--- a/이력서/안도균_이력서_(자바안드로이드).docx
+++ b/이력서/안도균_이력서_(자바안드로이드).docx
@@ -13,7 +13,7 @@
         <w:ind w:left="160"/>
         <w:jc w:val="center"/>
         <w:rPr>
-          <w:rFonts w:ascii="나눔명조" w:eastAsia="나눔명조" w:hAnsi="나눔명조" w:cs="굴림"/>
+          <w:rFonts w:asciiTheme="minorEastAsia" w:hAnsiTheme="minorEastAsia" w:cs="굴림"/>
           <w:b/>
           <w:bCs/>
           <w:color w:val="000000"/>
@@ -24,7 +24,7 @@
       </w:pPr>
       <w:r>
         <w:rPr>
-          <w:rFonts w:ascii="맑은 고딕" w:eastAsia="맑은 고딕" w:hAnsi="맑은 고딕" w:cs="굴림" w:hint="eastAsia"/>
+          <w:rFonts w:asciiTheme="minorEastAsia" w:hAnsiTheme="minorEastAsia" w:cs="굴림" w:hint="eastAsia"/>
           <w:b/>
           <w:bCs/>
           <w:color w:val="000000"/>
@@ -38,7 +38,7 @@
       <w:proofErr w:type="spellStart"/>
       <w:r>
         <w:rPr>
-          <w:rFonts w:ascii="맑은 고딕" w:eastAsia="맑은 고딕" w:hAnsi="맑은 고딕" w:cs="굴림" w:hint="eastAsia"/>
+          <w:rFonts w:asciiTheme="minorEastAsia" w:hAnsiTheme="minorEastAsia" w:cs="굴림" w:hint="eastAsia"/>
           <w:b/>
           <w:bCs/>
           <w:color w:val="000000"/>
@@ -52,7 +52,7 @@
       <w:proofErr w:type="spellEnd"/>
       <w:r>
         <w:rPr>
-          <w:rFonts w:ascii="맑은 고딕" w:eastAsia="맑은 고딕" w:hAnsi="맑은 고딕" w:cs="굴림" w:hint="eastAsia"/>
+          <w:rFonts w:asciiTheme="minorEastAsia" w:hAnsiTheme="minorEastAsia" w:cs="굴림" w:hint="eastAsia"/>
           <w:b/>
           <w:bCs/>
           <w:color w:val="000000"/>
@@ -74,7 +74,7 @@
         <w:spacing w:line="384" w:lineRule="auto"/>
         <w:ind w:left="160"/>
         <w:rPr>
-          <w:rFonts w:ascii="맑은 고딕" w:eastAsia="맑은 고딕" w:hAnsi="맑은 고딕" w:cs="굴림"/>
+          <w:rFonts w:asciiTheme="minorEastAsia" w:hAnsiTheme="minorEastAsia" w:cs="굴림"/>
           <w:b/>
           <w:bCs/>
           <w:color w:val="262626"/>
@@ -94,7 +94,7 @@
         <w:spacing w:line="384" w:lineRule="auto"/>
         <w:ind w:left="160"/>
         <w:rPr>
-          <w:rFonts w:ascii="나눔고딕" w:eastAsia="나눔고딕" w:hAnsi="나눔고딕" w:cs="굴림"/>
+          <w:rFonts w:asciiTheme="minorEastAsia" w:hAnsiTheme="minorEastAsia" w:cs="굴림"/>
           <w:b/>
           <w:bCs/>
           <w:color w:val="262626"/>
@@ -105,7 +105,7 @@
       </w:pPr>
       <w:r>
         <w:rPr>
-          <w:rFonts w:ascii="맑은 고딕" w:eastAsia="맑은 고딕" w:hAnsi="맑은 고딕" w:cs="굴림" w:hint="eastAsia"/>
+          <w:rFonts w:asciiTheme="minorEastAsia" w:hAnsiTheme="minorEastAsia" w:cs="굴림" w:hint="eastAsia"/>
           <w:b/>
           <w:bCs/>
           <w:color w:val="262626"/>
@@ -118,7 +118,7 @@
       <w:proofErr w:type="spellStart"/>
       <w:r>
         <w:rPr>
-          <w:rFonts w:ascii="맑은 고딕" w:eastAsia="맑은 고딕" w:hAnsi="맑은 고딕" w:cs="굴림" w:hint="eastAsia"/>
+          <w:rFonts w:asciiTheme="minorEastAsia" w:hAnsiTheme="minorEastAsia" w:cs="굴림" w:hint="eastAsia"/>
           <w:b/>
           <w:bCs/>
           <w:color w:val="262626"/>
@@ -149,13 +149,13 @@
         <w:tblLook w:val="04A0" w:firstRow="1" w:lastRow="0" w:firstColumn="1" w:lastColumn="0" w:noHBand="0" w:noVBand="1"/>
       </w:tblPr>
       <w:tblGrid>
-        <w:gridCol w:w="1880"/>
+        <w:gridCol w:w="1881"/>
         <w:gridCol w:w="206"/>
-        <w:gridCol w:w="1136"/>
-        <w:gridCol w:w="1815"/>
+        <w:gridCol w:w="1137"/>
+        <w:gridCol w:w="1818"/>
         <w:gridCol w:w="816"/>
-        <w:gridCol w:w="765"/>
-        <w:gridCol w:w="2303"/>
+        <w:gridCol w:w="766"/>
+        <w:gridCol w:w="2297"/>
       </w:tblGrid>
       <w:tr>
         <w:trPr>
@@ -188,7 +188,7 @@
               <w:autoSpaceDN/>
               <w:jc w:val="left"/>
               <w:rPr>
-                <w:rFonts w:ascii="굴림" w:eastAsia="굴림" w:hAnsi="굴림" w:cs="굴림"/>
+                <w:rFonts w:asciiTheme="minorEastAsia" w:hAnsiTheme="minorEastAsia" w:cs="굴림"/>
                 <w:kern w:val="0"/>
                 <w:sz w:val="24"/>
                 <w:szCs w:val="24"/>
@@ -196,14 +196,14 @@
             </w:pPr>
             <w:r>
               <w:rPr>
-                <w:rFonts w:ascii="굴림" w:eastAsia="굴림" w:hAnsi="굴림" w:cs="굴림"/>
+                <w:rFonts w:asciiTheme="minorEastAsia" w:hAnsiTheme="minorEastAsia" w:cs="굴림"/>
                 <w:noProof/>
                 <w:kern w:val="0"/>
                 <w:sz w:val="24"/>
                 <w:szCs w:val="24"/>
               </w:rPr>
               <w:drawing>
-                <wp:inline distT="0" distB="0" distL="0" distR="0">
+                <wp:inline distT="0" distB="0" distL="0" distR="0" wp14:anchorId="669CA20A" wp14:editId="220141B6">
                   <wp:extent cx="1181100" cy="1543050"/>
                   <wp:effectExtent l="0" t="0" r="0" b="0"/>
                   <wp:docPr id="1" name="그림 1" descr="C:\Users\Administrator\Documents\카카오톡 받은 파일\KakaoTalk_20171218_095458645.jpg"/>
@@ -280,7 +280,7 @@
               <w:autoSpaceDN/>
               <w:jc w:val="left"/>
               <w:rPr>
-                <w:rFonts w:ascii="굴림" w:eastAsia="굴림" w:hAnsi="굴림" w:cs="굴림"/>
+                <w:rFonts w:asciiTheme="minorEastAsia" w:hAnsiTheme="minorEastAsia" w:cs="굴림"/>
                 <w:kern w:val="0"/>
                 <w:sz w:val="24"/>
                 <w:szCs w:val="24"/>
@@ -318,7 +318,7 @@
               <w:ind w:left="-160"/>
               <w:jc w:val="center"/>
               <w:rPr>
-                <w:rFonts w:ascii="나눔고딕" w:eastAsia="나눔고딕" w:hAnsi="나눔고딕" w:cs="굴림"/>
+                <w:rFonts w:asciiTheme="minorEastAsia" w:hAnsiTheme="minorEastAsia" w:cs="굴림"/>
                 <w:b/>
                 <w:bCs/>
                 <w:color w:val="262626"/>
@@ -329,7 +329,7 @@
             </w:pPr>
             <w:r>
               <w:rPr>
-                <w:rFonts w:ascii="맑은 고딕" w:eastAsia="맑은 고딕" w:hAnsi="맑은 고딕" w:cs="굴림" w:hint="eastAsia"/>
+                <w:rFonts w:asciiTheme="minorEastAsia" w:hAnsiTheme="minorEastAsia" w:cs="굴림" w:hint="eastAsia"/>
                 <w:b/>
                 <w:bCs/>
                 <w:color w:val="262626"/>
@@ -342,7 +342,7 @@
             <w:proofErr w:type="spellStart"/>
             <w:r>
               <w:rPr>
-                <w:rFonts w:ascii="맑은 고딕" w:eastAsia="맑은 고딕" w:hAnsi="맑은 고딕" w:cs="굴림" w:hint="eastAsia"/>
+                <w:rFonts w:asciiTheme="minorEastAsia" w:hAnsiTheme="minorEastAsia" w:cs="굴림" w:hint="eastAsia"/>
                 <w:b/>
                 <w:bCs/>
                 <w:color w:val="262626"/>
@@ -383,16 +383,16 @@
               <w:spacing w:line="276" w:lineRule="auto"/>
               <w:ind w:left="80" w:right="80"/>
               <w:rPr>
-                <w:rFonts w:ascii="나눔고딕" w:eastAsia="나눔고딕" w:hAnsi="나눔고딕" w:cs="굴림"/>
-                <w:color w:val="262626"/>
-                <w:kern w:val="0"/>
-                <w:sz w:val="18"/>
-                <w:szCs w:val="18"/>
-              </w:rPr>
-            </w:pPr>
-            <w:r>
-              <w:rPr>
-                <w:rFonts w:ascii="나눔고딕" w:eastAsia="나눔고딕" w:hAnsi="나눔고딕" w:cs="굴림" w:hint="eastAsia"/>
+                <w:rFonts w:asciiTheme="minorEastAsia" w:hAnsiTheme="minorEastAsia" w:cs="굴림"/>
+                <w:color w:val="262626"/>
+                <w:kern w:val="0"/>
+                <w:sz w:val="18"/>
+                <w:szCs w:val="18"/>
+              </w:rPr>
+            </w:pPr>
+            <w:r>
+              <w:rPr>
+                <w:rFonts w:asciiTheme="minorEastAsia" w:hAnsiTheme="minorEastAsia" w:cs="굴림" w:hint="eastAsia"/>
                 <w:color w:val="262626"/>
                 <w:kern w:val="0"/>
                 <w:sz w:val="18"/>
@@ -432,7 +432,7 @@
               <w:ind w:left="80" w:right="80"/>
               <w:jc w:val="center"/>
               <w:rPr>
-                <w:rFonts w:ascii="나눔고딕" w:eastAsia="나눔고딕" w:hAnsi="나눔고딕" w:cs="굴림"/>
+                <w:rFonts w:asciiTheme="minorEastAsia" w:hAnsiTheme="minorEastAsia" w:cs="굴림"/>
                 <w:b/>
                 <w:bCs/>
                 <w:color w:val="262626"/>
@@ -443,7 +443,7 @@
             </w:pPr>
             <w:r>
               <w:rPr>
-                <w:rFonts w:ascii="맑은 고딕" w:eastAsia="맑은 고딕" w:hAnsi="맑은 고딕" w:cs="굴림" w:hint="eastAsia"/>
+                <w:rFonts w:asciiTheme="minorEastAsia" w:hAnsiTheme="minorEastAsia" w:cs="굴림" w:hint="eastAsia"/>
                 <w:b/>
                 <w:bCs/>
                 <w:color w:val="262626"/>
@@ -484,7 +484,7 @@
               <w:spacing w:line="276" w:lineRule="auto"/>
               <w:ind w:left="80" w:right="80"/>
               <w:rPr>
-                <w:rFonts w:ascii="나눔고딕" w:eastAsia="나눔고딕" w:hAnsi="나눔고딕" w:cs="굴림"/>
+                <w:rFonts w:asciiTheme="minorEastAsia" w:hAnsiTheme="minorEastAsia" w:cs="굴림"/>
                 <w:color w:val="262626"/>
                 <w:kern w:val="0"/>
                 <w:sz w:val="18"/>
@@ -494,7 +494,7 @@
             <w:proofErr w:type="spellStart"/>
             <w:r>
               <w:rPr>
-                <w:rFonts w:ascii="나눔고딕" w:eastAsia="나눔고딕" w:hAnsi="나눔고딕" w:cs="굴림" w:hint="eastAsia"/>
+                <w:rFonts w:asciiTheme="minorEastAsia" w:hAnsiTheme="minorEastAsia" w:cs="굴림" w:hint="eastAsia"/>
                 <w:color w:val="262626"/>
                 <w:kern w:val="0"/>
                 <w:sz w:val="18"/>
@@ -505,7 +505,7 @@
             <w:proofErr w:type="spellEnd"/>
             <w:r>
               <w:rPr>
-                <w:rFonts w:ascii="나눔고딕" w:eastAsia="나눔고딕" w:hAnsi="나눔고딕" w:cs="굴림" w:hint="eastAsia"/>
+                <w:rFonts w:asciiTheme="minorEastAsia" w:hAnsiTheme="minorEastAsia" w:cs="굴림" w:hint="eastAsia"/>
                 <w:color w:val="262626"/>
                 <w:kern w:val="0"/>
                 <w:sz w:val="18"/>
@@ -516,7 +516,7 @@
             <w:proofErr w:type="spellStart"/>
             <w:r>
               <w:rPr>
-                <w:rFonts w:ascii="나눔고딕" w:eastAsia="나눔고딕" w:hAnsi="나눔고딕" w:cs="굴림" w:hint="eastAsia"/>
+                <w:rFonts w:asciiTheme="minorEastAsia" w:hAnsiTheme="minorEastAsia" w:cs="굴림" w:hint="eastAsia"/>
                 <w:color w:val="262626"/>
                 <w:kern w:val="0"/>
                 <w:sz w:val="18"/>
@@ -553,7 +553,7 @@
               <w:autoSpaceDN/>
               <w:jc w:val="left"/>
               <w:rPr>
-                <w:rFonts w:ascii="굴림" w:eastAsia="굴림" w:hAnsi="굴림" w:cs="굴림"/>
+                <w:rFonts w:asciiTheme="minorEastAsia" w:hAnsiTheme="minorEastAsia" w:cs="굴림"/>
                 <w:kern w:val="0"/>
                 <w:sz w:val="24"/>
                 <w:szCs w:val="24"/>
@@ -582,7 +582,7 @@
               <w:autoSpaceDN/>
               <w:jc w:val="left"/>
               <w:rPr>
-                <w:rFonts w:ascii="굴림" w:eastAsia="굴림" w:hAnsi="굴림" w:cs="굴림"/>
+                <w:rFonts w:asciiTheme="minorEastAsia" w:hAnsiTheme="minorEastAsia" w:cs="굴림"/>
                 <w:kern w:val="0"/>
                 <w:sz w:val="24"/>
                 <w:szCs w:val="24"/>
@@ -620,7 +620,7 @@
               <w:ind w:left="-160"/>
               <w:jc w:val="center"/>
               <w:rPr>
-                <w:rFonts w:ascii="나눔고딕" w:eastAsia="나눔고딕" w:hAnsi="나눔고딕" w:cs="굴림"/>
+                <w:rFonts w:asciiTheme="minorEastAsia" w:hAnsiTheme="minorEastAsia" w:cs="굴림"/>
                 <w:b/>
                 <w:bCs/>
                 <w:color w:val="262626"/>
@@ -631,7 +631,7 @@
             </w:pPr>
             <w:r>
               <w:rPr>
-                <w:rFonts w:ascii="맑은 고딕" w:eastAsia="맑은 고딕" w:hAnsi="맑은 고딕" w:cs="굴림" w:hint="eastAsia"/>
+                <w:rFonts w:asciiTheme="minorEastAsia" w:hAnsiTheme="minorEastAsia" w:cs="굴림" w:hint="eastAsia"/>
                 <w:b/>
                 <w:bCs/>
                 <w:color w:val="262626"/>
@@ -672,22 +672,32 @@
               <w:spacing w:line="276" w:lineRule="auto"/>
               <w:ind w:left="80" w:right="80"/>
               <w:rPr>
-                <w:rFonts w:ascii="나눔고딕" w:eastAsia="나눔고딕" w:hAnsi="나눔고딕" w:cs="굴림"/>
-                <w:color w:val="262626"/>
-                <w:kern w:val="0"/>
-                <w:sz w:val="18"/>
-                <w:szCs w:val="18"/>
-              </w:rPr>
-            </w:pPr>
-            <w:r>
-              <w:rPr>
-                <w:rFonts w:ascii="나눔고딕" w:eastAsia="나눔고딕" w:hAnsi="나눔고딕" w:cs="굴림" w:hint="eastAsia"/>
+                <w:rFonts w:asciiTheme="minorEastAsia" w:hAnsiTheme="minorEastAsia" w:cs="굴림"/>
+                <w:color w:val="262626"/>
+                <w:kern w:val="0"/>
+                <w:sz w:val="18"/>
+                <w:szCs w:val="18"/>
+              </w:rPr>
+            </w:pPr>
+            <w:r>
+              <w:rPr>
+                <w:rFonts w:asciiTheme="minorEastAsia" w:hAnsiTheme="minorEastAsia" w:cs="굴림" w:hint="eastAsia"/>
                 <w:color w:val="262626"/>
                 <w:kern w:val="0"/>
                 <w:sz w:val="18"/>
                 <w:szCs w:val="18"/>
               </w:rPr>
               <w:t>1993년09월29일</w:t>
+            </w:r>
+            <w:r>
+              <w:rPr>
+                <w:rFonts w:asciiTheme="minorEastAsia" w:hAnsiTheme="minorEastAsia" w:cs="굴림" w:hint="eastAsia"/>
+                <w:color w:val="262626"/>
+                <w:kern w:val="0"/>
+                <w:sz w:val="18"/>
+                <w:szCs w:val="18"/>
+              </w:rPr>
+              <w:t xml:space="preserve"> (만 24세)</w:t>
             </w:r>
           </w:p>
         </w:tc>
@@ -717,7 +727,7 @@
               <w:autoSpaceDN/>
               <w:jc w:val="left"/>
               <w:rPr>
-                <w:rFonts w:ascii="굴림" w:eastAsia="굴림" w:hAnsi="굴림" w:cs="굴림"/>
+                <w:rFonts w:asciiTheme="minorEastAsia" w:hAnsiTheme="minorEastAsia" w:cs="굴림"/>
                 <w:kern w:val="0"/>
                 <w:sz w:val="24"/>
                 <w:szCs w:val="24"/>
@@ -746,7 +756,7 @@
               <w:autoSpaceDN/>
               <w:jc w:val="left"/>
               <w:rPr>
-                <w:rFonts w:ascii="굴림" w:eastAsia="굴림" w:hAnsi="굴림" w:cs="굴림"/>
+                <w:rFonts w:asciiTheme="minorEastAsia" w:hAnsiTheme="minorEastAsia" w:cs="굴림"/>
                 <w:kern w:val="0"/>
                 <w:sz w:val="24"/>
                 <w:szCs w:val="24"/>
@@ -784,7 +794,7 @@
               <w:ind w:left="-160"/>
               <w:jc w:val="center"/>
               <w:rPr>
-                <w:rFonts w:ascii="나눔고딕" w:eastAsia="나눔고딕" w:hAnsi="나눔고딕" w:cs="굴림"/>
+                <w:rFonts w:asciiTheme="minorEastAsia" w:hAnsiTheme="minorEastAsia" w:cs="굴림"/>
                 <w:b/>
                 <w:bCs/>
                 <w:color w:val="262626"/>
@@ -796,7 +806,7 @@
             <w:proofErr w:type="spellStart"/>
             <w:r>
               <w:rPr>
-                <w:rFonts w:ascii="맑은 고딕" w:eastAsia="맑은 고딕" w:hAnsi="맑은 고딕" w:cs="굴림" w:hint="eastAsia"/>
+                <w:rFonts w:asciiTheme="minorEastAsia" w:hAnsiTheme="minorEastAsia" w:cs="굴림" w:hint="eastAsia"/>
                 <w:b/>
                 <w:bCs/>
                 <w:color w:val="262626"/>
@@ -809,7 +819,7 @@
             <w:proofErr w:type="spellEnd"/>
             <w:r>
               <w:rPr>
-                <w:rFonts w:ascii="맑은 고딕" w:eastAsia="맑은 고딕" w:hAnsi="맑은 고딕" w:cs="굴림" w:hint="eastAsia"/>
+                <w:rFonts w:asciiTheme="minorEastAsia" w:hAnsiTheme="minorEastAsia" w:cs="굴림" w:hint="eastAsia"/>
                 <w:b/>
                 <w:bCs/>
                 <w:color w:val="262626"/>
@@ -851,7 +861,7 @@
               <w:ind w:left="80" w:right="80"/>
               <w:jc w:val="center"/>
               <w:rPr>
-                <w:rFonts w:ascii="나눔고딕" w:eastAsia="나눔고딕" w:hAnsi="나눔고딕" w:cs="굴림"/>
+                <w:rFonts w:asciiTheme="minorEastAsia" w:hAnsiTheme="minorEastAsia" w:cs="굴림"/>
                 <w:bCs/>
                 <w:color w:val="262626"/>
                 <w:kern w:val="0"/>
@@ -861,7 +871,7 @@
             </w:pPr>
             <w:r>
               <w:rPr>
-                <w:rFonts w:ascii="나눔고딕" w:eastAsia="나눔고딕" w:hAnsi="나눔고딕" w:cs="굴림" w:hint="eastAsia"/>
+                <w:rFonts w:asciiTheme="minorEastAsia" w:hAnsiTheme="minorEastAsia" w:cs="굴림" w:hint="eastAsia"/>
                 <w:bCs/>
                 <w:color w:val="262626"/>
                 <w:kern w:val="0"/>
@@ -902,7 +912,7 @@
               <w:ind w:left="-160" w:right="80"/>
               <w:jc w:val="center"/>
               <w:rPr>
-                <w:rFonts w:ascii="나눔고딕" w:eastAsia="나눔고딕" w:hAnsi="나눔고딕" w:cs="굴림"/>
+                <w:rFonts w:asciiTheme="minorEastAsia" w:hAnsiTheme="minorEastAsia" w:cs="굴림"/>
                 <w:b/>
                 <w:bCs/>
                 <w:color w:val="262626"/>
@@ -913,7 +923,7 @@
             </w:pPr>
             <w:r>
               <w:rPr>
-                <w:rFonts w:ascii="맑은 고딕" w:eastAsia="맑은 고딕" w:hAnsi="맑은 고딕" w:cs="굴림" w:hint="eastAsia"/>
+                <w:rFonts w:asciiTheme="minorEastAsia" w:hAnsiTheme="minorEastAsia" w:cs="굴림" w:hint="eastAsia"/>
                 <w:b/>
                 <w:bCs/>
                 <w:color w:val="262626"/>
@@ -921,19 +931,7 @@
                 <w:sz w:val="18"/>
                 <w:szCs w:val="18"/>
               </w:rPr>
-              <w:t xml:space="preserve">  e</w:t>
-            </w:r>
-            <w:r>
-              <w:rPr>
-                <w:rFonts w:ascii="맑은 고딕" w:eastAsia="맑은 고딕" w:hAnsi="맑은 고딕" w:cs="굴림" w:hint="eastAsia"/>
-                <w:b/>
-                <w:bCs/>
-                <w:color w:val="262626"/>
-                <w:kern w:val="0"/>
-                <w:sz w:val="18"/>
-                <w:szCs w:val="18"/>
-              </w:rPr>
-              <w:t xml:space="preserve"> -mail</w:t>
+              <w:t xml:space="preserve">  e -mail</w:t>
             </w:r>
           </w:p>
         </w:tc>
@@ -965,16 +963,16 @@
               <w:spacing w:line="276" w:lineRule="auto"/>
               <w:ind w:left="80" w:right="80"/>
               <w:rPr>
-                <w:rFonts w:ascii="나눔고딕" w:eastAsia="나눔고딕" w:hAnsi="나눔고딕" w:cs="굴림"/>
-                <w:color w:val="262626"/>
-                <w:kern w:val="0"/>
-                <w:sz w:val="18"/>
-                <w:szCs w:val="18"/>
-              </w:rPr>
-            </w:pPr>
-            <w:r>
-              <w:rPr>
-                <w:rFonts w:ascii="나눔고딕" w:eastAsia="나눔고딕" w:hAnsi="나눔고딕" w:cs="굴림"/>
+                <w:rFonts w:asciiTheme="minorEastAsia" w:hAnsiTheme="minorEastAsia" w:cs="굴림"/>
+                <w:color w:val="262626"/>
+                <w:kern w:val="0"/>
+                <w:sz w:val="18"/>
+                <w:szCs w:val="18"/>
+              </w:rPr>
+            </w:pPr>
+            <w:r>
+              <w:rPr>
+                <w:rFonts w:asciiTheme="minorEastAsia" w:hAnsiTheme="minorEastAsia" w:cs="굴림"/>
                 <w:color w:val="262626"/>
                 <w:kern w:val="0"/>
                 <w:sz w:val="18"/>
@@ -1010,7 +1008,7 @@
               <w:autoSpaceDN/>
               <w:jc w:val="left"/>
               <w:rPr>
-                <w:rFonts w:ascii="굴림" w:eastAsia="굴림" w:hAnsi="굴림" w:cs="굴림"/>
+                <w:rFonts w:asciiTheme="minorEastAsia" w:hAnsiTheme="minorEastAsia" w:cs="굴림"/>
                 <w:kern w:val="0"/>
                 <w:sz w:val="24"/>
                 <w:szCs w:val="24"/>
@@ -1039,7 +1037,7 @@
               <w:autoSpaceDN/>
               <w:jc w:val="left"/>
               <w:rPr>
-                <w:rFonts w:ascii="굴림" w:eastAsia="굴림" w:hAnsi="굴림" w:cs="굴림"/>
+                <w:rFonts w:asciiTheme="minorEastAsia" w:hAnsiTheme="minorEastAsia" w:cs="굴림"/>
                 <w:kern w:val="0"/>
                 <w:sz w:val="24"/>
                 <w:szCs w:val="24"/>
@@ -1077,7 +1075,7 @@
               <w:ind w:left="-160"/>
               <w:jc w:val="center"/>
               <w:rPr>
-                <w:rFonts w:ascii="나눔고딕" w:eastAsia="나눔고딕" w:hAnsi="나눔고딕" w:cs="굴림"/>
+                <w:rFonts w:asciiTheme="minorEastAsia" w:hAnsiTheme="minorEastAsia" w:cs="굴림"/>
                 <w:b/>
                 <w:bCs/>
                 <w:color w:val="262626"/>
@@ -1088,7 +1086,7 @@
             </w:pPr>
             <w:r>
               <w:rPr>
-                <w:rFonts w:ascii="맑은 고딕" w:eastAsia="맑은 고딕" w:hAnsi="맑은 고딕" w:cs="굴림" w:hint="eastAsia"/>
+                <w:rFonts w:asciiTheme="minorEastAsia" w:hAnsiTheme="minorEastAsia" w:cs="굴림" w:hint="eastAsia"/>
                 <w:b/>
                 <w:bCs/>
                 <w:color w:val="262626"/>
@@ -1129,16 +1127,16 @@
               <w:spacing w:line="276" w:lineRule="auto"/>
               <w:ind w:left="80" w:right="80"/>
               <w:rPr>
-                <w:rFonts w:ascii="나눔고딕" w:eastAsia="나눔고딕" w:hAnsi="나눔고딕" w:cs="굴림"/>
-                <w:color w:val="262626"/>
-                <w:kern w:val="0"/>
-                <w:sz w:val="18"/>
-                <w:szCs w:val="18"/>
-              </w:rPr>
-            </w:pPr>
-            <w:r>
-              <w:rPr>
-                <w:rFonts w:ascii="나눔고딕" w:eastAsia="나눔고딕" w:hAnsi="나눔고딕" w:cs="굴림" w:hint="eastAsia"/>
+                <w:rFonts w:asciiTheme="minorEastAsia" w:hAnsiTheme="minorEastAsia" w:cs="굴림"/>
+                <w:color w:val="262626"/>
+                <w:kern w:val="0"/>
+                <w:sz w:val="18"/>
+                <w:szCs w:val="18"/>
+              </w:rPr>
+            </w:pPr>
+            <w:r>
+              <w:rPr>
+                <w:rFonts w:asciiTheme="minorEastAsia" w:hAnsiTheme="minorEastAsia" w:cs="굴림" w:hint="eastAsia"/>
                 <w:color w:val="262626"/>
                 <w:kern w:val="0"/>
                 <w:sz w:val="18"/>
@@ -1160,7 +1158,7 @@
         <w:spacing w:line="360" w:lineRule="auto"/>
         <w:ind w:left="160"/>
         <w:rPr>
-          <w:rFonts w:ascii="맑은 고딕" w:eastAsia="맑은 고딕" w:hAnsi="맑은 고딕" w:cs="굴림"/>
+          <w:rFonts w:asciiTheme="minorEastAsia" w:hAnsiTheme="minorEastAsia" w:cs="굴림"/>
           <w:b/>
           <w:bCs/>
           <w:color w:val="262626"/>
@@ -1180,7 +1178,7 @@
         <w:spacing w:line="384" w:lineRule="auto"/>
         <w:ind w:left="160"/>
         <w:rPr>
-          <w:rFonts w:ascii="나눔고딕" w:eastAsia="나눔고딕" w:hAnsi="나눔고딕" w:cs="굴림"/>
+          <w:rFonts w:asciiTheme="minorEastAsia" w:hAnsiTheme="minorEastAsia" w:cs="굴림"/>
           <w:b/>
           <w:bCs/>
           <w:color w:val="262626"/>
@@ -1191,7 +1189,7 @@
       </w:pPr>
       <w:r>
         <w:rPr>
-          <w:rFonts w:ascii="맑은 고딕" w:eastAsia="맑은 고딕" w:hAnsi="맑은 고딕" w:cs="굴림" w:hint="eastAsia"/>
+          <w:rFonts w:asciiTheme="minorEastAsia" w:hAnsiTheme="minorEastAsia" w:cs="굴림" w:hint="eastAsia"/>
           <w:b/>
           <w:bCs/>
           <w:color w:val="262626"/>
@@ -1261,7 +1259,7 @@
               <w:ind w:left="-160"/>
               <w:jc w:val="center"/>
               <w:rPr>
-                <w:rFonts w:ascii="나눔고딕" w:eastAsia="나눔고딕" w:hAnsi="나눔고딕" w:cs="굴림"/>
+                <w:rFonts w:asciiTheme="minorEastAsia" w:hAnsiTheme="minorEastAsia" w:cs="굴림"/>
                 <w:b/>
                 <w:bCs/>
                 <w:color w:val="262626"/>
@@ -1272,7 +1270,7 @@
             </w:pPr>
             <w:r>
               <w:rPr>
-                <w:rFonts w:ascii="맑은 고딕" w:eastAsia="맑은 고딕" w:hAnsi="맑은 고딕" w:cs="굴림" w:hint="eastAsia"/>
+                <w:rFonts w:asciiTheme="minorEastAsia" w:hAnsiTheme="minorEastAsia" w:cs="굴림" w:hint="eastAsia"/>
                 <w:b/>
                 <w:bCs/>
                 <w:color w:val="262626"/>
@@ -1314,7 +1312,7 @@
               <w:ind w:left="80"/>
               <w:jc w:val="center"/>
               <w:rPr>
-                <w:rFonts w:ascii="나눔고딕" w:eastAsia="나눔고딕" w:hAnsi="나눔고딕" w:cs="굴림"/>
+                <w:rFonts w:asciiTheme="minorEastAsia" w:hAnsiTheme="minorEastAsia" w:cs="굴림"/>
                 <w:b/>
                 <w:bCs/>
                 <w:color w:val="262626"/>
@@ -1325,7 +1323,7 @@
             </w:pPr>
             <w:r>
               <w:rPr>
-                <w:rFonts w:ascii="맑은 고딕" w:eastAsia="맑은 고딕" w:hAnsi="맑은 고딕" w:cs="굴림" w:hint="eastAsia"/>
+                <w:rFonts w:asciiTheme="minorEastAsia" w:hAnsiTheme="minorEastAsia" w:cs="굴림" w:hint="eastAsia"/>
                 <w:b/>
                 <w:bCs/>
                 <w:color w:val="262626"/>
@@ -1367,7 +1365,7 @@
               <w:ind w:left="80"/>
               <w:jc w:val="center"/>
               <w:rPr>
-                <w:rFonts w:ascii="나눔고딕" w:eastAsia="나눔고딕" w:hAnsi="나눔고딕" w:cs="굴림"/>
+                <w:rFonts w:asciiTheme="minorEastAsia" w:hAnsiTheme="minorEastAsia" w:cs="굴림"/>
                 <w:b/>
                 <w:bCs/>
                 <w:color w:val="262626"/>
@@ -1378,7 +1376,7 @@
             </w:pPr>
             <w:r>
               <w:rPr>
-                <w:rFonts w:ascii="맑은 고딕" w:eastAsia="맑은 고딕" w:hAnsi="맑은 고딕" w:cs="굴림" w:hint="eastAsia"/>
+                <w:rFonts w:asciiTheme="minorEastAsia" w:hAnsiTheme="minorEastAsia" w:cs="굴림" w:hint="eastAsia"/>
                 <w:b/>
                 <w:bCs/>
                 <w:color w:val="262626"/>
@@ -1420,7 +1418,7 @@
               <w:ind w:left="80"/>
               <w:jc w:val="center"/>
               <w:rPr>
-                <w:rFonts w:ascii="나눔고딕" w:eastAsia="나눔고딕" w:hAnsi="나눔고딕" w:cs="굴림"/>
+                <w:rFonts w:asciiTheme="minorEastAsia" w:hAnsiTheme="minorEastAsia" w:cs="굴림"/>
                 <w:b/>
                 <w:bCs/>
                 <w:color w:val="262626"/>
@@ -1431,7 +1429,7 @@
             </w:pPr>
             <w:r>
               <w:rPr>
-                <w:rFonts w:ascii="맑은 고딕" w:eastAsia="맑은 고딕" w:hAnsi="맑은 고딕" w:cs="굴림" w:hint="eastAsia"/>
+                <w:rFonts w:asciiTheme="minorEastAsia" w:hAnsiTheme="minorEastAsia" w:cs="굴림" w:hint="eastAsia"/>
                 <w:b/>
                 <w:bCs/>
                 <w:color w:val="262626"/>
@@ -1473,7 +1471,7 @@
               <w:ind w:left="80"/>
               <w:jc w:val="center"/>
               <w:rPr>
-                <w:rFonts w:ascii="나눔고딕" w:eastAsia="나눔고딕" w:hAnsi="나눔고딕" w:cs="굴림"/>
+                <w:rFonts w:asciiTheme="minorEastAsia" w:hAnsiTheme="minorEastAsia" w:cs="굴림"/>
                 <w:b/>
                 <w:bCs/>
                 <w:color w:val="262626"/>
@@ -1484,7 +1482,7 @@
             </w:pPr>
             <w:r>
               <w:rPr>
-                <w:rFonts w:ascii="맑은 고딕" w:eastAsia="맑은 고딕" w:hAnsi="맑은 고딕" w:cs="굴림" w:hint="eastAsia"/>
+                <w:rFonts w:asciiTheme="minorEastAsia" w:hAnsiTheme="minorEastAsia" w:cs="굴림" w:hint="eastAsia"/>
                 <w:b/>
                 <w:bCs/>
                 <w:color w:val="262626"/>
@@ -1530,16 +1528,16 @@
               <w:ind w:left="-160"/>
               <w:jc w:val="center"/>
               <w:rPr>
-                <w:rFonts w:ascii="굴림" w:eastAsia="굴림" w:hAnsi="굴림" w:cs="굴림"/>
-                <w:color w:val="262626"/>
-                <w:kern w:val="0"/>
-                <w:sz w:val="18"/>
-                <w:szCs w:val="18"/>
-              </w:rPr>
-            </w:pPr>
-            <w:r>
-              <w:rPr>
-                <w:rFonts w:ascii="굴림" w:eastAsia="굴림" w:hAnsi="굴림" w:cs="굴림" w:hint="eastAsia"/>
+                <w:rFonts w:asciiTheme="minorEastAsia" w:hAnsiTheme="minorEastAsia" w:cs="굴림"/>
+                <w:color w:val="262626"/>
+                <w:kern w:val="0"/>
+                <w:sz w:val="18"/>
+                <w:szCs w:val="18"/>
+              </w:rPr>
+            </w:pPr>
+            <w:r>
+              <w:rPr>
+                <w:rFonts w:asciiTheme="minorEastAsia" w:hAnsiTheme="minorEastAsia" w:cs="굴림" w:hint="eastAsia"/>
                 <w:color w:val="262626"/>
                 <w:kern w:val="0"/>
                 <w:sz w:val="18"/>
@@ -1549,23 +1547,33 @@
             </w:r>
             <w:r>
               <w:rPr>
-                <w:rFonts w:ascii="굴림" w:eastAsia="굴림" w:hAnsi="굴림" w:cs="굴림" w:hint="eastAsia"/>
-                <w:color w:val="262626"/>
-                <w:kern w:val="0"/>
-                <w:sz w:val="18"/>
-                <w:szCs w:val="18"/>
-              </w:rPr>
-              <w:t>/0</w:t>
-            </w:r>
-            <w:r>
-              <w:rPr>
-                <w:rFonts w:ascii="굴림" w:eastAsia="굴림" w:hAnsi="굴림" w:cs="굴림" w:hint="eastAsia"/>
-                <w:color w:val="262626"/>
-                <w:kern w:val="0"/>
-                <w:sz w:val="18"/>
-                <w:szCs w:val="18"/>
-              </w:rPr>
-              <w:t>3</w:t>
+                <w:rFonts w:asciiTheme="minorEastAsia" w:hAnsiTheme="minorEastAsia" w:cs="굴림" w:hint="eastAsia"/>
+                <w:color w:val="262626"/>
+                <w:kern w:val="0"/>
+                <w:sz w:val="18"/>
+                <w:szCs w:val="18"/>
+              </w:rPr>
+              <w:t>.</w:t>
+            </w:r>
+            <w:r>
+              <w:rPr>
+                <w:rFonts w:asciiTheme="minorEastAsia" w:hAnsiTheme="minorEastAsia" w:cs="굴림" w:hint="eastAsia"/>
+                <w:color w:val="262626"/>
+                <w:kern w:val="0"/>
+                <w:sz w:val="18"/>
+                <w:szCs w:val="18"/>
+              </w:rPr>
+              <w:t>03</w:t>
+            </w:r>
+            <w:r>
+              <w:rPr>
+                <w:rFonts w:asciiTheme="minorEastAsia" w:hAnsiTheme="minorEastAsia" w:cs="굴림" w:hint="eastAsia"/>
+                <w:color w:val="262626"/>
+                <w:kern w:val="0"/>
+                <w:sz w:val="18"/>
+                <w:szCs w:val="18"/>
+              </w:rPr>
+              <w:t>~휴학중</w:t>
             </w:r>
           </w:p>
         </w:tc>
@@ -1598,16 +1606,16 @@
               <w:ind w:left="80"/>
               <w:jc w:val="center"/>
               <w:rPr>
-                <w:rFonts w:ascii="나눔고딕" w:eastAsia="나눔고딕" w:hAnsi="나눔고딕" w:cs="굴림"/>
-                <w:color w:val="262626"/>
-                <w:kern w:val="0"/>
-                <w:sz w:val="18"/>
-                <w:szCs w:val="18"/>
-              </w:rPr>
-            </w:pPr>
-            <w:r>
-              <w:rPr>
-                <w:rFonts w:ascii="나눔고딕" w:eastAsia="나눔고딕" w:hAnsi="나눔고딕" w:cs="굴림" w:hint="eastAsia"/>
+                <w:rFonts w:asciiTheme="minorEastAsia" w:hAnsiTheme="minorEastAsia" w:cs="굴림"/>
+                <w:color w:val="262626"/>
+                <w:kern w:val="0"/>
+                <w:sz w:val="18"/>
+                <w:szCs w:val="18"/>
+              </w:rPr>
+            </w:pPr>
+            <w:r>
+              <w:rPr>
+                <w:rFonts w:asciiTheme="minorEastAsia" w:hAnsiTheme="minorEastAsia" w:cs="굴림" w:hint="eastAsia"/>
                 <w:color w:val="262626"/>
                 <w:kern w:val="0"/>
                 <w:sz w:val="18"/>
@@ -1646,16 +1654,16 @@
               <w:ind w:left="80"/>
               <w:jc w:val="center"/>
               <w:rPr>
-                <w:rFonts w:ascii="나눔고딕" w:eastAsia="나눔고딕" w:hAnsi="나눔고딕" w:cs="굴림"/>
-                <w:color w:val="262626"/>
-                <w:kern w:val="0"/>
-                <w:sz w:val="18"/>
-                <w:szCs w:val="18"/>
-              </w:rPr>
-            </w:pPr>
-            <w:r>
-              <w:rPr>
-                <w:rFonts w:ascii="나눔고딕" w:eastAsia="나눔고딕" w:hAnsi="나눔고딕" w:cs="굴림" w:hint="eastAsia"/>
+                <w:rFonts w:asciiTheme="minorEastAsia" w:hAnsiTheme="minorEastAsia" w:cs="굴림"/>
+                <w:color w:val="262626"/>
+                <w:kern w:val="0"/>
+                <w:sz w:val="18"/>
+                <w:szCs w:val="18"/>
+              </w:rPr>
+            </w:pPr>
+            <w:r>
+              <w:rPr>
+                <w:rFonts w:asciiTheme="minorEastAsia" w:hAnsiTheme="minorEastAsia" w:cs="굴림" w:hint="eastAsia"/>
                 <w:color w:val="262626"/>
                 <w:kern w:val="0"/>
                 <w:sz w:val="18"/>
@@ -1694,7 +1702,7 @@
               <w:ind w:left="80"/>
               <w:jc w:val="center"/>
               <w:rPr>
-                <w:rFonts w:ascii="나눔고딕" w:eastAsia="나눔고딕" w:hAnsi="나눔고딕" w:cs="굴림"/>
+                <w:rFonts w:asciiTheme="minorEastAsia" w:hAnsiTheme="minorEastAsia" w:cs="굴림"/>
                 <w:color w:val="262626"/>
                 <w:kern w:val="0"/>
                 <w:sz w:val="18"/>
@@ -1732,7 +1740,7 @@
               <w:ind w:left="80"/>
               <w:jc w:val="center"/>
               <w:rPr>
-                <w:rFonts w:ascii="나눔고딕" w:eastAsia="나눔고딕" w:hAnsi="나눔고딕" w:cs="굴림"/>
+                <w:rFonts w:asciiTheme="minorEastAsia" w:hAnsiTheme="minorEastAsia" w:cs="굴림"/>
                 <w:color w:val="262626"/>
                 <w:kern w:val="0"/>
                 <w:sz w:val="18"/>
@@ -1742,7 +1750,7 @@
             <w:proofErr w:type="spellStart"/>
             <w:r>
               <w:rPr>
-                <w:rFonts w:ascii="나눔고딕" w:eastAsia="나눔고딕" w:hAnsi="나눔고딕" w:cs="굴림" w:hint="eastAsia"/>
+                <w:rFonts w:asciiTheme="minorEastAsia" w:hAnsiTheme="minorEastAsia" w:cs="굴림" w:hint="eastAsia"/>
                 <w:color w:val="262626"/>
                 <w:kern w:val="0"/>
                 <w:sz w:val="18"/>
@@ -1787,20 +1795,29 @@
               <w:ind w:left="-160"/>
               <w:jc w:val="center"/>
               <w:rPr>
-                <w:rFonts w:ascii="굴림" w:eastAsia="굴림" w:hAnsi="굴림" w:cs="굴림"/>
-                <w:kern w:val="0"/>
-                <w:sz w:val="18"/>
-                <w:szCs w:val="18"/>
-              </w:rPr>
-            </w:pPr>
-            <w:r>
-              <w:rPr>
-                <w:rFonts w:ascii="굴림" w:eastAsia="굴림" w:hAnsi="굴림" w:cs="굴림" w:hint="eastAsia"/>
-                <w:kern w:val="0"/>
-                <w:sz w:val="18"/>
-                <w:szCs w:val="18"/>
-              </w:rPr>
-              <w:t>2009/03-2012/02</w:t>
+                <w:rFonts w:asciiTheme="minorEastAsia" w:hAnsiTheme="minorEastAsia" w:cs="굴림"/>
+                <w:kern w:val="0"/>
+                <w:sz w:val="18"/>
+                <w:szCs w:val="18"/>
+              </w:rPr>
+            </w:pPr>
+            <w:r>
+              <w:rPr>
+                <w:rFonts w:asciiTheme="minorEastAsia" w:hAnsiTheme="minorEastAsia" w:cs="굴림" w:hint="eastAsia"/>
+                <w:kern w:val="0"/>
+                <w:sz w:val="18"/>
+                <w:szCs w:val="18"/>
+              </w:rPr>
+              <w:t>2009.03-2012.</w:t>
+            </w:r>
+            <w:r>
+              <w:rPr>
+                <w:rFonts w:asciiTheme="minorEastAsia" w:hAnsiTheme="minorEastAsia" w:cs="굴림" w:hint="eastAsia"/>
+                <w:kern w:val="0"/>
+                <w:sz w:val="18"/>
+                <w:szCs w:val="18"/>
+              </w:rPr>
+              <w:t>02</w:t>
             </w:r>
           </w:p>
         </w:tc>
@@ -1834,16 +1851,16 @@
               <w:ind w:left="80"/>
               <w:jc w:val="center"/>
               <w:rPr>
-                <w:rFonts w:ascii="굴림" w:eastAsia="굴림" w:hAnsi="굴림" w:cs="굴림"/>
-                <w:color w:val="262626"/>
-                <w:kern w:val="0"/>
-                <w:sz w:val="18"/>
-                <w:szCs w:val="18"/>
-              </w:rPr>
-            </w:pPr>
-            <w:r>
-              <w:rPr>
-                <w:rFonts w:ascii="굴림" w:eastAsia="굴림" w:hAnsi="굴림" w:cs="굴림" w:hint="eastAsia"/>
+                <w:rFonts w:asciiTheme="minorEastAsia" w:hAnsiTheme="minorEastAsia" w:cs="굴림"/>
+                <w:color w:val="262626"/>
+                <w:kern w:val="0"/>
+                <w:sz w:val="18"/>
+                <w:szCs w:val="18"/>
+              </w:rPr>
+            </w:pPr>
+            <w:r>
+              <w:rPr>
+                <w:rFonts w:asciiTheme="minorEastAsia" w:hAnsiTheme="minorEastAsia" w:cs="굴림" w:hint="eastAsia"/>
                 <w:color w:val="262626"/>
                 <w:kern w:val="0"/>
                 <w:sz w:val="18"/>
@@ -1882,16 +1899,16 @@
               <w:ind w:left="80"/>
               <w:jc w:val="center"/>
               <w:rPr>
-                <w:rFonts w:ascii="굴림" w:eastAsia="굴림" w:hAnsi="굴림" w:cs="굴림"/>
-                <w:color w:val="262626"/>
-                <w:kern w:val="0"/>
-                <w:sz w:val="18"/>
-                <w:szCs w:val="18"/>
-              </w:rPr>
-            </w:pPr>
-            <w:r>
-              <w:rPr>
-                <w:rFonts w:ascii="굴림" w:eastAsia="굴림" w:hAnsi="굴림" w:cs="굴림" w:hint="eastAsia"/>
+                <w:rFonts w:asciiTheme="minorEastAsia" w:hAnsiTheme="minorEastAsia" w:cs="굴림"/>
+                <w:color w:val="262626"/>
+                <w:kern w:val="0"/>
+                <w:sz w:val="18"/>
+                <w:szCs w:val="18"/>
+              </w:rPr>
+            </w:pPr>
+            <w:r>
+              <w:rPr>
+                <w:rFonts w:asciiTheme="minorEastAsia" w:hAnsiTheme="minorEastAsia" w:cs="굴림" w:hint="eastAsia"/>
                 <w:color w:val="262626"/>
                 <w:kern w:val="0"/>
                 <w:sz w:val="18"/>
@@ -1913,7 +1930,7 @@
         <w:spacing w:line="360" w:lineRule="auto"/>
         <w:ind w:left="160"/>
         <w:rPr>
-          <w:rFonts w:ascii="맑은 고딕" w:eastAsia="맑은 고딕" w:hAnsi="맑은 고딕" w:cs="굴림"/>
+          <w:rFonts w:asciiTheme="minorEastAsia" w:hAnsiTheme="minorEastAsia" w:cs="굴림"/>
           <w:b/>
           <w:bCs/>
           <w:color w:val="262626"/>
@@ -1933,7 +1950,7 @@
         <w:spacing w:line="384" w:lineRule="auto"/>
         <w:ind w:left="160"/>
         <w:rPr>
-          <w:rFonts w:ascii="나눔고딕" w:eastAsia="나눔고딕" w:hAnsi="나눔고딕" w:cs="굴림"/>
+          <w:rFonts w:asciiTheme="minorEastAsia" w:hAnsiTheme="minorEastAsia" w:cs="굴림"/>
           <w:b/>
           <w:bCs/>
           <w:color w:val="262626"/>
@@ -1944,7 +1961,7 @@
       </w:pPr>
       <w:r>
         <w:rPr>
-          <w:rFonts w:ascii="맑은 고딕" w:eastAsia="맑은 고딕" w:hAnsi="맑은 고딕" w:cs="굴림" w:hint="eastAsia"/>
+          <w:rFonts w:asciiTheme="minorEastAsia" w:hAnsiTheme="minorEastAsia" w:cs="굴림" w:hint="eastAsia"/>
           <w:b/>
           <w:bCs/>
           <w:color w:val="262626"/>
@@ -2013,7 +2030,7 @@
               <w:ind w:left="-160"/>
               <w:jc w:val="center"/>
               <w:rPr>
-                <w:rFonts w:ascii="나눔고딕" w:eastAsia="나눔고딕" w:hAnsi="나눔고딕" w:cs="굴림"/>
+                <w:rFonts w:asciiTheme="minorEastAsia" w:hAnsiTheme="minorEastAsia" w:cs="굴림"/>
                 <w:b/>
                 <w:bCs/>
                 <w:color w:val="262626"/>
@@ -2024,7 +2041,7 @@
             </w:pPr>
             <w:r>
               <w:rPr>
-                <w:rFonts w:ascii="맑은 고딕" w:eastAsia="맑은 고딕" w:hAnsi="맑은 고딕" w:cs="굴림" w:hint="eastAsia"/>
+                <w:rFonts w:asciiTheme="minorEastAsia" w:hAnsiTheme="minorEastAsia" w:cs="굴림" w:hint="eastAsia"/>
                 <w:b/>
                 <w:bCs/>
                 <w:color w:val="262626"/>
@@ -2066,7 +2083,7 @@
               <w:ind w:left="80"/>
               <w:jc w:val="center"/>
               <w:rPr>
-                <w:rFonts w:ascii="나눔고딕" w:eastAsia="나눔고딕" w:hAnsi="나눔고딕" w:cs="굴림"/>
+                <w:rFonts w:asciiTheme="minorEastAsia" w:hAnsiTheme="minorEastAsia" w:cs="굴림"/>
                 <w:b/>
                 <w:bCs/>
                 <w:color w:val="262626"/>
@@ -2077,7 +2094,7 @@
             </w:pPr>
             <w:r>
               <w:rPr>
-                <w:rFonts w:ascii="맑은 고딕" w:eastAsia="맑은 고딕" w:hAnsi="맑은 고딕" w:cs="굴림" w:hint="eastAsia"/>
+                <w:rFonts w:asciiTheme="minorEastAsia" w:hAnsiTheme="minorEastAsia" w:cs="굴림" w:hint="eastAsia"/>
                 <w:b/>
                 <w:bCs/>
                 <w:color w:val="262626"/>
@@ -2119,7 +2136,7 @@
               <w:ind w:left="80"/>
               <w:jc w:val="center"/>
               <w:rPr>
-                <w:rFonts w:ascii="나눔고딕" w:eastAsia="나눔고딕" w:hAnsi="나눔고딕" w:cs="굴림"/>
+                <w:rFonts w:asciiTheme="minorEastAsia" w:hAnsiTheme="minorEastAsia" w:cs="굴림"/>
                 <w:b/>
                 <w:bCs/>
                 <w:color w:val="262626"/>
@@ -2130,7 +2147,7 @@
             </w:pPr>
             <w:r>
               <w:rPr>
-                <w:rFonts w:ascii="맑은 고딕" w:eastAsia="맑은 고딕" w:hAnsi="맑은 고딕" w:cs="굴림" w:hint="eastAsia"/>
+                <w:rFonts w:asciiTheme="minorEastAsia" w:hAnsiTheme="minorEastAsia" w:cs="굴림" w:hint="eastAsia"/>
                 <w:b/>
                 <w:bCs/>
                 <w:color w:val="262626"/>
@@ -2172,7 +2189,7 @@
               <w:ind w:left="80"/>
               <w:jc w:val="center"/>
               <w:rPr>
-                <w:rFonts w:ascii="나눔고딕" w:eastAsia="나눔고딕" w:hAnsi="나눔고딕" w:cs="굴림"/>
+                <w:rFonts w:asciiTheme="minorEastAsia" w:hAnsiTheme="minorEastAsia" w:cs="굴림"/>
                 <w:b/>
                 <w:bCs/>
                 <w:color w:val="262626"/>
@@ -2183,7 +2200,7 @@
             </w:pPr>
             <w:r>
               <w:rPr>
-                <w:rFonts w:ascii="맑은 고딕" w:eastAsia="맑은 고딕" w:hAnsi="맑은 고딕" w:cs="굴림" w:hint="eastAsia"/>
+                <w:rFonts w:asciiTheme="minorEastAsia" w:hAnsiTheme="minorEastAsia" w:cs="굴림" w:hint="eastAsia"/>
                 <w:b/>
                 <w:bCs/>
                 <w:color w:val="262626"/>
@@ -2229,51 +2246,62 @@
               <w:ind w:left="-160"/>
               <w:jc w:val="center"/>
               <w:rPr>
-                <w:rFonts w:ascii="나눔고딕" w:eastAsia="나눔고딕" w:hAnsi="나눔고딕" w:cs="굴림"/>
-                <w:color w:val="262626"/>
-                <w:kern w:val="0"/>
-                <w:sz w:val="18"/>
-                <w:szCs w:val="18"/>
-              </w:rPr>
-            </w:pPr>
-            <w:r>
-              <w:rPr>
-                <w:rFonts w:ascii="나눔고딕" w:eastAsia="나눔고딕" w:hAnsi="나눔고딕" w:cs="굴림" w:hint="eastAsia"/>
-                <w:color w:val="262626"/>
-                <w:kern w:val="0"/>
-                <w:sz w:val="18"/>
-                <w:szCs w:val="18"/>
-              </w:rPr>
-              <w:t>2015년 8월~</w:t>
-            </w:r>
-          </w:p>
-          <w:p>
-            <w:pPr>
-              <w:widowControl/>
-              <w:wordWrap/>
-              <w:autoSpaceDE/>
-              <w:autoSpaceDN/>
-              <w:snapToGrid w:val="0"/>
-              <w:spacing w:line="384" w:lineRule="auto"/>
-              <w:ind w:left="-160"/>
-              <w:jc w:val="center"/>
-              <w:rPr>
-                <w:rFonts w:ascii="나눔고딕" w:eastAsia="나눔고딕" w:hAnsi="나눔고딕" w:cs="굴림"/>
-                <w:color w:val="262626"/>
-                <w:kern w:val="0"/>
-                <w:sz w:val="18"/>
-                <w:szCs w:val="18"/>
-              </w:rPr>
-            </w:pPr>
-            <w:r>
-              <w:rPr>
-                <w:rFonts w:ascii="나눔고딕" w:eastAsia="나눔고딕" w:hAnsi="나눔고딕" w:cs="굴림" w:hint="eastAsia"/>
-                <w:color w:val="262626"/>
-                <w:kern w:val="0"/>
-                <w:sz w:val="18"/>
-                <w:szCs w:val="18"/>
-              </w:rPr>
-              <w:t>2017년4월</w:t>
+                <w:rFonts w:asciiTheme="minorEastAsia" w:hAnsiTheme="minorEastAsia" w:cs="굴림"/>
+                <w:color w:val="262626"/>
+                <w:kern w:val="0"/>
+                <w:sz w:val="18"/>
+                <w:szCs w:val="18"/>
+              </w:rPr>
+            </w:pPr>
+            <w:r>
+              <w:rPr>
+                <w:rFonts w:asciiTheme="minorEastAsia" w:hAnsiTheme="minorEastAsia" w:cs="굴림" w:hint="eastAsia"/>
+                <w:color w:val="262626"/>
+                <w:kern w:val="0"/>
+                <w:sz w:val="18"/>
+                <w:szCs w:val="18"/>
+              </w:rPr>
+              <w:t>2015</w:t>
+            </w:r>
+            <w:r>
+              <w:rPr>
+                <w:rFonts w:asciiTheme="minorEastAsia" w:hAnsiTheme="minorEastAsia" w:cs="굴림" w:hint="eastAsia"/>
+                <w:color w:val="262626"/>
+                <w:kern w:val="0"/>
+                <w:sz w:val="18"/>
+                <w:szCs w:val="18"/>
+              </w:rPr>
+              <w:t>.</w:t>
+            </w:r>
+            <w:r>
+              <w:rPr>
+                <w:rFonts w:asciiTheme="minorEastAsia" w:hAnsiTheme="minorEastAsia" w:cs="굴림" w:hint="eastAsia"/>
+                <w:color w:val="262626"/>
+                <w:kern w:val="0"/>
+                <w:sz w:val="18"/>
+                <w:szCs w:val="18"/>
+              </w:rPr>
+              <w:t>8~</w:t>
+            </w:r>
+            <w:r>
+              <w:rPr>
+                <w:rFonts w:asciiTheme="minorEastAsia" w:hAnsiTheme="minorEastAsia" w:cs="굴림" w:hint="eastAsia"/>
+                <w:color w:val="262626"/>
+                <w:kern w:val="0"/>
+                <w:sz w:val="18"/>
+                <w:szCs w:val="18"/>
+              </w:rPr>
+              <w:t>2017.</w:t>
+            </w:r>
+            <w:r>
+              <w:rPr>
+                <w:rFonts w:asciiTheme="minorEastAsia" w:hAnsiTheme="minorEastAsia" w:cs="굴림" w:hint="eastAsia"/>
+                <w:color w:val="262626"/>
+                <w:kern w:val="0"/>
+                <w:sz w:val="18"/>
+                <w:szCs w:val="18"/>
+              </w:rPr>
+              <w:t>4</w:t>
             </w:r>
           </w:p>
         </w:tc>
@@ -2306,7 +2334,7 @@
               <w:ind w:left="80"/>
               <w:jc w:val="center"/>
               <w:rPr>
-                <w:rFonts w:ascii="나눔고딕" w:eastAsia="나눔고딕" w:hAnsi="나눔고딕" w:cs="굴림"/>
+                <w:rFonts w:asciiTheme="minorEastAsia" w:hAnsiTheme="minorEastAsia" w:cs="굴림"/>
                 <w:color w:val="262626"/>
                 <w:kern w:val="0"/>
                 <w:sz w:val="18"/>
@@ -2316,7 +2344,7 @@
             <w:proofErr w:type="spellStart"/>
             <w:r>
               <w:rPr>
-                <w:rFonts w:ascii="나눔고딕" w:eastAsia="나눔고딕" w:hAnsi="나눔고딕" w:cs="굴림" w:hint="eastAsia"/>
+                <w:rFonts w:asciiTheme="minorEastAsia" w:hAnsiTheme="minorEastAsia" w:cs="굴림" w:hint="eastAsia"/>
                 <w:color w:val="262626"/>
                 <w:kern w:val="0"/>
                 <w:sz w:val="18"/>
@@ -2353,15 +2381,15 @@
               <w:autoSpaceDN/>
               <w:jc w:val="center"/>
               <w:rPr>
-                <w:rFonts w:ascii="굴림" w:eastAsia="굴림" w:hAnsi="굴림" w:cs="굴림"/>
-                <w:kern w:val="0"/>
-                <w:sz w:val="18"/>
-                <w:szCs w:val="18"/>
-              </w:rPr>
-            </w:pPr>
-            <w:r>
-              <w:rPr>
-                <w:rFonts w:ascii="굴림" w:eastAsia="굴림" w:hAnsi="굴림" w:cs="굴림" w:hint="eastAsia"/>
+                <w:rFonts w:asciiTheme="minorEastAsia" w:hAnsiTheme="minorEastAsia" w:cs="굴림"/>
+                <w:kern w:val="0"/>
+                <w:sz w:val="18"/>
+                <w:szCs w:val="18"/>
+              </w:rPr>
+            </w:pPr>
+            <w:r>
+              <w:rPr>
+                <w:rFonts w:asciiTheme="minorEastAsia" w:hAnsiTheme="minorEastAsia" w:cs="굴림" w:hint="eastAsia"/>
                 <w:kern w:val="0"/>
                 <w:sz w:val="18"/>
                 <w:szCs w:val="18"/>
@@ -2396,15 +2424,15 @@
               <w:autoSpaceDN/>
               <w:jc w:val="center"/>
               <w:rPr>
-                <w:rFonts w:ascii="굴림" w:eastAsia="굴림" w:hAnsi="굴림" w:cs="굴림"/>
-                <w:kern w:val="0"/>
-                <w:sz w:val="18"/>
-                <w:szCs w:val="18"/>
-              </w:rPr>
-            </w:pPr>
-            <w:r>
-              <w:rPr>
-                <w:rFonts w:ascii="굴림" w:eastAsia="굴림" w:hAnsi="굴림" w:cs="굴림" w:hint="eastAsia"/>
+                <w:rFonts w:asciiTheme="minorEastAsia" w:hAnsiTheme="minorEastAsia" w:cs="굴림"/>
+                <w:kern w:val="0"/>
+                <w:sz w:val="18"/>
+                <w:szCs w:val="18"/>
+              </w:rPr>
+            </w:pPr>
+            <w:r>
+              <w:rPr>
+                <w:rFonts w:asciiTheme="minorEastAsia" w:hAnsiTheme="minorEastAsia" w:cs="굴림" w:hint="eastAsia"/>
                 <w:kern w:val="0"/>
                 <w:sz w:val="18"/>
                 <w:szCs w:val="18"/>
@@ -2425,7 +2453,7 @@
         <w:spacing w:line="360" w:lineRule="auto"/>
         <w:ind w:left="160"/>
         <w:rPr>
-          <w:rFonts w:ascii="맑은 고딕" w:eastAsia="맑은 고딕" w:hAnsi="맑은 고딕" w:cs="굴림"/>
+          <w:rFonts w:asciiTheme="minorEastAsia" w:hAnsiTheme="minorEastAsia" w:cs="굴림"/>
           <w:b/>
           <w:bCs/>
           <w:color w:val="262626"/>
@@ -2445,7 +2473,7 @@
         <w:spacing w:line="384" w:lineRule="auto"/>
         <w:ind w:left="160"/>
         <w:rPr>
-          <w:rFonts w:ascii="나눔고딕" w:eastAsia="나눔고딕" w:hAnsi="나눔고딕" w:cs="굴림"/>
+          <w:rFonts w:asciiTheme="minorEastAsia" w:hAnsiTheme="minorEastAsia" w:cs="굴림"/>
           <w:b/>
           <w:bCs/>
           <w:color w:val="262626"/>
@@ -2456,7 +2484,7 @@
       </w:pPr>
       <w:r>
         <w:rPr>
-          <w:rFonts w:ascii="맑은 고딕" w:eastAsia="맑은 고딕" w:hAnsi="맑은 고딕" w:cs="굴림" w:hint="eastAsia"/>
+          <w:rFonts w:asciiTheme="minorEastAsia" w:hAnsiTheme="minorEastAsia" w:cs="굴림" w:hint="eastAsia"/>
           <w:b/>
           <w:bCs/>
           <w:color w:val="262626"/>
@@ -2468,7 +2496,7 @@
       </w:r>
       <w:r>
         <w:rPr>
-          <w:rFonts w:ascii="맑은 고딕" w:eastAsia="맑은 고딕" w:hAnsi="맑은 고딕" w:cs="굴림" w:hint="eastAsia"/>
+          <w:rFonts w:asciiTheme="minorEastAsia" w:hAnsiTheme="minorEastAsia" w:cs="굴림" w:hint="eastAsia"/>
           <w:b/>
           <w:bCs/>
           <w:color w:val="262626"/>
@@ -2480,7 +2508,7 @@
       </w:r>
       <w:r>
         <w:rPr>
-          <w:rFonts w:ascii="맑은 고딕" w:eastAsia="맑은 고딕" w:hAnsi="맑은 고딕" w:cs="굴림" w:hint="eastAsia"/>
+          <w:rFonts w:asciiTheme="minorEastAsia" w:hAnsiTheme="minorEastAsia" w:cs="굴림" w:hint="eastAsia"/>
           <w:b/>
           <w:bCs/>
           <w:color w:val="262626"/>
@@ -2549,7 +2577,7 @@
               <w:ind w:left="-200"/>
               <w:jc w:val="center"/>
               <w:rPr>
-                <w:rFonts w:ascii="나눔고딕" w:eastAsia="나눔고딕" w:hAnsi="나눔고딕" w:cs="굴림"/>
+                <w:rFonts w:asciiTheme="minorEastAsia" w:hAnsiTheme="minorEastAsia" w:cs="굴림"/>
                 <w:b/>
                 <w:bCs/>
                 <w:color w:val="262626"/>
@@ -2560,7 +2588,7 @@
             </w:pPr>
             <w:r>
               <w:rPr>
-                <w:rFonts w:ascii="맑은 고딕" w:eastAsia="맑은 고딕" w:hAnsi="맑은 고딕" w:cs="굴림" w:hint="eastAsia"/>
+                <w:rFonts w:asciiTheme="minorEastAsia" w:hAnsiTheme="minorEastAsia" w:cs="굴림" w:hint="eastAsia"/>
                 <w:b/>
                 <w:bCs/>
                 <w:color w:val="262626"/>
@@ -2601,7 +2629,7 @@
               <w:spacing w:line="276" w:lineRule="auto"/>
               <w:jc w:val="center"/>
               <w:rPr>
-                <w:rFonts w:ascii="나눔고딕" w:eastAsia="나눔고딕" w:hAnsi="나눔고딕" w:cs="굴림"/>
+                <w:rFonts w:asciiTheme="minorEastAsia" w:hAnsiTheme="minorEastAsia" w:cs="굴림"/>
                 <w:b/>
                 <w:bCs/>
                 <w:color w:val="262626"/>
@@ -2612,7 +2640,7 @@
             </w:pPr>
             <w:r>
               <w:rPr>
-                <w:rFonts w:ascii="맑은 고딕" w:eastAsia="맑은 고딕" w:hAnsi="맑은 고딕" w:cs="굴림" w:hint="eastAsia"/>
+                <w:rFonts w:asciiTheme="minorEastAsia" w:hAnsiTheme="minorEastAsia" w:cs="굴림" w:hint="eastAsia"/>
                 <w:b/>
                 <w:bCs/>
                 <w:color w:val="262626"/>
@@ -2654,7 +2682,7 @@
               <w:ind w:left="80"/>
               <w:jc w:val="center"/>
               <w:rPr>
-                <w:rFonts w:ascii="나눔고딕" w:eastAsia="나눔고딕" w:hAnsi="나눔고딕" w:cs="굴림"/>
+                <w:rFonts w:asciiTheme="minorEastAsia" w:hAnsiTheme="minorEastAsia" w:cs="굴림"/>
                 <w:b/>
                 <w:bCs/>
                 <w:color w:val="262626"/>
@@ -2665,7 +2693,7 @@
             </w:pPr>
             <w:r>
               <w:rPr>
-                <w:rFonts w:ascii="맑은 고딕" w:eastAsia="맑은 고딕" w:hAnsi="맑은 고딕" w:cs="굴림" w:hint="eastAsia"/>
+                <w:rFonts w:asciiTheme="minorEastAsia" w:hAnsiTheme="minorEastAsia" w:cs="굴림" w:hint="eastAsia"/>
                 <w:b/>
                 <w:bCs/>
                 <w:color w:val="262626"/>
@@ -2700,7 +2728,7 @@
               <w:ind w:left="80"/>
               <w:jc w:val="center"/>
               <w:rPr>
-                <w:rFonts w:ascii="나눔고딕" w:eastAsia="나눔고딕" w:hAnsi="나눔고딕" w:cs="굴림"/>
+                <w:rFonts w:asciiTheme="minorEastAsia" w:hAnsiTheme="minorEastAsia" w:cs="굴림"/>
                 <w:b/>
                 <w:bCs/>
                 <w:color w:val="262626"/>
@@ -2711,7 +2739,7 @@
             </w:pPr>
             <w:r>
               <w:rPr>
-                <w:rFonts w:ascii="맑은 고딕" w:eastAsia="맑은 고딕" w:hAnsi="맑은 고딕" w:cs="굴림" w:hint="eastAsia"/>
+                <w:rFonts w:asciiTheme="minorEastAsia" w:hAnsiTheme="minorEastAsia" w:cs="굴림" w:hint="eastAsia"/>
                 <w:b/>
                 <w:bCs/>
                 <w:color w:val="262626"/>
@@ -2754,15 +2782,15 @@
               <w:autoSpaceDN/>
               <w:jc w:val="left"/>
               <w:rPr>
-                <w:rFonts w:ascii="굴림" w:eastAsia="굴림" w:hAnsi="굴림" w:cs="굴림"/>
-                <w:kern w:val="0"/>
-                <w:sz w:val="18"/>
-                <w:szCs w:val="18"/>
-              </w:rPr>
-            </w:pPr>
-            <w:r>
-              <w:rPr>
-                <w:rFonts w:ascii="굴림" w:eastAsia="굴림" w:hAnsi="굴림" w:cs="굴림" w:hint="eastAsia"/>
+                <w:rFonts w:asciiTheme="minorEastAsia" w:hAnsiTheme="minorEastAsia" w:cs="굴림"/>
+                <w:kern w:val="0"/>
+                <w:sz w:val="18"/>
+                <w:szCs w:val="18"/>
+              </w:rPr>
+            </w:pPr>
+            <w:r>
+              <w:rPr>
+                <w:rFonts w:asciiTheme="minorEastAsia" w:hAnsiTheme="minorEastAsia" w:cs="굴림" w:hint="eastAsia"/>
                 <w:kern w:val="0"/>
                 <w:sz w:val="18"/>
                 <w:szCs w:val="18"/>
@@ -2771,16 +2799,16 @@
             </w:r>
             <w:r>
               <w:rPr>
-                <w:rFonts w:ascii="굴림" w:eastAsia="굴림" w:hAnsi="굴림" w:cs="굴림" w:hint="eastAsia"/>
-                <w:kern w:val="0"/>
-                <w:sz w:val="18"/>
-                <w:szCs w:val="18"/>
-              </w:rPr>
-              <w:t>/</w:t>
-            </w:r>
-            <w:r>
-              <w:rPr>
-                <w:rFonts w:ascii="굴림" w:eastAsia="굴림" w:hAnsi="굴림" w:cs="굴림" w:hint="eastAsia"/>
+                <w:rFonts w:asciiTheme="minorEastAsia" w:hAnsiTheme="minorEastAsia" w:cs="굴림" w:hint="eastAsia"/>
+                <w:kern w:val="0"/>
+                <w:sz w:val="18"/>
+                <w:szCs w:val="18"/>
+              </w:rPr>
+              <w:t>.</w:t>
+            </w:r>
+            <w:r>
+              <w:rPr>
+                <w:rFonts w:asciiTheme="minorEastAsia" w:hAnsiTheme="minorEastAsia" w:cs="굴림" w:hint="eastAsia"/>
                 <w:kern w:val="0"/>
                 <w:sz w:val="18"/>
                 <w:szCs w:val="18"/>
@@ -2789,52 +2817,34 @@
             </w:r>
             <w:r>
               <w:rPr>
-                <w:rFonts w:ascii="굴림" w:eastAsia="굴림" w:hAnsi="굴림" w:cs="굴림" w:hint="eastAsia"/>
-                <w:kern w:val="0"/>
-                <w:sz w:val="18"/>
-                <w:szCs w:val="18"/>
-              </w:rPr>
-              <w:t>/</w:t>
-            </w:r>
-            <w:r>
-              <w:rPr>
-                <w:rFonts w:ascii="굴림" w:eastAsia="굴림" w:hAnsi="굴림" w:cs="굴림" w:hint="eastAsia"/>
-                <w:kern w:val="0"/>
-                <w:sz w:val="18"/>
-                <w:szCs w:val="18"/>
-              </w:rPr>
-              <w:t>11</w:t>
-            </w:r>
-            <w:r>
-              <w:rPr>
-                <w:rFonts w:ascii="굴림" w:eastAsia="굴림" w:hAnsi="굴림" w:cs="굴림" w:hint="eastAsia"/>
-                <w:kern w:val="0"/>
-                <w:sz w:val="18"/>
-                <w:szCs w:val="18"/>
-              </w:rPr>
-              <w:t>-</w:t>
-            </w:r>
-            <w:r>
-              <w:rPr>
-                <w:rFonts w:ascii="굴림" w:eastAsia="굴림" w:hAnsi="굴림" w:cs="굴림" w:hint="eastAsia"/>
-                <w:kern w:val="0"/>
-                <w:sz w:val="18"/>
-                <w:szCs w:val="18"/>
-              </w:rPr>
-              <w:t>2018</w:t>
-            </w:r>
-            <w:r>
-              <w:rPr>
-                <w:rFonts w:ascii="굴림" w:eastAsia="굴림" w:hAnsi="굴림" w:cs="굴림" w:hint="eastAsia"/>
-                <w:kern w:val="0"/>
-                <w:sz w:val="18"/>
-                <w:szCs w:val="18"/>
-              </w:rPr>
-              <w:t>/</w:t>
-            </w:r>
-            <w:r>
-              <w:rPr>
-                <w:rFonts w:ascii="굴림" w:eastAsia="굴림" w:hAnsi="굴림" w:cs="굴림" w:hint="eastAsia"/>
+                <w:rFonts w:asciiTheme="minorEastAsia" w:hAnsiTheme="minorEastAsia" w:cs="굴림" w:hint="eastAsia"/>
+                <w:kern w:val="0"/>
+                <w:sz w:val="18"/>
+                <w:szCs w:val="18"/>
+              </w:rPr>
+              <w:t>.</w:t>
+            </w:r>
+            <w:r>
+              <w:rPr>
+                <w:rFonts w:asciiTheme="minorEastAsia" w:hAnsiTheme="minorEastAsia" w:cs="굴림" w:hint="eastAsia"/>
+                <w:kern w:val="0"/>
+                <w:sz w:val="18"/>
+                <w:szCs w:val="18"/>
+              </w:rPr>
+              <w:t>11-2018</w:t>
+            </w:r>
+            <w:r>
+              <w:rPr>
+                <w:rFonts w:asciiTheme="minorEastAsia" w:hAnsiTheme="minorEastAsia" w:cs="굴림" w:hint="eastAsia"/>
+                <w:kern w:val="0"/>
+                <w:sz w:val="18"/>
+                <w:szCs w:val="18"/>
+              </w:rPr>
+              <w:t>.</w:t>
+            </w:r>
+            <w:r>
+              <w:rPr>
+                <w:rFonts w:asciiTheme="minorEastAsia" w:hAnsiTheme="minorEastAsia" w:cs="굴림" w:hint="eastAsia"/>
                 <w:kern w:val="0"/>
                 <w:sz w:val="18"/>
                 <w:szCs w:val="18"/>
@@ -2843,16 +2853,16 @@
             </w:r>
             <w:r>
               <w:rPr>
-                <w:rFonts w:ascii="굴림" w:eastAsia="굴림" w:hAnsi="굴림" w:cs="굴림" w:hint="eastAsia"/>
-                <w:kern w:val="0"/>
-                <w:sz w:val="18"/>
-                <w:szCs w:val="18"/>
-              </w:rPr>
-              <w:t>/</w:t>
-            </w:r>
-            <w:r>
-              <w:rPr>
-                <w:rFonts w:ascii="굴림" w:eastAsia="굴림" w:hAnsi="굴림" w:cs="굴림" w:hint="eastAsia"/>
+                <w:rFonts w:asciiTheme="minorEastAsia" w:hAnsiTheme="minorEastAsia" w:cs="굴림" w:hint="eastAsia"/>
+                <w:kern w:val="0"/>
+                <w:sz w:val="18"/>
+                <w:szCs w:val="18"/>
+              </w:rPr>
+              <w:t>.</w:t>
+            </w:r>
+            <w:r>
+              <w:rPr>
+                <w:rFonts w:asciiTheme="minorEastAsia" w:hAnsiTheme="minorEastAsia" w:cs="굴림" w:hint="eastAsia"/>
                 <w:kern w:val="0"/>
                 <w:sz w:val="18"/>
                 <w:szCs w:val="18"/>
@@ -2883,36 +2893,32 @@
             <w:pPr>
               <w:jc w:val="center"/>
               <w:rPr>
-                <w:rFonts w:ascii="굴림" w:eastAsia="굴림" w:hAnsi="굴림" w:hint="eastAsia"/>
-              </w:rPr>
-            </w:pPr>
-            <w:r>
-              <w:rPr>
-                <w:rFonts w:ascii="굴림" w:eastAsia="굴림" w:hAnsi="굴림" w:hint="eastAsia"/>
-              </w:rPr>
-              <w:t>(NCS)</w:t>
-            </w:r>
-            <w:r>
-              <w:rPr>
-                <w:rFonts w:ascii="굴림" w:eastAsia="굴림" w:hAnsi="굴림" w:hint="eastAsia"/>
-              </w:rPr>
-              <w:t>자바(JAVA)기반</w:t>
-            </w:r>
-          </w:p>
-          <w:p>
-            <w:pPr>
-              <w:jc w:val="center"/>
-              <w:rPr>
-                <w:rFonts w:ascii="굴림" w:eastAsia="굴림" w:hAnsi="굴림" w:cs="굴림"/>
-                <w:kern w:val="0"/>
-                <w:sz w:val="18"/>
-                <w:szCs w:val="18"/>
-              </w:rPr>
-            </w:pPr>
+                <w:rFonts w:asciiTheme="minorEastAsia" w:hAnsiTheme="minorEastAsia"/>
+              </w:rPr>
+            </w:pPr>
+            <w:r>
+              <w:rPr>
+                <w:rFonts w:asciiTheme="minorEastAsia" w:hAnsiTheme="minorEastAsia" w:hint="eastAsia"/>
+              </w:rPr>
+              <w:t>(NCS)자바(JAVA)기반</w:t>
+            </w:r>
+          </w:p>
+          <w:p>
+            <w:pPr>
+              <w:jc w:val="center"/>
+              <w:rPr>
+                <w:rFonts w:asciiTheme="minorEastAsia" w:hAnsiTheme="minorEastAsia" w:cs="굴림"/>
+                <w:kern w:val="0"/>
+                <w:sz w:val="18"/>
+                <w:szCs w:val="18"/>
+              </w:rPr>
+            </w:pPr>
+            <w:bookmarkStart w:id="0" w:name="_GoBack"/>
+            <w:bookmarkEnd w:id="0"/>
             <w:proofErr w:type="spellStart"/>
             <w:r>
               <w:rPr>
-                <w:rFonts w:ascii="굴림" w:eastAsia="굴림" w:hAnsi="굴림" w:hint="eastAsia"/>
+                <w:rFonts w:asciiTheme="minorEastAsia" w:hAnsiTheme="minorEastAsia" w:hint="eastAsia"/>
               </w:rPr>
               <w:t>안드로이드개발자</w:t>
             </w:r>
@@ -2941,13 +2947,13 @@
             <w:pPr>
               <w:jc w:val="center"/>
               <w:rPr>
-                <w:rFonts w:ascii="굴림" w:eastAsia="굴림" w:hAnsi="굴림"/>
+                <w:rFonts w:asciiTheme="minorEastAsia" w:hAnsiTheme="minorEastAsia"/>
               </w:rPr>
             </w:pPr>
             <w:proofErr w:type="spellStart"/>
             <w:r>
               <w:rPr>
-                <w:rFonts w:ascii="굴림" w:eastAsia="굴림" w:hAnsi="굴림" w:hint="eastAsia"/>
+                <w:rFonts w:asciiTheme="minorEastAsia" w:hAnsiTheme="minorEastAsia" w:hint="eastAsia"/>
               </w:rPr>
               <w:t>더조은</w:t>
             </w:r>
@@ -2957,15 +2963,15 @@
             <w:pPr>
               <w:jc w:val="center"/>
               <w:rPr>
-                <w:rFonts w:ascii="굴림" w:eastAsia="굴림" w:hAnsi="굴림" w:cs="굴림"/>
-                <w:kern w:val="0"/>
-                <w:sz w:val="18"/>
-                <w:szCs w:val="18"/>
-              </w:rPr>
-            </w:pPr>
-            <w:r>
-              <w:rPr>
-                <w:rFonts w:ascii="굴림" w:eastAsia="굴림" w:hAnsi="굴림" w:hint="eastAsia"/>
+                <w:rFonts w:asciiTheme="minorEastAsia" w:hAnsiTheme="minorEastAsia" w:cs="굴림"/>
+                <w:kern w:val="0"/>
+                <w:sz w:val="18"/>
+                <w:szCs w:val="18"/>
+              </w:rPr>
+            </w:pPr>
+            <w:r>
+              <w:rPr>
+                <w:rFonts w:asciiTheme="minorEastAsia" w:hAnsiTheme="minorEastAsia" w:hint="eastAsia"/>
               </w:rPr>
               <w:t>컴퓨터아트학원</w:t>
             </w:r>
@@ -2990,15 +2996,15 @@
               <w:ind w:left="180" w:hangingChars="100" w:hanging="180"/>
               <w:jc w:val="center"/>
               <w:rPr>
-                <w:rFonts w:ascii="굴림" w:eastAsia="굴림" w:hAnsi="굴림" w:cs="굴림"/>
-                <w:kern w:val="0"/>
-                <w:sz w:val="18"/>
-                <w:szCs w:val="18"/>
-              </w:rPr>
-            </w:pPr>
-            <w:r>
-              <w:rPr>
-                <w:rFonts w:ascii="굴림" w:eastAsia="굴림" w:hAnsi="굴림" w:cs="굴림" w:hint="eastAsia"/>
+                <w:rFonts w:asciiTheme="minorEastAsia" w:hAnsiTheme="minorEastAsia" w:cs="굴림"/>
+                <w:kern w:val="0"/>
+                <w:sz w:val="18"/>
+                <w:szCs w:val="18"/>
+              </w:rPr>
+            </w:pPr>
+            <w:r>
+              <w:rPr>
+                <w:rFonts w:asciiTheme="minorEastAsia" w:hAnsiTheme="minorEastAsia" w:cs="굴림" w:hint="eastAsia"/>
                 <w:kern w:val="0"/>
                 <w:sz w:val="18"/>
                 <w:szCs w:val="18"/>
@@ -3008,7 +3014,7 @@
             <w:proofErr w:type="spellStart"/>
             <w:r>
               <w:rPr>
-                <w:rFonts w:ascii="굴림" w:eastAsia="굴림" w:hAnsi="굴림" w:cs="굴림" w:hint="eastAsia"/>
+                <w:rFonts w:asciiTheme="minorEastAsia" w:hAnsiTheme="minorEastAsia" w:cs="굴림" w:hint="eastAsia"/>
                 <w:kern w:val="0"/>
                 <w:sz w:val="18"/>
                 <w:szCs w:val="18"/>
@@ -3018,7 +3024,7 @@
             <w:proofErr w:type="spellEnd"/>
             <w:r>
               <w:rPr>
-                <w:rFonts w:ascii="굴림" w:eastAsia="굴림" w:hAnsi="굴림" w:cs="굴림" w:hint="eastAsia"/>
+                <w:rFonts w:asciiTheme="minorEastAsia" w:hAnsiTheme="minorEastAsia" w:cs="굴림" w:hint="eastAsia"/>
                 <w:kern w:val="0"/>
                 <w:sz w:val="18"/>
                 <w:szCs w:val="18"/>
@@ -3028,7 +3034,7 @@
             <w:proofErr w:type="spellStart"/>
             <w:r>
               <w:rPr>
-                <w:rFonts w:ascii="굴림" w:eastAsia="굴림" w:hAnsi="굴림" w:cs="굴림" w:hint="eastAsia"/>
+                <w:rFonts w:asciiTheme="minorEastAsia" w:hAnsiTheme="minorEastAsia" w:cs="굴림" w:hint="eastAsia"/>
                 <w:kern w:val="0"/>
                 <w:sz w:val="18"/>
                 <w:szCs w:val="18"/>
@@ -3038,7 +3044,7 @@
             <w:proofErr w:type="spellEnd"/>
             <w:r>
               <w:rPr>
-                <w:rFonts w:ascii="굴림" w:eastAsia="굴림" w:hAnsi="굴림" w:cs="굴림" w:hint="eastAsia"/>
+                <w:rFonts w:asciiTheme="minorEastAsia" w:hAnsiTheme="minorEastAsia" w:cs="굴림" w:hint="eastAsia"/>
                 <w:kern w:val="0"/>
                 <w:sz w:val="18"/>
                 <w:szCs w:val="18"/>
@@ -3054,15 +3060,15 @@
               <w:ind w:left="180" w:hangingChars="100" w:hanging="180"/>
               <w:jc w:val="center"/>
               <w:rPr>
-                <w:rFonts w:ascii="굴림" w:eastAsia="굴림" w:hAnsi="굴림" w:cs="굴림"/>
-                <w:kern w:val="0"/>
-                <w:sz w:val="18"/>
-                <w:szCs w:val="18"/>
-              </w:rPr>
-            </w:pPr>
-            <w:r>
-              <w:rPr>
-                <w:rFonts w:ascii="굴림" w:eastAsia="굴림" w:hAnsi="굴림" w:cs="굴림" w:hint="eastAsia"/>
+                <w:rFonts w:asciiTheme="minorEastAsia" w:hAnsiTheme="minorEastAsia" w:cs="굴림"/>
+                <w:kern w:val="0"/>
+                <w:sz w:val="18"/>
+                <w:szCs w:val="18"/>
+              </w:rPr>
+            </w:pPr>
+            <w:r>
+              <w:rPr>
+                <w:rFonts w:asciiTheme="minorEastAsia" w:hAnsiTheme="minorEastAsia" w:cs="굴림" w:hint="eastAsia"/>
                 <w:kern w:val="0"/>
                 <w:sz w:val="18"/>
                 <w:szCs w:val="18"/>
@@ -3079,15 +3085,15 @@
               <w:ind w:left="180" w:hangingChars="100" w:hanging="180"/>
               <w:jc w:val="center"/>
               <w:rPr>
-                <w:rFonts w:ascii="굴림" w:eastAsia="굴림" w:hAnsi="굴림" w:cs="굴림"/>
-                <w:kern w:val="0"/>
-                <w:sz w:val="18"/>
-                <w:szCs w:val="18"/>
-              </w:rPr>
-            </w:pPr>
-            <w:r>
-              <w:rPr>
-                <w:rFonts w:ascii="굴림" w:eastAsia="굴림" w:hAnsi="굴림" w:cs="굴림" w:hint="eastAsia"/>
+                <w:rFonts w:asciiTheme="minorEastAsia" w:hAnsiTheme="minorEastAsia" w:cs="굴림"/>
+                <w:kern w:val="0"/>
+                <w:sz w:val="18"/>
+                <w:szCs w:val="18"/>
+              </w:rPr>
+            </w:pPr>
+            <w:r>
+              <w:rPr>
+                <w:rFonts w:asciiTheme="minorEastAsia" w:hAnsiTheme="minorEastAsia" w:cs="굴림" w:hint="eastAsia"/>
                 <w:kern w:val="0"/>
                 <w:sz w:val="18"/>
                 <w:szCs w:val="18"/>
@@ -3108,7 +3114,7 @@
         <w:spacing w:line="360" w:lineRule="auto"/>
         <w:ind w:left="160"/>
         <w:rPr>
-          <w:rFonts w:ascii="맑은 고딕" w:eastAsia="맑은 고딕" w:hAnsi="맑은 고딕" w:cs="굴림"/>
+          <w:rFonts w:asciiTheme="minorEastAsia" w:hAnsiTheme="minorEastAsia" w:cs="굴림"/>
           <w:b/>
           <w:bCs/>
           <w:color w:val="262626"/>
@@ -3128,7 +3134,7 @@
         <w:spacing w:line="360" w:lineRule="auto"/>
         <w:ind w:left="160"/>
         <w:rPr>
-          <w:rFonts w:ascii="맑은 고딕" w:eastAsia="맑은 고딕" w:hAnsi="맑은 고딕" w:cs="굴림"/>
+          <w:rFonts w:asciiTheme="minorEastAsia" w:hAnsiTheme="minorEastAsia" w:cs="굴림"/>
           <w:b/>
           <w:bCs/>
           <w:color w:val="262626"/>
@@ -3148,7 +3154,7 @@
         <w:spacing w:line="384" w:lineRule="auto"/>
         <w:ind w:left="160"/>
         <w:rPr>
-          <w:rFonts w:ascii="나눔고딕" w:eastAsia="나눔고딕" w:hAnsi="나눔고딕" w:cs="굴림"/>
+          <w:rFonts w:asciiTheme="minorEastAsia" w:hAnsiTheme="minorEastAsia" w:cs="굴림"/>
           <w:b/>
           <w:bCs/>
           <w:color w:val="262626"/>
@@ -3159,7 +3165,7 @@
       </w:pPr>
       <w:r>
         <w:rPr>
-          <w:rFonts w:ascii="맑은 고딕" w:eastAsia="맑은 고딕" w:hAnsi="맑은 고딕" w:cs="굴림" w:hint="eastAsia"/>
+          <w:rFonts w:asciiTheme="minorEastAsia" w:hAnsiTheme="minorEastAsia" w:cs="굴림" w:hint="eastAsia"/>
           <w:b/>
           <w:bCs/>
           <w:color w:val="262626"/>
@@ -3167,39 +3173,13 @@
           <w:sz w:val="18"/>
           <w:szCs w:val="18"/>
         </w:rPr>
-        <w:t xml:space="preserve">□ </w:t>
+        <w:t xml:space="preserve">□ 취업우대사항 </w:t>
       </w:r>
-      <w:r>
-        <w:rPr>
-          <w:rFonts w:ascii="맑은 고딕" w:eastAsia="맑은 고딕" w:hAnsi="맑은 고딕" w:cs="굴림" w:hint="eastAsia"/>
-          <w:b/>
-          <w:bCs/>
-          <w:color w:val="262626"/>
-          <w:kern w:val="0"/>
-          <w:sz w:val="18"/>
-          <w:szCs w:val="18"/>
-        </w:rPr>
-        <w:t>취업우대</w:t>
-      </w:r>
-      <w:r>
-        <w:rPr>
-          <w:rFonts w:ascii="맑은 고딕" w:eastAsia="맑은 고딕" w:hAnsi="맑은 고딕" w:cs="굴림" w:hint="eastAsia"/>
-          <w:b/>
-          <w:bCs/>
-          <w:color w:val="262626"/>
-          <w:kern w:val="0"/>
-          <w:sz w:val="18"/>
-          <w:szCs w:val="18"/>
-        </w:rPr>
-        <w:t xml:space="preserve">사항 </w:t>
-      </w:r>
-      <w:bookmarkStart w:id="0" w:name="_GoBack"/>
-      <w:bookmarkEnd w:id="0"/>
     </w:p>
     <w:tbl>
       <w:tblPr>
-        <w:tblW w:w="8895" w:type="dxa"/>
-        <w:tblInd w:w="160" w:type="dxa"/>
+        <w:tblW w:w="4660" w:type="dxa"/>
+        <w:tblInd w:w="163" w:type="dxa"/>
         <w:tblBorders>
           <w:top w:val="single" w:sz="2" w:space="0" w:color="000000"/>
           <w:left w:val="single" w:sz="2" w:space="0" w:color="FFFFFF"/>
@@ -3215,25 +3195,23 @@
         <w:tblLook w:val="04A0" w:firstRow="1" w:lastRow="0" w:firstColumn="1" w:lastColumn="0" w:noHBand="0" w:noVBand="1"/>
       </w:tblPr>
       <w:tblGrid>
-        <w:gridCol w:w="2195"/>
-        <w:gridCol w:w="2040"/>
         <w:gridCol w:w="2268"/>
         <w:gridCol w:w="2392"/>
       </w:tblGrid>
       <w:tr>
         <w:trPr>
-          <w:trHeight w:val="380"/>
+          <w:trHeight w:val="347"/>
         </w:trPr>
         <w:tc>
           <w:tcPr>
-            <w:tcW w:w="2195" w:type="dxa"/>
-            <w:tcBorders>
-              <w:top w:val="single" w:sz="18" w:space="0" w:color="404040"/>
-              <w:left w:val="nil"/>
+            <w:tcW w:w="2268" w:type="dxa"/>
+            <w:tcBorders>
+              <w:top w:val="dotted" w:sz="2" w:space="0" w:color="000000"/>
+              <w:left w:val="dotted" w:sz="2" w:space="0" w:color="000000"/>
               <w:bottom w:val="dotted" w:sz="2" w:space="0" w:color="000000"/>
               <w:right w:val="dotted" w:sz="2" w:space="0" w:color="000000"/>
             </w:tcBorders>
-            <w:shd w:val="clear" w:color="auto" w:fill="F2F2F2"/>
+            <w:shd w:val="clear" w:color="auto" w:fill="F2F2F2" w:themeFill="background1" w:themeFillShade="F2"/>
             <w:tcMar>
               <w:top w:w="0" w:type="dxa"/>
               <w:left w:w="0" w:type="dxa"/>
@@ -3249,42 +3227,36 @@
               <w:wordWrap/>
               <w:autoSpaceDE/>
               <w:autoSpaceDN/>
-              <w:snapToGrid w:val="0"/>
-              <w:spacing w:line="276" w:lineRule="auto"/>
-              <w:ind w:left="-160"/>
-              <w:jc w:val="center"/>
-              <w:rPr>
-                <w:rFonts w:ascii="나눔고딕" w:eastAsia="나눔고딕" w:hAnsi="나눔고딕" w:cs="굴림"/>
+              <w:jc w:val="center"/>
+              <w:rPr>
+                <w:rFonts w:asciiTheme="minorEastAsia" w:hAnsiTheme="minorEastAsia" w:cs="굴림"/>
+                <w:kern w:val="0"/>
+                <w:sz w:val="18"/>
+                <w:szCs w:val="18"/>
+              </w:rPr>
+            </w:pPr>
+            <w:r>
+              <w:rPr>
+                <w:rFonts w:asciiTheme="minorEastAsia" w:hAnsiTheme="minorEastAsia" w:cs="굴림" w:hint="eastAsia"/>
                 <w:b/>
                 <w:bCs/>
                 <w:color w:val="262626"/>
                 <w:kern w:val="0"/>
-                <w:sz w:val="16"/>
-                <w:szCs w:val="16"/>
-              </w:rPr>
-            </w:pPr>
-            <w:r>
-              <w:rPr>
-                <w:rFonts w:ascii="맑은 고딕" w:eastAsia="맑은 고딕" w:hAnsi="맑은 고딕" w:cs="굴림" w:hint="eastAsia"/>
-                <w:b/>
-                <w:bCs/>
-                <w:color w:val="262626"/>
-                <w:kern w:val="0"/>
-                <w:sz w:val="18"/>
-                <w:szCs w:val="18"/>
-              </w:rPr>
-              <w:t>보훈대상 여부</w:t>
-            </w:r>
-          </w:p>
-        </w:tc>
-        <w:tc>
-          <w:tcPr>
-            <w:tcW w:w="2040" w:type="dxa"/>
-            <w:tcBorders>
-              <w:top w:val="single" w:sz="18" w:space="0" w:color="404040"/>
+                <w:sz w:val="18"/>
+                <w:szCs w:val="18"/>
+              </w:rPr>
+              <w:t>병역 사항</w:t>
+            </w:r>
+          </w:p>
+        </w:tc>
+        <w:tc>
+          <w:tcPr>
+            <w:tcW w:w="2392" w:type="dxa"/>
+            <w:tcBorders>
+              <w:top w:val="dotted" w:sz="2" w:space="0" w:color="000000"/>
               <w:left w:val="dotted" w:sz="2" w:space="0" w:color="000000"/>
               <w:bottom w:val="dotted" w:sz="2" w:space="0" w:color="000000"/>
-              <w:right w:val="dotted" w:sz="2" w:space="0" w:color="000000"/>
+              <w:right w:val="nil"/>
             </w:tcBorders>
             <w:shd w:val="clear" w:color="auto" w:fill="FFFFFF" w:themeFill="background1"/>
             <w:tcMar>
@@ -3302,315 +3274,17 @@
               <w:wordWrap/>
               <w:autoSpaceDE/>
               <w:autoSpaceDN/>
-              <w:snapToGrid w:val="0"/>
-              <w:spacing w:line="276" w:lineRule="auto"/>
-              <w:ind w:left="80"/>
-              <w:jc w:val="center"/>
-              <w:rPr>
-                <w:rFonts w:asciiTheme="majorHAnsi" w:eastAsiaTheme="majorHAnsi" w:hAnsiTheme="majorHAnsi" w:cs="굴림"/>
-                <w:bCs/>
-                <w:color w:val="262626"/>
-                <w:kern w:val="0"/>
-                <w:sz w:val="18"/>
-                <w:szCs w:val="18"/>
-              </w:rPr>
-            </w:pPr>
-            <w:r>
-              <w:rPr>
-                <w:rFonts w:asciiTheme="majorHAnsi" w:eastAsiaTheme="majorHAnsi" w:hAnsiTheme="majorHAnsi" w:cs="굴림" w:hint="eastAsia"/>
-                <w:bCs/>
-                <w:color w:val="262626"/>
-                <w:kern w:val="0"/>
-                <w:sz w:val="18"/>
-                <w:szCs w:val="18"/>
-              </w:rPr>
-              <w:t>??</w:t>
-            </w:r>
-          </w:p>
-        </w:tc>
-        <w:tc>
-          <w:tcPr>
-            <w:tcW w:w="2268" w:type="dxa"/>
-            <w:tcBorders>
-              <w:top w:val="single" w:sz="18" w:space="0" w:color="404040"/>
-              <w:left w:val="dotted" w:sz="2" w:space="0" w:color="000000"/>
-              <w:bottom w:val="dotted" w:sz="2" w:space="0" w:color="000000"/>
-              <w:right w:val="dotted" w:sz="2" w:space="0" w:color="000000"/>
-            </w:tcBorders>
-            <w:shd w:val="clear" w:color="auto" w:fill="F2F2F2"/>
-            <w:tcMar>
-              <w:top w:w="0" w:type="dxa"/>
-              <w:left w:w="0" w:type="dxa"/>
-              <w:bottom w:w="0" w:type="dxa"/>
-              <w:right w:w="0" w:type="dxa"/>
-            </w:tcMar>
-            <w:vAlign w:val="center"/>
-            <w:hideMark/>
-          </w:tcPr>
-          <w:p>
-            <w:pPr>
-              <w:widowControl/>
-              <w:wordWrap/>
-              <w:autoSpaceDE/>
-              <w:autoSpaceDN/>
-              <w:snapToGrid w:val="0"/>
-              <w:spacing w:line="276" w:lineRule="auto"/>
-              <w:ind w:left="80"/>
-              <w:jc w:val="center"/>
-              <w:rPr>
-                <w:rFonts w:ascii="나눔고딕" w:eastAsia="나눔고딕" w:hAnsi="나눔고딕" w:cs="굴림"/>
-                <w:b/>
-                <w:bCs/>
-                <w:color w:val="262626"/>
-                <w:kern w:val="0"/>
-                <w:sz w:val="16"/>
-                <w:szCs w:val="16"/>
-              </w:rPr>
-            </w:pPr>
-            <w:r>
-              <w:rPr>
-                <w:rFonts w:ascii="맑은 고딕" w:eastAsia="맑은 고딕" w:hAnsi="맑은 고딕" w:cs="굴림" w:hint="eastAsia"/>
-                <w:b/>
-                <w:bCs/>
-                <w:color w:val="262626"/>
-                <w:kern w:val="0"/>
-                <w:sz w:val="18"/>
-                <w:szCs w:val="18"/>
-              </w:rPr>
-              <w:t>취업보호대상 여부</w:t>
-            </w:r>
-          </w:p>
-        </w:tc>
-        <w:tc>
-          <w:tcPr>
-            <w:tcW w:w="2392" w:type="dxa"/>
-            <w:tcBorders>
-              <w:top w:val="single" w:sz="18" w:space="0" w:color="404040"/>
-              <w:left w:val="dotted" w:sz="2" w:space="0" w:color="000000"/>
-              <w:bottom w:val="dotted" w:sz="2" w:space="0" w:color="000000"/>
-              <w:right w:val="nil"/>
-            </w:tcBorders>
-            <w:shd w:val="clear" w:color="auto" w:fill="FFFFFF" w:themeFill="background1"/>
-            <w:tcMar>
-              <w:top w:w="0" w:type="dxa"/>
-              <w:left w:w="0" w:type="dxa"/>
-              <w:bottom w:w="0" w:type="dxa"/>
-              <w:right w:w="0" w:type="dxa"/>
-            </w:tcMar>
-            <w:vAlign w:val="center"/>
-            <w:hideMark/>
-          </w:tcPr>
-          <w:p>
-            <w:pPr>
-              <w:widowControl/>
-              <w:wordWrap/>
-              <w:autoSpaceDE/>
-              <w:autoSpaceDN/>
-              <w:snapToGrid w:val="0"/>
-              <w:spacing w:line="276" w:lineRule="auto"/>
-              <w:ind w:left="80"/>
-              <w:jc w:val="center"/>
-              <w:rPr>
-                <w:rFonts w:asciiTheme="majorHAnsi" w:eastAsiaTheme="majorHAnsi" w:hAnsiTheme="majorHAnsi" w:cs="굴림"/>
-                <w:bCs/>
-                <w:color w:val="262626"/>
-                <w:kern w:val="0"/>
-                <w:sz w:val="18"/>
-                <w:szCs w:val="18"/>
-              </w:rPr>
-            </w:pPr>
-            <w:r>
-              <w:rPr>
-                <w:rFonts w:asciiTheme="majorHAnsi" w:eastAsiaTheme="majorHAnsi" w:hAnsiTheme="majorHAnsi" w:cs="굴림" w:hint="eastAsia"/>
-                <w:bCs/>
-                <w:color w:val="262626"/>
-                <w:kern w:val="0"/>
-                <w:sz w:val="18"/>
-                <w:szCs w:val="18"/>
-              </w:rPr>
-              <w:t>??</w:t>
-            </w:r>
-          </w:p>
-        </w:tc>
-      </w:tr>
-      <w:tr>
-        <w:trPr>
-          <w:trHeight w:val="369"/>
-        </w:trPr>
-        <w:tc>
-          <w:tcPr>
-            <w:tcW w:w="2195" w:type="dxa"/>
-            <w:tcBorders>
-              <w:top w:val="dotted" w:sz="2" w:space="0" w:color="000000"/>
-              <w:left w:val="nil"/>
-              <w:bottom w:val="dotted" w:sz="2" w:space="0" w:color="000000"/>
-              <w:right w:val="dotted" w:sz="2" w:space="0" w:color="000000"/>
-            </w:tcBorders>
-            <w:shd w:val="clear" w:color="auto" w:fill="F2F2F2" w:themeFill="background1" w:themeFillShade="F2"/>
-            <w:tcMar>
-              <w:top w:w="0" w:type="dxa"/>
-              <w:left w:w="0" w:type="dxa"/>
-              <w:bottom w:w="0" w:type="dxa"/>
-              <w:right w:w="0" w:type="dxa"/>
-            </w:tcMar>
-            <w:vAlign w:val="center"/>
-            <w:hideMark/>
-          </w:tcPr>
-          <w:p>
-            <w:pPr>
-              <w:widowControl/>
-              <w:wordWrap/>
-              <w:autoSpaceDE/>
-              <w:autoSpaceDN/>
-              <w:jc w:val="center"/>
-              <w:rPr>
-                <w:rFonts w:ascii="굴림" w:eastAsia="굴림" w:hAnsi="굴림" w:cs="굴림"/>
-                <w:kern w:val="0"/>
-                <w:sz w:val="18"/>
-                <w:szCs w:val="18"/>
-              </w:rPr>
-            </w:pPr>
-            <w:r>
-              <w:rPr>
-                <w:rFonts w:ascii="맑은 고딕" w:eastAsia="맑은 고딕" w:hAnsi="맑은 고딕" w:cs="굴림" w:hint="eastAsia"/>
-                <w:b/>
-                <w:bCs/>
-                <w:color w:val="262626"/>
-                <w:kern w:val="0"/>
-                <w:sz w:val="18"/>
-                <w:szCs w:val="18"/>
-              </w:rPr>
-              <w:t>고용지원금대상 여부</w:t>
-            </w:r>
-          </w:p>
-        </w:tc>
-        <w:tc>
-          <w:tcPr>
-            <w:tcW w:w="2040" w:type="dxa"/>
-            <w:tcBorders>
-              <w:top w:val="dotted" w:sz="2" w:space="0" w:color="000000"/>
-              <w:left w:val="dotted" w:sz="2" w:space="0" w:color="000000"/>
-              <w:bottom w:val="dotted" w:sz="2" w:space="0" w:color="000000"/>
-              <w:right w:val="dotted" w:sz="2" w:space="0" w:color="000000"/>
-            </w:tcBorders>
-            <w:shd w:val="clear" w:color="auto" w:fill="FFFFFF" w:themeFill="background1"/>
-            <w:tcMar>
-              <w:top w:w="0" w:type="dxa"/>
-              <w:left w:w="0" w:type="dxa"/>
-              <w:bottom w:w="0" w:type="dxa"/>
-              <w:right w:w="0" w:type="dxa"/>
-            </w:tcMar>
-            <w:vAlign w:val="center"/>
-            <w:hideMark/>
-          </w:tcPr>
-          <w:p>
-            <w:pPr>
-              <w:widowControl/>
-              <w:wordWrap/>
-              <w:autoSpaceDE/>
-              <w:autoSpaceDN/>
-              <w:jc w:val="center"/>
-              <w:rPr>
-                <w:rFonts w:asciiTheme="majorHAnsi" w:eastAsiaTheme="majorHAnsi" w:hAnsiTheme="majorHAnsi" w:cs="굴림"/>
-                <w:kern w:val="0"/>
-                <w:sz w:val="18"/>
-                <w:szCs w:val="18"/>
-              </w:rPr>
-            </w:pPr>
-            <w:r>
-              <w:rPr>
-                <w:rFonts w:asciiTheme="majorHAnsi" w:eastAsiaTheme="majorHAnsi" w:hAnsiTheme="majorHAnsi" w:cs="굴림" w:hint="eastAsia"/>
-                <w:kern w:val="0"/>
-                <w:sz w:val="18"/>
-                <w:szCs w:val="18"/>
-              </w:rPr>
-              <w:t>??</w:t>
-            </w:r>
-          </w:p>
-        </w:tc>
-        <w:tc>
-          <w:tcPr>
-            <w:tcW w:w="2268" w:type="dxa"/>
-            <w:tcBorders>
-              <w:top w:val="dotted" w:sz="2" w:space="0" w:color="000000"/>
-              <w:left w:val="dotted" w:sz="2" w:space="0" w:color="000000"/>
-              <w:bottom w:val="dotted" w:sz="2" w:space="0" w:color="000000"/>
-              <w:right w:val="dotted" w:sz="2" w:space="0" w:color="000000"/>
-            </w:tcBorders>
-            <w:shd w:val="clear" w:color="auto" w:fill="F2F2F2" w:themeFill="background1" w:themeFillShade="F2"/>
-            <w:tcMar>
-              <w:top w:w="0" w:type="dxa"/>
-              <w:left w:w="0" w:type="dxa"/>
-              <w:bottom w:w="0" w:type="dxa"/>
-              <w:right w:w="0" w:type="dxa"/>
-            </w:tcMar>
-            <w:vAlign w:val="center"/>
-            <w:hideMark/>
-          </w:tcPr>
-          <w:p>
-            <w:pPr>
-              <w:widowControl/>
-              <w:wordWrap/>
-              <w:autoSpaceDE/>
-              <w:autoSpaceDN/>
-              <w:jc w:val="center"/>
-              <w:rPr>
-                <w:rFonts w:ascii="굴림" w:eastAsia="굴림" w:hAnsi="굴림" w:cs="굴림"/>
-                <w:kern w:val="0"/>
-                <w:sz w:val="18"/>
-                <w:szCs w:val="18"/>
-              </w:rPr>
-            </w:pPr>
-            <w:r>
-              <w:rPr>
-                <w:rFonts w:ascii="맑은 고딕" w:eastAsia="맑은 고딕" w:hAnsi="맑은 고딕" w:cs="굴림" w:hint="eastAsia"/>
-                <w:b/>
-                <w:bCs/>
-                <w:color w:val="262626"/>
-                <w:kern w:val="0"/>
-                <w:sz w:val="18"/>
-                <w:szCs w:val="18"/>
-              </w:rPr>
-              <w:t>병역 사항</w:t>
-            </w:r>
-          </w:p>
-        </w:tc>
-        <w:tc>
-          <w:tcPr>
-            <w:tcW w:w="2392" w:type="dxa"/>
-            <w:tcBorders>
-              <w:top w:val="dotted" w:sz="2" w:space="0" w:color="000000"/>
-              <w:left w:val="dotted" w:sz="2" w:space="0" w:color="000000"/>
-              <w:bottom w:val="dotted" w:sz="2" w:space="0" w:color="000000"/>
-              <w:right w:val="nil"/>
-            </w:tcBorders>
-            <w:shd w:val="clear" w:color="auto" w:fill="FFFFFF" w:themeFill="background1"/>
-            <w:tcMar>
-              <w:top w:w="0" w:type="dxa"/>
-              <w:left w:w="0" w:type="dxa"/>
-              <w:bottom w:w="0" w:type="dxa"/>
-              <w:right w:w="0" w:type="dxa"/>
-            </w:tcMar>
-            <w:vAlign w:val="center"/>
-            <w:hideMark/>
-          </w:tcPr>
-          <w:p>
-            <w:pPr>
-              <w:widowControl/>
-              <w:wordWrap/>
-              <w:autoSpaceDE/>
-              <w:autoSpaceDN/>
-              <w:jc w:val="center"/>
-              <w:rPr>
-                <w:rFonts w:asciiTheme="majorHAnsi" w:eastAsiaTheme="majorHAnsi" w:hAnsiTheme="majorHAnsi" w:cs="굴림"/>
-                <w:kern w:val="0"/>
-                <w:sz w:val="18"/>
-                <w:szCs w:val="18"/>
-              </w:rPr>
-            </w:pPr>
-            <w:r>
-              <w:rPr>
-                <w:rFonts w:asciiTheme="majorHAnsi" w:eastAsiaTheme="majorHAnsi" w:hAnsiTheme="majorHAnsi" w:cs="굴림" w:hint="eastAsia"/>
+              <w:jc w:val="center"/>
+              <w:rPr>
+                <w:rFonts w:asciiTheme="minorEastAsia" w:hAnsiTheme="minorEastAsia" w:cs="굴림"/>
+                <w:kern w:val="0"/>
+                <w:sz w:val="18"/>
+                <w:szCs w:val="18"/>
+              </w:rPr>
+            </w:pPr>
+            <w:r>
+              <w:rPr>
+                <w:rFonts w:asciiTheme="minorEastAsia" w:hAnsiTheme="minorEastAsia" w:cs="굴림" w:hint="eastAsia"/>
                 <w:kern w:val="0"/>
                 <w:sz w:val="18"/>
                 <w:szCs w:val="18"/>
@@ -3631,7 +3305,7 @@
         <w:spacing w:line="384" w:lineRule="auto"/>
         <w:ind w:firstLineChars="100" w:firstLine="180"/>
         <w:rPr>
-          <w:rFonts w:ascii="맑은 고딕" w:eastAsia="맑은 고딕" w:hAnsi="맑은 고딕" w:cs="굴림"/>
+          <w:rFonts w:asciiTheme="minorEastAsia" w:hAnsiTheme="minorEastAsia" w:cs="굴림"/>
           <w:b/>
           <w:bCs/>
           <w:color w:val="262626"/>
@@ -3651,7 +3325,7 @@
         <w:spacing w:line="384" w:lineRule="auto"/>
         <w:ind w:firstLineChars="100" w:firstLine="180"/>
         <w:rPr>
-          <w:rFonts w:ascii="나눔고딕" w:eastAsia="나눔고딕" w:hAnsi="나눔고딕" w:cs="굴림"/>
+          <w:rFonts w:asciiTheme="minorEastAsia" w:hAnsiTheme="minorEastAsia" w:cs="굴림"/>
           <w:b/>
           <w:bCs/>
           <w:color w:val="262626"/>
@@ -3662,7 +3336,7 @@
       </w:pPr>
       <w:r>
         <w:rPr>
-          <w:rFonts w:ascii="맑은 고딕" w:eastAsia="맑은 고딕" w:hAnsi="맑은 고딕" w:cs="굴림" w:hint="eastAsia"/>
+          <w:rFonts w:asciiTheme="minorEastAsia" w:hAnsiTheme="minorEastAsia" w:cs="굴림" w:hint="eastAsia"/>
           <w:b/>
           <w:bCs/>
           <w:color w:val="262626"/>
@@ -3670,31 +3344,7 @@
           <w:sz w:val="18"/>
           <w:szCs w:val="18"/>
         </w:rPr>
-        <w:t>□ 자격</w:t>
-      </w:r>
-      <w:r>
-        <w:rPr>
-          <w:rFonts w:ascii="맑은 고딕" w:eastAsia="맑은 고딕" w:hAnsi="맑은 고딕" w:cs="굴림" w:hint="eastAsia"/>
-          <w:b/>
-          <w:bCs/>
-          <w:color w:val="262626"/>
-          <w:kern w:val="0"/>
-          <w:sz w:val="18"/>
-          <w:szCs w:val="18"/>
-        </w:rPr>
-        <w:t xml:space="preserve">증 취득 </w:t>
-      </w:r>
-      <w:r>
-        <w:rPr>
-          <w:rFonts w:ascii="맑은 고딕" w:eastAsia="맑은 고딕" w:hAnsi="맑은 고딕" w:cs="굴림" w:hint="eastAsia"/>
-          <w:b/>
-          <w:bCs/>
-          <w:color w:val="262626"/>
-          <w:kern w:val="0"/>
-          <w:sz w:val="18"/>
-          <w:szCs w:val="18"/>
-        </w:rPr>
-        <w:t>사항</w:t>
+        <w:t>□ 자격증 취득 사항</w:t>
       </w:r>
     </w:p>
     <w:tbl>
@@ -3754,7 +3404,7 @@
               <w:ind w:left="-160"/>
               <w:jc w:val="center"/>
               <w:rPr>
-                <w:rFonts w:ascii="나눔고딕" w:eastAsia="나눔고딕" w:hAnsi="나눔고딕" w:cs="굴림"/>
+                <w:rFonts w:asciiTheme="minorEastAsia" w:hAnsiTheme="minorEastAsia" w:cs="굴림"/>
                 <w:b/>
                 <w:bCs/>
                 <w:color w:val="262626"/>
@@ -3765,7 +3415,7 @@
             </w:pPr>
             <w:r>
               <w:rPr>
-                <w:rFonts w:ascii="맑은 고딕" w:eastAsia="맑은 고딕" w:hAnsi="맑은 고딕" w:cs="굴림" w:hint="eastAsia"/>
+                <w:rFonts w:asciiTheme="minorEastAsia" w:hAnsiTheme="minorEastAsia" w:cs="굴림" w:hint="eastAsia"/>
                 <w:b/>
                 <w:bCs/>
                 <w:color w:val="262626"/>
@@ -3807,7 +3457,7 @@
               <w:ind w:left="80"/>
               <w:jc w:val="center"/>
               <w:rPr>
-                <w:rFonts w:ascii="나눔고딕" w:eastAsia="나눔고딕" w:hAnsi="나눔고딕" w:cs="굴림"/>
+                <w:rFonts w:asciiTheme="minorEastAsia" w:hAnsiTheme="minorEastAsia" w:cs="굴림"/>
                 <w:b/>
                 <w:bCs/>
                 <w:color w:val="262626"/>
@@ -3818,7 +3468,7 @@
             </w:pPr>
             <w:r>
               <w:rPr>
-                <w:rFonts w:ascii="맑은 고딕" w:eastAsia="맑은 고딕" w:hAnsi="맑은 고딕" w:cs="굴림" w:hint="eastAsia"/>
+                <w:rFonts w:asciiTheme="minorEastAsia" w:hAnsiTheme="minorEastAsia" w:cs="굴림" w:hint="eastAsia"/>
                 <w:b/>
                 <w:bCs/>
                 <w:color w:val="262626"/>
@@ -3860,7 +3510,7 @@
               <w:ind w:left="80"/>
               <w:jc w:val="center"/>
               <w:rPr>
-                <w:rFonts w:ascii="나눔고딕" w:eastAsia="나눔고딕" w:hAnsi="나눔고딕" w:cs="굴림"/>
+                <w:rFonts w:asciiTheme="minorEastAsia" w:hAnsiTheme="minorEastAsia" w:cs="굴림"/>
                 <w:b/>
                 <w:bCs/>
                 <w:color w:val="262626"/>
@@ -3871,7 +3521,7 @@
             </w:pPr>
             <w:r>
               <w:rPr>
-                <w:rFonts w:ascii="맑은 고딕" w:eastAsia="맑은 고딕" w:hAnsi="맑은 고딕" w:cs="굴림" w:hint="eastAsia"/>
+                <w:rFonts w:asciiTheme="minorEastAsia" w:hAnsiTheme="minorEastAsia" w:cs="굴림" w:hint="eastAsia"/>
                 <w:b/>
                 <w:bCs/>
                 <w:color w:val="262626"/>
@@ -3914,20 +3564,56 @@
               <w:autoSpaceDN/>
               <w:jc w:val="center"/>
               <w:rPr>
-                <w:rFonts w:ascii="굴림" w:eastAsia="굴림" w:hAnsi="굴림" w:cs="굴림"/>
-                <w:kern w:val="0"/>
-                <w:sz w:val="18"/>
-                <w:szCs w:val="18"/>
-              </w:rPr>
-            </w:pPr>
-            <w:r>
-              <w:rPr>
-                <w:rFonts w:ascii="굴림" w:eastAsia="굴림" w:hAnsi="굴림" w:cs="굴림" w:hint="eastAsia"/>
-                <w:kern w:val="0"/>
-                <w:sz w:val="18"/>
-                <w:szCs w:val="18"/>
-              </w:rPr>
-              <w:t>2009년9월29일</w:t>
+                <w:rFonts w:asciiTheme="minorEastAsia" w:hAnsiTheme="minorEastAsia" w:cs="굴림"/>
+                <w:kern w:val="0"/>
+                <w:sz w:val="18"/>
+                <w:szCs w:val="18"/>
+              </w:rPr>
+            </w:pPr>
+            <w:r>
+              <w:rPr>
+                <w:rFonts w:asciiTheme="minorEastAsia" w:hAnsiTheme="minorEastAsia" w:cs="굴림" w:hint="eastAsia"/>
+                <w:kern w:val="0"/>
+                <w:sz w:val="18"/>
+                <w:szCs w:val="18"/>
+              </w:rPr>
+              <w:t>2009</w:t>
+            </w:r>
+            <w:r>
+              <w:rPr>
+                <w:rFonts w:asciiTheme="minorEastAsia" w:hAnsiTheme="minorEastAsia" w:cs="굴림" w:hint="eastAsia"/>
+                <w:kern w:val="0"/>
+                <w:sz w:val="18"/>
+                <w:szCs w:val="18"/>
+              </w:rPr>
+              <w:t>.</w:t>
+            </w:r>
+            <w:r>
+              <w:rPr>
+                <w:rFonts w:asciiTheme="minorEastAsia" w:hAnsiTheme="minorEastAsia" w:cs="굴림" w:hint="eastAsia"/>
+                <w:kern w:val="0"/>
+                <w:sz w:val="18"/>
+                <w:szCs w:val="18"/>
+              </w:rPr>
+              <w:t>9</w:t>
+            </w:r>
+            <w:r>
+              <w:rPr>
+                <w:rFonts w:asciiTheme="minorEastAsia" w:hAnsiTheme="minorEastAsia" w:cs="굴림" w:hint="eastAsia"/>
+                <w:kern w:val="0"/>
+                <w:sz w:val="18"/>
+                <w:szCs w:val="18"/>
+              </w:rPr>
+              <w:t>.</w:t>
+            </w:r>
+            <w:r>
+              <w:rPr>
+                <w:rFonts w:asciiTheme="minorEastAsia" w:hAnsiTheme="minorEastAsia" w:cs="굴림" w:hint="eastAsia"/>
+                <w:kern w:val="0"/>
+                <w:sz w:val="18"/>
+                <w:szCs w:val="18"/>
+              </w:rPr>
+              <w:t>29</w:t>
             </w:r>
           </w:p>
         </w:tc>
@@ -3957,15 +3643,15 @@
               <w:autoSpaceDN/>
               <w:jc w:val="center"/>
               <w:rPr>
-                <w:rFonts w:ascii="굴림" w:eastAsia="굴림" w:hAnsi="굴림" w:cs="굴림"/>
-                <w:kern w:val="0"/>
-                <w:sz w:val="18"/>
-                <w:szCs w:val="18"/>
-              </w:rPr>
-            </w:pPr>
-            <w:r>
-              <w:rPr>
-                <w:rFonts w:ascii="굴림" w:eastAsia="굴림" w:hAnsi="굴림" w:cs="굴림" w:hint="eastAsia"/>
+                <w:rFonts w:asciiTheme="minorEastAsia" w:hAnsiTheme="minorEastAsia" w:cs="굴림"/>
+                <w:kern w:val="0"/>
+                <w:sz w:val="18"/>
+                <w:szCs w:val="18"/>
+              </w:rPr>
+            </w:pPr>
+            <w:r>
+              <w:rPr>
+                <w:rFonts w:asciiTheme="minorEastAsia" w:hAnsiTheme="minorEastAsia" w:cs="굴림" w:hint="eastAsia"/>
                 <w:kern w:val="0"/>
                 <w:sz w:val="18"/>
                 <w:szCs w:val="18"/>
@@ -4000,15 +3686,15 @@
               <w:autoSpaceDN/>
               <w:jc w:val="center"/>
               <w:rPr>
-                <w:rFonts w:ascii="굴림" w:eastAsia="굴림" w:hAnsi="굴림" w:cs="굴림"/>
-                <w:kern w:val="0"/>
-                <w:sz w:val="18"/>
-                <w:szCs w:val="18"/>
-              </w:rPr>
-            </w:pPr>
-            <w:r>
-              <w:rPr>
-                <w:rFonts w:ascii="굴림" w:eastAsia="굴림" w:hAnsi="굴림" w:cs="굴림" w:hint="eastAsia"/>
+                <w:rFonts w:asciiTheme="minorEastAsia" w:hAnsiTheme="minorEastAsia" w:cs="굴림"/>
+                <w:kern w:val="0"/>
+                <w:sz w:val="18"/>
+                <w:szCs w:val="18"/>
+              </w:rPr>
+            </w:pPr>
+            <w:r>
+              <w:rPr>
+                <w:rFonts w:asciiTheme="minorEastAsia" w:hAnsiTheme="minorEastAsia" w:cs="굴림" w:hint="eastAsia"/>
                 <w:kern w:val="0"/>
                 <w:sz w:val="18"/>
                 <w:szCs w:val="18"/>
@@ -4029,7 +3715,7 @@
         <w:spacing w:line="384" w:lineRule="auto"/>
         <w:ind w:left="160"/>
         <w:rPr>
-          <w:rFonts w:ascii="맑은 고딕" w:eastAsia="맑은 고딕" w:hAnsi="맑은 고딕" w:cs="굴림"/>
+          <w:rFonts w:asciiTheme="minorEastAsia" w:hAnsiTheme="minorEastAsia" w:cs="굴림"/>
           <w:b/>
           <w:bCs/>
           <w:color w:val="262626"/>
@@ -4047,9 +3733,9 @@
         <w:autoSpaceDN/>
         <w:snapToGrid w:val="0"/>
         <w:spacing w:line="384" w:lineRule="auto"/>
-        <w:ind w:left="160"/>
+        <w:ind w:firstLineChars="100" w:firstLine="180"/>
         <w:rPr>
-          <w:rFonts w:ascii="나눔고딕" w:eastAsia="나눔고딕" w:hAnsi="나눔고딕" w:cs="굴림"/>
+          <w:rFonts w:asciiTheme="minorEastAsia" w:hAnsiTheme="minorEastAsia" w:cs="굴림"/>
           <w:b/>
           <w:bCs/>
           <w:color w:val="262626"/>
@@ -4060,7 +3746,7 @@
       </w:pPr>
       <w:r>
         <w:rPr>
-          <w:rFonts w:ascii="맑은 고딕" w:eastAsia="맑은 고딕" w:hAnsi="맑은 고딕" w:cs="굴림" w:hint="eastAsia"/>
+          <w:rFonts w:asciiTheme="minorEastAsia" w:hAnsiTheme="minorEastAsia" w:cs="굴림" w:hint="eastAsia"/>
           <w:b/>
           <w:bCs/>
           <w:color w:val="262626"/>
@@ -4072,7 +3758,7 @@
       </w:r>
       <w:r>
         <w:rPr>
-          <w:rFonts w:ascii="맑은 고딕" w:eastAsia="맑은 고딕" w:hAnsi="맑은 고딕" w:cs="굴림" w:hint="eastAsia"/>
+          <w:rFonts w:asciiTheme="minorEastAsia" w:hAnsiTheme="minorEastAsia" w:cs="굴림" w:hint="eastAsia"/>
           <w:b/>
           <w:bCs/>
           <w:color w:val="262626"/>
@@ -4084,7 +3770,7 @@
       </w:r>
       <w:r>
         <w:rPr>
-          <w:rFonts w:ascii="맑은 고딕" w:eastAsia="맑은 고딕" w:hAnsi="맑은 고딕" w:cs="굴림" w:hint="eastAsia"/>
+          <w:rFonts w:asciiTheme="minorEastAsia" w:hAnsiTheme="minorEastAsia" w:cs="굴림" w:hint="eastAsia"/>
           <w:b/>
           <w:bCs/>
           <w:color w:val="262626"/>
@@ -4099,6 +3785,7 @@
       <w:tblPr>
         <w:tblW w:w="8958" w:type="dxa"/>
         <w:jc w:val="center"/>
+        <w:tblInd w:w="15" w:type="dxa"/>
         <w:tblBorders>
           <w:top w:val="single" w:sz="2" w:space="0" w:color="000000"/>
           <w:left w:val="single" w:sz="2" w:space="0" w:color="FFFFFF"/>
@@ -4116,13 +3803,16 @@
       <w:tblGrid>
         <w:gridCol w:w="2083"/>
         <w:gridCol w:w="172"/>
-        <w:gridCol w:w="2223"/>
-        <w:gridCol w:w="1919"/>
-        <w:gridCol w:w="1526"/>
+        <w:gridCol w:w="1911"/>
+        <w:gridCol w:w="312"/>
+        <w:gridCol w:w="1771"/>
+        <w:gridCol w:w="1674"/>
         <w:gridCol w:w="1035"/>
       </w:tblGrid>
       <w:tr>
         <w:trPr>
+          <w:gridAfter w:val="2"/>
+          <w:wAfter w:w="2709" w:type="dxa"/>
           <w:trHeight w:val="401"/>
           <w:jc w:val="center"/>
         </w:trPr>
@@ -4136,14 +3826,7 @@
               <w:right w:val="dotted" w:sz="2" w:space="0" w:color="000000"/>
             </w:tcBorders>
             <w:shd w:val="clear" w:color="auto" w:fill="F2F2F2"/>
-            <w:tcMar>
-              <w:top w:w="0" w:type="dxa"/>
-              <w:left w:w="0" w:type="dxa"/>
-              <w:bottom w:w="0" w:type="dxa"/>
-              <w:right w:w="0" w:type="dxa"/>
-            </w:tcMar>
-            <w:vAlign w:val="center"/>
-            <w:hideMark/>
+            <w:vAlign w:val="center"/>
           </w:tcPr>
           <w:p>
             <w:pPr>
@@ -4156,7 +3839,7 @@
               <w:ind w:left="-200"/>
               <w:jc w:val="center"/>
               <w:rPr>
-                <w:rFonts w:ascii="나눔고딕" w:eastAsia="나눔고딕" w:hAnsi="나눔고딕" w:cs="굴림"/>
+                <w:rFonts w:asciiTheme="minorEastAsia" w:hAnsiTheme="minorEastAsia" w:cs="굴림"/>
                 <w:b/>
                 <w:bCs/>
                 <w:color w:val="262626"/>
@@ -4167,7 +3850,7 @@
             </w:pPr>
             <w:r>
               <w:rPr>
-                <w:rFonts w:ascii="맑은 고딕" w:eastAsia="맑은 고딕" w:hAnsi="맑은 고딕" w:cs="굴림" w:hint="eastAsia"/>
+                <w:rFonts w:asciiTheme="minorEastAsia" w:hAnsiTheme="minorEastAsia" w:cs="굴림" w:hint="eastAsia"/>
                 <w:b/>
                 <w:bCs/>
                 <w:color w:val="262626"/>
@@ -4181,35 +3864,31 @@
         </w:tc>
         <w:tc>
           <w:tcPr>
-            <w:tcW w:w="2395" w:type="dxa"/>
+            <w:tcW w:w="2083" w:type="dxa"/>
             <w:gridSpan w:val="2"/>
             <w:tcBorders>
               <w:top w:val="single" w:sz="18" w:space="0" w:color="404040"/>
-              <w:left w:val="dotted" w:sz="2" w:space="0" w:color="000000"/>
+              <w:left w:val="nil"/>
               <w:bottom w:val="dotted" w:sz="2" w:space="0" w:color="000000"/>
-              <w:right w:val="nil"/>
+              <w:right w:val="dotted" w:sz="2" w:space="0" w:color="000000"/>
             </w:tcBorders>
             <w:shd w:val="clear" w:color="auto" w:fill="F2F2F2"/>
-            <w:tcMar>
-              <w:top w:w="0" w:type="dxa"/>
-              <w:left w:w="0" w:type="dxa"/>
-              <w:bottom w:w="0" w:type="dxa"/>
-              <w:right w:w="0" w:type="dxa"/>
-            </w:tcMar>
-            <w:vAlign w:val="center"/>
-            <w:hideMark/>
           </w:tcPr>
           <w:p>
             <w:pPr>
               <w:widowControl/>
+              <w:tabs>
+                <w:tab w:val="left" w:pos="330"/>
+              </w:tabs>
               <w:wordWrap/>
               <w:autoSpaceDE/>
               <w:autoSpaceDN/>
               <w:snapToGrid w:val="0"/>
               <w:spacing w:line="276" w:lineRule="auto"/>
-              <w:jc w:val="center"/>
-              <w:rPr>
-                <w:rFonts w:ascii="나눔고딕" w:eastAsia="나눔고딕" w:hAnsi="나눔고딕" w:cs="굴림"/>
+              <w:ind w:left="-200"/>
+              <w:jc w:val="center"/>
+              <w:rPr>
+                <w:rFonts w:asciiTheme="minorEastAsia" w:hAnsiTheme="minorEastAsia" w:cs="굴림" w:hint="eastAsia"/>
                 <w:b/>
                 <w:bCs/>
                 <w:color w:val="262626"/>
@@ -4220,13 +3899,13 @@
             </w:pPr>
             <w:r>
               <w:rPr>
-                <w:rFonts w:ascii="맑은 고딕" w:eastAsia="맑은 고딕" w:hAnsi="맑은 고딕" w:cs="굴림" w:hint="eastAsia"/>
+                <w:rFonts w:asciiTheme="minorEastAsia" w:hAnsiTheme="minorEastAsia" w:cs="굴림" w:hint="eastAsia"/>
                 <w:b/>
                 <w:bCs/>
                 <w:color w:val="262626"/>
                 <w:kern w:val="0"/>
-                <w:sz w:val="18"/>
-                <w:szCs w:val="18"/>
+                <w:sz w:val="16"/>
+                <w:szCs w:val="16"/>
               </w:rPr>
               <w:t>파워포인트</w:t>
             </w:r>
@@ -4234,14 +3913,21 @@
         </w:tc>
         <w:tc>
           <w:tcPr>
-            <w:tcW w:w="1919" w:type="dxa"/>
+            <w:tcW w:w="2083" w:type="dxa"/>
+            <w:gridSpan w:val="2"/>
             <w:tcBorders>
               <w:top w:val="single" w:sz="18" w:space="0" w:color="404040"/>
-              <w:left w:val="dotted" w:sz="2" w:space="0" w:color="000000"/>
+              <w:left w:val="nil"/>
               <w:bottom w:val="dotted" w:sz="2" w:space="0" w:color="000000"/>
-              <w:right w:val="nil"/>
+              <w:right w:val="dotted" w:sz="2" w:space="0" w:color="000000"/>
             </w:tcBorders>
             <w:shd w:val="clear" w:color="auto" w:fill="F2F2F2"/>
+            <w:tcMar>
+              <w:top w:w="0" w:type="dxa"/>
+              <w:left w:w="0" w:type="dxa"/>
+              <w:bottom w:w="0" w:type="dxa"/>
+              <w:right w:w="0" w:type="dxa"/>
+            </w:tcMar>
             <w:vAlign w:val="center"/>
           </w:tcPr>
           <w:p>
@@ -4255,7 +3941,7 @@
               <w:ind w:left="-200"/>
               <w:jc w:val="center"/>
               <w:rPr>
-                <w:rFonts w:ascii="나눔고딕" w:eastAsia="나눔고딕" w:hAnsi="나눔고딕" w:cs="굴림"/>
+                <w:rFonts w:asciiTheme="minorEastAsia" w:hAnsiTheme="minorEastAsia" w:cs="굴림"/>
                 <w:b/>
                 <w:bCs/>
                 <w:color w:val="262626"/>
@@ -4264,9 +3950,10 @@
                 <w:szCs w:val="16"/>
               </w:rPr>
             </w:pPr>
-            <w:r>
-              <w:rPr>
-                <w:rFonts w:ascii="맑은 고딕" w:eastAsia="맑은 고딕" w:hAnsi="맑은 고딕" w:cs="굴림" w:hint="eastAsia"/>
+            <w:proofErr w:type="gramStart"/>
+            <w:r>
+              <w:rPr>
+                <w:rFonts w:asciiTheme="minorEastAsia" w:hAnsiTheme="minorEastAsia" w:cs="굴림"/>
                 <w:b/>
                 <w:bCs/>
                 <w:color w:val="262626"/>
@@ -4274,35 +3961,28 @@
                 <w:sz w:val="16"/>
                 <w:szCs w:val="16"/>
               </w:rPr>
-              <w:t xml:space="preserve">  </w:t>
-            </w:r>
-            <w:proofErr w:type="gramStart"/>
-            <w:r>
-              <w:rPr>
-                <w:rFonts w:ascii="맑은 고딕" w:eastAsia="맑은 고딕" w:hAnsi="맑은 고딕" w:cs="굴림" w:hint="eastAsia"/>
-                <w:b/>
-                <w:bCs/>
-                <w:color w:val="262626"/>
-                <w:kern w:val="0"/>
-                <w:sz w:val="16"/>
-                <w:szCs w:val="16"/>
-              </w:rPr>
               <w:t>엑  셀</w:t>
             </w:r>
             <w:proofErr w:type="gramEnd"/>
           </w:p>
         </w:tc>
-        <w:tc>
-          <w:tcPr>
-            <w:tcW w:w="2561" w:type="dxa"/>
-            <w:gridSpan w:val="2"/>
-            <w:tcBorders>
-              <w:top w:val="single" w:sz="18" w:space="0" w:color="404040"/>
-              <w:left w:val="dotted" w:sz="2" w:space="0" w:color="000000"/>
+      </w:tr>
+      <w:tr>
+        <w:trPr>
+          <w:gridAfter w:val="2"/>
+          <w:wAfter w:w="2709" w:type="dxa"/>
+          <w:trHeight w:val="373"/>
+          <w:jc w:val="center"/>
+        </w:trPr>
+        <w:tc>
+          <w:tcPr>
+            <w:tcW w:w="2083" w:type="dxa"/>
+            <w:tcBorders>
+              <w:top w:val="dotted" w:sz="2" w:space="0" w:color="000000"/>
+              <w:left w:val="nil"/>
               <w:bottom w:val="dotted" w:sz="2" w:space="0" w:color="000000"/>
-              <w:right w:val="nil"/>
-            </w:tcBorders>
-            <w:shd w:val="clear" w:color="auto" w:fill="F2F2F2"/>
+              <w:right w:val="dotted" w:sz="2" w:space="0" w:color="000000"/>
+            </w:tcBorders>
             <w:vAlign w:val="center"/>
           </w:tcPr>
           <w:p>
@@ -4311,48 +3991,80 @@
               <w:wordWrap/>
               <w:autoSpaceDE/>
               <w:autoSpaceDN/>
-              <w:snapToGrid w:val="0"/>
-              <w:spacing w:line="276" w:lineRule="auto"/>
-              <w:jc w:val="center"/>
-              <w:rPr>
-                <w:rFonts w:ascii="나눔고딕" w:eastAsia="나눔고딕" w:hAnsi="나눔고딕" w:cs="굴림"/>
-                <w:b/>
-                <w:bCs/>
-                <w:color w:val="262626"/>
-                <w:kern w:val="0"/>
-                <w:sz w:val="16"/>
-                <w:szCs w:val="16"/>
-              </w:rPr>
-            </w:pPr>
-            <w:r>
-              <w:rPr>
-                <w:rFonts w:ascii="맑은 고딕" w:eastAsia="맑은 고딕" w:hAnsi="맑은 고딕" w:cs="굴림" w:hint="eastAsia"/>
-                <w:b/>
-                <w:bCs/>
-                <w:color w:val="262626"/>
-                <w:kern w:val="0"/>
-                <w:sz w:val="18"/>
-                <w:szCs w:val="18"/>
-              </w:rPr>
-              <w:t>인터넷</w:t>
-            </w:r>
-          </w:p>
-        </w:tc>
-      </w:tr>
-      <w:tr>
-        <w:trPr>
-          <w:trHeight w:val="373"/>
-          <w:jc w:val="center"/>
-        </w:trPr>
+              <w:jc w:val="center"/>
+              <w:rPr>
+                <w:rFonts w:asciiTheme="minorEastAsia" w:hAnsiTheme="minorEastAsia" w:cs="굴림"/>
+                <w:kern w:val="0"/>
+                <w:sz w:val="18"/>
+                <w:szCs w:val="18"/>
+              </w:rPr>
+            </w:pPr>
+            <w:r>
+              <w:rPr>
+                <w:rFonts w:asciiTheme="minorEastAsia" w:hAnsiTheme="minorEastAsia" w:cs="굴림" w:hint="eastAsia"/>
+                <w:kern w:val="0"/>
+                <w:sz w:val="18"/>
+                <w:szCs w:val="18"/>
+              </w:rPr>
+              <w:t>업무 문서 작성가능</w:t>
+            </w:r>
+          </w:p>
+        </w:tc>
         <w:tc>
           <w:tcPr>
             <w:tcW w:w="2083" w:type="dxa"/>
+            <w:gridSpan w:val="2"/>
             <w:tcBorders>
               <w:top w:val="dotted" w:sz="2" w:space="0" w:color="000000"/>
               <w:left w:val="nil"/>
               <w:bottom w:val="dotted" w:sz="2" w:space="0" w:color="000000"/>
               <w:right w:val="dotted" w:sz="2" w:space="0" w:color="000000"/>
             </w:tcBorders>
+          </w:tcPr>
+          <w:p>
+            <w:pPr>
+              <w:widowControl/>
+              <w:wordWrap/>
+              <w:autoSpaceDE/>
+              <w:autoSpaceDN/>
+              <w:jc w:val="center"/>
+              <w:rPr>
+                <w:rFonts w:asciiTheme="minorEastAsia" w:hAnsiTheme="minorEastAsia" w:cs="굴림" w:hint="eastAsia"/>
+                <w:kern w:val="0"/>
+                <w:sz w:val="18"/>
+                <w:szCs w:val="18"/>
+              </w:rPr>
+            </w:pPr>
+            <w:r>
+              <w:rPr>
+                <w:rFonts w:asciiTheme="minorEastAsia" w:hAnsiTheme="minorEastAsia" w:cs="굴림" w:hint="eastAsia"/>
+                <w:kern w:val="0"/>
+                <w:sz w:val="18"/>
+                <w:szCs w:val="18"/>
+              </w:rPr>
+              <w:t>프로젝트</w:t>
+            </w:r>
+            <w:r>
+              <w:rPr>
+                <w:rFonts w:asciiTheme="minorEastAsia" w:hAnsiTheme="minorEastAsia" w:cs="굴림"/>
+                <w:kern w:val="0"/>
+                <w:sz w:val="18"/>
+                <w:szCs w:val="18"/>
+              </w:rPr>
+              <w:t xml:space="preserve"> 기술서나 발표회의 만들기 가능</w:t>
+            </w:r>
+          </w:p>
+        </w:tc>
+        <w:tc>
+          <w:tcPr>
+            <w:tcW w:w="2083" w:type="dxa"/>
+            <w:gridSpan w:val="2"/>
+            <w:tcBorders>
+              <w:top w:val="dotted" w:sz="2" w:space="0" w:color="000000"/>
+              <w:left w:val="nil"/>
+              <w:bottom w:val="dotted" w:sz="2" w:space="0" w:color="000000"/>
+              <w:right w:val="dotted" w:sz="2" w:space="0" w:color="000000"/>
+            </w:tcBorders>
             <w:tcMar>
               <w:top w:w="0" w:type="dxa"/>
               <w:left w:w="0" w:type="dxa"/>
@@ -4360,7 +4072,6 @@
               <w:right w:w="0" w:type="dxa"/>
             </w:tcMar>
             <w:vAlign w:val="center"/>
-            <w:hideMark/>
           </w:tcPr>
           <w:p>
             <w:pPr>
@@ -4370,138 +4081,20 @@
               <w:autoSpaceDN/>
               <w:jc w:val="center"/>
               <w:rPr>
-                <w:rFonts w:ascii="굴림" w:eastAsia="굴림" w:hAnsi="굴림" w:cs="굴림"/>
-                <w:kern w:val="0"/>
-                <w:sz w:val="18"/>
-                <w:szCs w:val="18"/>
-              </w:rPr>
-            </w:pPr>
-            <w:r>
-              <w:rPr>
-                <w:rFonts w:ascii="굴림" w:eastAsia="굴림" w:hAnsi="굴림" w:cs="굴림" w:hint="eastAsia"/>
-                <w:kern w:val="0"/>
-                <w:sz w:val="18"/>
-                <w:szCs w:val="18"/>
-              </w:rPr>
-              <w:t>중</w:t>
-            </w:r>
-          </w:p>
-        </w:tc>
-        <w:tc>
-          <w:tcPr>
-            <w:tcW w:w="2395" w:type="dxa"/>
-            <w:gridSpan w:val="2"/>
-            <w:tcBorders>
-              <w:top w:val="dotted" w:sz="2" w:space="0" w:color="000000"/>
-              <w:left w:val="dotted" w:sz="2" w:space="0" w:color="000000"/>
-              <w:bottom w:val="dotted" w:sz="2" w:space="0" w:color="000000"/>
-              <w:right w:val="nil"/>
-            </w:tcBorders>
-            <w:tcMar>
-              <w:top w:w="0" w:type="dxa"/>
-              <w:left w:w="0" w:type="dxa"/>
-              <w:bottom w:w="0" w:type="dxa"/>
-              <w:right w:w="0" w:type="dxa"/>
-            </w:tcMar>
-            <w:vAlign w:val="center"/>
-            <w:hideMark/>
-          </w:tcPr>
-          <w:p>
-            <w:pPr>
-              <w:widowControl/>
-              <w:wordWrap/>
-              <w:autoSpaceDE/>
-              <w:autoSpaceDN/>
-              <w:jc w:val="center"/>
-              <w:rPr>
-                <w:rFonts w:ascii="굴림" w:eastAsia="굴림" w:hAnsi="굴림" w:cs="굴림"/>
-                <w:kern w:val="0"/>
-                <w:sz w:val="18"/>
-                <w:szCs w:val="18"/>
-              </w:rPr>
-            </w:pPr>
-            <w:r>
-              <w:rPr>
-                <w:rFonts w:ascii="굴림" w:eastAsia="굴림" w:hAnsi="굴림" w:cs="굴림" w:hint="eastAsia"/>
-                <w:kern w:val="0"/>
-                <w:sz w:val="18"/>
-                <w:szCs w:val="18"/>
-              </w:rPr>
-              <w:t>중</w:t>
-            </w:r>
-          </w:p>
-        </w:tc>
-        <w:tc>
-          <w:tcPr>
-            <w:tcW w:w="1919" w:type="dxa"/>
-            <w:tcBorders>
-              <w:top w:val="dotted" w:sz="2" w:space="0" w:color="000000"/>
-              <w:left w:val="dotted" w:sz="2" w:space="0" w:color="000000"/>
-              <w:bottom w:val="dotted" w:sz="2" w:space="0" w:color="000000"/>
-              <w:right w:val="nil"/>
-            </w:tcBorders>
-            <w:vAlign w:val="center"/>
-          </w:tcPr>
-          <w:p>
-            <w:pPr>
-              <w:widowControl/>
-              <w:wordWrap/>
-              <w:autoSpaceDE/>
-              <w:autoSpaceDN/>
-              <w:ind w:firstLineChars="300" w:firstLine="540"/>
-              <w:jc w:val="center"/>
-              <w:rPr>
-                <w:rFonts w:ascii="굴림" w:eastAsia="굴림" w:hAnsi="굴림" w:cs="굴림"/>
-                <w:kern w:val="0"/>
-                <w:sz w:val="18"/>
-                <w:szCs w:val="18"/>
-              </w:rPr>
-            </w:pPr>
-            <w:r>
-              <w:rPr>
-                <w:rFonts w:ascii="굴림" w:eastAsia="굴림" w:hAnsi="굴림" w:cs="굴림" w:hint="eastAsia"/>
-                <w:kern w:val="0"/>
-                <w:sz w:val="18"/>
-                <w:szCs w:val="18"/>
-              </w:rPr>
-              <w:t>중</w:t>
-            </w:r>
-          </w:p>
-        </w:tc>
-        <w:tc>
-          <w:tcPr>
-            <w:tcW w:w="2561" w:type="dxa"/>
-            <w:gridSpan w:val="2"/>
-            <w:tcBorders>
-              <w:top w:val="dotted" w:sz="2" w:space="0" w:color="000000"/>
-              <w:left w:val="dotted" w:sz="2" w:space="0" w:color="000000"/>
-              <w:bottom w:val="dotted" w:sz="2" w:space="0" w:color="000000"/>
-              <w:right w:val="nil"/>
-            </w:tcBorders>
-            <w:vAlign w:val="center"/>
-          </w:tcPr>
-          <w:p>
-            <w:pPr>
-              <w:widowControl/>
-              <w:wordWrap/>
-              <w:autoSpaceDE/>
-              <w:autoSpaceDN/>
-              <w:jc w:val="center"/>
-              <w:rPr>
-                <w:rFonts w:ascii="굴림" w:eastAsia="굴림" w:hAnsi="굴림" w:cs="굴림"/>
-                <w:kern w:val="0"/>
-                <w:sz w:val="18"/>
-                <w:szCs w:val="18"/>
-              </w:rPr>
-            </w:pPr>
-            <w:r>
-              <w:rPr>
-                <w:rFonts w:ascii="굴림" w:eastAsia="굴림" w:hAnsi="굴림" w:cs="굴림" w:hint="eastAsia"/>
-                <w:kern w:val="0"/>
-                <w:sz w:val="18"/>
-                <w:szCs w:val="18"/>
-              </w:rPr>
-              <w:t>상</w:t>
+                <w:rFonts w:asciiTheme="minorEastAsia" w:hAnsiTheme="minorEastAsia" w:cs="굴림"/>
+                <w:kern w:val="0"/>
+                <w:sz w:val="18"/>
+                <w:szCs w:val="18"/>
+              </w:rPr>
+            </w:pPr>
+            <w:r>
+              <w:rPr>
+                <w:rFonts w:asciiTheme="minorEastAsia" w:hAnsiTheme="minorEastAsia" w:cs="굴림"/>
+                <w:kern w:val="0"/>
+                <w:sz w:val="18"/>
+                <w:szCs w:val="18"/>
+              </w:rPr>
+              <w:t>기본입력 표 설정 만들기 가능</w:t>
             </w:r>
           </w:p>
         </w:tc>
@@ -4514,7 +4107,7 @@
         <w:tc>
           <w:tcPr>
             <w:tcW w:w="8958" w:type="dxa"/>
-            <w:gridSpan w:val="6"/>
+            <w:gridSpan w:val="7"/>
             <w:tcBorders>
               <w:top w:val="single" w:sz="18" w:space="0" w:color="404040"/>
               <w:left w:val="nil"/>
@@ -4542,7 +4135,7 @@
               <w:ind w:left="-200"/>
               <w:jc w:val="center"/>
               <w:rPr>
-                <w:rFonts w:ascii="나눔고딕" w:eastAsia="나눔고딕" w:hAnsi="나눔고딕" w:cs="굴림"/>
+                <w:rFonts w:asciiTheme="minorEastAsia" w:hAnsiTheme="minorEastAsia" w:cs="굴림"/>
                 <w:b/>
                 <w:bCs/>
                 <w:color w:val="262626"/>
@@ -4553,7 +4146,7 @@
             </w:pPr>
             <w:r>
               <w:rPr>
-                <w:rFonts w:ascii="맑은 고딕" w:eastAsia="맑은 고딕" w:hAnsi="맑은 고딕" w:cs="굴림" w:hint="eastAsia"/>
+                <w:rFonts w:asciiTheme="minorEastAsia" w:hAnsiTheme="minorEastAsia" w:cs="굴림" w:hint="eastAsia"/>
                 <w:b/>
                 <w:bCs/>
                 <w:color w:val="262626"/>
@@ -4614,7 +4207,7 @@
               <w:spacing w:line="240" w:lineRule="auto"/>
               <w:jc w:val="center"/>
               <w:rPr>
-                <w:rFonts w:ascii="굴림" w:eastAsia="굴림" w:hAnsi="굴림" w:cs="Arial Unicode MS"/>
+                <w:rFonts w:asciiTheme="minorEastAsia" w:hAnsiTheme="minorEastAsia" w:cs="Arial Unicode MS"/>
                 <w:b/>
                 <w:sz w:val="18"/>
                 <w:szCs w:val="18"/>
@@ -4622,7 +4215,7 @@
             </w:pPr>
             <w:r>
               <w:rPr>
-                <w:rFonts w:ascii="굴림" w:eastAsia="굴림" w:hAnsi="굴림" w:cs="Arial Unicode MS" w:hint="eastAsia"/>
+                <w:rFonts w:asciiTheme="minorEastAsia" w:hAnsiTheme="minorEastAsia" w:cs="Arial Unicode MS" w:hint="eastAsia"/>
                 <w:b/>
                 <w:sz w:val="18"/>
                 <w:szCs w:val="18"/>
@@ -4634,6 +4227,7 @@
         <w:tc>
           <w:tcPr>
             <w:tcW w:w="2223" w:type="dxa"/>
+            <w:gridSpan w:val="2"/>
             <w:tcBorders>
               <w:top w:val="dotted" w:sz="2" w:space="0" w:color="000000"/>
               <w:left w:val="dotted" w:sz="2" w:space="0" w:color="000000"/>
@@ -4656,7 +4250,7 @@
               <w:spacing w:line="240" w:lineRule="auto"/>
               <w:jc w:val="center"/>
               <w:rPr>
-                <w:rFonts w:ascii="굴림" w:eastAsia="굴림" w:hAnsi="굴림" w:cs="Arial Unicode MS"/>
+                <w:rFonts w:asciiTheme="minorEastAsia" w:hAnsiTheme="minorEastAsia" w:cs="Arial Unicode MS"/>
                 <w:b/>
                 <w:sz w:val="18"/>
                 <w:szCs w:val="18"/>
@@ -4664,7 +4258,7 @@
             </w:pPr>
             <w:r>
               <w:rPr>
-                <w:rFonts w:ascii="굴림" w:eastAsia="굴림" w:hAnsi="굴림" w:cs="Arial Unicode MS" w:hint="eastAsia"/>
+                <w:rFonts w:asciiTheme="minorEastAsia" w:hAnsiTheme="minorEastAsia" w:cs="Arial Unicode MS" w:hint="eastAsia"/>
                 <w:b/>
                 <w:sz w:val="18"/>
                 <w:szCs w:val="18"/>
@@ -4699,7 +4293,7 @@
               <w:spacing w:line="240" w:lineRule="auto"/>
               <w:jc w:val="center"/>
               <w:rPr>
-                <w:rFonts w:ascii="굴림" w:eastAsia="굴림" w:hAnsi="굴림" w:cs="Arial Unicode MS"/>
+                <w:rFonts w:asciiTheme="minorEastAsia" w:hAnsiTheme="minorEastAsia" w:cs="Arial Unicode MS"/>
                 <w:b/>
                 <w:sz w:val="18"/>
                 <w:szCs w:val="18"/>
@@ -4707,7 +4301,7 @@
             </w:pPr>
             <w:r>
               <w:rPr>
-                <w:rFonts w:ascii="굴림" w:eastAsia="굴림" w:hAnsi="굴림" w:cs="Arial Unicode MS" w:hint="eastAsia"/>
+                <w:rFonts w:asciiTheme="minorEastAsia" w:hAnsiTheme="minorEastAsia" w:cs="Arial Unicode MS" w:hint="eastAsia"/>
                 <w:b/>
                 <w:sz w:val="18"/>
                 <w:szCs w:val="18"/>
@@ -4741,7 +4335,7 @@
               <w:spacing w:line="240" w:lineRule="auto"/>
               <w:jc w:val="center"/>
               <w:rPr>
-                <w:rFonts w:ascii="굴림" w:eastAsia="굴림" w:hAnsi="굴림" w:cs="Arial Unicode MS"/>
+                <w:rFonts w:asciiTheme="minorEastAsia" w:hAnsiTheme="minorEastAsia" w:cs="Arial Unicode MS"/>
                 <w:b/>
                 <w:sz w:val="18"/>
                 <w:szCs w:val="18"/>
@@ -4749,7 +4343,7 @@
             </w:pPr>
             <w:r>
               <w:rPr>
-                <w:rFonts w:ascii="굴림" w:eastAsia="굴림" w:hAnsi="굴림" w:cs="Arial Unicode MS" w:hint="eastAsia"/>
+                <w:rFonts w:asciiTheme="minorEastAsia" w:hAnsiTheme="minorEastAsia" w:cs="Arial Unicode MS" w:hint="eastAsia"/>
                 <w:b/>
                 <w:sz w:val="18"/>
                 <w:szCs w:val="18"/>
@@ -4807,14 +4401,14 @@
               <w:spacing w:line="240" w:lineRule="auto"/>
               <w:jc w:val="center"/>
               <w:rPr>
-                <w:rFonts w:ascii="굴림" w:eastAsia="굴림" w:hAnsi="굴림" w:cs="Arial Unicode MS"/>
-                <w:sz w:val="18"/>
-                <w:szCs w:val="18"/>
-              </w:rPr>
-            </w:pPr>
-            <w:r>
-              <w:rPr>
-                <w:rFonts w:ascii="굴림" w:eastAsia="굴림" w:hAnsi="굴림" w:cs="Arial Unicode MS"/>
+                <w:rFonts w:asciiTheme="minorEastAsia" w:hAnsiTheme="minorEastAsia" w:cs="Arial Unicode MS"/>
+                <w:sz w:val="18"/>
+                <w:szCs w:val="18"/>
+              </w:rPr>
+            </w:pPr>
+            <w:r>
+              <w:rPr>
+                <w:rFonts w:asciiTheme="minorEastAsia" w:hAnsiTheme="minorEastAsia" w:cs="Arial Unicode MS"/>
                 <w:sz w:val="18"/>
                 <w:szCs w:val="18"/>
               </w:rPr>
@@ -4825,6 +4419,7 @@
         <w:tc>
           <w:tcPr>
             <w:tcW w:w="2223" w:type="dxa"/>
+            <w:gridSpan w:val="2"/>
             <w:tcBorders>
               <w:top w:val="dotted" w:sz="2" w:space="0" w:color="000000"/>
               <w:left w:val="dotted" w:sz="2" w:space="0" w:color="000000"/>
@@ -4847,14 +4442,14 @@
               <w:spacing w:line="240" w:lineRule="auto"/>
               <w:jc w:val="center"/>
               <w:rPr>
-                <w:rFonts w:ascii="굴림" w:eastAsia="굴림" w:hAnsi="굴림" w:cs="Arial Unicode MS"/>
-                <w:sz w:val="18"/>
-                <w:szCs w:val="18"/>
-              </w:rPr>
-            </w:pPr>
-            <w:r>
-              <w:rPr>
-                <w:rFonts w:ascii="굴림" w:eastAsia="굴림" w:hAnsi="굴림" w:cs="Arial Unicode MS" w:hint="eastAsia"/>
+                <w:rFonts w:asciiTheme="minorEastAsia" w:hAnsiTheme="minorEastAsia" w:cs="Arial Unicode MS"/>
+                <w:sz w:val="18"/>
+                <w:szCs w:val="18"/>
+              </w:rPr>
+            </w:pPr>
+            <w:r>
+              <w:rPr>
+                <w:rFonts w:asciiTheme="minorEastAsia" w:hAnsiTheme="minorEastAsia" w:cs="Arial Unicode MS" w:hint="eastAsia"/>
                 <w:sz w:val="18"/>
                 <w:szCs w:val="18"/>
               </w:rPr>
@@ -4888,14 +4483,14 @@
               <w:spacing w:line="240" w:lineRule="auto"/>
               <w:jc w:val="center"/>
               <w:rPr>
-                <w:rFonts w:ascii="굴림" w:eastAsia="굴림" w:hAnsi="굴림" w:cs="Arial Unicode MS"/>
-                <w:sz w:val="18"/>
-                <w:szCs w:val="18"/>
-              </w:rPr>
-            </w:pPr>
-            <w:r>
-              <w:rPr>
-                <w:rFonts w:ascii="굴림" w:eastAsia="굴림" w:hAnsi="굴림" w:cs="Arial Unicode MS" w:hint="eastAsia"/>
+                <w:rFonts w:asciiTheme="minorEastAsia" w:hAnsiTheme="minorEastAsia" w:cs="Arial Unicode MS"/>
+                <w:sz w:val="18"/>
+                <w:szCs w:val="18"/>
+              </w:rPr>
+            </w:pPr>
+            <w:r>
+              <w:rPr>
+                <w:rFonts w:asciiTheme="minorEastAsia" w:hAnsiTheme="minorEastAsia" w:cs="Arial Unicode MS" w:hint="eastAsia"/>
                 <w:sz w:val="18"/>
                 <w:szCs w:val="18"/>
               </w:rPr>
@@ -4904,7 +4499,7 @@
             <w:proofErr w:type="spellStart"/>
             <w:r>
               <w:rPr>
-                <w:rFonts w:ascii="굴림" w:eastAsia="굴림" w:hAnsi="굴림" w:cs="Arial Unicode MS" w:hint="eastAsia"/>
+                <w:rFonts w:asciiTheme="minorEastAsia" w:hAnsiTheme="minorEastAsia" w:cs="Arial Unicode MS" w:hint="eastAsia"/>
                 <w:sz w:val="18"/>
                 <w:szCs w:val="18"/>
               </w:rPr>
@@ -4913,7 +4508,7 @@
             <w:proofErr w:type="spellEnd"/>
             <w:r>
               <w:rPr>
-                <w:rFonts w:ascii="굴림" w:eastAsia="굴림" w:hAnsi="굴림" w:cs="Arial Unicode MS" w:hint="eastAsia"/>
+                <w:rFonts w:asciiTheme="minorEastAsia" w:hAnsiTheme="minorEastAsia" w:cs="Arial Unicode MS" w:hint="eastAsia"/>
                 <w:sz w:val="18"/>
                 <w:szCs w:val="18"/>
               </w:rPr>
@@ -4922,7 +4517,7 @@
             <w:proofErr w:type="spellStart"/>
             <w:r>
               <w:rPr>
-                <w:rFonts w:ascii="굴림" w:eastAsia="굴림" w:hAnsi="굴림" w:cs="Arial Unicode MS" w:hint="eastAsia"/>
+                <w:rFonts w:asciiTheme="minorEastAsia" w:hAnsiTheme="minorEastAsia" w:cs="Arial Unicode MS" w:hint="eastAsia"/>
                 <w:sz w:val="18"/>
                 <w:szCs w:val="18"/>
               </w:rPr>
@@ -4931,7 +4526,7 @@
             <w:proofErr w:type="spellEnd"/>
             <w:r>
               <w:rPr>
-                <w:rFonts w:ascii="굴림" w:eastAsia="굴림" w:hAnsi="굴림" w:cs="Arial Unicode MS" w:hint="eastAsia"/>
+                <w:rFonts w:asciiTheme="minorEastAsia" w:hAnsiTheme="minorEastAsia" w:cs="Arial Unicode MS" w:hint="eastAsia"/>
                 <w:sz w:val="18"/>
                 <w:szCs w:val="18"/>
               </w:rPr>
@@ -4964,14 +4559,14 @@
               <w:spacing w:line="240" w:lineRule="auto"/>
               <w:jc w:val="center"/>
               <w:rPr>
-                <w:rFonts w:ascii="굴림" w:eastAsia="굴림" w:hAnsi="굴림" w:cs="Arial Unicode MS"/>
-                <w:sz w:val="18"/>
-                <w:szCs w:val="18"/>
-              </w:rPr>
-            </w:pPr>
-            <w:r>
-              <w:rPr>
-                <w:rFonts w:ascii="굴림" w:eastAsia="굴림" w:hAnsi="굴림" w:cs="Arial Unicode MS" w:hint="eastAsia"/>
+                <w:rFonts w:asciiTheme="minorEastAsia" w:hAnsiTheme="minorEastAsia" w:cs="Arial Unicode MS"/>
+                <w:sz w:val="18"/>
+                <w:szCs w:val="18"/>
+              </w:rPr>
+            </w:pPr>
+            <w:r>
+              <w:rPr>
+                <w:rFonts w:asciiTheme="minorEastAsia" w:hAnsiTheme="minorEastAsia" w:cs="Arial Unicode MS" w:hint="eastAsia"/>
                 <w:sz w:val="18"/>
                 <w:szCs w:val="18"/>
               </w:rPr>
@@ -5027,7 +4622,7 @@
               <w:spacing w:line="240" w:lineRule="auto"/>
               <w:jc w:val="center"/>
               <w:rPr>
-                <w:rFonts w:ascii="굴림" w:eastAsia="굴림" w:hAnsi="굴림" w:cs="Arial Unicode MS"/>
+                <w:rFonts w:asciiTheme="minorEastAsia" w:hAnsiTheme="minorEastAsia" w:cs="Arial Unicode MS"/>
                 <w:sz w:val="18"/>
                 <w:szCs w:val="18"/>
               </w:rPr>
@@ -5037,6 +4632,7 @@
         <w:tc>
           <w:tcPr>
             <w:tcW w:w="2223" w:type="dxa"/>
+            <w:gridSpan w:val="2"/>
             <w:tcBorders>
               <w:top w:val="dotted" w:sz="2" w:space="0" w:color="000000"/>
               <w:left w:val="dotted" w:sz="2" w:space="0" w:color="000000"/>
@@ -5059,14 +4655,14 @@
               <w:spacing w:line="240" w:lineRule="auto"/>
               <w:jc w:val="center"/>
               <w:rPr>
-                <w:rFonts w:ascii="굴림" w:eastAsia="굴림" w:hAnsi="굴림" w:cs="Arial Unicode MS"/>
-                <w:sz w:val="18"/>
-                <w:szCs w:val="18"/>
-              </w:rPr>
-            </w:pPr>
-            <w:r>
-              <w:rPr>
-                <w:rFonts w:ascii="굴림" w:eastAsia="굴림" w:hAnsi="굴림" w:cs="Arial Unicode MS" w:hint="eastAsia"/>
+                <w:rFonts w:asciiTheme="minorEastAsia" w:hAnsiTheme="minorEastAsia" w:cs="Arial Unicode MS"/>
+                <w:sz w:val="18"/>
+                <w:szCs w:val="18"/>
+              </w:rPr>
+            </w:pPr>
+            <w:r>
+              <w:rPr>
+                <w:rFonts w:asciiTheme="minorEastAsia" w:hAnsiTheme="minorEastAsia" w:cs="Arial Unicode MS" w:hint="eastAsia"/>
                 <w:sz w:val="18"/>
                 <w:szCs w:val="18"/>
               </w:rPr>
@@ -5100,14 +4696,14 @@
               <w:spacing w:line="240" w:lineRule="auto"/>
               <w:jc w:val="center"/>
               <w:rPr>
-                <w:rFonts w:ascii="굴림" w:eastAsia="굴림" w:hAnsi="굴림" w:cs="Arial Unicode MS"/>
-                <w:sz w:val="18"/>
-                <w:szCs w:val="18"/>
-              </w:rPr>
-            </w:pPr>
-            <w:r>
-              <w:rPr>
-                <w:rFonts w:ascii="굴림" w:eastAsia="굴림" w:hAnsi="굴림" w:cs="Arial Unicode MS" w:hint="eastAsia"/>
+                <w:rFonts w:asciiTheme="minorEastAsia" w:hAnsiTheme="minorEastAsia" w:cs="Arial Unicode MS"/>
+                <w:sz w:val="18"/>
+                <w:szCs w:val="18"/>
+              </w:rPr>
+            </w:pPr>
+            <w:r>
+              <w:rPr>
+                <w:rFonts w:asciiTheme="minorEastAsia" w:hAnsiTheme="minorEastAsia" w:cs="Arial Unicode MS" w:hint="eastAsia"/>
                 <w:sz w:val="18"/>
                 <w:szCs w:val="18"/>
               </w:rPr>
@@ -5139,7 +4735,7 @@
               <w:spacing w:line="240" w:lineRule="auto"/>
               <w:jc w:val="center"/>
               <w:rPr>
-                <w:rFonts w:ascii="굴림" w:eastAsia="굴림" w:hAnsi="굴림" w:cs="Arial Unicode MS"/>
+                <w:rFonts w:asciiTheme="minorEastAsia" w:hAnsiTheme="minorEastAsia" w:cs="Arial Unicode MS"/>
                 <w:sz w:val="18"/>
                 <w:szCs w:val="18"/>
               </w:rPr>
@@ -5195,7 +4791,7 @@
               <w:spacing w:line="240" w:lineRule="auto"/>
               <w:jc w:val="center"/>
               <w:rPr>
-                <w:rFonts w:ascii="굴림" w:eastAsia="굴림" w:hAnsi="굴림" w:cs="Arial Unicode MS"/>
+                <w:rFonts w:asciiTheme="minorEastAsia" w:hAnsiTheme="minorEastAsia" w:cs="Arial Unicode MS"/>
                 <w:sz w:val="18"/>
                 <w:szCs w:val="18"/>
               </w:rPr>
@@ -5205,6 +4801,7 @@
         <w:tc>
           <w:tcPr>
             <w:tcW w:w="2223" w:type="dxa"/>
+            <w:gridSpan w:val="2"/>
             <w:tcBorders>
               <w:top w:val="dotted" w:sz="2" w:space="0" w:color="000000"/>
               <w:left w:val="dotted" w:sz="2" w:space="0" w:color="000000"/>
@@ -5227,14 +4824,14 @@
               <w:spacing w:line="240" w:lineRule="auto"/>
               <w:jc w:val="center"/>
               <w:rPr>
-                <w:rFonts w:ascii="굴림" w:eastAsia="굴림" w:hAnsi="굴림" w:cs="Arial Unicode MS"/>
-                <w:sz w:val="18"/>
-                <w:szCs w:val="18"/>
-              </w:rPr>
-            </w:pPr>
-            <w:r>
-              <w:rPr>
-                <w:rFonts w:ascii="굴림" w:eastAsia="굴림" w:hAnsi="굴림" w:cs="Arial Unicode MS" w:hint="eastAsia"/>
+                <w:rFonts w:asciiTheme="minorEastAsia" w:hAnsiTheme="minorEastAsia" w:cs="Arial Unicode MS"/>
+                <w:sz w:val="18"/>
+                <w:szCs w:val="18"/>
+              </w:rPr>
+            </w:pPr>
+            <w:r>
+              <w:rPr>
+                <w:rFonts w:asciiTheme="minorEastAsia" w:hAnsiTheme="minorEastAsia" w:cs="Arial Unicode MS" w:hint="eastAsia"/>
                 <w:sz w:val="18"/>
                 <w:szCs w:val="18"/>
               </w:rPr>
@@ -5268,7 +4865,7 @@
               <w:spacing w:line="240" w:lineRule="auto"/>
               <w:jc w:val="center"/>
               <w:rPr>
-                <w:rFonts w:ascii="굴림" w:eastAsia="굴림" w:hAnsi="굴림" w:cs="Arial Unicode MS"/>
+                <w:rFonts w:asciiTheme="minorEastAsia" w:hAnsiTheme="minorEastAsia" w:cs="Arial Unicode MS"/>
                 <w:sz w:val="18"/>
                 <w:szCs w:val="18"/>
               </w:rPr>
@@ -5276,7 +4873,7 @@
             <w:proofErr w:type="spellStart"/>
             <w:r>
               <w:rPr>
-                <w:rFonts w:ascii="굴림" w:eastAsia="굴림" w:hAnsi="굴림" w:cs="Arial Unicode MS"/>
+                <w:rFonts w:asciiTheme="minorEastAsia" w:hAnsiTheme="minorEastAsia" w:cs="Arial Unicode MS"/>
                 <w:sz w:val="18"/>
                 <w:szCs w:val="18"/>
               </w:rPr>
@@ -5285,7 +4882,7 @@
             <w:proofErr w:type="spellEnd"/>
             <w:r>
               <w:rPr>
-                <w:rFonts w:ascii="굴림" w:eastAsia="굴림" w:hAnsi="굴림" w:cs="Arial Unicode MS"/>
+                <w:rFonts w:asciiTheme="minorEastAsia" w:hAnsiTheme="minorEastAsia" w:cs="Arial Unicode MS"/>
                 <w:sz w:val="18"/>
                 <w:szCs w:val="18"/>
               </w:rPr>
@@ -5293,7 +4890,7 @@
             </w:r>
             <w:r>
               <w:rPr>
-                <w:rFonts w:ascii="굴림" w:eastAsia="굴림" w:hAnsi="굴림" w:cs="Arial Unicode MS" w:hint="eastAsia"/>
+                <w:rFonts w:asciiTheme="minorEastAsia" w:hAnsiTheme="minorEastAsia" w:cs="Arial Unicode MS" w:hint="eastAsia"/>
                 <w:sz w:val="18"/>
                 <w:szCs w:val="18"/>
               </w:rPr>
@@ -5307,14 +4904,14 @@
               <w:spacing w:line="240" w:lineRule="auto"/>
               <w:jc w:val="center"/>
               <w:rPr>
-                <w:rFonts w:ascii="굴림" w:eastAsia="굴림" w:hAnsi="굴림" w:cs="Arial Unicode MS"/>
-                <w:sz w:val="18"/>
-                <w:szCs w:val="18"/>
-              </w:rPr>
-            </w:pPr>
-            <w:r>
-              <w:rPr>
-                <w:rFonts w:ascii="굴림" w:eastAsia="굴림" w:hAnsi="굴림" w:cs="Arial Unicode MS"/>
+                <w:rFonts w:asciiTheme="minorEastAsia" w:hAnsiTheme="minorEastAsia" w:cs="Arial Unicode MS"/>
+                <w:sz w:val="18"/>
+                <w:szCs w:val="18"/>
+              </w:rPr>
+            </w:pPr>
+            <w:r>
+              <w:rPr>
+                <w:rFonts w:asciiTheme="minorEastAsia" w:hAnsiTheme="minorEastAsia" w:cs="Arial Unicode MS"/>
                 <w:sz w:val="18"/>
                 <w:szCs w:val="18"/>
               </w:rPr>
@@ -5323,7 +4920,7 @@
             <w:proofErr w:type="spellStart"/>
             <w:r>
               <w:rPr>
-                <w:rFonts w:ascii="굴림" w:eastAsia="굴림" w:hAnsi="굴림" w:cs="Arial Unicode MS"/>
+                <w:rFonts w:asciiTheme="minorEastAsia" w:hAnsiTheme="minorEastAsia" w:cs="Arial Unicode MS"/>
                 <w:sz w:val="18"/>
                 <w:szCs w:val="18"/>
               </w:rPr>
@@ -5332,7 +4929,7 @@
             <w:proofErr w:type="spellEnd"/>
             <w:r>
               <w:rPr>
-                <w:rFonts w:ascii="굴림" w:eastAsia="굴림" w:hAnsi="굴림" w:cs="Arial Unicode MS"/>
+                <w:rFonts w:asciiTheme="minorEastAsia" w:hAnsiTheme="minorEastAsia" w:cs="Arial Unicode MS"/>
                 <w:sz w:val="18"/>
                 <w:szCs w:val="18"/>
               </w:rPr>
@@ -5341,7 +4938,7 @@
             <w:proofErr w:type="spellStart"/>
             <w:r>
               <w:rPr>
-                <w:rFonts w:ascii="굴림" w:eastAsia="굴림" w:hAnsi="굴림" w:cs="Arial Unicode MS"/>
+                <w:rFonts w:asciiTheme="minorEastAsia" w:hAnsiTheme="minorEastAsia" w:cs="Arial Unicode MS"/>
                 <w:sz w:val="18"/>
                 <w:szCs w:val="18"/>
               </w:rPr>
@@ -5350,7 +4947,7 @@
             <w:proofErr w:type="spellEnd"/>
             <w:r>
               <w:rPr>
-                <w:rFonts w:ascii="굴림" w:eastAsia="굴림" w:hAnsi="굴림" w:cs="Arial Unicode MS" w:hint="eastAsia"/>
+                <w:rFonts w:asciiTheme="minorEastAsia" w:hAnsiTheme="minorEastAsia" w:cs="Arial Unicode MS" w:hint="eastAsia"/>
                 <w:sz w:val="18"/>
                 <w:szCs w:val="18"/>
               </w:rPr>
@@ -5383,7 +4980,7 @@
               <w:spacing w:line="240" w:lineRule="auto"/>
               <w:jc w:val="center"/>
               <w:rPr>
-                <w:rFonts w:ascii="굴림" w:eastAsia="굴림" w:hAnsi="굴림" w:cs="Arial Unicode MS"/>
+                <w:rFonts w:asciiTheme="minorEastAsia" w:hAnsiTheme="minorEastAsia" w:cs="Arial Unicode MS"/>
                 <w:sz w:val="18"/>
                 <w:szCs w:val="18"/>
               </w:rPr>
@@ -5439,14 +5036,14 @@
               <w:spacing w:line="240" w:lineRule="auto"/>
               <w:jc w:val="center"/>
               <w:rPr>
-                <w:rFonts w:ascii="굴림" w:eastAsia="굴림" w:hAnsi="굴림" w:cs="Arial Unicode MS"/>
-                <w:sz w:val="18"/>
-                <w:szCs w:val="18"/>
-              </w:rPr>
-            </w:pPr>
-            <w:r>
-              <w:rPr>
-                <w:rFonts w:ascii="굴림" w:eastAsia="굴림" w:hAnsi="굴림" w:cs="Arial Unicode MS"/>
+                <w:rFonts w:asciiTheme="minorEastAsia" w:hAnsiTheme="minorEastAsia" w:cs="Arial Unicode MS"/>
+                <w:sz w:val="18"/>
+                <w:szCs w:val="18"/>
+              </w:rPr>
+            </w:pPr>
+            <w:r>
+              <w:rPr>
+                <w:rFonts w:asciiTheme="minorEastAsia" w:hAnsiTheme="minorEastAsia" w:cs="Arial Unicode MS"/>
                 <w:sz w:val="18"/>
                 <w:szCs w:val="18"/>
               </w:rPr>
@@ -5457,6 +5054,7 @@
         <w:tc>
           <w:tcPr>
             <w:tcW w:w="2223" w:type="dxa"/>
+            <w:gridSpan w:val="2"/>
             <w:tcBorders>
               <w:top w:val="dotted" w:sz="2" w:space="0" w:color="000000"/>
               <w:left w:val="dotted" w:sz="2" w:space="0" w:color="000000"/>
@@ -5479,57 +5077,18 @@
               <w:spacing w:line="240" w:lineRule="auto"/>
               <w:jc w:val="center"/>
               <w:rPr>
-                <w:rFonts w:ascii="굴림" w:eastAsia="굴림" w:hAnsi="굴림" w:cs="Arial Unicode MS"/>
-                <w:sz w:val="18"/>
-                <w:szCs w:val="18"/>
-              </w:rPr>
-            </w:pPr>
-            <w:r>
-              <w:rPr>
-                <w:rFonts w:ascii="굴림" w:eastAsia="굴림" w:hAnsi="굴림" w:cs="Arial Unicode MS"/>
-                <w:sz w:val="18"/>
-                <w:szCs w:val="18"/>
-              </w:rPr>
-              <w:t xml:space="preserve">HTML </w:t>
-            </w:r>
-            <w:proofErr w:type="spellStart"/>
-            <w:r>
-              <w:rPr>
-                <w:rFonts w:ascii="굴림" w:eastAsia="굴림" w:hAnsi="굴림" w:cs="Arial Unicode MS"/>
-                <w:sz w:val="18"/>
-                <w:szCs w:val="18"/>
-              </w:rPr>
-              <w:t>마크업</w:t>
-            </w:r>
-            <w:proofErr w:type="spellEnd"/>
-            <w:r>
-              <w:rPr>
-                <w:rFonts w:ascii="굴림" w:eastAsia="굴림" w:hAnsi="굴림" w:cs="Arial Unicode MS"/>
-                <w:sz w:val="18"/>
-                <w:szCs w:val="18"/>
-              </w:rPr>
-              <w:t>, HTML5 태그,</w:t>
-            </w:r>
-          </w:p>
-          <w:p>
-            <w:pPr>
-              <w:pStyle w:val="1"/>
-              <w:widowControl w:val="0"/>
-              <w:spacing w:line="240" w:lineRule="auto"/>
-              <w:jc w:val="center"/>
-              <w:rPr>
-                <w:rFonts w:ascii="굴림" w:eastAsia="굴림" w:hAnsi="굴림" w:cs="Arial Unicode MS"/>
-                <w:sz w:val="18"/>
-                <w:szCs w:val="18"/>
-              </w:rPr>
-            </w:pPr>
-            <w:r>
-              <w:rPr>
-                <w:rFonts w:ascii="굴림" w:eastAsia="굴림" w:hAnsi="굴림" w:cs="Arial Unicode MS"/>
-                <w:sz w:val="18"/>
-                <w:szCs w:val="18"/>
-              </w:rPr>
-              <w:t>Fill-out Form 태그</w:t>
+                <w:rFonts w:asciiTheme="minorEastAsia" w:hAnsiTheme="minorEastAsia" w:cs="Arial Unicode MS"/>
+                <w:sz w:val="18"/>
+                <w:szCs w:val="18"/>
+              </w:rPr>
+            </w:pPr>
+            <w:r>
+              <w:rPr>
+                <w:rFonts w:asciiTheme="minorEastAsia" w:hAnsiTheme="minorEastAsia" w:cs="Arial Unicode MS"/>
+                <w:sz w:val="18"/>
+                <w:szCs w:val="18"/>
+              </w:rPr>
+              <w:t xml:space="preserve"> HTML5 태그</w:t>
             </w:r>
           </w:p>
         </w:tc>
@@ -5559,18 +5118,18 @@
               <w:spacing w:line="240" w:lineRule="auto"/>
               <w:jc w:val="center"/>
               <w:rPr>
-                <w:rFonts w:ascii="굴림" w:eastAsia="굴림" w:hAnsi="굴림" w:cs="Arial Unicode MS"/>
-                <w:sz w:val="18"/>
-                <w:szCs w:val="18"/>
-              </w:rPr>
-            </w:pPr>
-            <w:r>
-              <w:rPr>
-                <w:rFonts w:ascii="굴림" w:eastAsia="굴림" w:hAnsi="굴림" w:cs="Arial Unicode MS"/>
-                <w:sz w:val="18"/>
-                <w:szCs w:val="18"/>
-              </w:rPr>
-              <w:t>HTML 4.x 표준태그,</w:t>
+                <w:rFonts w:asciiTheme="minorEastAsia" w:hAnsiTheme="minorEastAsia" w:cs="Arial Unicode MS"/>
+                <w:sz w:val="18"/>
+                <w:szCs w:val="18"/>
+              </w:rPr>
+            </w:pPr>
+            <w:r>
+              <w:rPr>
+                <w:rFonts w:asciiTheme="minorEastAsia" w:hAnsiTheme="minorEastAsia" w:cs="Arial Unicode MS"/>
+                <w:sz w:val="18"/>
+                <w:szCs w:val="18"/>
+              </w:rPr>
+              <w:t>HTML5 태그</w:t>
             </w:r>
           </w:p>
           <w:p>
@@ -5580,35 +5139,14 @@
               <w:spacing w:line="240" w:lineRule="auto"/>
               <w:jc w:val="center"/>
               <w:rPr>
-                <w:rFonts w:ascii="굴림" w:eastAsia="굴림" w:hAnsi="굴림" w:cs="Arial Unicode MS"/>
-                <w:sz w:val="18"/>
-                <w:szCs w:val="18"/>
-              </w:rPr>
-            </w:pPr>
-            <w:r>
-              <w:rPr>
-                <w:rFonts w:ascii="굴림" w:eastAsia="굴림" w:hAnsi="굴림" w:cs="Arial Unicode MS"/>
-                <w:sz w:val="18"/>
-                <w:szCs w:val="18"/>
-              </w:rPr>
-              <w:t>HTML5 신규 태그</w:t>
-            </w:r>
-          </w:p>
-          <w:p>
-            <w:pPr>
-              <w:pStyle w:val="1"/>
-              <w:widowControl w:val="0"/>
-              <w:spacing w:line="240" w:lineRule="auto"/>
-              <w:jc w:val="center"/>
-              <w:rPr>
-                <w:rFonts w:ascii="굴림" w:eastAsia="굴림" w:hAnsi="굴림" w:cs="Arial Unicode MS"/>
-                <w:sz w:val="18"/>
-                <w:szCs w:val="18"/>
-              </w:rPr>
-            </w:pPr>
-            <w:r>
-              <w:rPr>
-                <w:rFonts w:ascii="굴림" w:eastAsia="굴림" w:hAnsi="굴림" w:cs="Arial Unicode MS"/>
+                <w:rFonts w:asciiTheme="minorEastAsia" w:hAnsiTheme="minorEastAsia" w:cs="Arial Unicode MS"/>
+                <w:sz w:val="18"/>
+                <w:szCs w:val="18"/>
+              </w:rPr>
+            </w:pPr>
+            <w:r>
+              <w:rPr>
+                <w:rFonts w:asciiTheme="minorEastAsia" w:hAnsiTheme="minorEastAsia" w:cs="Arial Unicode MS"/>
                 <w:sz w:val="18"/>
                 <w:szCs w:val="18"/>
               </w:rPr>
@@ -5617,7 +5155,7 @@
             <w:proofErr w:type="spellStart"/>
             <w:r>
               <w:rPr>
-                <w:rFonts w:ascii="굴림" w:eastAsia="굴림" w:hAnsi="굴림" w:cs="Arial Unicode MS"/>
+                <w:rFonts w:asciiTheme="minorEastAsia" w:hAnsiTheme="minorEastAsia" w:cs="Arial Unicode MS"/>
                 <w:sz w:val="18"/>
                 <w:szCs w:val="18"/>
               </w:rPr>
@@ -5626,7 +5164,7 @@
             <w:proofErr w:type="spellEnd"/>
             <w:r>
               <w:rPr>
-                <w:rFonts w:ascii="굴림" w:eastAsia="굴림" w:hAnsi="굴림" w:cs="Arial Unicode MS"/>
+                <w:rFonts w:asciiTheme="minorEastAsia" w:hAnsiTheme="minorEastAsia" w:cs="Arial Unicode MS"/>
                 <w:sz w:val="18"/>
                 <w:szCs w:val="18"/>
               </w:rPr>
@@ -5659,14 +5197,14 @@
               <w:spacing w:line="240" w:lineRule="auto"/>
               <w:jc w:val="center"/>
               <w:rPr>
-                <w:rFonts w:ascii="굴림" w:eastAsia="굴림" w:hAnsi="굴림" w:cs="Arial Unicode MS"/>
-                <w:sz w:val="18"/>
-                <w:szCs w:val="18"/>
-              </w:rPr>
-            </w:pPr>
-            <w:r>
-              <w:rPr>
-                <w:rFonts w:ascii="굴림" w:eastAsia="굴림" w:hAnsi="굴림" w:cs="Arial Unicode MS" w:hint="eastAsia"/>
+                <w:rFonts w:asciiTheme="minorEastAsia" w:hAnsiTheme="minorEastAsia" w:cs="Arial Unicode MS"/>
+                <w:sz w:val="18"/>
+                <w:szCs w:val="18"/>
+              </w:rPr>
+            </w:pPr>
+            <w:r>
+              <w:rPr>
+                <w:rFonts w:asciiTheme="minorEastAsia" w:hAnsiTheme="minorEastAsia" w:cs="Arial Unicode MS" w:hint="eastAsia"/>
                 <w:sz w:val="18"/>
                 <w:szCs w:val="18"/>
               </w:rPr>
@@ -5723,14 +5261,14 @@
               <w:spacing w:line="240" w:lineRule="auto"/>
               <w:jc w:val="center"/>
               <w:rPr>
-                <w:rFonts w:ascii="굴림" w:eastAsia="굴림" w:hAnsi="굴림" w:cs="Arial Unicode MS"/>
-                <w:sz w:val="18"/>
-                <w:szCs w:val="18"/>
-              </w:rPr>
-            </w:pPr>
-            <w:r>
-              <w:rPr>
-                <w:rFonts w:ascii="굴림" w:eastAsia="굴림" w:hAnsi="굴림" w:cs="Arial Unicode MS"/>
+                <w:rFonts w:asciiTheme="minorEastAsia" w:hAnsiTheme="minorEastAsia" w:cs="Arial Unicode MS"/>
+                <w:sz w:val="18"/>
+                <w:szCs w:val="18"/>
+              </w:rPr>
+            </w:pPr>
+            <w:r>
+              <w:rPr>
+                <w:rFonts w:asciiTheme="minorEastAsia" w:hAnsiTheme="minorEastAsia" w:cs="Arial Unicode MS"/>
                 <w:sz w:val="18"/>
                 <w:szCs w:val="18"/>
               </w:rPr>
@@ -5741,6 +5279,7 @@
         <w:tc>
           <w:tcPr>
             <w:tcW w:w="2223" w:type="dxa"/>
+            <w:gridSpan w:val="2"/>
             <w:tcBorders>
               <w:top w:val="dotted" w:sz="2" w:space="0" w:color="000000"/>
               <w:left w:val="dotted" w:sz="2" w:space="0" w:color="000000"/>
@@ -5763,14 +5302,14 @@
               <w:spacing w:line="240" w:lineRule="auto"/>
               <w:jc w:val="center"/>
               <w:rPr>
-                <w:rFonts w:ascii="굴림" w:eastAsia="굴림" w:hAnsi="굴림" w:cs="Arial Unicode MS"/>
-                <w:sz w:val="18"/>
-                <w:szCs w:val="18"/>
-              </w:rPr>
-            </w:pPr>
-            <w:r>
-              <w:rPr>
-                <w:rFonts w:ascii="굴림" w:eastAsia="굴림" w:hAnsi="굴림" w:cs="Arial Unicode MS"/>
+                <w:rFonts w:asciiTheme="minorEastAsia" w:hAnsiTheme="minorEastAsia" w:cs="Arial Unicode MS"/>
+                <w:sz w:val="18"/>
+                <w:szCs w:val="18"/>
+              </w:rPr>
+            </w:pPr>
+            <w:r>
+              <w:rPr>
+                <w:rFonts w:asciiTheme="minorEastAsia" w:hAnsiTheme="minorEastAsia" w:cs="Arial Unicode MS"/>
                 <w:sz w:val="18"/>
                 <w:szCs w:val="18"/>
               </w:rPr>
@@ -5804,14 +5343,14 @@
               <w:spacing w:line="240" w:lineRule="auto"/>
               <w:jc w:val="center"/>
               <w:rPr>
-                <w:rFonts w:ascii="굴림" w:eastAsia="굴림" w:hAnsi="굴림" w:cs="Arial Unicode MS"/>
-                <w:sz w:val="18"/>
-                <w:szCs w:val="18"/>
-              </w:rPr>
-            </w:pPr>
-            <w:r>
-              <w:rPr>
-                <w:rFonts w:ascii="굴림" w:eastAsia="굴림" w:hAnsi="굴림" w:cs="Arial Unicode MS"/>
+                <w:rFonts w:asciiTheme="minorEastAsia" w:hAnsiTheme="minorEastAsia" w:cs="Arial Unicode MS"/>
+                <w:sz w:val="18"/>
+                <w:szCs w:val="18"/>
+              </w:rPr>
+            </w:pPr>
+            <w:r>
+              <w:rPr>
+                <w:rFonts w:asciiTheme="minorEastAsia" w:hAnsiTheme="minorEastAsia" w:cs="Arial Unicode MS"/>
                 <w:sz w:val="18"/>
                 <w:szCs w:val="18"/>
               </w:rPr>
@@ -5820,7 +5359,7 @@
             <w:proofErr w:type="spellStart"/>
             <w:r>
               <w:rPr>
-                <w:rFonts w:ascii="굴림" w:eastAsia="굴림" w:hAnsi="굴림" w:cs="Arial Unicode MS"/>
+                <w:rFonts w:asciiTheme="minorEastAsia" w:hAnsiTheme="minorEastAsia" w:cs="Arial Unicode MS"/>
                 <w:sz w:val="18"/>
                 <w:szCs w:val="18"/>
               </w:rPr>
@@ -5829,7 +5368,7 @@
             <w:proofErr w:type="spellEnd"/>
             <w:r>
               <w:rPr>
-                <w:rFonts w:ascii="굴림" w:eastAsia="굴림" w:hAnsi="굴림" w:cs="Arial Unicode MS"/>
+                <w:rFonts w:asciiTheme="minorEastAsia" w:hAnsiTheme="minorEastAsia" w:cs="Arial Unicode MS"/>
                 <w:sz w:val="18"/>
                 <w:szCs w:val="18"/>
               </w:rPr>
@@ -5838,7 +5377,7 @@
             <w:proofErr w:type="gramStart"/>
             <w:r>
               <w:rPr>
-                <w:rFonts w:ascii="굴림" w:eastAsia="굴림" w:hAnsi="굴림" w:cs="Arial Unicode MS"/>
+                <w:rFonts w:asciiTheme="minorEastAsia" w:hAnsiTheme="minorEastAsia" w:cs="Arial Unicode MS"/>
                 <w:sz w:val="18"/>
                 <w:szCs w:val="18"/>
               </w:rPr>
@@ -5847,7 +5386,7 @@
             <w:proofErr w:type="gramEnd"/>
             <w:r>
               <w:rPr>
-                <w:rFonts w:ascii="굴림" w:eastAsia="굴림" w:hAnsi="굴림" w:cs="Arial Unicode MS"/>
+                <w:rFonts w:asciiTheme="minorEastAsia" w:hAnsiTheme="minorEastAsia" w:cs="Arial Unicode MS"/>
                 <w:sz w:val="18"/>
                 <w:szCs w:val="18"/>
               </w:rPr>
@@ -5880,14 +5419,14 @@
               <w:spacing w:line="240" w:lineRule="auto"/>
               <w:jc w:val="center"/>
               <w:rPr>
-                <w:rFonts w:ascii="굴림" w:eastAsia="굴림" w:hAnsi="굴림" w:cs="Arial Unicode MS"/>
-                <w:sz w:val="18"/>
-                <w:szCs w:val="18"/>
-              </w:rPr>
-            </w:pPr>
-            <w:r>
-              <w:rPr>
-                <w:rFonts w:ascii="굴림" w:eastAsia="굴림" w:hAnsi="굴림" w:cs="Arial Unicode MS" w:hint="eastAsia"/>
+                <w:rFonts w:asciiTheme="minorEastAsia" w:hAnsiTheme="minorEastAsia" w:cs="Arial Unicode MS"/>
+                <w:sz w:val="18"/>
+                <w:szCs w:val="18"/>
+              </w:rPr>
+            </w:pPr>
+            <w:r>
+              <w:rPr>
+                <w:rFonts w:asciiTheme="minorEastAsia" w:hAnsiTheme="minorEastAsia" w:cs="Arial Unicode MS" w:hint="eastAsia"/>
                 <w:sz w:val="18"/>
                 <w:szCs w:val="18"/>
               </w:rPr>
@@ -5944,14 +5483,14 @@
               <w:spacing w:line="240" w:lineRule="auto"/>
               <w:jc w:val="center"/>
               <w:rPr>
-                <w:rFonts w:ascii="굴림" w:eastAsia="굴림" w:hAnsi="굴림" w:cs="Arial Unicode MS"/>
-                <w:sz w:val="18"/>
-                <w:szCs w:val="18"/>
-              </w:rPr>
-            </w:pPr>
-            <w:r>
-              <w:rPr>
-                <w:rFonts w:ascii="굴림" w:eastAsia="굴림" w:hAnsi="굴림" w:cs="Arial Unicode MS"/>
+                <w:rFonts w:asciiTheme="minorEastAsia" w:hAnsiTheme="minorEastAsia" w:cs="Arial Unicode MS"/>
+                <w:sz w:val="18"/>
+                <w:szCs w:val="18"/>
+              </w:rPr>
+            </w:pPr>
+            <w:r>
+              <w:rPr>
+                <w:rFonts w:asciiTheme="minorEastAsia" w:hAnsiTheme="minorEastAsia" w:cs="Arial Unicode MS"/>
                 <w:sz w:val="18"/>
                 <w:szCs w:val="18"/>
               </w:rPr>
@@ -5960,7 +5499,7 @@
             <w:proofErr w:type="spellStart"/>
             <w:r>
               <w:rPr>
-                <w:rFonts w:ascii="굴림" w:eastAsia="굴림" w:hAnsi="굴림" w:cs="Arial Unicode MS"/>
+                <w:rFonts w:asciiTheme="minorEastAsia" w:hAnsiTheme="minorEastAsia" w:cs="Arial Unicode MS"/>
                 <w:sz w:val="18"/>
                 <w:szCs w:val="18"/>
               </w:rPr>
@@ -5972,6 +5511,7 @@
         <w:tc>
           <w:tcPr>
             <w:tcW w:w="2223" w:type="dxa"/>
+            <w:gridSpan w:val="2"/>
             <w:tcBorders>
               <w:top w:val="dotted" w:sz="2" w:space="0" w:color="000000"/>
               <w:left w:val="dotted" w:sz="2" w:space="0" w:color="000000"/>
@@ -5994,7 +5534,7 @@
               <w:spacing w:line="240" w:lineRule="auto"/>
               <w:jc w:val="center"/>
               <w:rPr>
-                <w:rFonts w:ascii="굴림" w:eastAsia="굴림" w:hAnsi="굴림" w:cs="Arial Unicode MS" w:hint="eastAsia"/>
+                <w:rFonts w:asciiTheme="minorEastAsia" w:hAnsiTheme="minorEastAsia" w:cs="Arial Unicode MS"/>
                 <w:sz w:val="18"/>
                 <w:szCs w:val="18"/>
               </w:rPr>
@@ -6002,7 +5542,7 @@
             <w:proofErr w:type="spellStart"/>
             <w:r>
               <w:rPr>
-                <w:rFonts w:ascii="굴림" w:eastAsia="굴림" w:hAnsi="굴림" w:cs="Arial Unicode MS"/>
+                <w:rFonts w:asciiTheme="minorEastAsia" w:hAnsiTheme="minorEastAsia" w:cs="Arial Unicode MS"/>
                 <w:sz w:val="18"/>
                 <w:szCs w:val="18"/>
               </w:rPr>
@@ -6011,7 +5551,7 @@
             <w:proofErr w:type="spellEnd"/>
             <w:r>
               <w:rPr>
-                <w:rFonts w:ascii="굴림" w:eastAsia="굴림" w:hAnsi="굴림" w:cs="Arial Unicode MS"/>
+                <w:rFonts w:asciiTheme="minorEastAsia" w:hAnsiTheme="minorEastAsia" w:cs="Arial Unicode MS"/>
                 <w:sz w:val="18"/>
                 <w:szCs w:val="18"/>
               </w:rPr>
@@ -6025,24 +5565,46 @@
               <w:spacing w:line="240" w:lineRule="auto"/>
               <w:jc w:val="center"/>
               <w:rPr>
-                <w:rFonts w:ascii="굴림" w:eastAsia="굴림" w:hAnsi="굴림" w:cs="Arial Unicode MS" w:hint="eastAsia"/>
-                <w:sz w:val="18"/>
-                <w:szCs w:val="18"/>
-              </w:rPr>
-            </w:pPr>
-            <w:proofErr w:type="spellStart"/>
-            <w:r>
-              <w:rPr>
-                <w:rFonts w:ascii="굴림" w:eastAsia="굴림" w:hAnsi="굴림" w:cs="Arial Unicode MS" w:hint="eastAsia"/>
-                <w:sz w:val="18"/>
-                <w:szCs w:val="18"/>
-              </w:rPr>
-              <w:t>Orcal</w:t>
-            </w:r>
-            <w:proofErr w:type="spellEnd"/>
-            <w:r>
-              <w:rPr>
-                <w:rFonts w:ascii="굴림" w:eastAsia="굴림" w:hAnsi="굴림" w:cs="Arial Unicode MS" w:hint="eastAsia"/>
+                <w:rFonts w:asciiTheme="minorEastAsia" w:hAnsiTheme="minorEastAsia" w:cs="Arial Unicode MS"/>
+                <w:sz w:val="18"/>
+                <w:szCs w:val="18"/>
+              </w:rPr>
+            </w:pPr>
+            <w:r>
+              <w:rPr>
+                <w:rFonts w:asciiTheme="minorEastAsia" w:hAnsiTheme="minorEastAsia" w:cs="Arial Unicode MS" w:hint="eastAsia"/>
+                <w:sz w:val="18"/>
+                <w:szCs w:val="18"/>
+              </w:rPr>
+              <w:t>Or</w:t>
+            </w:r>
+            <w:r>
+              <w:rPr>
+                <w:rFonts w:asciiTheme="minorEastAsia" w:hAnsiTheme="minorEastAsia" w:cs="Arial Unicode MS" w:hint="eastAsia"/>
+                <w:sz w:val="18"/>
+                <w:szCs w:val="18"/>
+              </w:rPr>
+              <w:t>ac</w:t>
+            </w:r>
+            <w:r>
+              <w:rPr>
+                <w:rFonts w:asciiTheme="minorEastAsia" w:hAnsiTheme="minorEastAsia" w:cs="Arial Unicode MS" w:hint="eastAsia"/>
+                <w:sz w:val="18"/>
+                <w:szCs w:val="18"/>
+              </w:rPr>
+              <w:t>l</w:t>
+            </w:r>
+            <w:r>
+              <w:rPr>
+                <w:rFonts w:asciiTheme="minorEastAsia" w:hAnsiTheme="minorEastAsia" w:cs="Arial Unicode MS" w:hint="eastAsia"/>
+                <w:sz w:val="18"/>
+                <w:szCs w:val="18"/>
+              </w:rPr>
+              <w:t>e</w:t>
+            </w:r>
+            <w:r>
+              <w:rPr>
+                <w:rFonts w:asciiTheme="minorEastAsia" w:hAnsiTheme="minorEastAsia" w:cs="Arial Unicode MS" w:hint="eastAsia"/>
                 <w:sz w:val="18"/>
                 <w:szCs w:val="18"/>
               </w:rPr>
@@ -6056,14 +5618,14 @@
               <w:spacing w:line="240" w:lineRule="auto"/>
               <w:jc w:val="center"/>
               <w:rPr>
-                <w:rFonts w:ascii="굴림" w:eastAsia="굴림" w:hAnsi="굴림" w:cs="Arial Unicode MS"/>
-                <w:sz w:val="18"/>
-                <w:szCs w:val="18"/>
-              </w:rPr>
-            </w:pPr>
-            <w:r>
-              <w:rPr>
-                <w:rFonts w:ascii="굴림" w:eastAsia="굴림" w:hAnsi="굴림" w:cs="Arial Unicode MS"/>
+                <w:rFonts w:asciiTheme="minorEastAsia" w:hAnsiTheme="minorEastAsia" w:cs="Arial Unicode MS"/>
+                <w:sz w:val="18"/>
+                <w:szCs w:val="18"/>
+              </w:rPr>
+            </w:pPr>
+            <w:r>
+              <w:rPr>
+                <w:rFonts w:asciiTheme="minorEastAsia" w:hAnsiTheme="minorEastAsia" w:cs="Arial Unicode MS"/>
                 <w:sz w:val="18"/>
                 <w:szCs w:val="18"/>
               </w:rPr>
@@ -6097,14 +5659,14 @@
               <w:spacing w:line="240" w:lineRule="auto"/>
               <w:jc w:val="center"/>
               <w:rPr>
-                <w:rFonts w:ascii="굴림" w:eastAsia="굴림" w:hAnsi="굴림" w:cs="Arial Unicode MS"/>
-                <w:sz w:val="18"/>
-                <w:szCs w:val="18"/>
-              </w:rPr>
-            </w:pPr>
-            <w:r>
-              <w:rPr>
-                <w:rFonts w:ascii="굴림" w:eastAsia="굴림" w:hAnsi="굴림" w:cs="Arial Unicode MS"/>
+                <w:rFonts w:asciiTheme="minorEastAsia" w:hAnsiTheme="minorEastAsia" w:cs="Arial Unicode MS"/>
+                <w:sz w:val="18"/>
+                <w:szCs w:val="18"/>
+              </w:rPr>
+            </w:pPr>
+            <w:r>
+              <w:rPr>
+                <w:rFonts w:asciiTheme="minorEastAsia" w:hAnsiTheme="minorEastAsia" w:cs="Arial Unicode MS"/>
                 <w:sz w:val="18"/>
                 <w:szCs w:val="18"/>
               </w:rPr>
@@ -6113,7 +5675,7 @@
             <w:proofErr w:type="spellStart"/>
             <w:r>
               <w:rPr>
-                <w:rFonts w:ascii="굴림" w:eastAsia="굴림" w:hAnsi="굴림" w:cs="Arial Unicode MS"/>
+                <w:rFonts w:asciiTheme="minorEastAsia" w:hAnsiTheme="minorEastAsia" w:cs="Arial Unicode MS"/>
                 <w:sz w:val="18"/>
                 <w:szCs w:val="18"/>
               </w:rPr>
@@ -6122,7 +5684,7 @@
             <w:proofErr w:type="spellEnd"/>
             <w:r>
               <w:rPr>
-                <w:rFonts w:ascii="굴림" w:eastAsia="굴림" w:hAnsi="굴림" w:cs="Arial Unicode MS"/>
+                <w:rFonts w:asciiTheme="minorEastAsia" w:hAnsiTheme="minorEastAsia" w:cs="Arial Unicode MS"/>
                 <w:sz w:val="18"/>
                 <w:szCs w:val="18"/>
               </w:rPr>
@@ -6136,7 +5698,7 @@
               <w:spacing w:line="240" w:lineRule="auto"/>
               <w:jc w:val="center"/>
               <w:rPr>
-                <w:rFonts w:ascii="굴림" w:eastAsia="굴림" w:hAnsi="굴림" w:cs="Arial Unicode MS"/>
+                <w:rFonts w:asciiTheme="minorEastAsia" w:hAnsiTheme="minorEastAsia" w:cs="Arial Unicode MS"/>
                 <w:sz w:val="18"/>
                 <w:szCs w:val="18"/>
               </w:rPr>
@@ -6168,14 +5730,14 @@
               <w:spacing w:line="240" w:lineRule="auto"/>
               <w:jc w:val="center"/>
               <w:rPr>
-                <w:rFonts w:ascii="굴림" w:eastAsia="굴림" w:hAnsi="굴림" w:cs="Arial Unicode MS"/>
-                <w:sz w:val="18"/>
-                <w:szCs w:val="18"/>
-              </w:rPr>
-            </w:pPr>
-            <w:r>
-              <w:rPr>
-                <w:rFonts w:ascii="굴림" w:eastAsia="굴림" w:hAnsi="굴림" w:cs="Arial Unicode MS" w:hint="eastAsia"/>
+                <w:rFonts w:asciiTheme="minorEastAsia" w:hAnsiTheme="minorEastAsia" w:cs="Arial Unicode MS"/>
+                <w:sz w:val="18"/>
+                <w:szCs w:val="18"/>
+              </w:rPr>
+            </w:pPr>
+            <w:r>
+              <w:rPr>
+                <w:rFonts w:asciiTheme="minorEastAsia" w:hAnsiTheme="minorEastAsia" w:cs="Arial Unicode MS" w:hint="eastAsia"/>
                 <w:sz w:val="18"/>
                 <w:szCs w:val="18"/>
               </w:rPr>
@@ -6232,17 +5794,18 @@
               <w:spacing w:line="240" w:lineRule="auto"/>
               <w:jc w:val="center"/>
               <w:rPr>
-                <w:rFonts w:ascii="굴림" w:eastAsia="굴림" w:hAnsi="굴림" w:cs="Arial Unicode MS"/>
-                <w:sz w:val="18"/>
-                <w:szCs w:val="18"/>
-              </w:rPr>
-            </w:pPr>
-            <w:r>
-              <w:rPr>
-                <w:rFonts w:ascii="굴림" w:eastAsia="굴림" w:hAnsi="굴림" w:cs="Arial Unicode MS"/>
-                <w:sz w:val="18"/>
-                <w:szCs w:val="18"/>
-              </w:rPr>
+                <w:rFonts w:asciiTheme="minorEastAsia" w:hAnsiTheme="minorEastAsia" w:cs="Arial Unicode MS"/>
+                <w:sz w:val="18"/>
+                <w:szCs w:val="18"/>
+              </w:rPr>
+            </w:pPr>
+            <w:r>
+              <w:rPr>
+                <w:rFonts w:asciiTheme="minorEastAsia" w:hAnsiTheme="minorEastAsia" w:cs="Arial Unicode MS"/>
+                <w:sz w:val="18"/>
+                <w:szCs w:val="18"/>
+              </w:rPr>
+              <w:lastRenderedPageBreak/>
               <w:t>소스형상관리 VCS(GIT)</w:t>
             </w:r>
           </w:p>
@@ -6250,6 +5813,7 @@
         <w:tc>
           <w:tcPr>
             <w:tcW w:w="2223" w:type="dxa"/>
+            <w:gridSpan w:val="2"/>
             <w:tcBorders>
               <w:top w:val="dotted" w:sz="2" w:space="0" w:color="000000"/>
               <w:left w:val="dotted" w:sz="2" w:space="0" w:color="000000"/>
@@ -6272,7 +5836,7 @@
               <w:spacing w:line="240" w:lineRule="auto"/>
               <w:jc w:val="center"/>
               <w:rPr>
-                <w:rFonts w:ascii="굴림" w:eastAsia="굴림" w:hAnsi="굴림" w:cs="Arial Unicode MS"/>
+                <w:rFonts w:asciiTheme="minorEastAsia" w:hAnsiTheme="minorEastAsia" w:cs="Arial Unicode MS"/>
                 <w:sz w:val="18"/>
                 <w:szCs w:val="18"/>
               </w:rPr>
@@ -6280,7 +5844,7 @@
             <w:proofErr w:type="spellStart"/>
             <w:r>
               <w:rPr>
-                <w:rFonts w:ascii="굴림" w:eastAsia="굴림" w:hAnsi="굴림" w:cs="Arial Unicode MS"/>
+                <w:rFonts w:asciiTheme="minorEastAsia" w:hAnsiTheme="minorEastAsia" w:cs="Arial Unicode MS"/>
                 <w:sz w:val="18"/>
                 <w:szCs w:val="18"/>
               </w:rPr>
@@ -6289,7 +5853,7 @@
             <w:proofErr w:type="spellEnd"/>
             <w:r>
               <w:rPr>
-                <w:rFonts w:ascii="굴림" w:eastAsia="굴림" w:hAnsi="굴림" w:cs="Arial Unicode MS"/>
+                <w:rFonts w:asciiTheme="minorEastAsia" w:hAnsiTheme="minorEastAsia" w:cs="Arial Unicode MS"/>
                 <w:sz w:val="18"/>
                 <w:szCs w:val="18"/>
               </w:rPr>
@@ -6298,7 +5862,7 @@
             <w:proofErr w:type="spellStart"/>
             <w:r>
               <w:rPr>
-                <w:rFonts w:ascii="굴림" w:eastAsia="굴림" w:hAnsi="굴림" w:cs="Arial Unicode MS"/>
+                <w:rFonts w:asciiTheme="minorEastAsia" w:hAnsiTheme="minorEastAsia" w:cs="Arial Unicode MS"/>
                 <w:sz w:val="18"/>
                 <w:szCs w:val="18"/>
               </w:rPr>
@@ -6333,7 +5897,7 @@
               <w:spacing w:line="240" w:lineRule="auto"/>
               <w:jc w:val="center"/>
               <w:rPr>
-                <w:rFonts w:ascii="굴림" w:eastAsia="굴림" w:hAnsi="굴림" w:cs="Arial Unicode MS"/>
+                <w:rFonts w:asciiTheme="minorEastAsia" w:hAnsiTheme="minorEastAsia" w:cs="Arial Unicode MS"/>
                 <w:sz w:val="18"/>
                 <w:szCs w:val="18"/>
               </w:rPr>
@@ -6341,7 +5905,7 @@
             <w:proofErr w:type="spellStart"/>
             <w:r>
               <w:rPr>
-                <w:rFonts w:ascii="굴림" w:eastAsia="굴림" w:hAnsi="굴림" w:cs="Arial Unicode MS"/>
+                <w:rFonts w:asciiTheme="minorEastAsia" w:hAnsiTheme="minorEastAsia" w:cs="Arial Unicode MS"/>
                 <w:sz w:val="18"/>
                 <w:szCs w:val="18"/>
               </w:rPr>
@@ -6350,7 +5914,7 @@
             <w:proofErr w:type="spellEnd"/>
             <w:r>
               <w:rPr>
-                <w:rFonts w:ascii="굴림" w:eastAsia="굴림" w:hAnsi="굴림" w:cs="Arial Unicode MS"/>
+                <w:rFonts w:asciiTheme="minorEastAsia" w:hAnsiTheme="minorEastAsia" w:cs="Arial Unicode MS"/>
                 <w:sz w:val="18"/>
                 <w:szCs w:val="18"/>
               </w:rPr>
@@ -6359,7 +5923,7 @@
             <w:proofErr w:type="spellStart"/>
             <w:r>
               <w:rPr>
-                <w:rFonts w:ascii="굴림" w:eastAsia="굴림" w:hAnsi="굴림" w:cs="Arial Unicode MS"/>
+                <w:rFonts w:asciiTheme="minorEastAsia" w:hAnsiTheme="minorEastAsia" w:cs="Arial Unicode MS"/>
                 <w:sz w:val="18"/>
                 <w:szCs w:val="18"/>
               </w:rPr>
@@ -6368,7 +5932,7 @@
             <w:proofErr w:type="spellEnd"/>
             <w:r>
               <w:rPr>
-                <w:rFonts w:ascii="굴림" w:eastAsia="굴림" w:hAnsi="굴림" w:cs="Arial Unicode MS"/>
+                <w:rFonts w:asciiTheme="minorEastAsia" w:hAnsiTheme="minorEastAsia" w:cs="Arial Unicode MS"/>
                 <w:sz w:val="18"/>
                 <w:szCs w:val="18"/>
               </w:rPr>
@@ -6401,14 +5965,14 @@
               <w:spacing w:line="240" w:lineRule="auto"/>
               <w:jc w:val="center"/>
               <w:rPr>
-                <w:rFonts w:ascii="굴림" w:eastAsia="굴림" w:hAnsi="굴림" w:cs="Arial Unicode MS"/>
-                <w:sz w:val="18"/>
-                <w:szCs w:val="18"/>
-              </w:rPr>
-            </w:pPr>
-            <w:r>
-              <w:rPr>
-                <w:rFonts w:ascii="굴림" w:eastAsia="굴림" w:hAnsi="굴림" w:cs="Arial Unicode MS" w:hint="eastAsia"/>
+                <w:rFonts w:asciiTheme="minorEastAsia" w:hAnsiTheme="minorEastAsia" w:cs="Arial Unicode MS"/>
+                <w:sz w:val="18"/>
+                <w:szCs w:val="18"/>
+              </w:rPr>
+            </w:pPr>
+            <w:r>
+              <w:rPr>
+                <w:rFonts w:asciiTheme="minorEastAsia" w:hAnsiTheme="minorEastAsia" w:cs="Arial Unicode MS" w:hint="eastAsia"/>
                 <w:sz w:val="18"/>
                 <w:szCs w:val="18"/>
               </w:rPr>
@@ -6465,14 +6029,14 @@
               <w:spacing w:line="240" w:lineRule="auto"/>
               <w:jc w:val="center"/>
               <w:rPr>
-                <w:rFonts w:ascii="굴림" w:eastAsia="굴림" w:hAnsi="굴림" w:cs="Arial Unicode MS"/>
-                <w:sz w:val="18"/>
-                <w:szCs w:val="18"/>
-              </w:rPr>
-            </w:pPr>
-            <w:r>
-              <w:rPr>
-                <w:rFonts w:ascii="굴림" w:eastAsia="굴림" w:hAnsi="굴림" w:cs="Arial Unicode MS"/>
+                <w:rFonts w:asciiTheme="minorEastAsia" w:hAnsiTheme="minorEastAsia" w:cs="Arial Unicode MS"/>
+                <w:sz w:val="18"/>
+                <w:szCs w:val="18"/>
+              </w:rPr>
+            </w:pPr>
+            <w:r>
+              <w:rPr>
+                <w:rFonts w:asciiTheme="minorEastAsia" w:hAnsiTheme="minorEastAsia" w:cs="Arial Unicode MS"/>
                 <w:sz w:val="18"/>
                 <w:szCs w:val="18"/>
               </w:rPr>
@@ -6481,7 +6045,7 @@
             <w:proofErr w:type="spellStart"/>
             <w:r>
               <w:rPr>
-                <w:rFonts w:ascii="굴림" w:eastAsia="굴림" w:hAnsi="굴림" w:cs="Arial Unicode MS"/>
+                <w:rFonts w:asciiTheme="minorEastAsia" w:hAnsiTheme="minorEastAsia" w:cs="Arial Unicode MS"/>
                 <w:sz w:val="18"/>
                 <w:szCs w:val="18"/>
               </w:rPr>
@@ -6490,7 +6054,7 @@
             <w:proofErr w:type="spellEnd"/>
             <w:r>
               <w:rPr>
-                <w:rFonts w:ascii="굴림" w:eastAsia="굴림" w:hAnsi="굴림" w:cs="Arial Unicode MS"/>
+                <w:rFonts w:asciiTheme="minorEastAsia" w:hAnsiTheme="minorEastAsia" w:cs="Arial Unicode MS"/>
                 <w:sz w:val="18"/>
                 <w:szCs w:val="18"/>
               </w:rPr>
@@ -6501,6 +6065,7 @@
         <w:tc>
           <w:tcPr>
             <w:tcW w:w="2223" w:type="dxa"/>
+            <w:gridSpan w:val="2"/>
             <w:tcBorders>
               <w:top w:val="dotted" w:sz="2" w:space="0" w:color="000000"/>
               <w:left w:val="dotted" w:sz="2" w:space="0" w:color="000000"/>
@@ -6523,14 +6088,14 @@
               <w:spacing w:line="240" w:lineRule="auto"/>
               <w:jc w:val="center"/>
               <w:rPr>
-                <w:rFonts w:ascii="굴림" w:eastAsia="굴림" w:hAnsi="굴림" w:cs="Arial Unicode MS"/>
-                <w:sz w:val="18"/>
-                <w:szCs w:val="18"/>
-              </w:rPr>
-            </w:pPr>
-            <w:r>
-              <w:rPr>
-                <w:rFonts w:ascii="굴림" w:eastAsia="굴림" w:hAnsi="굴림" w:cs="Arial Unicode MS"/>
+                <w:rFonts w:asciiTheme="minorEastAsia" w:hAnsiTheme="minorEastAsia" w:cs="Arial Unicode MS"/>
+                <w:sz w:val="18"/>
+                <w:szCs w:val="18"/>
+              </w:rPr>
+            </w:pPr>
+            <w:r>
+              <w:rPr>
+                <w:rFonts w:asciiTheme="minorEastAsia" w:hAnsiTheme="minorEastAsia" w:cs="Arial Unicode MS"/>
                 <w:sz w:val="18"/>
                 <w:szCs w:val="18"/>
               </w:rPr>
@@ -6539,7 +6104,7 @@
             <w:proofErr w:type="spellStart"/>
             <w:r>
               <w:rPr>
-                <w:rFonts w:ascii="굴림" w:eastAsia="굴림" w:hAnsi="굴림" w:cs="Arial Unicode MS"/>
+                <w:rFonts w:asciiTheme="minorEastAsia" w:hAnsiTheme="minorEastAsia" w:cs="Arial Unicode MS"/>
                 <w:sz w:val="18"/>
                 <w:szCs w:val="18"/>
               </w:rPr>
@@ -6548,7 +6113,7 @@
             <w:proofErr w:type="spellEnd"/>
             <w:r>
               <w:rPr>
-                <w:rFonts w:ascii="굴림" w:eastAsia="굴림" w:hAnsi="굴림" w:cs="Arial Unicode MS"/>
+                <w:rFonts w:asciiTheme="minorEastAsia" w:hAnsiTheme="minorEastAsia" w:cs="Arial Unicode MS"/>
                 <w:sz w:val="18"/>
                 <w:szCs w:val="18"/>
               </w:rPr>
@@ -6582,14 +6147,14 @@
               <w:spacing w:line="240" w:lineRule="auto"/>
               <w:jc w:val="center"/>
               <w:rPr>
-                <w:rFonts w:ascii="굴림" w:eastAsia="굴림" w:hAnsi="굴림" w:cs="Arial Unicode MS"/>
-                <w:sz w:val="18"/>
-                <w:szCs w:val="18"/>
-              </w:rPr>
-            </w:pPr>
-            <w:r>
-              <w:rPr>
-                <w:rFonts w:ascii="굴림" w:eastAsia="굴림" w:hAnsi="굴림" w:cs="Arial Unicode MS"/>
+                <w:rFonts w:asciiTheme="minorEastAsia" w:hAnsiTheme="minorEastAsia" w:cs="Arial Unicode MS"/>
+                <w:sz w:val="18"/>
+                <w:szCs w:val="18"/>
+              </w:rPr>
+            </w:pPr>
+            <w:r>
+              <w:rPr>
+                <w:rFonts w:asciiTheme="minorEastAsia" w:hAnsiTheme="minorEastAsia" w:cs="Arial Unicode MS"/>
                 <w:sz w:val="18"/>
                 <w:szCs w:val="18"/>
               </w:rPr>
@@ -6598,7 +6163,7 @@
             <w:proofErr w:type="spellStart"/>
             <w:r>
               <w:rPr>
-                <w:rFonts w:ascii="굴림" w:eastAsia="굴림" w:hAnsi="굴림" w:cs="Arial Unicode MS"/>
+                <w:rFonts w:asciiTheme="minorEastAsia" w:hAnsiTheme="minorEastAsia" w:cs="Arial Unicode MS"/>
                 <w:sz w:val="18"/>
                 <w:szCs w:val="18"/>
               </w:rPr>
@@ -6607,7 +6172,7 @@
             <w:proofErr w:type="spellEnd"/>
             <w:r>
               <w:rPr>
-                <w:rFonts w:ascii="굴림" w:eastAsia="굴림" w:hAnsi="굴림" w:cs="Arial Unicode MS"/>
+                <w:rFonts w:asciiTheme="minorEastAsia" w:hAnsiTheme="minorEastAsia" w:cs="Arial Unicode MS"/>
                 <w:sz w:val="18"/>
                 <w:szCs w:val="18"/>
               </w:rPr>
@@ -6640,14 +6205,14 @@
               <w:spacing w:line="240" w:lineRule="auto"/>
               <w:jc w:val="center"/>
               <w:rPr>
-                <w:rFonts w:ascii="굴림" w:eastAsia="굴림" w:hAnsi="굴림" w:cs="Arial Unicode MS"/>
-                <w:sz w:val="18"/>
-                <w:szCs w:val="18"/>
-              </w:rPr>
-            </w:pPr>
-            <w:r>
-              <w:rPr>
-                <w:rFonts w:ascii="굴림" w:eastAsia="굴림" w:hAnsi="굴림" w:cs="Arial Unicode MS" w:hint="eastAsia"/>
+                <w:rFonts w:asciiTheme="minorEastAsia" w:hAnsiTheme="minorEastAsia" w:cs="Arial Unicode MS"/>
+                <w:sz w:val="18"/>
+                <w:szCs w:val="18"/>
+              </w:rPr>
+            </w:pPr>
+            <w:r>
+              <w:rPr>
+                <w:rFonts w:asciiTheme="minorEastAsia" w:hAnsiTheme="minorEastAsia" w:cs="Arial Unicode MS" w:hint="eastAsia"/>
                 <w:sz w:val="18"/>
                 <w:szCs w:val="18"/>
               </w:rPr>
@@ -6704,25 +6269,25 @@
               <w:spacing w:line="240" w:lineRule="auto"/>
               <w:jc w:val="center"/>
               <w:rPr>
-                <w:rFonts w:ascii="굴림" w:eastAsia="굴림" w:hAnsi="굴림" w:cs="Arial Unicode MS"/>
-                <w:sz w:val="18"/>
-                <w:szCs w:val="18"/>
-              </w:rPr>
-            </w:pPr>
-            <w:r>
-              <w:rPr>
-                <w:rFonts w:ascii="굴림" w:eastAsia="굴림" w:hAnsi="굴림" w:cs="Arial Unicode MS"/>
-                <w:sz w:val="18"/>
-                <w:szCs w:val="18"/>
-              </w:rPr>
-              <w:lastRenderedPageBreak/>
-              <w:t>운영체제</w:t>
+                <w:rFonts w:asciiTheme="minorEastAsia" w:hAnsiTheme="minorEastAsia" w:cs="Arial Unicode MS"/>
+                <w:sz w:val="18"/>
+                <w:szCs w:val="18"/>
+              </w:rPr>
+            </w:pPr>
+            <w:r>
+              <w:rPr>
+                <w:rFonts w:asciiTheme="minorEastAsia" w:hAnsiTheme="minorEastAsia" w:cs="Arial Unicode MS"/>
+                <w:sz w:val="18"/>
+                <w:szCs w:val="18"/>
+              </w:rPr>
+              <w:t>통합개발환경(IDE)</w:t>
             </w:r>
           </w:p>
         </w:tc>
         <w:tc>
           <w:tcPr>
             <w:tcW w:w="2223" w:type="dxa"/>
+            <w:gridSpan w:val="2"/>
             <w:tcBorders>
               <w:top w:val="dotted" w:sz="2" w:space="0" w:color="000000"/>
               <w:left w:val="dotted" w:sz="2" w:space="0" w:color="000000"/>
@@ -6745,72 +6310,64 @@
               <w:spacing w:line="240" w:lineRule="auto"/>
               <w:jc w:val="center"/>
               <w:rPr>
-                <w:rFonts w:ascii="굴림" w:eastAsia="굴림" w:hAnsi="굴림" w:cs="Arial Unicode MS"/>
-                <w:sz w:val="18"/>
-                <w:szCs w:val="18"/>
-              </w:rPr>
-            </w:pPr>
-            <w:r>
-              <w:rPr>
-                <w:rFonts w:ascii="굴림" w:eastAsia="굴림" w:hAnsi="굴림" w:cs="Arial Unicode MS"/>
-                <w:sz w:val="18"/>
-                <w:szCs w:val="18"/>
-              </w:rPr>
-              <w:t xml:space="preserve">Windows10, Linux </w:t>
-            </w:r>
+                <w:rFonts w:asciiTheme="minorEastAsia" w:hAnsiTheme="minorEastAsia" w:cs="Arial Unicode MS"/>
+                <w:sz w:val="18"/>
+                <w:szCs w:val="18"/>
+              </w:rPr>
+            </w:pPr>
             <w:proofErr w:type="spellStart"/>
             <w:r>
               <w:rPr>
-                <w:rFonts w:ascii="굴림" w:eastAsia="굴림" w:hAnsi="굴림" w:cs="Arial Unicode MS"/>
-                <w:sz w:val="18"/>
-                <w:szCs w:val="18"/>
-              </w:rPr>
-              <w:t>Debian</w:t>
+                <w:rFonts w:asciiTheme="minorEastAsia" w:hAnsiTheme="minorEastAsia" w:cs="Arial Unicode MS"/>
+                <w:sz w:val="18"/>
+                <w:szCs w:val="18"/>
+              </w:rPr>
+              <w:t>이클립스</w:t>
             </w:r>
             <w:proofErr w:type="spellEnd"/>
             <w:r>
               <w:rPr>
-                <w:rFonts w:ascii="굴림" w:eastAsia="굴림" w:hAnsi="굴림" w:cs="Arial Unicode MS"/>
-                <w:sz w:val="18"/>
-                <w:szCs w:val="18"/>
-              </w:rPr>
-              <w:t>(</w:t>
+                <w:rFonts w:asciiTheme="minorEastAsia" w:hAnsiTheme="minorEastAsia" w:cs="Arial Unicode MS"/>
+                <w:sz w:val="18"/>
+                <w:szCs w:val="18"/>
+              </w:rPr>
+              <w:t xml:space="preserve">, </w:t>
             </w:r>
             <w:proofErr w:type="spellStart"/>
             <w:r>
               <w:rPr>
-                <w:rFonts w:ascii="굴림" w:eastAsia="굴림" w:hAnsi="굴림" w:cs="Arial Unicode MS"/>
-                <w:sz w:val="18"/>
-                <w:szCs w:val="18"/>
-              </w:rPr>
-              <w:t>구글</w:t>
+                <w:rFonts w:asciiTheme="minorEastAsia" w:hAnsiTheme="minorEastAsia" w:cs="Arial Unicode MS"/>
+                <w:sz w:val="18"/>
+                <w:szCs w:val="18"/>
+              </w:rPr>
+              <w:t>안드로이드</w:t>
             </w:r>
             <w:proofErr w:type="spellEnd"/>
             <w:r>
               <w:rPr>
-                <w:rFonts w:ascii="굴림" w:eastAsia="굴림" w:hAnsi="굴림" w:cs="Arial Unicode MS"/>
-                <w:sz w:val="18"/>
-                <w:szCs w:val="18"/>
-              </w:rPr>
-              <w:t xml:space="preserve"> </w:t>
+                <w:rFonts w:asciiTheme="minorEastAsia" w:hAnsiTheme="minorEastAsia" w:cs="Arial Unicode MS"/>
+                <w:sz w:val="18"/>
+                <w:szCs w:val="18"/>
+              </w:rPr>
+              <w:t xml:space="preserve"> 스튜디오, </w:t>
             </w:r>
             <w:proofErr w:type="spellStart"/>
             <w:r>
               <w:rPr>
-                <w:rFonts w:ascii="굴림" w:eastAsia="굴림" w:hAnsi="굴림" w:cs="Arial Unicode MS"/>
-                <w:sz w:val="18"/>
-                <w:szCs w:val="18"/>
-              </w:rPr>
-              <w:t>클라우드</w:t>
+                <w:rFonts w:asciiTheme="minorEastAsia" w:hAnsiTheme="minorEastAsia" w:cs="Arial Unicode MS"/>
+                <w:sz w:val="18"/>
+                <w:szCs w:val="18"/>
+              </w:rPr>
+              <w:t>비주얼</w:t>
             </w:r>
             <w:proofErr w:type="spellEnd"/>
             <w:r>
               <w:rPr>
-                <w:rFonts w:ascii="굴림" w:eastAsia="굴림" w:hAnsi="굴림" w:cs="Arial Unicode MS"/>
-                <w:sz w:val="18"/>
-                <w:szCs w:val="18"/>
-              </w:rPr>
-              <w:t>)</w:t>
+                <w:rFonts w:asciiTheme="minorEastAsia" w:hAnsiTheme="minorEastAsia" w:cs="Arial Unicode MS"/>
+                <w:sz w:val="18"/>
+                <w:szCs w:val="18"/>
+              </w:rPr>
+              <w:t xml:space="preserve"> 스튜디오</w:t>
             </w:r>
           </w:p>
         </w:tc>
@@ -6840,118 +6397,36 @@
               <w:spacing w:line="240" w:lineRule="auto"/>
               <w:jc w:val="center"/>
               <w:rPr>
-                <w:rFonts w:ascii="굴림" w:eastAsia="굴림" w:hAnsi="굴림" w:cs="Arial Unicode MS"/>
-                <w:sz w:val="18"/>
-                <w:szCs w:val="18"/>
-              </w:rPr>
-            </w:pPr>
+                <w:rFonts w:asciiTheme="minorEastAsia" w:hAnsiTheme="minorEastAsia" w:cs="Arial Unicode MS"/>
+                <w:sz w:val="18"/>
+                <w:szCs w:val="18"/>
+              </w:rPr>
+            </w:pPr>
+            <w:r>
+              <w:rPr>
+                <w:rFonts w:asciiTheme="minorEastAsia" w:hAnsiTheme="minorEastAsia" w:cs="Arial Unicode MS"/>
+                <w:sz w:val="18"/>
+                <w:szCs w:val="18"/>
+              </w:rPr>
+              <w:t xml:space="preserve">Java, </w:t>
+            </w:r>
             <w:proofErr w:type="spellStart"/>
             <w:r>
               <w:rPr>
-                <w:rFonts w:ascii="굴림" w:eastAsia="굴림" w:hAnsi="굴림" w:cs="Arial Unicode MS"/>
-                <w:sz w:val="18"/>
-                <w:szCs w:val="18"/>
-              </w:rPr>
-              <w:t>윈도우즈</w:t>
+                <w:rFonts w:asciiTheme="minorEastAsia" w:hAnsiTheme="minorEastAsia" w:cs="Arial Unicode MS"/>
+                <w:sz w:val="18"/>
+                <w:szCs w:val="18"/>
+              </w:rPr>
+              <w:t>js</w:t>
             </w:r>
             <w:proofErr w:type="spellEnd"/>
             <w:r>
               <w:rPr>
-                <w:rFonts w:ascii="굴림" w:eastAsia="굴림" w:hAnsi="굴림" w:cs="Arial Unicode MS"/>
-                <w:sz w:val="18"/>
-                <w:szCs w:val="18"/>
-              </w:rPr>
-              <w:t xml:space="preserve"> 환경, </w:t>
-            </w:r>
-            <w:proofErr w:type="spellStart"/>
-            <w:r>
-              <w:rPr>
-                <w:rFonts w:ascii="굴림" w:eastAsia="굴림" w:hAnsi="굴림" w:cs="Arial Unicode MS"/>
-                <w:sz w:val="18"/>
-                <w:szCs w:val="18"/>
-              </w:rPr>
-              <w:t>리눅스</w:t>
-            </w:r>
-            <w:proofErr w:type="spellEnd"/>
-            <w:r>
-              <w:rPr>
-                <w:rFonts w:ascii="굴림" w:eastAsia="굴림" w:hAnsi="굴림" w:cs="Arial Unicode MS"/>
-                <w:sz w:val="18"/>
-                <w:szCs w:val="18"/>
-              </w:rPr>
-              <w:t xml:space="preserve"> 일부, </w:t>
-            </w:r>
-            <w:proofErr w:type="spellStart"/>
-            <w:r>
-              <w:rPr>
-                <w:rFonts w:ascii="굴림" w:eastAsia="굴림" w:hAnsi="굴림" w:cs="Arial Unicode MS"/>
-                <w:sz w:val="18"/>
-                <w:szCs w:val="18"/>
-              </w:rPr>
-              <w:t>구글</w:t>
-            </w:r>
-            <w:proofErr w:type="spellEnd"/>
-            <w:r>
-              <w:rPr>
-                <w:rFonts w:ascii="굴림" w:eastAsia="굴림" w:hAnsi="굴림" w:cs="Arial Unicode MS"/>
-                <w:sz w:val="18"/>
-                <w:szCs w:val="18"/>
-              </w:rPr>
-              <w:t xml:space="preserve"> </w:t>
-            </w:r>
-            <w:proofErr w:type="spellStart"/>
-            <w:r>
-              <w:rPr>
-                <w:rFonts w:ascii="굴림" w:eastAsia="굴림" w:hAnsi="굴림" w:cs="Arial Unicode MS"/>
-                <w:sz w:val="18"/>
-                <w:szCs w:val="18"/>
-              </w:rPr>
-              <w:t>클라우드</w:t>
-            </w:r>
-            <w:proofErr w:type="spellEnd"/>
-            <w:r>
-              <w:rPr>
-                <w:rFonts w:ascii="굴림" w:eastAsia="굴림" w:hAnsi="굴림" w:cs="Arial Unicode MS"/>
-                <w:sz w:val="18"/>
-                <w:szCs w:val="18"/>
-              </w:rPr>
-              <w:t xml:space="preserve"> 플랫폼(GCE 엔진 - </w:t>
-            </w:r>
-            <w:proofErr w:type="spellStart"/>
-            <w:r>
-              <w:rPr>
-                <w:rFonts w:ascii="굴림" w:eastAsia="굴림" w:hAnsi="굴림" w:cs="Arial Unicode MS"/>
-                <w:sz w:val="18"/>
-                <w:szCs w:val="18"/>
-              </w:rPr>
-              <w:t>비트나미</w:t>
-            </w:r>
-            <w:proofErr w:type="spellEnd"/>
-            <w:r>
-              <w:rPr>
-                <w:rFonts w:ascii="굴림" w:eastAsia="굴림" w:hAnsi="굴림" w:cs="Arial Unicode MS"/>
-                <w:sz w:val="18"/>
-                <w:szCs w:val="18"/>
-              </w:rPr>
-              <w:t xml:space="preserve"> tomcat </w:t>
-            </w:r>
-            <w:proofErr w:type="spellStart"/>
-            <w:r>
-              <w:rPr>
-                <w:rFonts w:ascii="굴림" w:eastAsia="굴림" w:hAnsi="굴림" w:cs="Arial Unicode MS"/>
-                <w:sz w:val="18"/>
-                <w:szCs w:val="18"/>
-              </w:rPr>
-              <w:t>스택사용</w:t>
-            </w:r>
-            <w:proofErr w:type="spellEnd"/>
-            <w:r>
-              <w:rPr>
-                <w:rFonts w:ascii="굴림" w:eastAsia="굴림" w:hAnsi="굴림" w:cs="Arial Unicode MS"/>
-                <w:sz w:val="18"/>
-                <w:szCs w:val="18"/>
-              </w:rPr>
-              <w:t>)</w:t>
+                <w:rFonts w:asciiTheme="minorEastAsia" w:hAnsiTheme="minorEastAsia" w:cs="Arial Unicode MS"/>
+                <w:sz w:val="18"/>
+                <w:szCs w:val="18"/>
+              </w:rPr>
+              <w:t xml:space="preserve"> 등 개발 가능</w:t>
             </w:r>
           </w:p>
         </w:tc>
@@ -6980,263 +6455,14 @@
               <w:spacing w:line="240" w:lineRule="auto"/>
               <w:jc w:val="center"/>
               <w:rPr>
-                <w:rFonts w:ascii="굴림" w:eastAsia="굴림" w:hAnsi="굴림" w:cs="Arial Unicode MS"/>
-                <w:sz w:val="18"/>
-                <w:szCs w:val="18"/>
-              </w:rPr>
-            </w:pPr>
-            <w:r>
-              <w:rPr>
-                <w:rFonts w:ascii="굴림" w:eastAsia="굴림" w:hAnsi="굴림" w:cs="Arial Unicode MS" w:hint="eastAsia"/>
-                <w:sz w:val="18"/>
-                <w:szCs w:val="18"/>
-              </w:rPr>
-              <w:t>초급</w:t>
-            </w:r>
-          </w:p>
-        </w:tc>
-      </w:tr>
-      <w:tr>
-        <w:tblPrEx>
-          <w:tblBorders>
-            <w:top w:val="single" w:sz="8" w:space="0" w:color="000000"/>
-            <w:left w:val="single" w:sz="8" w:space="0" w:color="000000"/>
-            <w:bottom w:val="single" w:sz="8" w:space="0" w:color="000000"/>
-            <w:right w:val="single" w:sz="8" w:space="0" w:color="000000"/>
-            <w:insideH w:val="single" w:sz="8" w:space="0" w:color="000000"/>
-            <w:insideV w:val="single" w:sz="8" w:space="0" w:color="000000"/>
-          </w:tblBorders>
-          <w:tblCellMar>
-            <w:top w:w="0" w:type="dxa"/>
-            <w:left w:w="108" w:type="dxa"/>
-            <w:bottom w:w="0" w:type="dxa"/>
-            <w:right w:w="108" w:type="dxa"/>
-          </w:tblCellMar>
-          <w:tblLook w:val="0600" w:firstRow="0" w:lastRow="0" w:firstColumn="0" w:lastColumn="0" w:noHBand="1" w:noVBand="1"/>
-        </w:tblPrEx>
-        <w:trPr>
-          <w:trHeight w:val="58"/>
-          <w:jc w:val="center"/>
-        </w:trPr>
-        <w:tc>
-          <w:tcPr>
-            <w:tcW w:w="2255" w:type="dxa"/>
-            <w:gridSpan w:val="2"/>
-            <w:tcBorders>
-              <w:top w:val="dotted" w:sz="2" w:space="0" w:color="000000"/>
-              <w:left w:val="nil"/>
-              <w:bottom w:val="dotted" w:sz="2" w:space="0" w:color="000000"/>
-              <w:right w:val="dotted" w:sz="2" w:space="0" w:color="000000"/>
-            </w:tcBorders>
-            <w:shd w:val="clear" w:color="auto" w:fill="auto"/>
-            <w:tcMar>
-              <w:top w:w="100" w:type="dxa"/>
-              <w:left w:w="100" w:type="dxa"/>
-              <w:bottom w:w="100" w:type="dxa"/>
-              <w:right w:w="100" w:type="dxa"/>
-            </w:tcMar>
-            <w:vAlign w:val="center"/>
-          </w:tcPr>
-          <w:p>
-            <w:pPr>
-              <w:pStyle w:val="1"/>
-              <w:widowControl w:val="0"/>
-              <w:spacing w:line="240" w:lineRule="auto"/>
-              <w:jc w:val="center"/>
-              <w:rPr>
-                <w:rFonts w:ascii="굴림" w:eastAsia="굴림" w:hAnsi="굴림" w:cs="Arial Unicode MS"/>
-                <w:sz w:val="18"/>
-                <w:szCs w:val="18"/>
-              </w:rPr>
-            </w:pPr>
-            <w:r>
-              <w:rPr>
-                <w:rFonts w:ascii="굴림" w:eastAsia="굴림" w:hAnsi="굴림" w:cs="Arial Unicode MS"/>
-                <w:sz w:val="18"/>
-                <w:szCs w:val="18"/>
-              </w:rPr>
-              <w:t>통합개발환경(IDE)</w:t>
-            </w:r>
-          </w:p>
-        </w:tc>
-        <w:tc>
-          <w:tcPr>
-            <w:tcW w:w="2223" w:type="dxa"/>
-            <w:tcBorders>
-              <w:top w:val="dotted" w:sz="2" w:space="0" w:color="000000"/>
-              <w:left w:val="dotted" w:sz="2" w:space="0" w:color="000000"/>
-              <w:bottom w:val="dotted" w:sz="2" w:space="0" w:color="000000"/>
-              <w:right w:val="dotted" w:sz="2" w:space="0" w:color="000000"/>
-            </w:tcBorders>
-            <w:shd w:val="clear" w:color="auto" w:fill="auto"/>
-            <w:tcMar>
-              <w:top w:w="100" w:type="dxa"/>
-              <w:left w:w="100" w:type="dxa"/>
-              <w:bottom w:w="100" w:type="dxa"/>
-              <w:right w:w="100" w:type="dxa"/>
-            </w:tcMar>
-            <w:vAlign w:val="center"/>
-          </w:tcPr>
-          <w:p>
-            <w:pPr>
-              <w:pStyle w:val="1"/>
-              <w:widowControl w:val="0"/>
-              <w:spacing w:line="240" w:lineRule="auto"/>
-              <w:jc w:val="center"/>
-              <w:rPr>
-                <w:rFonts w:ascii="굴림" w:eastAsia="굴림" w:hAnsi="굴림" w:cs="Arial Unicode MS"/>
-                <w:sz w:val="18"/>
-                <w:szCs w:val="18"/>
-              </w:rPr>
-            </w:pPr>
-            <w:proofErr w:type="spellStart"/>
-            <w:r>
-              <w:rPr>
-                <w:rFonts w:ascii="굴림" w:eastAsia="굴림" w:hAnsi="굴림" w:cs="Arial Unicode MS"/>
-                <w:sz w:val="18"/>
-                <w:szCs w:val="18"/>
-              </w:rPr>
-              <w:t>이클립스</w:t>
-            </w:r>
-            <w:proofErr w:type="spellEnd"/>
-            <w:r>
-              <w:rPr>
-                <w:rFonts w:ascii="굴림" w:eastAsia="굴림" w:hAnsi="굴림" w:cs="Arial Unicode MS"/>
-                <w:sz w:val="18"/>
-                <w:szCs w:val="18"/>
-              </w:rPr>
-              <w:t xml:space="preserve">, </w:t>
-            </w:r>
-            <w:proofErr w:type="spellStart"/>
-            <w:r>
-              <w:rPr>
-                <w:rFonts w:ascii="굴림" w:eastAsia="굴림" w:hAnsi="굴림" w:cs="Arial Unicode MS"/>
-                <w:sz w:val="18"/>
-                <w:szCs w:val="18"/>
-              </w:rPr>
-              <w:t>안드로이드</w:t>
-            </w:r>
-            <w:proofErr w:type="spellEnd"/>
-            <w:r>
-              <w:rPr>
-                <w:rFonts w:ascii="굴림" w:eastAsia="굴림" w:hAnsi="굴림" w:cs="Arial Unicode MS"/>
-                <w:sz w:val="18"/>
-                <w:szCs w:val="18"/>
-              </w:rPr>
-              <w:t xml:space="preserve"> 스튜디오, </w:t>
-            </w:r>
-            <w:proofErr w:type="spellStart"/>
-            <w:r>
-              <w:rPr>
-                <w:rFonts w:ascii="굴림" w:eastAsia="굴림" w:hAnsi="굴림" w:cs="Arial Unicode MS"/>
-                <w:sz w:val="18"/>
-                <w:szCs w:val="18"/>
-              </w:rPr>
-              <w:t>비주얼</w:t>
-            </w:r>
-            <w:proofErr w:type="spellEnd"/>
-            <w:r>
-              <w:rPr>
-                <w:rFonts w:ascii="굴림" w:eastAsia="굴림" w:hAnsi="굴림" w:cs="Arial Unicode MS"/>
-                <w:sz w:val="18"/>
-                <w:szCs w:val="18"/>
-              </w:rPr>
-              <w:t xml:space="preserve"> 스튜디오</w:t>
-            </w:r>
-          </w:p>
-        </w:tc>
-        <w:tc>
-          <w:tcPr>
-            <w:tcW w:w="3445" w:type="dxa"/>
-            <w:gridSpan w:val="2"/>
-            <w:tcBorders>
-              <w:top w:val="dotted" w:sz="2" w:space="0" w:color="000000"/>
-              <w:left w:val="dotted" w:sz="2" w:space="0" w:color="000000"/>
-              <w:bottom w:val="dotted" w:sz="2" w:space="0" w:color="000000"/>
-              <w:right w:val="dotted" w:sz="2" w:space="0" w:color="000000"/>
-            </w:tcBorders>
-            <w:shd w:val="clear" w:color="auto" w:fill="auto"/>
-            <w:tcMar>
-              <w:top w:w="100" w:type="dxa"/>
-              <w:left w:w="100" w:type="dxa"/>
-              <w:bottom w:w="100" w:type="dxa"/>
-              <w:right w:w="100" w:type="dxa"/>
-            </w:tcMar>
-            <w:vAlign w:val="center"/>
-          </w:tcPr>
-          <w:p>
-            <w:pPr>
-              <w:pStyle w:val="1"/>
-              <w:widowControl w:val="0"/>
-              <w:spacing w:line="240" w:lineRule="auto"/>
-              <w:jc w:val="center"/>
-              <w:rPr>
-                <w:rFonts w:ascii="굴림" w:eastAsia="굴림" w:hAnsi="굴림" w:cs="Arial Unicode MS"/>
-                <w:sz w:val="18"/>
-                <w:szCs w:val="18"/>
-              </w:rPr>
-            </w:pPr>
-            <w:r>
-              <w:rPr>
-                <w:rFonts w:ascii="굴림" w:eastAsia="굴림" w:hAnsi="굴림" w:cs="Arial Unicode MS"/>
-                <w:sz w:val="18"/>
-                <w:szCs w:val="18"/>
-              </w:rPr>
-              <w:t xml:space="preserve">Java, </w:t>
-            </w:r>
-            <w:proofErr w:type="spellStart"/>
-            <w:r>
-              <w:rPr>
-                <w:rFonts w:ascii="굴림" w:eastAsia="굴림" w:hAnsi="굴림" w:cs="Arial Unicode MS"/>
-                <w:sz w:val="18"/>
-                <w:szCs w:val="18"/>
-              </w:rPr>
-              <w:t>js</w:t>
-            </w:r>
-            <w:proofErr w:type="spellEnd"/>
-            <w:r>
-              <w:rPr>
-                <w:rFonts w:ascii="굴림" w:eastAsia="굴림" w:hAnsi="굴림" w:cs="Arial Unicode MS"/>
-                <w:sz w:val="18"/>
-                <w:szCs w:val="18"/>
-              </w:rPr>
-              <w:t xml:space="preserve"> 등 개발 가능</w:t>
-            </w:r>
-          </w:p>
-        </w:tc>
-        <w:tc>
-          <w:tcPr>
-            <w:tcW w:w="1035" w:type="dxa"/>
-            <w:tcBorders>
-              <w:top w:val="dotted" w:sz="2" w:space="0" w:color="000000"/>
-              <w:left w:val="dotted" w:sz="2" w:space="0" w:color="000000"/>
-              <w:bottom w:val="dotted" w:sz="2" w:space="0" w:color="000000"/>
-              <w:right w:val="nil"/>
-            </w:tcBorders>
-            <w:shd w:val="clear" w:color="auto" w:fill="auto"/>
-            <w:tcMar>
-              <w:top w:w="100" w:type="dxa"/>
-              <w:left w:w="100" w:type="dxa"/>
-              <w:bottom w:w="100" w:type="dxa"/>
-              <w:right w:w="100" w:type="dxa"/>
-            </w:tcMar>
-            <w:vAlign w:val="center"/>
-          </w:tcPr>
-          <w:p>
-            <w:pPr>
-              <w:pStyle w:val="1"/>
-              <w:widowControl w:val="0"/>
-              <w:spacing w:line="240" w:lineRule="auto"/>
-              <w:jc w:val="center"/>
-              <w:rPr>
-                <w:rFonts w:ascii="굴림" w:eastAsia="굴림" w:hAnsi="굴림" w:cs="Arial Unicode MS"/>
-                <w:sz w:val="18"/>
-                <w:szCs w:val="18"/>
-              </w:rPr>
-            </w:pPr>
-            <w:r>
-              <w:rPr>
-                <w:rFonts w:ascii="굴림" w:eastAsia="굴림" w:hAnsi="굴림" w:cs="Arial Unicode MS" w:hint="eastAsia"/>
+                <w:rFonts w:asciiTheme="minorEastAsia" w:hAnsiTheme="minorEastAsia" w:cs="Arial Unicode MS"/>
+                <w:sz w:val="18"/>
+                <w:szCs w:val="18"/>
+              </w:rPr>
+            </w:pPr>
+            <w:r>
+              <w:rPr>
+                <w:rFonts w:asciiTheme="minorEastAsia" w:hAnsiTheme="minorEastAsia" w:cs="Arial Unicode MS" w:hint="eastAsia"/>
                 <w:sz w:val="18"/>
                 <w:szCs w:val="18"/>
               </w:rPr>
@@ -7254,14 +6480,15 @@
         <w:autoSpaceDN/>
         <w:snapToGrid w:val="0"/>
         <w:spacing w:line="384" w:lineRule="auto"/>
+        <w:ind w:left="160"/>
+        <w:jc w:val="right"/>
         <w:rPr>
-          <w:rFonts w:ascii="맑은 고딕" w:eastAsia="맑은 고딕" w:hAnsi="맑은 고딕" w:cs="굴림"/>
+          <w:rFonts w:asciiTheme="minorEastAsia" w:hAnsiTheme="minorEastAsia" w:cs="굴림"/>
           <w:b/>
           <w:bCs/>
           <w:color w:val="262626"/>
           <w:kern w:val="0"/>
-          <w:sz w:val="18"/>
-          <w:szCs w:val="18"/>
+          <w:sz w:val="22"/>
         </w:rPr>
       </w:pPr>
     </w:p>
@@ -7276,7 +6503,7 @@
         <w:ind w:left="160"/>
         <w:jc w:val="right"/>
         <w:rPr>
-          <w:rFonts w:ascii="맑은 고딕" w:eastAsia="맑은 고딕" w:hAnsi="맑은 고딕" w:cs="굴림"/>
+          <w:rFonts w:asciiTheme="minorEastAsia" w:hAnsiTheme="minorEastAsia" w:cs="굴림"/>
           <w:b/>
           <w:bCs/>
           <w:color w:val="262626"/>
@@ -7286,7 +6513,7 @@
       </w:pPr>
       <w:r>
         <w:rPr>
-          <w:rFonts w:ascii="맑은 고딕" w:eastAsia="맑은 고딕" w:hAnsi="맑은 고딕" w:cs="굴림" w:hint="eastAsia"/>
+          <w:rFonts w:asciiTheme="minorEastAsia" w:hAnsiTheme="minorEastAsia" w:cs="굴림" w:hint="eastAsia"/>
           <w:b/>
           <w:bCs/>
           <w:color w:val="262626"/>
@@ -7306,7 +6533,7 @@
         <w:spacing w:line="384" w:lineRule="auto"/>
         <w:ind w:leftChars="80" w:left="160" w:right="440" w:firstLineChars="2950" w:firstLine="6490"/>
         <w:rPr>
-          <w:rFonts w:ascii="맑은 고딕" w:eastAsia="맑은 고딕" w:hAnsi="맑은 고딕" w:cs="굴림"/>
+          <w:rFonts w:asciiTheme="minorEastAsia" w:hAnsiTheme="minorEastAsia" w:cs="굴림"/>
           <w:b/>
           <w:bCs/>
           <w:color w:val="262626"/>
@@ -7317,7 +6544,7 @@
       <w:proofErr w:type="gramStart"/>
       <w:r>
         <w:rPr>
-          <w:rFonts w:ascii="맑은 고딕" w:eastAsia="맑은 고딕" w:hAnsi="맑은 고딕" w:cs="굴림" w:hint="eastAsia"/>
+          <w:rFonts w:asciiTheme="minorEastAsia" w:hAnsiTheme="minorEastAsia" w:cs="굴림" w:hint="eastAsia"/>
           <w:b/>
           <w:bCs/>
           <w:color w:val="262626"/>
@@ -7329,7 +6556,7 @@
       <w:proofErr w:type="gramEnd"/>
       <w:r>
         <w:rPr>
-          <w:rFonts w:ascii="맑은 고딕" w:eastAsia="맑은 고딕" w:hAnsi="맑은 고딕" w:cs="굴림" w:hint="eastAsia"/>
+          <w:rFonts w:asciiTheme="minorEastAsia" w:hAnsiTheme="minorEastAsia" w:cs="굴림" w:hint="eastAsia"/>
           <w:b/>
           <w:bCs/>
           <w:color w:val="262626"/>
@@ -7340,7 +6567,7 @@
       </w:r>
       <w:r>
         <w:rPr>
-          <w:rFonts w:ascii="맑은 고딕" w:eastAsia="맑은 고딕" w:hAnsi="맑은 고딕" w:cs="굴림" w:hint="eastAsia"/>
+          <w:rFonts w:asciiTheme="minorEastAsia" w:hAnsiTheme="minorEastAsia" w:cs="굴림" w:hint="eastAsia"/>
           <w:b/>
           <w:bCs/>
           <w:color w:val="262626"/>
@@ -7361,7 +6588,7 @@
         <w:ind w:left="160"/>
         <w:jc w:val="center"/>
         <w:rPr>
-          <w:rFonts w:ascii="맑은 고딕" w:eastAsia="맑은 고딕" w:hAnsi="맑은 고딕" w:cs="굴림"/>
+          <w:rFonts w:asciiTheme="minorEastAsia" w:hAnsiTheme="minorEastAsia" w:cs="굴림"/>
           <w:b/>
           <w:bCs/>
           <w:color w:val="000000"/>
@@ -7381,7 +6608,7 @@
         <w:snapToGrid w:val="0"/>
         <w:spacing w:line="276" w:lineRule="auto"/>
         <w:rPr>
-          <w:rFonts w:ascii="맑은 고딕" w:eastAsia="맑은 고딕" w:hAnsi="맑은 고딕" w:cs="굴림"/>
+          <w:rFonts w:asciiTheme="minorEastAsia" w:hAnsiTheme="minorEastAsia" w:cs="굴림"/>
           <w:b/>
           <w:bCs/>
           <w:color w:val="000000"/>
@@ -7402,7 +6629,7 @@
         <w:spacing w:line="276" w:lineRule="auto"/>
         <w:jc w:val="center"/>
         <w:rPr>
-          <w:rFonts w:ascii="맑은 고딕" w:eastAsia="맑은 고딕" w:hAnsi="맑은 고딕" w:cs="굴림"/>
+          <w:rFonts w:asciiTheme="minorEastAsia" w:hAnsiTheme="minorEastAsia" w:cs="굴림"/>
           <w:b/>
           <w:bCs/>
           <w:color w:val="000000"/>
@@ -7423,7 +6650,7 @@
         <w:spacing w:line="276" w:lineRule="auto"/>
         <w:jc w:val="center"/>
         <w:rPr>
-          <w:rFonts w:ascii="맑은 고딕" w:eastAsia="맑은 고딕" w:hAnsi="맑은 고딕" w:cs="굴림" w:hint="eastAsia"/>
+          <w:rFonts w:asciiTheme="minorEastAsia" w:hAnsiTheme="minorEastAsia" w:cs="굴림"/>
           <w:b/>
           <w:bCs/>
           <w:color w:val="000000"/>
@@ -7444,7 +6671,7 @@
         <w:spacing w:line="276" w:lineRule="auto"/>
         <w:jc w:val="center"/>
         <w:rPr>
-          <w:rFonts w:ascii="맑은 고딕" w:eastAsia="맑은 고딕" w:hAnsi="맑은 고딕" w:cs="굴림" w:hint="eastAsia"/>
+          <w:rFonts w:asciiTheme="minorEastAsia" w:hAnsiTheme="minorEastAsia" w:cs="굴림"/>
           <w:b/>
           <w:bCs/>
           <w:color w:val="000000"/>
@@ -7465,7 +6692,7 @@
         <w:spacing w:line="276" w:lineRule="auto"/>
         <w:jc w:val="center"/>
         <w:rPr>
-          <w:rFonts w:ascii="맑은 고딕" w:eastAsia="맑은 고딕" w:hAnsi="맑은 고딕" w:cs="굴림" w:hint="eastAsia"/>
+          <w:rFonts w:asciiTheme="minorEastAsia" w:hAnsiTheme="minorEastAsia" w:cs="굴림"/>
           <w:b/>
           <w:bCs/>
           <w:color w:val="000000"/>
@@ -7486,7 +6713,7 @@
         <w:spacing w:line="276" w:lineRule="auto"/>
         <w:jc w:val="center"/>
         <w:rPr>
-          <w:rFonts w:ascii="맑은 고딕" w:eastAsia="맑은 고딕" w:hAnsi="맑은 고딕" w:cs="굴림" w:hint="eastAsia"/>
+          <w:rFonts w:asciiTheme="minorEastAsia" w:hAnsiTheme="minorEastAsia" w:cs="굴림"/>
           <w:b/>
           <w:bCs/>
           <w:color w:val="000000"/>
@@ -7507,7 +6734,7 @@
         <w:spacing w:line="276" w:lineRule="auto"/>
         <w:jc w:val="center"/>
         <w:rPr>
-          <w:rFonts w:ascii="맑은 고딕" w:eastAsia="맑은 고딕" w:hAnsi="맑은 고딕" w:cs="굴림" w:hint="eastAsia"/>
+          <w:rFonts w:asciiTheme="minorEastAsia" w:hAnsiTheme="minorEastAsia" w:cs="굴림"/>
           <w:b/>
           <w:bCs/>
           <w:color w:val="000000"/>
@@ -7528,7 +6755,7 @@
         <w:spacing w:line="276" w:lineRule="auto"/>
         <w:jc w:val="center"/>
         <w:rPr>
-          <w:rFonts w:ascii="맑은 고딕" w:eastAsia="맑은 고딕" w:hAnsi="맑은 고딕" w:cs="굴림" w:hint="eastAsia"/>
+          <w:rFonts w:asciiTheme="minorEastAsia" w:hAnsiTheme="minorEastAsia" w:cs="굴림"/>
           <w:b/>
           <w:bCs/>
           <w:color w:val="000000"/>
@@ -7549,7 +6776,7 @@
         <w:spacing w:line="276" w:lineRule="auto"/>
         <w:jc w:val="center"/>
         <w:rPr>
-          <w:rFonts w:ascii="맑은 고딕" w:eastAsia="맑은 고딕" w:hAnsi="맑은 고딕" w:cs="굴림"/>
+          <w:rFonts w:asciiTheme="minorEastAsia" w:hAnsiTheme="minorEastAsia" w:cs="굴림"/>
           <w:b/>
           <w:bCs/>
           <w:color w:val="000000"/>
@@ -7570,7 +6797,7 @@
         <w:spacing w:line="276" w:lineRule="auto"/>
         <w:jc w:val="center"/>
         <w:rPr>
-          <w:rFonts w:ascii="맑은 고딕" w:eastAsia="맑은 고딕" w:hAnsi="맑은 고딕" w:cs="굴림"/>
+          <w:rFonts w:asciiTheme="minorEastAsia" w:hAnsiTheme="minorEastAsia" w:cs="굴림"/>
           <w:b/>
           <w:bCs/>
           <w:color w:val="000000"/>
@@ -7591,7 +6818,7 @@
         <w:spacing w:line="276" w:lineRule="auto"/>
         <w:jc w:val="center"/>
         <w:rPr>
-          <w:rFonts w:ascii="맑은 고딕" w:eastAsia="맑은 고딕" w:hAnsi="맑은 고딕" w:cs="굴림"/>
+          <w:rFonts w:asciiTheme="minorEastAsia" w:hAnsiTheme="minorEastAsia" w:cs="굴림"/>
           <w:b/>
           <w:bCs/>
           <w:color w:val="000000"/>
@@ -7612,7 +6839,104 @@
         <w:spacing w:line="276" w:lineRule="auto"/>
         <w:jc w:val="center"/>
         <w:rPr>
-          <w:rFonts w:ascii="나눔명조" w:eastAsia="나눔명조" w:hAnsi="나눔명조" w:cs="굴림"/>
+          <w:rFonts w:asciiTheme="minorEastAsia" w:hAnsiTheme="minorEastAsia" w:cs="굴림"/>
+          <w:b/>
+          <w:bCs/>
+          <w:color w:val="000000"/>
+          <w:kern w:val="0"/>
+          <w:sz w:val="42"/>
+          <w:szCs w:val="42"/>
+          <w:u w:val="single" w:color="000000"/>
+        </w:rPr>
+      </w:pPr>
+    </w:p>
+    <w:p>
+      <w:pPr>
+        <w:widowControl/>
+        <w:wordWrap/>
+        <w:autoSpaceDE/>
+        <w:autoSpaceDN/>
+        <w:snapToGrid w:val="0"/>
+        <w:spacing w:line="276" w:lineRule="auto"/>
+        <w:jc w:val="center"/>
+        <w:rPr>
+          <w:rFonts w:asciiTheme="minorEastAsia" w:hAnsiTheme="minorEastAsia" w:cs="굴림"/>
+          <w:b/>
+          <w:bCs/>
+          <w:color w:val="000000"/>
+          <w:kern w:val="0"/>
+          <w:sz w:val="42"/>
+          <w:szCs w:val="42"/>
+          <w:u w:val="single" w:color="000000"/>
+        </w:rPr>
+      </w:pPr>
+    </w:p>
+    <w:p>
+      <w:pPr>
+        <w:widowControl/>
+        <w:wordWrap/>
+        <w:autoSpaceDE/>
+        <w:autoSpaceDN/>
+        <w:snapToGrid w:val="0"/>
+        <w:spacing w:line="276" w:lineRule="auto"/>
+        <w:jc w:val="center"/>
+        <w:rPr>
+          <w:rFonts w:asciiTheme="minorEastAsia" w:hAnsiTheme="minorEastAsia" w:cs="굴림"/>
+          <w:b/>
+          <w:bCs/>
+          <w:color w:val="000000"/>
+          <w:kern w:val="0"/>
+          <w:sz w:val="42"/>
+          <w:szCs w:val="42"/>
+          <w:u w:val="single" w:color="000000"/>
+        </w:rPr>
+      </w:pPr>
+    </w:p>
+    <w:p>
+      <w:pPr>
+        <w:widowControl/>
+        <w:wordWrap/>
+        <w:autoSpaceDE/>
+        <w:autoSpaceDN/>
+        <w:snapToGrid w:val="0"/>
+        <w:spacing w:line="276" w:lineRule="auto"/>
+        <w:jc w:val="center"/>
+        <w:rPr>
+          <w:rFonts w:asciiTheme="minorEastAsia" w:hAnsiTheme="minorEastAsia" w:cs="굴림"/>
+          <w:b/>
+          <w:bCs/>
+          <w:color w:val="000000"/>
+          <w:kern w:val="0"/>
+          <w:sz w:val="42"/>
+          <w:szCs w:val="42"/>
+          <w:u w:val="single" w:color="000000"/>
+        </w:rPr>
+      </w:pPr>
+      <w:r>
+        <w:rPr>
+          <w:rFonts w:asciiTheme="minorEastAsia" w:hAnsiTheme="minorEastAsia" w:cs="굴림" w:hint="eastAsia"/>
+          <w:b/>
+          <w:bCs/>
+          <w:color w:val="000000"/>
+          <w:kern w:val="0"/>
+          <w:sz w:val="42"/>
+          <w:szCs w:val="42"/>
+          <w:u w:val="single" w:color="000000"/>
+        </w:rPr>
+        <w:t>자 기 소 개 서</w:t>
+      </w:r>
+    </w:p>
+    <w:p>
+      <w:pPr>
+        <w:widowControl/>
+        <w:wordWrap/>
+        <w:autoSpaceDE/>
+        <w:autoSpaceDN/>
+        <w:snapToGrid w:val="0"/>
+        <w:spacing w:line="276" w:lineRule="auto"/>
+        <w:jc w:val="center"/>
+        <w:rPr>
+          <w:rFonts w:asciiTheme="minorEastAsia" w:hAnsiTheme="minorEastAsia" w:cs="굴림"/>
           <w:b/>
           <w:bCs/>
           <w:color w:val="000000"/>
@@ -7621,20 +6945,6 @@
           <w:szCs w:val="36"/>
         </w:rPr>
       </w:pPr>
-      <w:r>
-        <w:rPr>
-          <w:rFonts w:ascii="맑은 고딕" w:eastAsia="맑은 고딕" w:hAnsi="맑은 고딕" w:cs="굴림" w:hint="eastAsia"/>
-          <w:b/>
-          <w:bCs/>
-          <w:color w:val="000000"/>
-          <w:kern w:val="0"/>
-          <w:sz w:val="42"/>
-          <w:szCs w:val="42"/>
-          <w:u w:val="single" w:color="000000"/>
-        </w:rPr>
-        <w:lastRenderedPageBreak/>
-        <w:t>자 기 소 개 서</w:t>
-      </w:r>
     </w:p>
     <w:tbl>
       <w:tblPr>
@@ -7690,7 +7000,7 @@
               <w:spacing w:line="384" w:lineRule="auto"/>
               <w:jc w:val="center"/>
               <w:rPr>
-                <w:rFonts w:asciiTheme="majorHAnsi" w:eastAsiaTheme="majorHAnsi" w:hAnsiTheme="majorHAnsi" w:cs="굴림"/>
+                <w:rFonts w:asciiTheme="minorEastAsia" w:hAnsiTheme="minorEastAsia" w:cs="굴림"/>
                 <w:b/>
                 <w:bCs/>
                 <w:color w:val="262626"/>
@@ -7701,7 +7011,7 @@
             </w:pPr>
             <w:r>
               <w:rPr>
-                <w:rFonts w:asciiTheme="majorHAnsi" w:eastAsiaTheme="majorHAnsi" w:hAnsiTheme="majorHAnsi" w:cs="굴림" w:hint="eastAsia"/>
+                <w:rFonts w:asciiTheme="minorEastAsia" w:hAnsiTheme="minorEastAsia" w:cs="굴림" w:hint="eastAsia"/>
                 <w:b/>
                 <w:bCs/>
                 <w:color w:val="262626"/>
@@ -7713,7 +7023,7 @@
             </w:r>
             <w:r>
               <w:rPr>
-                <w:rFonts w:asciiTheme="majorHAnsi" w:eastAsiaTheme="majorHAnsi" w:hAnsiTheme="majorHAnsi" w:cs="굴림"/>
+                <w:rFonts w:asciiTheme="minorEastAsia" w:hAnsiTheme="minorEastAsia" w:cs="굴림"/>
                 <w:b/>
                 <w:bCs/>
                 <w:color w:val="262626"/>
@@ -7726,7 +7036,7 @@
             </w:r>
             <w:r>
               <w:rPr>
-                <w:rFonts w:asciiTheme="majorHAnsi" w:eastAsiaTheme="majorHAnsi" w:hAnsiTheme="majorHAnsi" w:cs="굴림" w:hint="eastAsia"/>
+                <w:rFonts w:asciiTheme="minorEastAsia" w:hAnsiTheme="minorEastAsia" w:cs="굴림" w:hint="eastAsia"/>
                 <w:b/>
                 <w:bCs/>
                 <w:color w:val="262626"/>
@@ -7763,7 +7073,7 @@
               <w:autoSpaceDN/>
               <w:jc w:val="left"/>
               <w:rPr>
-                <w:rFonts w:ascii="굴림" w:eastAsia="굴림" w:hAnsi="굴림" w:cs="굴림" w:hint="eastAsia"/>
+                <w:rFonts w:asciiTheme="minorEastAsia" w:hAnsiTheme="minorEastAsia" w:cs="굴림"/>
                 <w:kern w:val="0"/>
                 <w:sz w:val="18"/>
                 <w:szCs w:val="24"/>
@@ -7771,7 +7081,7 @@
             </w:pPr>
             <w:r>
               <w:rPr>
-                <w:rFonts w:ascii="굴림" w:eastAsia="굴림" w:hAnsi="굴림" w:cs="굴림" w:hint="eastAsia"/>
+                <w:rFonts w:asciiTheme="minorEastAsia" w:hAnsiTheme="minorEastAsia" w:cs="굴림" w:hint="eastAsia"/>
                 <w:kern w:val="0"/>
                 <w:sz w:val="18"/>
                 <w:szCs w:val="24"/>
@@ -7787,7 +7097,7 @@
               <w:autoSpaceDN/>
               <w:jc w:val="left"/>
               <w:rPr>
-                <w:rFonts w:ascii="굴림" w:eastAsia="굴림" w:hAnsi="굴림" w:cs="굴림" w:hint="eastAsia"/>
+                <w:rFonts w:asciiTheme="minorEastAsia" w:hAnsiTheme="minorEastAsia" w:cs="굴림"/>
                 <w:kern w:val="0"/>
                 <w:sz w:val="18"/>
                 <w:szCs w:val="24"/>
@@ -7795,7 +7105,7 @@
             </w:pPr>
             <w:r>
               <w:rPr>
-                <w:rFonts w:ascii="굴림" w:eastAsia="굴림" w:hAnsi="굴림" w:cs="굴림" w:hint="eastAsia"/>
+                <w:rFonts w:asciiTheme="minorEastAsia" w:hAnsiTheme="minorEastAsia" w:cs="굴림" w:hint="eastAsia"/>
                 <w:kern w:val="0"/>
                 <w:sz w:val="18"/>
                 <w:szCs w:val="24"/>
@@ -7811,7 +7121,7 @@
               <w:autoSpaceDN/>
               <w:jc w:val="left"/>
               <w:rPr>
-                <w:rFonts w:ascii="굴림" w:eastAsia="굴림" w:hAnsi="굴림" w:cs="굴림"/>
+                <w:rFonts w:asciiTheme="minorEastAsia" w:hAnsiTheme="minorEastAsia" w:cs="굴림"/>
                 <w:kern w:val="0"/>
                 <w:sz w:val="24"/>
                 <w:szCs w:val="24"/>
@@ -7819,7 +7129,7 @@
             </w:pPr>
             <w:r>
               <w:rPr>
-                <w:rFonts w:ascii="굴림" w:eastAsia="굴림" w:hAnsi="굴림" w:cs="굴림" w:hint="eastAsia"/>
+                <w:rFonts w:asciiTheme="minorEastAsia" w:hAnsiTheme="minorEastAsia" w:cs="굴림" w:hint="eastAsia"/>
                 <w:kern w:val="0"/>
                 <w:sz w:val="18"/>
                 <w:szCs w:val="24"/>
@@ -7829,7 +7139,7 @@
             <w:proofErr w:type="spellStart"/>
             <w:r>
               <w:rPr>
-                <w:rFonts w:ascii="굴림" w:eastAsia="굴림" w:hAnsi="굴림" w:cs="굴림" w:hint="eastAsia"/>
+                <w:rFonts w:asciiTheme="minorEastAsia" w:hAnsiTheme="minorEastAsia" w:cs="굴림" w:hint="eastAsia"/>
                 <w:kern w:val="0"/>
                 <w:sz w:val="18"/>
                 <w:szCs w:val="24"/>
@@ -7839,59 +7149,32 @@
             <w:proofErr w:type="spellEnd"/>
             <w:r>
               <w:rPr>
-                <w:rFonts w:ascii="굴림" w:eastAsia="굴림" w:hAnsi="굴림" w:cs="굴림" w:hint="eastAsia"/>
+                <w:rFonts w:asciiTheme="minorEastAsia" w:hAnsiTheme="minorEastAsia" w:cs="굴림" w:hint="eastAsia"/>
                 <w:kern w:val="0"/>
                 <w:sz w:val="18"/>
                 <w:szCs w:val="24"/>
               </w:rPr>
-              <w:t xml:space="preserve"> 진학하게 되었습니다. 1학년을 마치고 좀 더 한 가지 목표에 집중하기 위해 학원을 선택하게 되었고</w:t>
-            </w:r>
-            <w:r>
-              <w:rPr>
-                <w:rFonts w:ascii="굴림" w:eastAsia="굴림" w:hAnsi="굴림" w:cs="굴림" w:hint="eastAsia"/>
+              <w:t xml:space="preserve"> 진학하게 되었습니다. 1학년을 마치고 좀 더 한 가지 목표에 집중하기 위해 학원을 선택하게 되었고, 그 곳에서 저의 미흡한 지식을 얻기 위해 NCS JAVA기반 </w:t>
+            </w:r>
+            <w:proofErr w:type="spellStart"/>
+            <w:r>
+              <w:rPr>
+                <w:rFonts w:asciiTheme="minorEastAsia" w:hAnsiTheme="minorEastAsia" w:cs="굴림" w:hint="eastAsia"/>
                 <w:kern w:val="0"/>
                 <w:sz w:val="18"/>
                 <w:szCs w:val="24"/>
               </w:rPr>
-              <w:t>,</w:t>
-            </w:r>
-            <w:r>
-              <w:rPr>
-                <w:rFonts w:ascii="굴림" w:eastAsia="굴림" w:hAnsi="굴림" w:cs="굴림" w:hint="eastAsia"/>
+              <w:t>안드로이드</w:t>
+            </w:r>
+            <w:proofErr w:type="spellEnd"/>
+            <w:r>
+              <w:rPr>
+                <w:rFonts w:asciiTheme="minorEastAsia" w:hAnsiTheme="minorEastAsia" w:cs="굴림" w:hint="eastAsia"/>
                 <w:kern w:val="0"/>
                 <w:sz w:val="18"/>
                 <w:szCs w:val="24"/>
               </w:rPr>
-              <w:t xml:space="preserve"> 그 곳에서 저의 미흡한 지식을 얻기 위해 NCS JAVA기반 </w:t>
-            </w:r>
-            <w:proofErr w:type="spellStart"/>
-            <w:r>
-              <w:rPr>
-                <w:rFonts w:ascii="굴림" w:eastAsia="굴림" w:hAnsi="굴림" w:cs="굴림" w:hint="eastAsia"/>
-                <w:kern w:val="0"/>
-                <w:sz w:val="18"/>
-                <w:szCs w:val="24"/>
-              </w:rPr>
-              <w:t>안드로이드</w:t>
-            </w:r>
-            <w:proofErr w:type="spellEnd"/>
-            <w:r>
-              <w:rPr>
-                <w:rFonts w:ascii="굴림" w:eastAsia="굴림" w:hAnsi="굴림" w:cs="굴림" w:hint="eastAsia"/>
-                <w:kern w:val="0"/>
-                <w:sz w:val="18"/>
-                <w:szCs w:val="24"/>
-              </w:rPr>
-              <w:t xml:space="preserve"> 개발자 수강을 듣고 있습니다. 학교를 휴학하고 학원을 다니기로 선택한 것은 저의 확고한 의지와 자신감 있는 성격 때문인 것 같습니다. 한가지 흥미를 가지면 집중하고 그것을 제 것으로 만들려고 노력하는 끈기와 근성이 있습니다. 그래서 남들보다 진로의 방향을 정하는데 있어서 빠른 판단을 할 수 있었습니다. 하지만 조금은 부족한 부분도 분명 있습니다.</w:t>
-            </w:r>
-            <w:r>
-              <w:rPr>
-                <w:rFonts w:ascii="굴림" w:eastAsia="굴림" w:hAnsi="굴림" w:cs="굴림" w:hint="eastAsia"/>
-                <w:kern w:val="0"/>
-                <w:sz w:val="18"/>
-                <w:szCs w:val="24"/>
-              </w:rPr>
-              <w:t xml:space="preserve"> </w:t>
+              <w:t xml:space="preserve"> 개발자 수강을 듣고 있습니다. 학교를 휴학하고 학원을 다니기로 선택한 것은 저의 확고한 의지와 자신감 있는 성격 때문인 것 같습니다. 한가지 흥미를 가지면 집중하고 그것을 제 것으로 만들려고 노력하는 끈기와 근성이 있습니다. 그래서 남들보다 진로의 방향을 정하는데 있어서 빠른 판단을 할 수 있었습니다. 하지만 조금은 부족한 부분도 분명 있습니다. </w:t>
             </w:r>
           </w:p>
         </w:tc>
@@ -7928,7 +7211,7 @@
               <w:spacing w:line="384" w:lineRule="auto"/>
               <w:jc w:val="center"/>
               <w:rPr>
-                <w:rFonts w:ascii="나눔고딕" w:eastAsia="나눔고딕" w:hAnsi="나눔고딕" w:cs="굴림"/>
+                <w:rFonts w:asciiTheme="minorEastAsia" w:hAnsiTheme="minorEastAsia" w:cs="굴림"/>
                 <w:b/>
                 <w:bCs/>
                 <w:color w:val="262626"/>
@@ -7939,7 +7222,7 @@
             </w:pPr>
             <w:r>
               <w:rPr>
-                <w:rFonts w:ascii="맑은 고딕" w:eastAsia="맑은 고딕" w:hAnsi="맑은 고딕" w:cs="굴림" w:hint="eastAsia"/>
+                <w:rFonts w:asciiTheme="minorEastAsia" w:hAnsiTheme="minorEastAsia" w:cs="굴림" w:hint="eastAsia"/>
                 <w:b/>
                 <w:bCs/>
                 <w:color w:val="262626"/>
@@ -7951,7 +7234,7 @@
             </w:r>
             <w:r>
               <w:rPr>
-                <w:rFonts w:ascii="맑은 고딕" w:eastAsia="맑은 고딕" w:hAnsi="맑은 고딕" w:cs="굴림"/>
+                <w:rFonts w:asciiTheme="minorEastAsia" w:hAnsiTheme="minorEastAsia" w:cs="굴림"/>
                 <w:b/>
                 <w:bCs/>
                 <w:color w:val="262626"/>
@@ -7963,7 +7246,7 @@
             </w:r>
             <w:r>
               <w:rPr>
-                <w:rFonts w:ascii="맑은 고딕" w:eastAsia="맑은 고딕" w:hAnsi="맑은 고딕" w:cs="굴림" w:hint="eastAsia"/>
+                <w:rFonts w:asciiTheme="minorEastAsia" w:hAnsiTheme="minorEastAsia" w:cs="굴림" w:hint="eastAsia"/>
                 <w:b/>
                 <w:bCs/>
                 <w:color w:val="262626"/>
@@ -7975,7 +7258,7 @@
             </w:r>
             <w:r>
               <w:rPr>
-                <w:rFonts w:ascii="맑은 고딕" w:eastAsia="맑은 고딕" w:hAnsi="맑은 고딕" w:cs="굴림"/>
+                <w:rFonts w:asciiTheme="minorEastAsia" w:hAnsiTheme="minorEastAsia" w:cs="굴림"/>
                 <w:b/>
                 <w:bCs/>
                 <w:color w:val="262626"/>
@@ -7987,7 +7270,7 @@
             </w:r>
             <w:r>
               <w:rPr>
-                <w:rFonts w:ascii="맑은 고딕" w:eastAsia="맑은 고딕" w:hAnsi="맑은 고딕" w:cs="굴림" w:hint="eastAsia"/>
+                <w:rFonts w:asciiTheme="minorEastAsia" w:hAnsiTheme="minorEastAsia" w:cs="굴림" w:hint="eastAsia"/>
                 <w:b/>
                 <w:bCs/>
                 <w:color w:val="262626"/>
@@ -8024,7 +7307,7 @@
               <w:autoSpaceDN/>
               <w:jc w:val="left"/>
               <w:rPr>
-                <w:rFonts w:ascii="굴림" w:eastAsia="굴림" w:hAnsi="굴림" w:cs="굴림"/>
+                <w:rFonts w:asciiTheme="minorEastAsia" w:hAnsiTheme="minorEastAsia" w:cs="굴림"/>
                 <w:kern w:val="0"/>
                 <w:sz w:val="18"/>
                 <w:szCs w:val="24"/>
@@ -8032,81 +7315,70 @@
             </w:pPr>
             <w:r>
               <w:rPr>
-                <w:rFonts w:ascii="굴림" w:eastAsia="굴림" w:hAnsi="굴림" w:hint="eastAsia"/>
+                <w:rFonts w:asciiTheme="minorEastAsia" w:hAnsiTheme="minorEastAsia" w:hint="eastAsia"/>
               </w:rPr>
               <w:t xml:space="preserve">대학을 다닐 때 프로그래밍 언어에 대해 알게 되었고 1년동안 프로그래밍언어를 공부하면서 웹 개발 프로그래머란 직업에 관심을 가지게 되었습니다. 처음에는 좀 낯설고 생소하게 느꼈지만 평소 집중력과 사고력을 필요로 하는 두뇌게임을 </w:t>
             </w:r>
             <w:proofErr w:type="spellStart"/>
             <w:r>
               <w:rPr>
-                <w:rFonts w:ascii="굴림" w:eastAsia="굴림" w:hAnsi="굴림" w:hint="eastAsia"/>
+                <w:rFonts w:asciiTheme="minorEastAsia" w:hAnsiTheme="minorEastAsia" w:hint="eastAsia"/>
               </w:rPr>
               <w:t>즐겨하다</w:t>
             </w:r>
             <w:proofErr w:type="spellEnd"/>
             <w:r>
               <w:rPr>
-                <w:rFonts w:ascii="굴림" w:eastAsia="굴림" w:hAnsi="굴림" w:hint="eastAsia"/>
+                <w:rFonts w:asciiTheme="minorEastAsia" w:hAnsiTheme="minorEastAsia" w:hint="eastAsia"/>
               </w:rPr>
               <w:t xml:space="preserve"> 보니 적응하는데 무리가 없었습니다. 그 후 JAVA언어를 배우고자 학원을 다니게 되면서 이 분야에서 좀 더 성장 해보자는 작은 포부를 가지게 되었습니다. 그러던 중 더 </w:t>
             </w:r>
             <w:proofErr w:type="spellStart"/>
             <w:r>
               <w:rPr>
-                <w:rFonts w:ascii="굴림" w:eastAsia="굴림" w:hAnsi="굴림" w:hint="eastAsia"/>
+                <w:rFonts w:asciiTheme="minorEastAsia" w:hAnsiTheme="minorEastAsia" w:hint="eastAsia"/>
               </w:rPr>
               <w:t>지니어스</w:t>
             </w:r>
             <w:proofErr w:type="spellEnd"/>
             <w:r>
               <w:rPr>
-                <w:rFonts w:ascii="굴림" w:eastAsia="굴림" w:hAnsi="굴림" w:hint="eastAsia"/>
+                <w:rFonts w:asciiTheme="minorEastAsia" w:hAnsiTheme="minorEastAsia" w:hint="eastAsia"/>
               </w:rPr>
               <w:t xml:space="preserve"> 라는</w:t>
             </w:r>
             <w:r>
               <w:rPr>
-                <w:rFonts w:ascii="굴림" w:eastAsia="굴림" w:hAnsi="굴림" w:hint="eastAsia"/>
-              </w:rPr>
-              <w:t xml:space="preserve"> TV프로그램을 보게 되었는데 그 프로그램에서 나오는 출연진들이 뛰어난 집중력과 색다른 사고방식을 가지고 문제를 해결해 나가는 것이 어쩌면 제가 이 직업을 선택함에 있어서 </w:t>
-            </w:r>
-            <w:r>
-              <w:rPr>
-                <w:rFonts w:ascii="굴림" w:eastAsia="굴림" w:hAnsi="굴림" w:hint="eastAsia"/>
-              </w:rPr>
-              <w:t>가장</w:t>
-            </w:r>
-            <w:r>
-              <w:rPr>
-                <w:rFonts w:ascii="굴림" w:eastAsia="굴림" w:hAnsi="굴림" w:hint="eastAsia"/>
-              </w:rPr>
-              <w:t xml:space="preserve"> 중요한 이유라는 생각에 흥분되었습니다. 물론 집중력과 사고력만으로 모든 문제가 해결되지는 않지만 저 또한 이전 </w:t>
+                <w:rFonts w:asciiTheme="minorEastAsia" w:hAnsiTheme="minorEastAsia" w:hint="eastAsia"/>
+              </w:rPr>
+              <w:t xml:space="preserve"> TV프로그램을 보게 되었는데 그 프로그램에서 나오는 출연진들이 뛰어난 집중력과 색다른 사고방식을 가지고 문제를 해결해 나가는 것이 어쩌면 제가 이 직업을 선택함에 있어서 가장 중요한 이유라는 생각에 흥분되었습니다. 물론 집중력과 사고력만으로 모든 문제가 해결되지는 않지만 저 또한 이전 </w:t>
             </w:r>
             <w:proofErr w:type="spellStart"/>
             <w:r>
               <w:rPr>
-                <w:rFonts w:ascii="굴림" w:eastAsia="굴림" w:hAnsi="굴림" w:hint="eastAsia"/>
+                <w:rFonts w:asciiTheme="minorEastAsia" w:hAnsiTheme="minorEastAsia" w:hint="eastAsia"/>
               </w:rPr>
               <w:t>쿠팡</w:t>
             </w:r>
             <w:proofErr w:type="spellEnd"/>
             <w:r>
               <w:rPr>
-                <w:rFonts w:ascii="굴림" w:eastAsia="굴림" w:hAnsi="굴림" w:hint="eastAsia"/>
-              </w:rPr>
-              <w:t xml:space="preserve"> 에서 일을 하면서 누구보다 성실하고 누구보다 끈기 있게 일했다고 자부합니다. 그래서 지금까지도 그 끈기와 성실함으로 하고 싶은 일을 해내고 싶은 자신이 있습니다</w:t>
-            </w:r>
-            <w:r>
-              <w:rPr>
-                <w:rFonts w:ascii="굴림" w:eastAsia="굴림" w:hAnsi="굴림" w:hint="eastAsia"/>
-              </w:rPr>
-              <w:t>. 그래서 저는 누구에게나 인정받는 개발자가 되고 싶지만 아직은 미숙한 점이 많아 불가능 이라는걸 알기에 저의 성실함</w:t>
-            </w:r>
-            <w:r>
-              <w:rPr>
-                <w:rFonts w:ascii="굴림" w:eastAsia="굴림" w:hAnsi="굴림" w:hint="eastAsia"/>
-              </w:rPr>
-              <w:t>과 끈기로 최고의 개발자가 되기 위해 노력 하겠습니다.</w:t>
+                <w:rFonts w:asciiTheme="minorEastAsia" w:hAnsiTheme="minorEastAsia" w:hint="eastAsia"/>
+              </w:rPr>
+              <w:t xml:space="preserve"> 에서 일을 하면서 누구보다 성실하고 누구보다 끈기 있게 일했다고 자부합니다. 그래서 지금까지도 그 끈기와 성실함으로 하고 싶은 일을 해내고 싶은 자신이 있습니다. 그래서 저는 누구에게나 인정받는 개발자가 되고 싶지만 아직은 미숙한 점이 많아 불가능 이라는걸 알기에 저의 성실함</w:t>
+            </w:r>
+            <w:r>
+              <w:rPr>
+                <w:rFonts w:asciiTheme="minorEastAsia" w:hAnsiTheme="minorEastAsia" w:hint="eastAsia"/>
+              </w:rPr>
+              <w:t xml:space="preserve">과 </w:t>
+            </w:r>
+            <w:r>
+              <w:rPr>
+                <w:rFonts w:asciiTheme="minorEastAsia" w:hAnsiTheme="minorEastAsia" w:hint="eastAsia"/>
+              </w:rPr>
+              <w:lastRenderedPageBreak/>
+              <w:t>끈기로 최고의 개발자가 되기 위해 노력 하겠습니다.</w:t>
             </w:r>
           </w:p>
         </w:tc>
@@ -8144,7 +7416,7 @@
               <w:ind w:left="-160"/>
               <w:jc w:val="center"/>
               <w:rPr>
-                <w:rFonts w:ascii="나눔고딕" w:eastAsia="나눔고딕" w:hAnsi="나눔고딕" w:cs="굴림"/>
+                <w:rFonts w:asciiTheme="minorEastAsia" w:hAnsiTheme="minorEastAsia" w:cs="굴림"/>
                 <w:b/>
                 <w:bCs/>
                 <w:color w:val="262626"/>
@@ -8155,7 +7427,7 @@
             </w:pPr>
             <w:r>
               <w:rPr>
-                <w:rFonts w:ascii="맑은 고딕" w:eastAsia="맑은 고딕" w:hAnsi="맑은 고딕" w:cs="굴림" w:hint="eastAsia"/>
+                <w:rFonts w:asciiTheme="minorEastAsia" w:hAnsiTheme="minorEastAsia" w:cs="굴림" w:hint="eastAsia"/>
                 <w:b/>
                 <w:bCs/>
                 <w:color w:val="262626"/>
@@ -8163,6 +7435,7 @@
                 <w:sz w:val="18"/>
                 <w:szCs w:val="18"/>
               </w:rPr>
+              <w:lastRenderedPageBreak/>
               <w:t>경험 사항</w:t>
             </w:r>
           </w:p>
@@ -8192,41 +7465,12 @@
               <w:autoSpaceDN/>
               <w:jc w:val="left"/>
               <w:rPr>
-                <w:rFonts w:ascii="굴림" w:eastAsia="굴림" w:hAnsi="굴림" w:cs="굴림"/>
+                <w:rFonts w:asciiTheme="minorEastAsia" w:hAnsiTheme="minorEastAsia" w:cs="굴림"/>
                 <w:kern w:val="0"/>
                 <w:sz w:val="24"/>
                 <w:szCs w:val="24"/>
               </w:rPr>
             </w:pPr>
-            <w:r>
-              <w:rPr>
-                <w:rFonts w:ascii="굴림" w:eastAsia="굴림" w:hAnsi="굴림" w:cs="굴림" w:hint="eastAsia"/>
-                <w:kern w:val="0"/>
-                <w:sz w:val="24"/>
-                <w:szCs w:val="24"/>
-              </w:rPr>
-              <w:t>경험사항 아직</w:t>
-            </w:r>
-            <w:proofErr w:type="gramStart"/>
-            <w:r>
-              <w:rPr>
-                <w:rFonts w:ascii="굴림" w:eastAsia="굴림" w:hAnsi="굴림" w:cs="굴림" w:hint="eastAsia"/>
-                <w:kern w:val="0"/>
-                <w:sz w:val="24"/>
-                <w:szCs w:val="24"/>
-              </w:rPr>
-              <w:t>..</w:t>
-            </w:r>
-            <w:proofErr w:type="gramEnd"/>
-            <w:r>
-              <w:rPr>
-                <w:rFonts w:ascii="굴림" w:eastAsia="굴림" w:hAnsi="굴림" w:cs="굴림" w:hint="eastAsia"/>
-                <w:kern w:val="0"/>
-                <w:sz w:val="24"/>
-                <w:szCs w:val="24"/>
-              </w:rPr>
-              <w:t xml:space="preserve"> </w:t>
-            </w:r>
           </w:p>
         </w:tc>
       </w:tr>
@@ -8264,7 +7508,7 @@
               <w:ind w:left="-160"/>
               <w:jc w:val="center"/>
               <w:rPr>
-                <w:rFonts w:ascii="나눔고딕" w:eastAsia="나눔고딕" w:hAnsi="나눔고딕" w:cs="굴림"/>
+                <w:rFonts w:asciiTheme="minorEastAsia" w:hAnsiTheme="minorEastAsia" w:cs="굴림"/>
                 <w:b/>
                 <w:bCs/>
                 <w:color w:val="262626"/>
@@ -8275,7 +7519,7 @@
             </w:pPr>
             <w:r>
               <w:rPr>
-                <w:rFonts w:ascii="맑은 고딕" w:eastAsia="맑은 고딕" w:hAnsi="맑은 고딕" w:cs="굴림" w:hint="eastAsia"/>
+                <w:rFonts w:asciiTheme="minorEastAsia" w:hAnsiTheme="minorEastAsia" w:cs="굴림" w:hint="eastAsia"/>
                 <w:b/>
                 <w:bCs/>
                 <w:color w:val="262626"/>
@@ -8283,19 +7527,7 @@
                 <w:sz w:val="18"/>
                 <w:szCs w:val="18"/>
               </w:rPr>
-              <w:t>지</w:t>
-            </w:r>
-            <w:r>
-              <w:rPr>
-                <w:rFonts w:ascii="맑은 고딕" w:eastAsia="맑은 고딕" w:hAnsi="맑은 고딕" w:cs="굴림" w:hint="eastAsia"/>
-                <w:b/>
-                <w:bCs/>
-                <w:color w:val="262626"/>
-                <w:kern w:val="0"/>
-                <w:sz w:val="18"/>
-                <w:szCs w:val="18"/>
-              </w:rPr>
-              <w:t>원동기 및</w:t>
+              <w:t>지원동기 및</w:t>
             </w:r>
           </w:p>
           <w:p>
@@ -8309,7 +7541,7 @@
               <w:ind w:left="-160"/>
               <w:jc w:val="center"/>
               <w:rPr>
-                <w:rFonts w:ascii="나눔고딕" w:eastAsia="나눔고딕" w:hAnsi="나눔고딕" w:cs="굴림"/>
+                <w:rFonts w:asciiTheme="minorEastAsia" w:hAnsiTheme="minorEastAsia" w:cs="굴림"/>
                 <w:b/>
                 <w:bCs/>
                 <w:color w:val="262626"/>
@@ -8320,7 +7552,7 @@
             </w:pPr>
             <w:r>
               <w:rPr>
-                <w:rFonts w:ascii="맑은 고딕" w:eastAsia="맑은 고딕" w:hAnsi="맑은 고딕" w:cs="굴림" w:hint="eastAsia"/>
+                <w:rFonts w:asciiTheme="minorEastAsia" w:hAnsiTheme="minorEastAsia" w:cs="굴림" w:hint="eastAsia"/>
                 <w:b/>
                 <w:bCs/>
                 <w:color w:val="262626"/>
@@ -8328,19 +7560,7 @@
                 <w:sz w:val="18"/>
                 <w:szCs w:val="18"/>
               </w:rPr>
-              <w:t>입</w:t>
-            </w:r>
-            <w:r>
-              <w:rPr>
-                <w:rFonts w:ascii="맑은 고딕" w:eastAsia="맑은 고딕" w:hAnsi="맑은 고딕" w:cs="굴림" w:hint="eastAsia"/>
-                <w:b/>
-                <w:bCs/>
-                <w:color w:val="262626"/>
-                <w:kern w:val="0"/>
-                <w:sz w:val="18"/>
-                <w:szCs w:val="18"/>
-              </w:rPr>
-              <w:t>사 후 포부</w:t>
+              <w:t>입사 후 포부</w:t>
             </w:r>
           </w:p>
         </w:tc>
@@ -8369,7 +7589,7 @@
               <w:autoSpaceDN/>
               <w:jc w:val="left"/>
               <w:rPr>
-                <w:rFonts w:ascii="굴림" w:eastAsia="굴림" w:hAnsi="굴림" w:cs="굴림"/>
+                <w:rFonts w:asciiTheme="minorEastAsia" w:hAnsiTheme="minorEastAsia" w:cs="굴림"/>
                 <w:kern w:val="0"/>
                 <w:sz w:val="24"/>
                 <w:szCs w:val="24"/>
@@ -8377,7 +7597,7 @@
             </w:pPr>
             <w:r>
               <w:rPr>
-                <w:rFonts w:ascii="굴림" w:eastAsia="굴림" w:hAnsi="굴림" w:cs="굴림" w:hint="eastAsia"/>
+                <w:rFonts w:asciiTheme="minorEastAsia" w:hAnsiTheme="minorEastAsia" w:cs="굴림" w:hint="eastAsia"/>
                 <w:kern w:val="0"/>
                 <w:sz w:val="18"/>
                 <w:szCs w:val="24"/>
@@ -8388,7 +7608,13 @@
         </w:tc>
       </w:tr>
     </w:tbl>
-    <w:p/>
+    <w:p>
+      <w:pPr>
+        <w:rPr>
+          <w:rFonts w:asciiTheme="minorEastAsia" w:hAnsiTheme="minorEastAsia"/>
+        </w:rPr>
+      </w:pPr>
+    </w:p>
     <w:sectPr>
       <w:pgSz w:w="11906" w:h="16838"/>
       <w:pgMar w:top="1701" w:right="1440" w:bottom="1440" w:left="1440" w:header="851" w:footer="992" w:gutter="0"/>
@@ -10062,7 +9288,7 @@
 </file>
 
 <file path=customXml/itemProps1.xml><?xml version="1.0" encoding="utf-8"?>
-<ds:datastoreItem xmlns:ds="http://schemas.openxmlformats.org/officeDocument/2006/customXml" ds:itemID="{634C5FFD-E3DB-4AA3-B0E0-03AF777D237B}">
+<ds:datastoreItem xmlns:ds="http://schemas.openxmlformats.org/officeDocument/2006/customXml" ds:itemID="{C2CD8AB6-8F21-412E-846A-A9D2740C13EC}">
   <ds:schemaRefs>
     <ds:schemaRef ds:uri="http://schemas.openxmlformats.org/officeDocument/2006/bibliography"/>
   </ds:schemaRefs>

--- a/이력서/안도균_이력서_(자바안드로이드).docx
+++ b/이력서/안도균_이력서_(자바안드로이드).docx
@@ -2913,8 +2913,6 @@
                 <w:szCs w:val="18"/>
               </w:rPr>
             </w:pPr>
-            <w:bookmarkStart w:id="0" w:name="_GoBack"/>
-            <w:bookmarkEnd w:id="0"/>
             <w:proofErr w:type="spellStart"/>
             <w:r>
               <w:rPr>
@@ -3888,7 +3886,7 @@
               <w:ind w:left="-200"/>
               <w:jc w:val="center"/>
               <w:rPr>
-                <w:rFonts w:asciiTheme="minorEastAsia" w:hAnsiTheme="minorEastAsia" w:cs="굴림" w:hint="eastAsia"/>
+                <w:rFonts w:asciiTheme="minorEastAsia" w:hAnsiTheme="minorEastAsia" w:cs="굴림"/>
                 <w:b/>
                 <w:bCs/>
                 <w:color w:val="262626"/>
@@ -4029,7 +4027,7 @@
               <w:autoSpaceDN/>
               <w:jc w:val="center"/>
               <w:rPr>
-                <w:rFonts w:asciiTheme="minorEastAsia" w:hAnsiTheme="minorEastAsia" w:cs="굴림" w:hint="eastAsia"/>
+                <w:rFonts w:asciiTheme="minorEastAsia" w:hAnsiTheme="minorEastAsia" w:cs="굴림"/>
                 <w:kern w:val="0"/>
                 <w:sz w:val="18"/>
                 <w:szCs w:val="18"/>
@@ -5150,25 +5148,7 @@
                 <w:sz w:val="18"/>
                 <w:szCs w:val="18"/>
               </w:rPr>
-              <w:t xml:space="preserve">Form 입출력 처리 (파일업로드 </w:t>
-            </w:r>
-            <w:proofErr w:type="spellStart"/>
-            <w:r>
-              <w:rPr>
-                <w:rFonts w:asciiTheme="minorEastAsia" w:hAnsiTheme="minorEastAsia" w:cs="Arial Unicode MS"/>
-                <w:sz w:val="18"/>
-                <w:szCs w:val="18"/>
-              </w:rPr>
-              <w:t>FormData</w:t>
-            </w:r>
-            <w:proofErr w:type="spellEnd"/>
-            <w:r>
-              <w:rPr>
-                <w:rFonts w:asciiTheme="minorEastAsia" w:hAnsiTheme="minorEastAsia" w:cs="Arial Unicode MS"/>
-                <w:sz w:val="18"/>
-                <w:szCs w:val="18"/>
-              </w:rPr>
-              <w:t>)</w:t>
+              <w:t>Form 입출력 처리 (파일업로드)</w:t>
             </w:r>
           </w:p>
         </w:tc>
@@ -5623,14 +5603,6 @@
                 <w:szCs w:val="18"/>
               </w:rPr>
             </w:pPr>
-            <w:r>
-              <w:rPr>
-                <w:rFonts w:asciiTheme="minorEastAsia" w:hAnsiTheme="minorEastAsia" w:cs="Arial Unicode MS"/>
-                <w:sz w:val="18"/>
-                <w:szCs w:val="18"/>
-              </w:rPr>
-              <w:t>SQL</w:t>
-            </w:r>
           </w:p>
         </w:tc>
         <w:tc>
@@ -5703,6 +5675,241 @@
                 <w:szCs w:val="18"/>
               </w:rPr>
             </w:pPr>
+          </w:p>
+        </w:tc>
+        <w:tc>
+          <w:tcPr>
+            <w:tcW w:w="1035" w:type="dxa"/>
+            <w:tcBorders>
+              <w:top w:val="dotted" w:sz="2" w:space="0" w:color="000000"/>
+              <w:left w:val="dotted" w:sz="2" w:space="0" w:color="000000"/>
+              <w:bottom w:val="dotted" w:sz="2" w:space="0" w:color="000000"/>
+              <w:right w:val="nil"/>
+            </w:tcBorders>
+            <w:shd w:val="clear" w:color="auto" w:fill="auto"/>
+            <w:tcMar>
+              <w:top w:w="100" w:type="dxa"/>
+              <w:left w:w="100" w:type="dxa"/>
+              <w:bottom w:w="100" w:type="dxa"/>
+              <w:right w:w="100" w:type="dxa"/>
+            </w:tcMar>
+            <w:vAlign w:val="center"/>
+          </w:tcPr>
+          <w:p>
+            <w:pPr>
+              <w:pStyle w:val="1"/>
+              <w:widowControl w:val="0"/>
+              <w:spacing w:line="240" w:lineRule="auto"/>
+              <w:jc w:val="center"/>
+              <w:rPr>
+                <w:rFonts w:asciiTheme="minorEastAsia" w:hAnsiTheme="minorEastAsia" w:cs="Arial Unicode MS"/>
+                <w:sz w:val="18"/>
+                <w:szCs w:val="18"/>
+              </w:rPr>
+            </w:pPr>
+            <w:r>
+              <w:rPr>
+                <w:rFonts w:asciiTheme="minorEastAsia" w:hAnsiTheme="minorEastAsia" w:cs="Arial Unicode MS" w:hint="eastAsia"/>
+                <w:sz w:val="18"/>
+                <w:szCs w:val="18"/>
+              </w:rPr>
+              <w:t>초급</w:t>
+            </w:r>
+          </w:p>
+        </w:tc>
+      </w:tr>
+      <w:tr>
+        <w:tblPrEx>
+          <w:tblBorders>
+            <w:top w:val="single" w:sz="8" w:space="0" w:color="000000"/>
+            <w:left w:val="single" w:sz="8" w:space="0" w:color="000000"/>
+            <w:bottom w:val="single" w:sz="8" w:space="0" w:color="000000"/>
+            <w:right w:val="single" w:sz="8" w:space="0" w:color="000000"/>
+            <w:insideH w:val="single" w:sz="8" w:space="0" w:color="000000"/>
+            <w:insideV w:val="single" w:sz="8" w:space="0" w:color="000000"/>
+          </w:tblBorders>
+          <w:tblCellMar>
+            <w:top w:w="0" w:type="dxa"/>
+            <w:left w:w="108" w:type="dxa"/>
+            <w:bottom w:w="0" w:type="dxa"/>
+            <w:right w:w="108" w:type="dxa"/>
+          </w:tblCellMar>
+          <w:tblLook w:val="0600" w:firstRow="0" w:lastRow="0" w:firstColumn="0" w:lastColumn="0" w:noHBand="1" w:noVBand="1"/>
+        </w:tblPrEx>
+        <w:trPr>
+          <w:trHeight w:val="1419"/>
+          <w:jc w:val="center"/>
+        </w:trPr>
+        <w:tc>
+          <w:tcPr>
+            <w:tcW w:w="2255" w:type="dxa"/>
+            <w:gridSpan w:val="2"/>
+            <w:tcBorders>
+              <w:top w:val="dotted" w:sz="2" w:space="0" w:color="000000"/>
+              <w:left w:val="nil"/>
+              <w:bottom w:val="dotted" w:sz="2" w:space="0" w:color="000000"/>
+              <w:right w:val="dotted" w:sz="2" w:space="0" w:color="000000"/>
+            </w:tcBorders>
+            <w:shd w:val="clear" w:color="auto" w:fill="auto"/>
+            <w:tcMar>
+              <w:top w:w="100" w:type="dxa"/>
+              <w:left w:w="100" w:type="dxa"/>
+              <w:bottom w:w="100" w:type="dxa"/>
+              <w:right w:w="100" w:type="dxa"/>
+            </w:tcMar>
+            <w:vAlign w:val="center"/>
+          </w:tcPr>
+          <w:p>
+            <w:pPr>
+              <w:pStyle w:val="1"/>
+              <w:widowControl w:val="0"/>
+              <w:spacing w:line="240" w:lineRule="auto"/>
+              <w:jc w:val="center"/>
+              <w:rPr>
+                <w:rFonts w:asciiTheme="minorEastAsia" w:hAnsiTheme="minorEastAsia" w:cs="Arial Unicode MS"/>
+                <w:sz w:val="18"/>
+                <w:szCs w:val="18"/>
+              </w:rPr>
+            </w:pPr>
+            <w:r>
+              <w:rPr>
+                <w:rFonts w:asciiTheme="minorEastAsia" w:hAnsiTheme="minorEastAsia" w:cs="Arial Unicode MS"/>
+                <w:sz w:val="18"/>
+                <w:szCs w:val="18"/>
+              </w:rPr>
+              <w:lastRenderedPageBreak/>
+              <w:t>소스형상관리 VCS(GIT)</w:t>
+            </w:r>
+          </w:p>
+        </w:tc>
+        <w:tc>
+          <w:tcPr>
+            <w:tcW w:w="2223" w:type="dxa"/>
+            <w:gridSpan w:val="2"/>
+            <w:tcBorders>
+              <w:top w:val="dotted" w:sz="2" w:space="0" w:color="000000"/>
+              <w:left w:val="dotted" w:sz="2" w:space="0" w:color="000000"/>
+              <w:bottom w:val="dotted" w:sz="2" w:space="0" w:color="000000"/>
+              <w:right w:val="dotted" w:sz="2" w:space="0" w:color="000000"/>
+            </w:tcBorders>
+            <w:shd w:val="clear" w:color="auto" w:fill="auto"/>
+            <w:tcMar>
+              <w:top w:w="100" w:type="dxa"/>
+              <w:left w:w="100" w:type="dxa"/>
+              <w:bottom w:w="100" w:type="dxa"/>
+              <w:right w:w="100" w:type="dxa"/>
+            </w:tcMar>
+            <w:vAlign w:val="center"/>
+          </w:tcPr>
+          <w:p>
+            <w:pPr>
+              <w:pStyle w:val="1"/>
+              <w:widowControl w:val="0"/>
+              <w:spacing w:line="240" w:lineRule="auto"/>
+              <w:jc w:val="center"/>
+              <w:rPr>
+                <w:rFonts w:asciiTheme="minorEastAsia" w:hAnsiTheme="minorEastAsia" w:cs="Arial Unicode MS"/>
+                <w:sz w:val="18"/>
+                <w:szCs w:val="18"/>
+              </w:rPr>
+            </w:pPr>
+            <w:proofErr w:type="spellStart"/>
+            <w:r>
+              <w:rPr>
+                <w:rFonts w:asciiTheme="minorEastAsia" w:hAnsiTheme="minorEastAsia" w:cs="Arial Unicode MS"/>
+                <w:sz w:val="18"/>
+                <w:szCs w:val="18"/>
+              </w:rPr>
+              <w:t>git</w:t>
+            </w:r>
+            <w:proofErr w:type="spellEnd"/>
+            <w:r>
+              <w:rPr>
+                <w:rFonts w:asciiTheme="minorEastAsia" w:hAnsiTheme="minorEastAsia" w:cs="Arial Unicode MS"/>
+                <w:sz w:val="18"/>
+                <w:szCs w:val="18"/>
+              </w:rPr>
+              <w:t xml:space="preserve"> / </w:t>
+            </w:r>
+            <w:proofErr w:type="spellStart"/>
+            <w:r>
+              <w:rPr>
+                <w:rFonts w:asciiTheme="minorEastAsia" w:hAnsiTheme="minorEastAsia" w:cs="Arial Unicode MS"/>
+                <w:sz w:val="18"/>
+                <w:szCs w:val="18"/>
+              </w:rPr>
+              <w:t>github</w:t>
+            </w:r>
+            <w:proofErr w:type="spellEnd"/>
+          </w:p>
+        </w:tc>
+        <w:tc>
+          <w:tcPr>
+            <w:tcW w:w="3445" w:type="dxa"/>
+            <w:gridSpan w:val="2"/>
+            <w:tcBorders>
+              <w:top w:val="dotted" w:sz="2" w:space="0" w:color="000000"/>
+              <w:left w:val="dotted" w:sz="2" w:space="0" w:color="000000"/>
+              <w:bottom w:val="dotted" w:sz="2" w:space="0" w:color="000000"/>
+              <w:right w:val="dotted" w:sz="2" w:space="0" w:color="000000"/>
+            </w:tcBorders>
+            <w:shd w:val="clear" w:color="auto" w:fill="auto"/>
+            <w:tcMar>
+              <w:top w:w="100" w:type="dxa"/>
+              <w:left w:w="100" w:type="dxa"/>
+              <w:bottom w:w="100" w:type="dxa"/>
+              <w:right w:w="100" w:type="dxa"/>
+            </w:tcMar>
+            <w:vAlign w:val="center"/>
+          </w:tcPr>
+          <w:p>
+            <w:pPr>
+              <w:pStyle w:val="1"/>
+              <w:widowControl w:val="0"/>
+              <w:spacing w:line="240" w:lineRule="auto"/>
+              <w:jc w:val="center"/>
+              <w:rPr>
+                <w:rFonts w:asciiTheme="minorEastAsia" w:hAnsiTheme="minorEastAsia" w:cs="Arial Unicode MS"/>
+                <w:sz w:val="18"/>
+                <w:szCs w:val="18"/>
+              </w:rPr>
+            </w:pPr>
+            <w:proofErr w:type="spellStart"/>
+            <w:r>
+              <w:rPr>
+                <w:rFonts w:asciiTheme="minorEastAsia" w:hAnsiTheme="minorEastAsia" w:cs="Arial Unicode MS"/>
+                <w:sz w:val="18"/>
+                <w:szCs w:val="18"/>
+              </w:rPr>
+              <w:t>깃허브</w:t>
+            </w:r>
+            <w:proofErr w:type="spellEnd"/>
+            <w:r>
+              <w:rPr>
+                <w:rFonts w:asciiTheme="minorEastAsia" w:hAnsiTheme="minorEastAsia" w:cs="Arial Unicode MS"/>
+                <w:sz w:val="18"/>
+                <w:szCs w:val="18"/>
+              </w:rPr>
+              <w:t xml:space="preserve"> 개설, </w:t>
+            </w:r>
+            <w:proofErr w:type="spellStart"/>
+            <w:r>
+              <w:rPr>
+                <w:rFonts w:asciiTheme="minorEastAsia" w:hAnsiTheme="minorEastAsia" w:cs="Arial Unicode MS"/>
+                <w:sz w:val="18"/>
+                <w:szCs w:val="18"/>
+              </w:rPr>
+              <w:t>리포지토리</w:t>
+            </w:r>
+            <w:proofErr w:type="spellEnd"/>
+            <w:r>
+              <w:rPr>
+                <w:rFonts w:asciiTheme="minorEastAsia" w:hAnsiTheme="minorEastAsia" w:cs="Arial Unicode MS"/>
+                <w:sz w:val="18"/>
+                <w:szCs w:val="18"/>
+              </w:rPr>
+              <w:t xml:space="preserve"> 생성 commit/push/checkout</w:t>
+            </w:r>
           </w:p>
         </w:tc>
         <w:tc>
@@ -5805,8 +6012,25 @@
                 <w:sz w:val="18"/>
                 <w:szCs w:val="18"/>
               </w:rPr>
-              <w:lastRenderedPageBreak/>
-              <w:t>소스형상관리 VCS(GIT)</w:t>
+              <w:t xml:space="preserve">Tomcat </w:t>
+            </w:r>
+            <w:proofErr w:type="spellStart"/>
+            <w:r>
+              <w:rPr>
+                <w:rFonts w:asciiTheme="minorEastAsia" w:hAnsiTheme="minorEastAsia" w:cs="Arial Unicode MS"/>
+                <w:sz w:val="18"/>
+                <w:szCs w:val="18"/>
+              </w:rPr>
+              <w:t>서블릿</w:t>
+            </w:r>
+            <w:proofErr w:type="spellEnd"/>
+            <w:r>
+              <w:rPr>
+                <w:rFonts w:asciiTheme="minorEastAsia" w:hAnsiTheme="minorEastAsia" w:cs="Arial Unicode MS"/>
+                <w:sz w:val="18"/>
+                <w:szCs w:val="18"/>
+              </w:rPr>
+              <w:t xml:space="preserve"> 컨테이너</w:t>
             </w:r>
           </w:p>
         </w:tc>
@@ -5841,6 +6065,14 @@
                 <w:szCs w:val="18"/>
               </w:rPr>
             </w:pPr>
+            <w:r>
+              <w:rPr>
+                <w:rFonts w:asciiTheme="minorEastAsia" w:hAnsiTheme="minorEastAsia" w:cs="Arial Unicode MS"/>
+                <w:sz w:val="18"/>
+                <w:szCs w:val="18"/>
+              </w:rPr>
+              <w:t xml:space="preserve">아파치 </w:t>
+            </w:r>
             <w:proofErr w:type="spellStart"/>
             <w:r>
               <w:rPr>
@@ -5848,7 +6080,7 @@
                 <w:sz w:val="18"/>
                 <w:szCs w:val="18"/>
               </w:rPr>
-              <w:t>git</w:t>
+              <w:t>톰켓</w:t>
             </w:r>
             <w:proofErr w:type="spellEnd"/>
             <w:r>
@@ -5857,18 +6089,8 @@
                 <w:sz w:val="18"/>
                 <w:szCs w:val="18"/>
               </w:rPr>
-              <w:t xml:space="preserve"> / </w:t>
-            </w:r>
-            <w:proofErr w:type="spellStart"/>
-            <w:r>
-              <w:rPr>
-                <w:rFonts w:asciiTheme="minorEastAsia" w:hAnsiTheme="minorEastAsia" w:cs="Arial Unicode MS"/>
-                <w:sz w:val="18"/>
-                <w:szCs w:val="18"/>
-              </w:rPr>
-              <w:t>github</w:t>
-            </w:r>
-            <w:proofErr w:type="spellEnd"/>
+              <w:t xml:space="preserve"> 서버</w:t>
+            </w:r>
           </w:p>
         </w:tc>
         <w:tc>
@@ -5902,6 +6124,14 @@
                 <w:szCs w:val="18"/>
               </w:rPr>
             </w:pPr>
+            <w:r>
+              <w:rPr>
+                <w:rFonts w:asciiTheme="minorEastAsia" w:hAnsiTheme="minorEastAsia" w:cs="Arial Unicode MS"/>
+                <w:sz w:val="18"/>
+                <w:szCs w:val="18"/>
+              </w:rPr>
+              <w:t xml:space="preserve">Tomcat 설치, server.xml 설정, </w:t>
+            </w:r>
             <w:proofErr w:type="spellStart"/>
             <w:r>
               <w:rPr>
@@ -5909,7 +6139,7 @@
                 <w:sz w:val="18"/>
                 <w:szCs w:val="18"/>
               </w:rPr>
-              <w:t>깃허브</w:t>
+              <w:t>서블릿</w:t>
             </w:r>
             <w:proofErr w:type="spellEnd"/>
             <w:r>
@@ -5918,25 +6148,7 @@
                 <w:sz w:val="18"/>
                 <w:szCs w:val="18"/>
               </w:rPr>
-              <w:t xml:space="preserve"> 개설, </w:t>
-            </w:r>
-            <w:proofErr w:type="spellStart"/>
-            <w:r>
-              <w:rPr>
-                <w:rFonts w:asciiTheme="minorEastAsia" w:hAnsiTheme="minorEastAsia" w:cs="Arial Unicode MS"/>
-                <w:sz w:val="18"/>
-                <w:szCs w:val="18"/>
-              </w:rPr>
-              <w:t>리포지토리</w:t>
-            </w:r>
-            <w:proofErr w:type="spellEnd"/>
-            <w:r>
-              <w:rPr>
-                <w:rFonts w:asciiTheme="minorEastAsia" w:hAnsiTheme="minorEastAsia" w:cs="Arial Unicode MS"/>
-                <w:sz w:val="18"/>
-                <w:szCs w:val="18"/>
-              </w:rPr>
-              <w:t xml:space="preserve"> 생성 commit/push/checkout</w:t>
+              <w:t xml:space="preserve"> 구동</w:t>
             </w:r>
           </w:p>
         </w:tc>
@@ -6040,25 +6252,7 @@
                 <w:sz w:val="18"/>
                 <w:szCs w:val="18"/>
               </w:rPr>
-              <w:t xml:space="preserve">Tomcat </w:t>
-            </w:r>
-            <w:proofErr w:type="spellStart"/>
-            <w:r>
-              <w:rPr>
-                <w:rFonts w:asciiTheme="minorEastAsia" w:hAnsiTheme="minorEastAsia" w:cs="Arial Unicode MS"/>
-                <w:sz w:val="18"/>
-                <w:szCs w:val="18"/>
-              </w:rPr>
-              <w:t>서블릿</w:t>
-            </w:r>
-            <w:proofErr w:type="spellEnd"/>
-            <w:r>
-              <w:rPr>
-                <w:rFonts w:asciiTheme="minorEastAsia" w:hAnsiTheme="minorEastAsia" w:cs="Arial Unicode MS"/>
-                <w:sz w:val="18"/>
-                <w:szCs w:val="18"/>
-              </w:rPr>
-              <w:t xml:space="preserve"> 컨테이너</w:t>
+              <w:t>통합개발환경(IDE)</w:t>
             </w:r>
           </w:p>
         </w:tc>
@@ -6093,13 +6287,23 @@
                 <w:szCs w:val="18"/>
               </w:rPr>
             </w:pPr>
+            <w:proofErr w:type="spellStart"/>
             <w:r>
               <w:rPr>
                 <w:rFonts w:asciiTheme="minorEastAsia" w:hAnsiTheme="minorEastAsia" w:cs="Arial Unicode MS"/>
                 <w:sz w:val="18"/>
                 <w:szCs w:val="18"/>
               </w:rPr>
-              <w:t xml:space="preserve">아파치 </w:t>
+              <w:t>이클립스</w:t>
+            </w:r>
+            <w:proofErr w:type="spellEnd"/>
+            <w:r>
+              <w:rPr>
+                <w:rFonts w:asciiTheme="minorEastAsia" w:hAnsiTheme="minorEastAsia" w:cs="Arial Unicode MS"/>
+                <w:sz w:val="18"/>
+                <w:szCs w:val="18"/>
+              </w:rPr>
+              <w:t xml:space="preserve">, </w:t>
             </w:r>
             <w:proofErr w:type="spellStart"/>
             <w:r>
@@ -6108,257 +6312,7 @@
                 <w:sz w:val="18"/>
                 <w:szCs w:val="18"/>
               </w:rPr>
-              <w:t>톰켓</w:t>
-            </w:r>
-            <w:proofErr w:type="spellEnd"/>
-            <w:r>
-              <w:rPr>
-                <w:rFonts w:asciiTheme="minorEastAsia" w:hAnsiTheme="minorEastAsia" w:cs="Arial Unicode MS"/>
-                <w:sz w:val="18"/>
-                <w:szCs w:val="18"/>
-              </w:rPr>
-              <w:t xml:space="preserve"> 서버</w:t>
-            </w:r>
-          </w:p>
-        </w:tc>
-        <w:tc>
-          <w:tcPr>
-            <w:tcW w:w="3445" w:type="dxa"/>
-            <w:gridSpan w:val="2"/>
-            <w:tcBorders>
-              <w:top w:val="dotted" w:sz="2" w:space="0" w:color="000000"/>
-              <w:left w:val="dotted" w:sz="2" w:space="0" w:color="000000"/>
-              <w:bottom w:val="dotted" w:sz="2" w:space="0" w:color="000000"/>
-              <w:right w:val="dotted" w:sz="2" w:space="0" w:color="000000"/>
-            </w:tcBorders>
-            <w:shd w:val="clear" w:color="auto" w:fill="auto"/>
-            <w:tcMar>
-              <w:top w:w="100" w:type="dxa"/>
-              <w:left w:w="100" w:type="dxa"/>
-              <w:bottom w:w="100" w:type="dxa"/>
-              <w:right w:w="100" w:type="dxa"/>
-            </w:tcMar>
-            <w:vAlign w:val="center"/>
-          </w:tcPr>
-          <w:p>
-            <w:pPr>
-              <w:pStyle w:val="1"/>
-              <w:widowControl w:val="0"/>
-              <w:spacing w:line="240" w:lineRule="auto"/>
-              <w:jc w:val="center"/>
-              <w:rPr>
-                <w:rFonts w:asciiTheme="minorEastAsia" w:hAnsiTheme="minorEastAsia" w:cs="Arial Unicode MS"/>
-                <w:sz w:val="18"/>
-                <w:szCs w:val="18"/>
-              </w:rPr>
-            </w:pPr>
-            <w:r>
-              <w:rPr>
-                <w:rFonts w:asciiTheme="minorEastAsia" w:hAnsiTheme="minorEastAsia" w:cs="Arial Unicode MS"/>
-                <w:sz w:val="18"/>
-                <w:szCs w:val="18"/>
-              </w:rPr>
-              <w:t xml:space="preserve">Tomcat 설치, server.xml 설정, </w:t>
-            </w:r>
-            <w:proofErr w:type="spellStart"/>
-            <w:r>
-              <w:rPr>
-                <w:rFonts w:asciiTheme="minorEastAsia" w:hAnsiTheme="minorEastAsia" w:cs="Arial Unicode MS"/>
-                <w:sz w:val="18"/>
-                <w:szCs w:val="18"/>
-              </w:rPr>
-              <w:t>서블릿</w:t>
-            </w:r>
-            <w:proofErr w:type="spellEnd"/>
-            <w:r>
-              <w:rPr>
-                <w:rFonts w:asciiTheme="minorEastAsia" w:hAnsiTheme="minorEastAsia" w:cs="Arial Unicode MS"/>
-                <w:sz w:val="18"/>
-                <w:szCs w:val="18"/>
-              </w:rPr>
-              <w:t xml:space="preserve"> 구동</w:t>
-            </w:r>
-          </w:p>
-        </w:tc>
-        <w:tc>
-          <w:tcPr>
-            <w:tcW w:w="1035" w:type="dxa"/>
-            <w:tcBorders>
-              <w:top w:val="dotted" w:sz="2" w:space="0" w:color="000000"/>
-              <w:left w:val="dotted" w:sz="2" w:space="0" w:color="000000"/>
-              <w:bottom w:val="dotted" w:sz="2" w:space="0" w:color="000000"/>
-              <w:right w:val="nil"/>
-            </w:tcBorders>
-            <w:shd w:val="clear" w:color="auto" w:fill="auto"/>
-            <w:tcMar>
-              <w:top w:w="100" w:type="dxa"/>
-              <w:left w:w="100" w:type="dxa"/>
-              <w:bottom w:w="100" w:type="dxa"/>
-              <w:right w:w="100" w:type="dxa"/>
-            </w:tcMar>
-            <w:vAlign w:val="center"/>
-          </w:tcPr>
-          <w:p>
-            <w:pPr>
-              <w:pStyle w:val="1"/>
-              <w:widowControl w:val="0"/>
-              <w:spacing w:line="240" w:lineRule="auto"/>
-              <w:jc w:val="center"/>
-              <w:rPr>
-                <w:rFonts w:asciiTheme="minorEastAsia" w:hAnsiTheme="minorEastAsia" w:cs="Arial Unicode MS"/>
-                <w:sz w:val="18"/>
-                <w:szCs w:val="18"/>
-              </w:rPr>
-            </w:pPr>
-            <w:r>
-              <w:rPr>
-                <w:rFonts w:asciiTheme="minorEastAsia" w:hAnsiTheme="minorEastAsia" w:cs="Arial Unicode MS" w:hint="eastAsia"/>
-                <w:sz w:val="18"/>
-                <w:szCs w:val="18"/>
-              </w:rPr>
-              <w:t>초급</w:t>
-            </w:r>
-          </w:p>
-        </w:tc>
-      </w:tr>
-      <w:tr>
-        <w:tblPrEx>
-          <w:tblBorders>
-            <w:top w:val="single" w:sz="8" w:space="0" w:color="000000"/>
-            <w:left w:val="single" w:sz="8" w:space="0" w:color="000000"/>
-            <w:bottom w:val="single" w:sz="8" w:space="0" w:color="000000"/>
-            <w:right w:val="single" w:sz="8" w:space="0" w:color="000000"/>
-            <w:insideH w:val="single" w:sz="8" w:space="0" w:color="000000"/>
-            <w:insideV w:val="single" w:sz="8" w:space="0" w:color="000000"/>
-          </w:tblBorders>
-          <w:tblCellMar>
-            <w:top w:w="0" w:type="dxa"/>
-            <w:left w:w="108" w:type="dxa"/>
-            <w:bottom w:w="0" w:type="dxa"/>
-            <w:right w:w="108" w:type="dxa"/>
-          </w:tblCellMar>
-          <w:tblLook w:val="0600" w:firstRow="0" w:lastRow="0" w:firstColumn="0" w:lastColumn="0" w:noHBand="1" w:noVBand="1"/>
-        </w:tblPrEx>
-        <w:trPr>
-          <w:trHeight w:val="58"/>
-          <w:jc w:val="center"/>
-        </w:trPr>
-        <w:tc>
-          <w:tcPr>
-            <w:tcW w:w="2255" w:type="dxa"/>
-            <w:gridSpan w:val="2"/>
-            <w:tcBorders>
-              <w:top w:val="dotted" w:sz="2" w:space="0" w:color="000000"/>
-              <w:left w:val="nil"/>
-              <w:bottom w:val="dotted" w:sz="2" w:space="0" w:color="000000"/>
-              <w:right w:val="dotted" w:sz="2" w:space="0" w:color="000000"/>
-            </w:tcBorders>
-            <w:shd w:val="clear" w:color="auto" w:fill="auto"/>
-            <w:tcMar>
-              <w:top w:w="100" w:type="dxa"/>
-              <w:left w:w="100" w:type="dxa"/>
-              <w:bottom w:w="100" w:type="dxa"/>
-              <w:right w:w="100" w:type="dxa"/>
-            </w:tcMar>
-            <w:vAlign w:val="center"/>
-          </w:tcPr>
-          <w:p>
-            <w:pPr>
-              <w:pStyle w:val="1"/>
-              <w:widowControl w:val="0"/>
-              <w:spacing w:line="240" w:lineRule="auto"/>
-              <w:jc w:val="center"/>
-              <w:rPr>
-                <w:rFonts w:asciiTheme="minorEastAsia" w:hAnsiTheme="minorEastAsia" w:cs="Arial Unicode MS"/>
-                <w:sz w:val="18"/>
-                <w:szCs w:val="18"/>
-              </w:rPr>
-            </w:pPr>
-            <w:r>
-              <w:rPr>
-                <w:rFonts w:asciiTheme="minorEastAsia" w:hAnsiTheme="minorEastAsia" w:cs="Arial Unicode MS"/>
-                <w:sz w:val="18"/>
-                <w:szCs w:val="18"/>
-              </w:rPr>
-              <w:t>통합개발환경(IDE)</w:t>
-            </w:r>
-          </w:p>
-        </w:tc>
-        <w:tc>
-          <w:tcPr>
-            <w:tcW w:w="2223" w:type="dxa"/>
-            <w:gridSpan w:val="2"/>
-            <w:tcBorders>
-              <w:top w:val="dotted" w:sz="2" w:space="0" w:color="000000"/>
-              <w:left w:val="dotted" w:sz="2" w:space="0" w:color="000000"/>
-              <w:bottom w:val="dotted" w:sz="2" w:space="0" w:color="000000"/>
-              <w:right w:val="dotted" w:sz="2" w:space="0" w:color="000000"/>
-            </w:tcBorders>
-            <w:shd w:val="clear" w:color="auto" w:fill="auto"/>
-            <w:tcMar>
-              <w:top w:w="100" w:type="dxa"/>
-              <w:left w:w="100" w:type="dxa"/>
-              <w:bottom w:w="100" w:type="dxa"/>
-              <w:right w:w="100" w:type="dxa"/>
-            </w:tcMar>
-            <w:vAlign w:val="center"/>
-          </w:tcPr>
-          <w:p>
-            <w:pPr>
-              <w:pStyle w:val="1"/>
-              <w:widowControl w:val="0"/>
-              <w:spacing w:line="240" w:lineRule="auto"/>
-              <w:jc w:val="center"/>
-              <w:rPr>
-                <w:rFonts w:asciiTheme="minorEastAsia" w:hAnsiTheme="minorEastAsia" w:cs="Arial Unicode MS"/>
-                <w:sz w:val="18"/>
-                <w:szCs w:val="18"/>
-              </w:rPr>
-            </w:pPr>
-            <w:proofErr w:type="spellStart"/>
-            <w:r>
-              <w:rPr>
-                <w:rFonts w:asciiTheme="minorEastAsia" w:hAnsiTheme="minorEastAsia" w:cs="Arial Unicode MS"/>
-                <w:sz w:val="18"/>
-                <w:szCs w:val="18"/>
-              </w:rPr>
-              <w:t>이클립스</w:t>
-            </w:r>
-            <w:proofErr w:type="spellEnd"/>
-            <w:r>
-              <w:rPr>
-                <w:rFonts w:asciiTheme="minorEastAsia" w:hAnsiTheme="minorEastAsia" w:cs="Arial Unicode MS"/>
-                <w:sz w:val="18"/>
-                <w:szCs w:val="18"/>
-              </w:rPr>
-              <w:t xml:space="preserve">, </w:t>
-            </w:r>
-            <w:proofErr w:type="spellStart"/>
-            <w:r>
-              <w:rPr>
-                <w:rFonts w:asciiTheme="minorEastAsia" w:hAnsiTheme="minorEastAsia" w:cs="Arial Unicode MS"/>
-                <w:sz w:val="18"/>
-                <w:szCs w:val="18"/>
-              </w:rPr>
               <w:t>안드로이드</w:t>
-            </w:r>
-            <w:proofErr w:type="spellEnd"/>
-            <w:r>
-              <w:rPr>
-                <w:rFonts w:asciiTheme="minorEastAsia" w:hAnsiTheme="minorEastAsia" w:cs="Arial Unicode MS"/>
-                <w:sz w:val="18"/>
-                <w:szCs w:val="18"/>
-              </w:rPr>
-              <w:t xml:space="preserve"> 스튜디오, </w:t>
-            </w:r>
-            <w:proofErr w:type="spellStart"/>
-            <w:r>
-              <w:rPr>
-                <w:rFonts w:asciiTheme="minorEastAsia" w:hAnsiTheme="minorEastAsia" w:cs="Arial Unicode MS"/>
-                <w:sz w:val="18"/>
-                <w:szCs w:val="18"/>
-              </w:rPr>
-              <w:t>비주얼</w:t>
             </w:r>
             <w:proofErr w:type="spellEnd"/>
             <w:r>
@@ -6713,7 +6667,7 @@
         <w:spacing w:line="276" w:lineRule="auto"/>
         <w:jc w:val="center"/>
         <w:rPr>
-          <w:rFonts w:asciiTheme="minorEastAsia" w:hAnsiTheme="minorEastAsia" w:cs="굴림"/>
+          <w:rFonts w:asciiTheme="minorEastAsia" w:hAnsiTheme="minorEastAsia" w:cs="굴림" w:hint="eastAsia"/>
           <w:b/>
           <w:bCs/>
           <w:color w:val="000000"/>
@@ -6774,9 +6728,8 @@
         <w:autoSpaceDN/>
         <w:snapToGrid w:val="0"/>
         <w:spacing w:line="276" w:lineRule="auto"/>
-        <w:jc w:val="center"/>
         <w:rPr>
-          <w:rFonts w:asciiTheme="minorEastAsia" w:hAnsiTheme="minorEastAsia" w:cs="굴림"/>
+          <w:rFonts w:asciiTheme="minorEastAsia" w:hAnsiTheme="minorEastAsia" w:cs="굴림" w:hint="eastAsia"/>
           <w:b/>
           <w:bCs/>
           <w:color w:val="000000"/>
@@ -6795,91 +6748,6 @@
         <w:autoSpaceDN/>
         <w:snapToGrid w:val="0"/>
         <w:spacing w:line="276" w:lineRule="auto"/>
-        <w:jc w:val="center"/>
-        <w:rPr>
-          <w:rFonts w:asciiTheme="minorEastAsia" w:hAnsiTheme="minorEastAsia" w:cs="굴림"/>
-          <w:b/>
-          <w:bCs/>
-          <w:color w:val="000000"/>
-          <w:kern w:val="0"/>
-          <w:sz w:val="42"/>
-          <w:szCs w:val="42"/>
-          <w:u w:val="single" w:color="000000"/>
-        </w:rPr>
-      </w:pPr>
-    </w:p>
-    <w:p>
-      <w:pPr>
-        <w:widowControl/>
-        <w:wordWrap/>
-        <w:autoSpaceDE/>
-        <w:autoSpaceDN/>
-        <w:snapToGrid w:val="0"/>
-        <w:spacing w:line="276" w:lineRule="auto"/>
-        <w:jc w:val="center"/>
-        <w:rPr>
-          <w:rFonts w:asciiTheme="minorEastAsia" w:hAnsiTheme="minorEastAsia" w:cs="굴림"/>
-          <w:b/>
-          <w:bCs/>
-          <w:color w:val="000000"/>
-          <w:kern w:val="0"/>
-          <w:sz w:val="42"/>
-          <w:szCs w:val="42"/>
-          <w:u w:val="single" w:color="000000"/>
-        </w:rPr>
-      </w:pPr>
-    </w:p>
-    <w:p>
-      <w:pPr>
-        <w:widowControl/>
-        <w:wordWrap/>
-        <w:autoSpaceDE/>
-        <w:autoSpaceDN/>
-        <w:snapToGrid w:val="0"/>
-        <w:spacing w:line="276" w:lineRule="auto"/>
-        <w:jc w:val="center"/>
-        <w:rPr>
-          <w:rFonts w:asciiTheme="minorEastAsia" w:hAnsiTheme="minorEastAsia" w:cs="굴림"/>
-          <w:b/>
-          <w:bCs/>
-          <w:color w:val="000000"/>
-          <w:kern w:val="0"/>
-          <w:sz w:val="42"/>
-          <w:szCs w:val="42"/>
-          <w:u w:val="single" w:color="000000"/>
-        </w:rPr>
-      </w:pPr>
-    </w:p>
-    <w:p>
-      <w:pPr>
-        <w:widowControl/>
-        <w:wordWrap/>
-        <w:autoSpaceDE/>
-        <w:autoSpaceDN/>
-        <w:snapToGrid w:val="0"/>
-        <w:spacing w:line="276" w:lineRule="auto"/>
-        <w:jc w:val="center"/>
-        <w:rPr>
-          <w:rFonts w:asciiTheme="minorEastAsia" w:hAnsiTheme="minorEastAsia" w:cs="굴림"/>
-          <w:b/>
-          <w:bCs/>
-          <w:color w:val="000000"/>
-          <w:kern w:val="0"/>
-          <w:sz w:val="42"/>
-          <w:szCs w:val="42"/>
-          <w:u w:val="single" w:color="000000"/>
-        </w:rPr>
-      </w:pPr>
-    </w:p>
-    <w:p>
-      <w:pPr>
-        <w:widowControl/>
-        <w:wordWrap/>
-        <w:autoSpaceDE/>
-        <w:autoSpaceDN/>
-        <w:snapToGrid w:val="0"/>
-        <w:spacing w:line="276" w:lineRule="auto"/>
-        <w:jc w:val="center"/>
         <w:rPr>
           <w:rFonts w:asciiTheme="minorEastAsia" w:hAnsiTheme="minorEastAsia" w:cs="굴림"/>
           <w:b/>
@@ -6945,6 +6813,70 @@
           <w:szCs w:val="36"/>
         </w:rPr>
       </w:pPr>
+      <w:r>
+        <w:rPr>
+          <w:rFonts w:ascii="맑은 고딕" w:eastAsia="맑은 고딕" w:hAnsi="맑은 고딕" w:hint="eastAsia"/>
+          <w:b/>
+          <w:bCs/>
+          <w:color w:val="333333"/>
+          <w:spacing w:val="-15"/>
+          <w:sz w:val="21"/>
+          <w:szCs w:val="21"/>
+        </w:rPr>
+        <w:t xml:space="preserve">이번 전형은 기업 맞춤형 교육수료 후, 입사 예정으로 </w:t>
+      </w:r>
+      <w:proofErr w:type="spellStart"/>
+      <w:r>
+        <w:rPr>
+          <w:rFonts w:ascii="맑은 고딕" w:eastAsia="맑은 고딕" w:hAnsi="맑은 고딕" w:hint="eastAsia"/>
+          <w:b/>
+          <w:bCs/>
+          <w:color w:val="333333"/>
+          <w:spacing w:val="-15"/>
+          <w:sz w:val="21"/>
+          <w:szCs w:val="21"/>
+        </w:rPr>
+        <w:t>웹프로그래밍한</w:t>
+      </w:r>
+      <w:proofErr w:type="spellEnd"/>
+      <w:r>
+        <w:rPr>
+          <w:rFonts w:ascii="맑은 고딕" w:eastAsia="맑은 고딕" w:hAnsi="맑은 고딕" w:hint="eastAsia"/>
+          <w:b/>
+          <w:bCs/>
+          <w:color w:val="333333"/>
+          <w:spacing w:val="-15"/>
+          <w:sz w:val="21"/>
+          <w:szCs w:val="21"/>
+        </w:rPr>
+        <w:t xml:space="preserve"> 관심도를 가장 </w:t>
+      </w:r>
+      <w:proofErr w:type="spellStart"/>
+      <w:r>
+        <w:rPr>
+          <w:rFonts w:ascii="맑은 고딕" w:eastAsia="맑은 고딕" w:hAnsi="맑은 고딕" w:hint="eastAsia"/>
+          <w:b/>
+          <w:bCs/>
+          <w:color w:val="333333"/>
+          <w:spacing w:val="-15"/>
+          <w:sz w:val="21"/>
+          <w:szCs w:val="21"/>
+        </w:rPr>
+        <w:t>비중있게</w:t>
+      </w:r>
+      <w:proofErr w:type="spellEnd"/>
+      <w:r>
+        <w:rPr>
+          <w:rFonts w:ascii="맑은 고딕" w:eastAsia="맑은 고딕" w:hAnsi="맑은 고딕" w:hint="eastAsia"/>
+          <w:b/>
+          <w:bCs/>
+          <w:color w:val="333333"/>
+          <w:spacing w:val="-15"/>
+          <w:sz w:val="21"/>
+          <w:szCs w:val="21"/>
+        </w:rPr>
+        <w:t xml:space="preserve"> 검토 할 예정입니다.</w:t>
+      </w:r>
     </w:p>
     <w:tbl>
       <w:tblPr>
@@ -7073,20 +7005,143 @@
               <w:autoSpaceDN/>
               <w:jc w:val="left"/>
               <w:rPr>
+                <w:rFonts w:asciiTheme="minorEastAsia" w:hAnsiTheme="minorEastAsia" w:cs="굴림" w:hint="eastAsia"/>
+                <w:kern w:val="0"/>
+                <w:sz w:val="18"/>
+                <w:szCs w:val="24"/>
+              </w:rPr>
+            </w:pPr>
+            <w:r>
+              <w:rPr>
+                <w:rFonts w:asciiTheme="minorEastAsia" w:hAnsiTheme="minorEastAsia" w:cs="굴림" w:hint="eastAsia"/>
+                <w:kern w:val="0"/>
+                <w:sz w:val="18"/>
+                <w:szCs w:val="24"/>
+              </w:rPr>
+              <w:t>저</w:t>
+            </w:r>
+            <w:r>
+              <w:rPr>
+                <w:rFonts w:asciiTheme="minorEastAsia" w:hAnsiTheme="minorEastAsia" w:cs="굴림" w:hint="eastAsia"/>
+                <w:kern w:val="0"/>
+                <w:sz w:val="18"/>
+                <w:szCs w:val="24"/>
+              </w:rPr>
+              <w:t>의 장점은 책임</w:t>
+            </w:r>
+            <w:r>
+              <w:rPr>
+                <w:rFonts w:asciiTheme="minorEastAsia" w:hAnsiTheme="minorEastAsia" w:cs="굴림" w:hint="eastAsia"/>
+                <w:kern w:val="0"/>
+                <w:sz w:val="18"/>
+                <w:szCs w:val="24"/>
+              </w:rPr>
+              <w:t>감</w:t>
+            </w:r>
+            <w:r>
+              <w:rPr>
+                <w:rFonts w:asciiTheme="minorEastAsia" w:hAnsiTheme="minorEastAsia" w:cs="굴림" w:hint="eastAsia"/>
+                <w:kern w:val="0"/>
+                <w:sz w:val="18"/>
+                <w:szCs w:val="24"/>
+              </w:rPr>
+              <w:t xml:space="preserve">이 장점이라고 생각합니다. </w:t>
+            </w:r>
+            <w:r>
+              <w:rPr>
+                <w:rFonts w:asciiTheme="minorEastAsia" w:hAnsiTheme="minorEastAsia" w:cs="굴림" w:hint="eastAsia"/>
+                <w:kern w:val="0"/>
+                <w:sz w:val="18"/>
+                <w:szCs w:val="24"/>
+              </w:rPr>
+              <w:t>모든 일에 끝까지 책임을 지는 성격이며 제가 맡은 일은 열정을 가지고 완수해 내는 성격을 가지고 있습니다.</w:t>
+            </w:r>
+          </w:p>
+          <w:p>
+            <w:pPr>
+              <w:widowControl/>
+              <w:wordWrap/>
+              <w:autoSpaceDE/>
+              <w:autoSpaceDN/>
+              <w:jc w:val="left"/>
+              <w:rPr>
+                <w:rFonts w:asciiTheme="minorEastAsia" w:hAnsiTheme="minorEastAsia" w:cs="굴림" w:hint="eastAsia"/>
+                <w:kern w:val="0"/>
+                <w:sz w:val="18"/>
+                <w:szCs w:val="24"/>
+              </w:rPr>
+            </w:pPr>
+          </w:p>
+          <w:p>
+            <w:pPr>
+              <w:widowControl/>
+              <w:wordWrap/>
+              <w:autoSpaceDE/>
+              <w:autoSpaceDN/>
+              <w:jc w:val="left"/>
+              <w:rPr>
+                <w:rFonts w:asciiTheme="minorEastAsia" w:hAnsiTheme="minorEastAsia" w:cs="굴림" w:hint="eastAsia"/>
+                <w:kern w:val="0"/>
+                <w:sz w:val="18"/>
+                <w:szCs w:val="24"/>
+              </w:rPr>
+            </w:pPr>
+          </w:p>
+          <w:p>
+            <w:pPr>
+              <w:widowControl/>
+              <w:wordWrap/>
+              <w:autoSpaceDE/>
+              <w:autoSpaceDN/>
+              <w:jc w:val="left"/>
+              <w:rPr>
+                <w:rFonts w:asciiTheme="minorEastAsia" w:hAnsiTheme="minorEastAsia" w:cs="굴림" w:hint="eastAsia"/>
+                <w:kern w:val="0"/>
+                <w:sz w:val="18"/>
+                <w:szCs w:val="24"/>
+              </w:rPr>
+            </w:pPr>
+          </w:p>
+          <w:p>
+            <w:pPr>
+              <w:widowControl/>
+              <w:wordWrap/>
+              <w:autoSpaceDE/>
+              <w:autoSpaceDN/>
+              <w:jc w:val="left"/>
+              <w:rPr>
+                <w:rFonts w:asciiTheme="minorEastAsia" w:hAnsiTheme="minorEastAsia" w:cs="굴림" w:hint="eastAsia"/>
+                <w:kern w:val="0"/>
+                <w:sz w:val="18"/>
+                <w:szCs w:val="24"/>
+              </w:rPr>
+            </w:pPr>
+            <w:r>
+              <w:rPr>
+                <w:rFonts w:asciiTheme="minorEastAsia" w:hAnsiTheme="minorEastAsia" w:cs="굴림" w:hint="eastAsia"/>
+                <w:kern w:val="0"/>
+                <w:sz w:val="18"/>
+                <w:szCs w:val="24"/>
+              </w:rPr>
+              <w:t xml:space="preserve">장점 </w:t>
+            </w:r>
+            <w:r>
+              <w:rPr>
                 <w:rFonts w:asciiTheme="minorEastAsia" w:hAnsiTheme="minorEastAsia" w:cs="굴림"/>
                 <w:kern w:val="0"/>
                 <w:sz w:val="18"/>
                 <w:szCs w:val="24"/>
               </w:rPr>
-            </w:pPr>
-            <w:r>
-              <w:rPr>
-                <w:rFonts w:asciiTheme="minorEastAsia" w:hAnsiTheme="minorEastAsia" w:cs="굴림" w:hint="eastAsia"/>
-                <w:kern w:val="0"/>
-                <w:sz w:val="18"/>
-                <w:szCs w:val="24"/>
-              </w:rPr>
-              <w:t>안녕하세요. 웹 개발자가 되고 싶은 안도균 입니다.</w:t>
+              <w:t>–</w:t>
+            </w:r>
+            <w:r>
+              <w:rPr>
+                <w:rFonts w:asciiTheme="minorEastAsia" w:hAnsiTheme="minorEastAsia" w:cs="굴림" w:hint="eastAsia"/>
+                <w:kern w:val="0"/>
+                <w:sz w:val="18"/>
+                <w:szCs w:val="24"/>
+              </w:rPr>
+              <w:t xml:space="preserve"> 책임감 </w:t>
             </w:r>
           </w:p>
           <w:p>
@@ -7097,32 +7152,547 @@
               <w:autoSpaceDN/>
               <w:jc w:val="left"/>
               <w:rPr>
+                <w:rFonts w:asciiTheme="minorEastAsia" w:hAnsiTheme="minorEastAsia" w:cs="굴림" w:hint="eastAsia"/>
+                <w:kern w:val="0"/>
+                <w:sz w:val="18"/>
+                <w:szCs w:val="24"/>
+              </w:rPr>
+            </w:pPr>
+            <w:r>
+              <w:rPr>
+                <w:rFonts w:asciiTheme="minorEastAsia" w:hAnsiTheme="minorEastAsia" w:cs="굴림" w:hint="eastAsia"/>
+                <w:kern w:val="0"/>
+                <w:sz w:val="18"/>
+                <w:szCs w:val="24"/>
+              </w:rPr>
+              <w:t>---------------------------------------------------------------------------------------------</w:t>
+            </w:r>
+          </w:p>
+          <w:p>
+            <w:pPr>
+              <w:widowControl/>
+              <w:wordWrap/>
+              <w:autoSpaceDE/>
+              <w:autoSpaceDN/>
+              <w:jc w:val="left"/>
+              <w:rPr>
+                <w:rFonts w:asciiTheme="minorEastAsia" w:hAnsiTheme="minorEastAsia" w:cs="굴림" w:hint="eastAsia"/>
+                <w:color w:val="FF0000"/>
+                <w:kern w:val="0"/>
+                <w:sz w:val="18"/>
+                <w:szCs w:val="24"/>
+              </w:rPr>
+            </w:pPr>
+            <w:r>
+              <w:rPr>
+                <w:rFonts w:asciiTheme="minorEastAsia" w:hAnsiTheme="minorEastAsia" w:cs="굴림" w:hint="eastAsia"/>
+                <w:color w:val="FF0000"/>
+                <w:kern w:val="0"/>
+                <w:sz w:val="18"/>
+                <w:szCs w:val="24"/>
+              </w:rPr>
+              <w:t xml:space="preserve">책임감으로 생각한 이유는 </w:t>
+            </w:r>
+            <w:proofErr w:type="spellStart"/>
+            <w:r>
+              <w:rPr>
+                <w:rFonts w:asciiTheme="minorEastAsia" w:hAnsiTheme="minorEastAsia" w:cs="굴림" w:hint="eastAsia"/>
+                <w:color w:val="FF0000"/>
+                <w:kern w:val="0"/>
+                <w:sz w:val="18"/>
+                <w:szCs w:val="24"/>
+              </w:rPr>
+              <w:t>쿠팡에</w:t>
+            </w:r>
+            <w:proofErr w:type="spellEnd"/>
+            <w:r>
+              <w:rPr>
+                <w:rFonts w:asciiTheme="minorEastAsia" w:hAnsiTheme="minorEastAsia" w:cs="굴림" w:hint="eastAsia"/>
+                <w:color w:val="FF0000"/>
+                <w:kern w:val="0"/>
+                <w:sz w:val="18"/>
+                <w:szCs w:val="24"/>
+              </w:rPr>
+              <w:t xml:space="preserve"> </w:t>
+            </w:r>
+            <w:proofErr w:type="spellStart"/>
+            <w:r>
+              <w:rPr>
+                <w:rFonts w:asciiTheme="minorEastAsia" w:hAnsiTheme="minorEastAsia" w:cs="굴림" w:hint="eastAsia"/>
+                <w:color w:val="FF0000"/>
+                <w:kern w:val="0"/>
+                <w:sz w:val="18"/>
+                <w:szCs w:val="24"/>
+              </w:rPr>
+              <w:t>입사후</w:t>
+            </w:r>
+            <w:proofErr w:type="spellEnd"/>
+            <w:r>
+              <w:rPr>
+                <w:rFonts w:asciiTheme="minorEastAsia" w:hAnsiTheme="minorEastAsia" w:cs="굴림" w:hint="eastAsia"/>
+                <w:color w:val="FF0000"/>
+                <w:kern w:val="0"/>
+                <w:sz w:val="18"/>
+                <w:szCs w:val="24"/>
+              </w:rPr>
+              <w:t xml:space="preserve"> 내가 맡은 임무가 배송</w:t>
+            </w:r>
+          </w:p>
+          <w:p>
+            <w:pPr>
+              <w:widowControl/>
+              <w:wordWrap/>
+              <w:autoSpaceDE/>
+              <w:autoSpaceDN/>
+              <w:jc w:val="left"/>
+              <w:rPr>
+                <w:rFonts w:asciiTheme="minorEastAsia" w:hAnsiTheme="minorEastAsia" w:cs="굴림" w:hint="eastAsia"/>
+                <w:color w:val="FF0000"/>
+                <w:kern w:val="0"/>
+                <w:sz w:val="18"/>
+                <w:szCs w:val="24"/>
+              </w:rPr>
+            </w:pPr>
+            <w:r>
+              <w:rPr>
+                <w:rFonts w:asciiTheme="minorEastAsia" w:hAnsiTheme="minorEastAsia" w:cs="굴림" w:hint="eastAsia"/>
+                <w:color w:val="FF0000"/>
+                <w:kern w:val="0"/>
+                <w:sz w:val="18"/>
+                <w:szCs w:val="24"/>
+              </w:rPr>
+              <w:t xml:space="preserve">배송을 열심히 해야 회사가 돌아감 </w:t>
+            </w:r>
+          </w:p>
+          <w:p>
+            <w:pPr>
+              <w:widowControl/>
+              <w:wordWrap/>
+              <w:autoSpaceDE/>
+              <w:autoSpaceDN/>
+              <w:jc w:val="left"/>
+              <w:rPr>
+                <w:rFonts w:asciiTheme="minorEastAsia" w:hAnsiTheme="minorEastAsia" w:cs="굴림" w:hint="eastAsia"/>
+                <w:color w:val="FF0000"/>
+                <w:kern w:val="0"/>
+                <w:sz w:val="18"/>
+                <w:szCs w:val="24"/>
+              </w:rPr>
+            </w:pPr>
+            <w:proofErr w:type="spellStart"/>
+            <w:r>
+              <w:rPr>
+                <w:rFonts w:asciiTheme="minorEastAsia" w:hAnsiTheme="minorEastAsia" w:cs="굴림" w:hint="eastAsia"/>
+                <w:color w:val="FF0000"/>
+                <w:kern w:val="0"/>
+                <w:sz w:val="18"/>
+                <w:szCs w:val="24"/>
+              </w:rPr>
+              <w:t>열심히함</w:t>
+            </w:r>
+            <w:proofErr w:type="spellEnd"/>
+            <w:r>
+              <w:rPr>
+                <w:rFonts w:asciiTheme="minorEastAsia" w:hAnsiTheme="minorEastAsia" w:cs="굴림" w:hint="eastAsia"/>
+                <w:color w:val="FF0000"/>
+                <w:kern w:val="0"/>
+                <w:sz w:val="18"/>
+                <w:szCs w:val="24"/>
+              </w:rPr>
+              <w:t xml:space="preserve"> 쉬는 날에도 출근 해서 함</w:t>
+            </w:r>
+          </w:p>
+          <w:p>
+            <w:pPr>
+              <w:widowControl/>
+              <w:wordWrap/>
+              <w:autoSpaceDE/>
+              <w:autoSpaceDN/>
+              <w:jc w:val="left"/>
+              <w:rPr>
+                <w:rFonts w:asciiTheme="minorEastAsia" w:hAnsiTheme="minorEastAsia" w:cs="굴림" w:hint="eastAsia"/>
+                <w:color w:val="FF0000"/>
+                <w:kern w:val="0"/>
+                <w:sz w:val="18"/>
+                <w:szCs w:val="24"/>
+              </w:rPr>
+            </w:pPr>
+            <w:r>
+              <w:rPr>
+                <w:rFonts w:asciiTheme="minorEastAsia" w:hAnsiTheme="minorEastAsia" w:cs="굴림" w:hint="eastAsia"/>
+                <w:color w:val="FF0000"/>
+                <w:kern w:val="0"/>
+                <w:sz w:val="18"/>
+                <w:szCs w:val="24"/>
+              </w:rPr>
+              <w:t xml:space="preserve">야근도 </w:t>
+            </w:r>
+            <w:proofErr w:type="gramStart"/>
+            <w:r>
+              <w:rPr>
+                <w:rFonts w:asciiTheme="minorEastAsia" w:hAnsiTheme="minorEastAsia" w:cs="굴림" w:hint="eastAsia"/>
+                <w:color w:val="FF0000"/>
+                <w:kern w:val="0"/>
+                <w:sz w:val="18"/>
+                <w:szCs w:val="24"/>
+              </w:rPr>
+              <w:t>함  이렇게</w:t>
+            </w:r>
+            <w:proofErr w:type="gramEnd"/>
+            <w:r>
+              <w:rPr>
+                <w:rFonts w:asciiTheme="minorEastAsia" w:hAnsiTheme="minorEastAsia" w:cs="굴림" w:hint="eastAsia"/>
+                <w:color w:val="FF0000"/>
+                <w:kern w:val="0"/>
+                <w:sz w:val="18"/>
+                <w:szCs w:val="24"/>
+              </w:rPr>
+              <w:t xml:space="preserve"> 열심히 한 것이 눈에 띄어 조장을 함 </w:t>
+            </w:r>
+          </w:p>
+          <w:p>
+            <w:pPr>
+              <w:widowControl/>
+              <w:wordWrap/>
+              <w:autoSpaceDE/>
+              <w:autoSpaceDN/>
+              <w:jc w:val="left"/>
+              <w:rPr>
+                <w:rFonts w:asciiTheme="minorEastAsia" w:hAnsiTheme="minorEastAsia" w:cs="굴림" w:hint="eastAsia"/>
+                <w:color w:val="FF0000"/>
+                <w:kern w:val="0"/>
+                <w:sz w:val="18"/>
+                <w:szCs w:val="24"/>
+              </w:rPr>
+            </w:pPr>
+            <w:r>
+              <w:rPr>
+                <w:rFonts w:asciiTheme="minorEastAsia" w:hAnsiTheme="minorEastAsia" w:cs="굴림" w:hint="eastAsia"/>
+                <w:color w:val="FF0000"/>
+                <w:kern w:val="0"/>
+                <w:sz w:val="18"/>
+                <w:szCs w:val="24"/>
+              </w:rPr>
+              <w:t xml:space="preserve">조장을 하면서 사람들과 말하는 </w:t>
+            </w:r>
+            <w:proofErr w:type="gramStart"/>
+            <w:r>
+              <w:rPr>
+                <w:rFonts w:asciiTheme="minorEastAsia" w:hAnsiTheme="minorEastAsia" w:cs="굴림" w:hint="eastAsia"/>
+                <w:color w:val="FF0000"/>
+                <w:kern w:val="0"/>
+                <w:sz w:val="18"/>
+                <w:szCs w:val="24"/>
+              </w:rPr>
+              <w:t>것 ,</w:t>
+            </w:r>
+            <w:proofErr w:type="gramEnd"/>
+            <w:r>
+              <w:rPr>
+                <w:rFonts w:asciiTheme="minorEastAsia" w:hAnsiTheme="minorEastAsia" w:cs="굴림" w:hint="eastAsia"/>
+                <w:color w:val="FF0000"/>
+                <w:kern w:val="0"/>
+                <w:sz w:val="18"/>
+                <w:szCs w:val="24"/>
+              </w:rPr>
+              <w:t xml:space="preserve"> 친해지는걸 좋아해서 많이 이야기하고 말도 하고 고민상담 함 그래서 </w:t>
+            </w:r>
+            <w:proofErr w:type="spellStart"/>
+            <w:r>
+              <w:rPr>
+                <w:rFonts w:asciiTheme="minorEastAsia" w:hAnsiTheme="minorEastAsia" w:cs="굴림" w:hint="eastAsia"/>
+                <w:color w:val="FF0000"/>
+                <w:kern w:val="0"/>
+                <w:sz w:val="18"/>
+                <w:szCs w:val="24"/>
+              </w:rPr>
+              <w:t>쿠팡에</w:t>
+            </w:r>
+            <w:proofErr w:type="spellEnd"/>
+            <w:r>
+              <w:rPr>
+                <w:rFonts w:asciiTheme="minorEastAsia" w:hAnsiTheme="minorEastAsia" w:cs="굴림" w:hint="eastAsia"/>
+                <w:color w:val="FF0000"/>
+                <w:kern w:val="0"/>
+                <w:sz w:val="18"/>
+                <w:szCs w:val="24"/>
+              </w:rPr>
+              <w:t xml:space="preserve"> 무단결근 사고 </w:t>
+            </w:r>
+            <w:proofErr w:type="spellStart"/>
+            <w:r>
+              <w:rPr>
+                <w:rFonts w:asciiTheme="minorEastAsia" w:hAnsiTheme="minorEastAsia" w:cs="굴림" w:hint="eastAsia"/>
+                <w:color w:val="FF0000"/>
+                <w:kern w:val="0"/>
+                <w:sz w:val="18"/>
+                <w:szCs w:val="24"/>
+              </w:rPr>
+              <w:t>나는부분이</w:t>
+            </w:r>
+            <w:proofErr w:type="spellEnd"/>
+            <w:r>
+              <w:rPr>
+                <w:rFonts w:asciiTheme="minorEastAsia" w:hAnsiTheme="minorEastAsia" w:cs="굴림" w:hint="eastAsia"/>
+                <w:color w:val="FF0000"/>
+                <w:kern w:val="0"/>
+                <w:sz w:val="18"/>
+                <w:szCs w:val="24"/>
+              </w:rPr>
+              <w:t xml:space="preserve"> </w:t>
+            </w:r>
+            <w:proofErr w:type="spellStart"/>
+            <w:r>
+              <w:rPr>
+                <w:rFonts w:asciiTheme="minorEastAsia" w:hAnsiTheme="minorEastAsia" w:cs="굴림" w:hint="eastAsia"/>
+                <w:color w:val="FF0000"/>
+                <w:kern w:val="0"/>
+                <w:sz w:val="18"/>
+                <w:szCs w:val="24"/>
+              </w:rPr>
+              <w:t>있엇는데</w:t>
+            </w:r>
+            <w:proofErr w:type="spellEnd"/>
+            <w:r>
+              <w:rPr>
+                <w:rFonts w:asciiTheme="minorEastAsia" w:hAnsiTheme="minorEastAsia" w:cs="굴림" w:hint="eastAsia"/>
+                <w:color w:val="FF0000"/>
+                <w:kern w:val="0"/>
+                <w:sz w:val="18"/>
+                <w:szCs w:val="24"/>
+              </w:rPr>
+              <w:t xml:space="preserve"> </w:t>
+            </w:r>
+            <w:proofErr w:type="spellStart"/>
+            <w:r>
+              <w:rPr>
+                <w:rFonts w:asciiTheme="minorEastAsia" w:hAnsiTheme="minorEastAsia" w:cs="굴림" w:hint="eastAsia"/>
+                <w:color w:val="FF0000"/>
+                <w:kern w:val="0"/>
+                <w:sz w:val="18"/>
+                <w:szCs w:val="24"/>
+              </w:rPr>
+              <w:t>잘이끌어서</w:t>
+            </w:r>
+            <w:proofErr w:type="spellEnd"/>
+            <w:r>
+              <w:rPr>
+                <w:rFonts w:asciiTheme="minorEastAsia" w:hAnsiTheme="minorEastAsia" w:cs="굴림" w:hint="eastAsia"/>
+                <w:color w:val="FF0000"/>
+                <w:kern w:val="0"/>
+                <w:sz w:val="18"/>
+                <w:szCs w:val="24"/>
+              </w:rPr>
+              <w:t xml:space="preserve"> </w:t>
+            </w:r>
+            <w:proofErr w:type="spellStart"/>
+            <w:r>
+              <w:rPr>
+                <w:rFonts w:asciiTheme="minorEastAsia" w:hAnsiTheme="minorEastAsia" w:cs="굴림" w:hint="eastAsia"/>
+                <w:color w:val="FF0000"/>
+                <w:kern w:val="0"/>
+                <w:sz w:val="18"/>
+                <w:szCs w:val="24"/>
+              </w:rPr>
+              <w:t>내팀은</w:t>
+            </w:r>
+            <w:proofErr w:type="spellEnd"/>
+            <w:r>
+              <w:rPr>
+                <w:rFonts w:asciiTheme="minorEastAsia" w:hAnsiTheme="minorEastAsia" w:cs="굴림" w:hint="eastAsia"/>
+                <w:color w:val="FF0000"/>
+                <w:kern w:val="0"/>
+                <w:sz w:val="18"/>
+                <w:szCs w:val="24"/>
+              </w:rPr>
+              <w:t xml:space="preserve"> </w:t>
+            </w:r>
+            <w:proofErr w:type="spellStart"/>
+            <w:r>
+              <w:rPr>
+                <w:rFonts w:asciiTheme="minorEastAsia" w:hAnsiTheme="minorEastAsia" w:cs="굴림" w:hint="eastAsia"/>
+                <w:color w:val="FF0000"/>
+                <w:kern w:val="0"/>
+                <w:sz w:val="18"/>
+                <w:szCs w:val="24"/>
+              </w:rPr>
+              <w:t>다른팀보다</w:t>
+            </w:r>
+            <w:proofErr w:type="spellEnd"/>
+            <w:r>
+              <w:rPr>
+                <w:rFonts w:asciiTheme="minorEastAsia" w:hAnsiTheme="minorEastAsia" w:cs="굴림" w:hint="eastAsia"/>
+                <w:color w:val="FF0000"/>
+                <w:kern w:val="0"/>
+                <w:sz w:val="18"/>
+                <w:szCs w:val="24"/>
+              </w:rPr>
+              <w:t xml:space="preserve"> 이슈가 없었음 그리고 다른 구보다 단합이 잘됨 </w:t>
+            </w:r>
+          </w:p>
+          <w:p>
+            <w:pPr>
+              <w:widowControl/>
+              <w:wordWrap/>
+              <w:autoSpaceDE/>
+              <w:autoSpaceDN/>
+              <w:jc w:val="left"/>
+              <w:rPr>
+                <w:rFonts w:asciiTheme="minorEastAsia" w:hAnsiTheme="minorEastAsia" w:cs="굴림" w:hint="eastAsia"/>
+                <w:kern w:val="0"/>
+                <w:sz w:val="18"/>
+                <w:szCs w:val="24"/>
+              </w:rPr>
+            </w:pPr>
+            <w:r>
+              <w:rPr>
+                <w:rFonts w:asciiTheme="minorEastAsia" w:hAnsiTheme="minorEastAsia" w:cs="굴림" w:hint="eastAsia"/>
+                <w:kern w:val="0"/>
+                <w:sz w:val="18"/>
+                <w:szCs w:val="24"/>
+              </w:rPr>
+              <w:t>---------------------------------------------------------------------------------------------</w:t>
+            </w:r>
+          </w:p>
+          <w:p>
+            <w:pPr>
+              <w:widowControl/>
+              <w:wordWrap/>
+              <w:autoSpaceDE/>
+              <w:autoSpaceDN/>
+              <w:jc w:val="left"/>
+              <w:rPr>
+                <w:rFonts w:asciiTheme="minorEastAsia" w:hAnsiTheme="minorEastAsia" w:cs="굴림" w:hint="eastAsia"/>
+                <w:kern w:val="0"/>
+                <w:sz w:val="18"/>
+                <w:szCs w:val="24"/>
+              </w:rPr>
+            </w:pPr>
+          </w:p>
+          <w:p>
+            <w:pPr>
+              <w:widowControl/>
+              <w:wordWrap/>
+              <w:autoSpaceDE/>
+              <w:autoSpaceDN/>
+              <w:jc w:val="left"/>
+              <w:rPr>
+                <w:rFonts w:asciiTheme="minorEastAsia" w:hAnsiTheme="minorEastAsia" w:cs="굴림" w:hint="eastAsia"/>
+                <w:kern w:val="0"/>
+                <w:sz w:val="18"/>
+                <w:szCs w:val="24"/>
+              </w:rPr>
+            </w:pPr>
+            <w:r>
+              <w:rPr>
+                <w:rFonts w:asciiTheme="minorEastAsia" w:hAnsiTheme="minorEastAsia" w:cs="굴림" w:hint="eastAsia"/>
+                <w:kern w:val="0"/>
+                <w:sz w:val="18"/>
+                <w:szCs w:val="24"/>
+              </w:rPr>
+              <w:t xml:space="preserve">그래서인지 몰라도 주위 사람들로부터 책임감이 강하다는 말을 많이 듣습니다. 내게 주어진 일이라면 강한 책임감을 느끼고 우직할 정도의 성실함으로 </w:t>
+            </w:r>
+            <w:proofErr w:type="spellStart"/>
+            <w:r>
+              <w:rPr>
+                <w:rFonts w:asciiTheme="minorEastAsia" w:hAnsiTheme="minorEastAsia" w:cs="굴림" w:hint="eastAsia"/>
+                <w:kern w:val="0"/>
+                <w:sz w:val="18"/>
+                <w:szCs w:val="24"/>
+              </w:rPr>
+              <w:t>그일을</w:t>
+            </w:r>
+            <w:proofErr w:type="spellEnd"/>
+            <w:r>
+              <w:rPr>
+                <w:rFonts w:asciiTheme="minorEastAsia" w:hAnsiTheme="minorEastAsia" w:cs="굴림" w:hint="eastAsia"/>
+                <w:kern w:val="0"/>
+                <w:sz w:val="18"/>
+                <w:szCs w:val="24"/>
+              </w:rPr>
+              <w:t xml:space="preserve"> </w:t>
+            </w:r>
+            <w:proofErr w:type="gramStart"/>
+            <w:r>
+              <w:rPr>
+                <w:rFonts w:asciiTheme="minorEastAsia" w:hAnsiTheme="minorEastAsia" w:cs="굴림" w:hint="eastAsia"/>
+                <w:kern w:val="0"/>
+                <w:sz w:val="18"/>
+                <w:szCs w:val="24"/>
+              </w:rPr>
+              <w:t>완수해냅니다 .</w:t>
+            </w:r>
+            <w:proofErr w:type="gramEnd"/>
+            <w:r>
+              <w:rPr>
+                <w:rFonts w:asciiTheme="minorEastAsia" w:hAnsiTheme="minorEastAsia" w:cs="굴림" w:hint="eastAsia"/>
+                <w:kern w:val="0"/>
+                <w:sz w:val="18"/>
+                <w:szCs w:val="24"/>
+              </w:rPr>
+              <w:t xml:space="preserve"> 저의 성격은 솔직하고 사람들과 어울리는 것을 좋아합니다. 이런 저의 성격으로 어떤 일이든지 신중하게 결정하며 저에게 주어진 일은 </w:t>
+            </w:r>
+            <w:proofErr w:type="spellStart"/>
+            <w:r>
+              <w:rPr>
+                <w:rFonts w:asciiTheme="minorEastAsia" w:hAnsiTheme="minorEastAsia" w:cs="굴림" w:hint="eastAsia"/>
+                <w:kern w:val="0"/>
+                <w:sz w:val="18"/>
+                <w:szCs w:val="24"/>
+              </w:rPr>
+              <w:t>책임감있고</w:t>
+            </w:r>
+            <w:proofErr w:type="spellEnd"/>
+            <w:r>
+              <w:rPr>
+                <w:rFonts w:asciiTheme="minorEastAsia" w:hAnsiTheme="minorEastAsia" w:cs="굴림" w:hint="eastAsia"/>
+                <w:kern w:val="0"/>
+                <w:sz w:val="18"/>
+                <w:szCs w:val="24"/>
+              </w:rPr>
+              <w:t xml:space="preserve"> 성실하게 수행해 나가려고 노력하며 어려운 일도 끈기 있게 해나갑니다. </w:t>
+            </w:r>
+          </w:p>
+          <w:p>
+            <w:pPr>
+              <w:widowControl/>
+              <w:wordWrap/>
+              <w:autoSpaceDE/>
+              <w:autoSpaceDN/>
+              <w:jc w:val="left"/>
+              <w:rPr>
+                <w:rFonts w:asciiTheme="minorEastAsia" w:hAnsiTheme="minorEastAsia" w:cs="굴림" w:hint="eastAsia"/>
+                <w:kern w:val="0"/>
+                <w:sz w:val="18"/>
+                <w:szCs w:val="24"/>
+              </w:rPr>
+            </w:pPr>
+          </w:p>
+          <w:p>
+            <w:pPr>
+              <w:widowControl/>
+              <w:wordWrap/>
+              <w:autoSpaceDE/>
+              <w:autoSpaceDN/>
+              <w:jc w:val="left"/>
+              <w:rPr>
+                <w:rFonts w:asciiTheme="minorEastAsia" w:hAnsiTheme="minorEastAsia" w:cs="굴림" w:hint="eastAsia"/>
+                <w:kern w:val="0"/>
+                <w:sz w:val="18"/>
+                <w:szCs w:val="24"/>
+              </w:rPr>
+            </w:pPr>
+          </w:p>
+          <w:p>
+            <w:pPr>
+              <w:widowControl/>
+              <w:wordWrap/>
+              <w:autoSpaceDE/>
+              <w:autoSpaceDN/>
+              <w:jc w:val="left"/>
+              <w:rPr>
                 <w:rFonts w:asciiTheme="minorEastAsia" w:hAnsiTheme="minorEastAsia" w:cs="굴림"/>
                 <w:kern w:val="0"/>
-                <w:sz w:val="18"/>
-                <w:szCs w:val="24"/>
-              </w:rPr>
-            </w:pPr>
-            <w:r>
-              <w:rPr>
-                <w:rFonts w:asciiTheme="minorEastAsia" w:hAnsiTheme="minorEastAsia" w:cs="굴림" w:hint="eastAsia"/>
-                <w:kern w:val="0"/>
-                <w:sz w:val="18"/>
-                <w:szCs w:val="24"/>
-              </w:rPr>
-              <w:t>저는 저의 진로를 결정해야 할 순간 웹 프로그래머라는 직업을 떠올리게 되었습니다.</w:t>
-            </w:r>
-          </w:p>
-          <w:p>
-            <w:pPr>
-              <w:widowControl/>
-              <w:wordWrap/>
-              <w:autoSpaceDE/>
-              <w:autoSpaceDN/>
-              <w:jc w:val="left"/>
-              <w:rPr>
-                <w:rFonts w:asciiTheme="minorEastAsia" w:hAnsiTheme="minorEastAsia" w:cs="굴림"/>
-                <w:kern w:val="0"/>
                 <w:sz w:val="24"/>
                 <w:szCs w:val="24"/>
               </w:rPr>
@@ -7134,47 +7704,7 @@
                 <w:sz w:val="18"/>
                 <w:szCs w:val="24"/>
               </w:rPr>
-              <w:t xml:space="preserve">그래서 처음으로 한 일은 방송통신대학교 </w:t>
-            </w:r>
-            <w:proofErr w:type="spellStart"/>
-            <w:r>
-              <w:rPr>
-                <w:rFonts w:asciiTheme="minorEastAsia" w:hAnsiTheme="minorEastAsia" w:cs="굴림" w:hint="eastAsia"/>
-                <w:kern w:val="0"/>
-                <w:sz w:val="18"/>
-                <w:szCs w:val="24"/>
-              </w:rPr>
-              <w:t>컴퓨터과학과에</w:t>
-            </w:r>
-            <w:proofErr w:type="spellEnd"/>
-            <w:r>
-              <w:rPr>
-                <w:rFonts w:asciiTheme="minorEastAsia" w:hAnsiTheme="minorEastAsia" w:cs="굴림" w:hint="eastAsia"/>
-                <w:kern w:val="0"/>
-                <w:sz w:val="18"/>
-                <w:szCs w:val="24"/>
-              </w:rPr>
-              <w:t xml:space="preserve"> 진학하게 되었습니다. 1학년을 마치고 좀 더 한 가지 목표에 집중하기 위해 학원을 선택하게 되었고, 그 곳에서 저의 미흡한 지식을 얻기 위해 NCS JAVA기반 </w:t>
-            </w:r>
-            <w:proofErr w:type="spellStart"/>
-            <w:r>
-              <w:rPr>
-                <w:rFonts w:asciiTheme="minorEastAsia" w:hAnsiTheme="minorEastAsia" w:cs="굴림" w:hint="eastAsia"/>
-                <w:kern w:val="0"/>
-                <w:sz w:val="18"/>
-                <w:szCs w:val="24"/>
-              </w:rPr>
-              <w:t>안드로이드</w:t>
-            </w:r>
-            <w:proofErr w:type="spellEnd"/>
-            <w:r>
-              <w:rPr>
-                <w:rFonts w:asciiTheme="minorEastAsia" w:hAnsiTheme="minorEastAsia" w:cs="굴림" w:hint="eastAsia"/>
-                <w:kern w:val="0"/>
-                <w:sz w:val="18"/>
-                <w:szCs w:val="24"/>
-              </w:rPr>
-              <w:t xml:space="preserve"> 개발자 수강을 듣고 있습니다. 학교를 휴학하고 학원을 다니기로 선택한 것은 저의 확고한 의지와 자신감 있는 성격 때문인 것 같습니다. 한가지 흥미를 가지면 집중하고 그것을 제 것으로 만들려고 노력하는 끈기와 근성이 있습니다. 그래서 남들보다 진로의 방향을 정하는데 있어서 빠른 판단을 할 수 있었습니다. 하지만 조금은 부족한 부분도 분명 있습니다. </w:t>
+              <w:t>단점은 조급함</w:t>
             </w:r>
           </w:p>
         </w:tc>
@@ -7307,79 +7837,530 @@
               <w:autoSpaceDN/>
               <w:jc w:val="left"/>
               <w:rPr>
+                <w:rFonts w:asciiTheme="minorEastAsia" w:hAnsiTheme="minorEastAsia" w:cs="굴림" w:hint="eastAsia"/>
+                <w:kern w:val="0"/>
+                <w:sz w:val="18"/>
+                <w:szCs w:val="24"/>
+              </w:rPr>
+            </w:pPr>
+            <w:r>
+              <w:rPr>
+                <w:rFonts w:asciiTheme="minorEastAsia" w:hAnsiTheme="minorEastAsia" w:cs="굴림" w:hint="eastAsia"/>
+                <w:kern w:val="0"/>
+                <w:sz w:val="18"/>
+                <w:szCs w:val="24"/>
+              </w:rPr>
+              <w:t>---------------------------------------------------------------------------------------------</w:t>
+            </w:r>
+          </w:p>
+          <w:p>
+            <w:pPr>
+              <w:widowControl/>
+              <w:wordWrap/>
+              <w:autoSpaceDE/>
+              <w:autoSpaceDN/>
+              <w:jc w:val="left"/>
+              <w:rPr>
+                <w:rFonts w:asciiTheme="minorEastAsia" w:hAnsiTheme="minorEastAsia" w:cs="굴림" w:hint="eastAsia"/>
+                <w:color w:val="FF0000"/>
+                <w:kern w:val="0"/>
+                <w:sz w:val="18"/>
+                <w:szCs w:val="24"/>
+              </w:rPr>
+            </w:pPr>
+            <w:proofErr w:type="spellStart"/>
+            <w:r>
+              <w:rPr>
+                <w:rFonts w:asciiTheme="minorEastAsia" w:hAnsiTheme="minorEastAsia" w:cs="굴림" w:hint="eastAsia"/>
+                <w:color w:val="FF0000"/>
+                <w:kern w:val="0"/>
+                <w:sz w:val="18"/>
+                <w:szCs w:val="24"/>
+              </w:rPr>
+              <w:t>쿠팡을</w:t>
+            </w:r>
+            <w:proofErr w:type="spellEnd"/>
+            <w:r>
+              <w:rPr>
+                <w:rFonts w:asciiTheme="minorEastAsia" w:hAnsiTheme="minorEastAsia" w:cs="굴림" w:hint="eastAsia"/>
+                <w:color w:val="FF0000"/>
+                <w:kern w:val="0"/>
+                <w:sz w:val="18"/>
+                <w:szCs w:val="24"/>
+              </w:rPr>
+              <w:t xml:space="preserve"> 다니며 나의 대한 미래가 없었다.</w:t>
+            </w:r>
+          </w:p>
+          <w:p>
+            <w:pPr>
+              <w:widowControl/>
+              <w:wordWrap/>
+              <w:autoSpaceDE/>
+              <w:autoSpaceDN/>
+              <w:jc w:val="left"/>
+              <w:rPr>
+                <w:rFonts w:asciiTheme="minorEastAsia" w:hAnsiTheme="minorEastAsia" w:cs="굴림" w:hint="eastAsia"/>
+                <w:color w:val="FF0000"/>
+                <w:kern w:val="0"/>
+                <w:sz w:val="18"/>
+                <w:szCs w:val="24"/>
+              </w:rPr>
+            </w:pPr>
+            <w:proofErr w:type="spellStart"/>
+            <w:r>
+              <w:rPr>
+                <w:rFonts w:asciiTheme="minorEastAsia" w:hAnsiTheme="minorEastAsia" w:cs="굴림" w:hint="eastAsia"/>
+                <w:color w:val="FF0000"/>
+                <w:kern w:val="0"/>
+                <w:sz w:val="18"/>
+                <w:szCs w:val="24"/>
+              </w:rPr>
+              <w:t>그러던중</w:t>
+            </w:r>
+            <w:proofErr w:type="spellEnd"/>
+            <w:r>
+              <w:rPr>
+                <w:rFonts w:asciiTheme="minorEastAsia" w:hAnsiTheme="minorEastAsia" w:cs="굴림" w:hint="eastAsia"/>
+                <w:color w:val="FF0000"/>
+                <w:kern w:val="0"/>
+                <w:sz w:val="18"/>
+                <w:szCs w:val="24"/>
+              </w:rPr>
+              <w:t xml:space="preserve"> 방통대 컴퓨터 </w:t>
+            </w:r>
+            <w:proofErr w:type="spellStart"/>
+            <w:r>
+              <w:rPr>
+                <w:rFonts w:asciiTheme="minorEastAsia" w:hAnsiTheme="minorEastAsia" w:cs="굴림" w:hint="eastAsia"/>
+                <w:color w:val="FF0000"/>
+                <w:kern w:val="0"/>
+                <w:sz w:val="18"/>
+                <w:szCs w:val="24"/>
+              </w:rPr>
+              <w:t>과학과를</w:t>
+            </w:r>
+            <w:proofErr w:type="spellEnd"/>
+            <w:r>
+              <w:rPr>
+                <w:rFonts w:asciiTheme="minorEastAsia" w:hAnsiTheme="minorEastAsia" w:cs="굴림" w:hint="eastAsia"/>
+                <w:color w:val="FF0000"/>
+                <w:kern w:val="0"/>
+                <w:sz w:val="18"/>
+                <w:szCs w:val="24"/>
+              </w:rPr>
+              <w:t xml:space="preserve"> 입학하게 되었고</w:t>
+            </w:r>
+          </w:p>
+          <w:p>
+            <w:pPr>
+              <w:widowControl/>
+              <w:wordWrap/>
+              <w:autoSpaceDE/>
+              <w:autoSpaceDN/>
+              <w:jc w:val="left"/>
+              <w:rPr>
+                <w:rFonts w:asciiTheme="minorEastAsia" w:hAnsiTheme="minorEastAsia" w:cs="굴림" w:hint="eastAsia"/>
+                <w:color w:val="FF0000"/>
+                <w:kern w:val="0"/>
+                <w:sz w:val="18"/>
+                <w:szCs w:val="24"/>
+              </w:rPr>
+            </w:pPr>
+            <w:r>
+              <w:rPr>
+                <w:rFonts w:asciiTheme="minorEastAsia" w:hAnsiTheme="minorEastAsia" w:cs="굴림" w:hint="eastAsia"/>
+                <w:color w:val="FF0000"/>
+                <w:kern w:val="0"/>
+                <w:sz w:val="18"/>
+                <w:szCs w:val="24"/>
+              </w:rPr>
+              <w:t xml:space="preserve">1년을 다니며 </w:t>
+            </w:r>
+            <w:proofErr w:type="gramStart"/>
+            <w:r>
+              <w:rPr>
+                <w:rFonts w:asciiTheme="minorEastAsia" w:hAnsiTheme="minorEastAsia" w:cs="굴림" w:hint="eastAsia"/>
+                <w:color w:val="FF0000"/>
+                <w:kern w:val="0"/>
+                <w:sz w:val="18"/>
+                <w:szCs w:val="24"/>
+              </w:rPr>
+              <w:t>c ,</w:t>
+            </w:r>
+            <w:proofErr w:type="gramEnd"/>
+            <w:r>
+              <w:rPr>
+                <w:rFonts w:asciiTheme="minorEastAsia" w:hAnsiTheme="minorEastAsia" w:cs="굴림" w:hint="eastAsia"/>
+                <w:color w:val="FF0000"/>
+                <w:kern w:val="0"/>
+                <w:sz w:val="18"/>
+                <w:szCs w:val="24"/>
+              </w:rPr>
+              <w:t xml:space="preserve"> </w:t>
+            </w:r>
+            <w:proofErr w:type="spellStart"/>
+            <w:r>
+              <w:rPr>
+                <w:rFonts w:asciiTheme="minorEastAsia" w:hAnsiTheme="minorEastAsia" w:cs="굴림" w:hint="eastAsia"/>
+                <w:color w:val="FF0000"/>
+                <w:kern w:val="0"/>
+                <w:sz w:val="18"/>
+                <w:szCs w:val="24"/>
+              </w:rPr>
+              <w:t>c++</w:t>
+            </w:r>
+            <w:proofErr w:type="spellEnd"/>
+            <w:r>
+              <w:rPr>
+                <w:rFonts w:asciiTheme="minorEastAsia" w:hAnsiTheme="minorEastAsia" w:cs="굴림" w:hint="eastAsia"/>
+                <w:color w:val="FF0000"/>
+                <w:kern w:val="0"/>
+                <w:sz w:val="18"/>
+                <w:szCs w:val="24"/>
+              </w:rPr>
+              <w:t xml:space="preserve"> 을 배우게 되었고 </w:t>
+            </w:r>
+          </w:p>
+          <w:p>
+            <w:pPr>
+              <w:widowControl/>
+              <w:wordWrap/>
+              <w:autoSpaceDE/>
+              <w:autoSpaceDN/>
+              <w:jc w:val="left"/>
+              <w:rPr>
+                <w:rFonts w:asciiTheme="minorEastAsia" w:hAnsiTheme="minorEastAsia" w:cs="굴림" w:hint="eastAsia"/>
+                <w:color w:val="FF0000"/>
+                <w:kern w:val="0"/>
+                <w:sz w:val="18"/>
+                <w:szCs w:val="24"/>
+              </w:rPr>
+            </w:pPr>
+            <w:r>
+              <w:rPr>
+                <w:rFonts w:asciiTheme="minorEastAsia" w:hAnsiTheme="minorEastAsia" w:cs="굴림" w:hint="eastAsia"/>
+                <w:color w:val="FF0000"/>
+                <w:kern w:val="0"/>
+                <w:sz w:val="18"/>
+                <w:szCs w:val="24"/>
+              </w:rPr>
+              <w:t xml:space="preserve">1학기 과제로 c언어을 이용한 구구단 프로그램을 </w:t>
+            </w:r>
+            <w:proofErr w:type="spellStart"/>
+            <w:r>
+              <w:rPr>
+                <w:rFonts w:asciiTheme="minorEastAsia" w:hAnsiTheme="minorEastAsia" w:cs="굴림" w:hint="eastAsia"/>
+                <w:color w:val="FF0000"/>
+                <w:kern w:val="0"/>
+                <w:sz w:val="18"/>
+                <w:szCs w:val="24"/>
+              </w:rPr>
+              <w:t>만들게되었고</w:t>
+            </w:r>
+            <w:proofErr w:type="spellEnd"/>
+            <w:r>
+              <w:rPr>
+                <w:rFonts w:asciiTheme="minorEastAsia" w:hAnsiTheme="minorEastAsia" w:cs="굴림" w:hint="eastAsia"/>
+                <w:color w:val="FF0000"/>
+                <w:kern w:val="0"/>
+                <w:sz w:val="18"/>
+                <w:szCs w:val="24"/>
+              </w:rPr>
+              <w:t xml:space="preserve"> </w:t>
+            </w:r>
+          </w:p>
+          <w:p>
+            <w:pPr>
+              <w:widowControl/>
+              <w:wordWrap/>
+              <w:autoSpaceDE/>
+              <w:autoSpaceDN/>
+              <w:jc w:val="left"/>
+              <w:rPr>
+                <w:rFonts w:asciiTheme="minorEastAsia" w:hAnsiTheme="minorEastAsia" w:cs="굴림" w:hint="eastAsia"/>
+                <w:color w:val="FF0000"/>
+                <w:kern w:val="0"/>
+                <w:sz w:val="18"/>
+                <w:szCs w:val="24"/>
+              </w:rPr>
+            </w:pPr>
+            <w:r>
+              <w:rPr>
+                <w:rFonts w:asciiTheme="minorEastAsia" w:hAnsiTheme="minorEastAsia" w:cs="굴림" w:hint="eastAsia"/>
+                <w:color w:val="FF0000"/>
+                <w:kern w:val="0"/>
+                <w:sz w:val="18"/>
+                <w:szCs w:val="24"/>
+              </w:rPr>
+              <w:t xml:space="preserve">흥미가 생겨서 </w:t>
+            </w:r>
+            <w:proofErr w:type="spellStart"/>
+            <w:r>
+              <w:rPr>
+                <w:rFonts w:asciiTheme="minorEastAsia" w:hAnsiTheme="minorEastAsia" w:cs="굴림" w:hint="eastAsia"/>
+                <w:color w:val="FF0000"/>
+                <w:kern w:val="0"/>
+                <w:sz w:val="18"/>
+                <w:szCs w:val="24"/>
+              </w:rPr>
+              <w:t>하던일을</w:t>
+            </w:r>
+            <w:proofErr w:type="spellEnd"/>
+            <w:r>
+              <w:rPr>
+                <w:rFonts w:asciiTheme="minorEastAsia" w:hAnsiTheme="minorEastAsia" w:cs="굴림" w:hint="eastAsia"/>
+                <w:color w:val="FF0000"/>
+                <w:kern w:val="0"/>
+                <w:sz w:val="18"/>
+                <w:szCs w:val="24"/>
+              </w:rPr>
+              <w:t xml:space="preserve"> 그만두고 </w:t>
+            </w:r>
+          </w:p>
+          <w:p>
+            <w:pPr>
+              <w:widowControl/>
+              <w:wordWrap/>
+              <w:autoSpaceDE/>
+              <w:autoSpaceDN/>
+              <w:jc w:val="left"/>
+              <w:rPr>
+                <w:rFonts w:asciiTheme="minorEastAsia" w:hAnsiTheme="minorEastAsia" w:cs="굴림" w:hint="eastAsia"/>
+                <w:color w:val="FF0000"/>
+                <w:kern w:val="0"/>
+                <w:sz w:val="18"/>
+                <w:szCs w:val="24"/>
+              </w:rPr>
+            </w:pPr>
+            <w:r>
+              <w:rPr>
+                <w:rFonts w:asciiTheme="minorEastAsia" w:hAnsiTheme="minorEastAsia" w:cs="굴림" w:hint="eastAsia"/>
+                <w:color w:val="FF0000"/>
+                <w:kern w:val="0"/>
+                <w:sz w:val="18"/>
+                <w:szCs w:val="24"/>
+              </w:rPr>
+              <w:t xml:space="preserve">학교에서만 </w:t>
+            </w:r>
+            <w:proofErr w:type="spellStart"/>
+            <w:r>
+              <w:rPr>
+                <w:rFonts w:asciiTheme="minorEastAsia" w:hAnsiTheme="minorEastAsia" w:cs="굴림" w:hint="eastAsia"/>
+                <w:color w:val="FF0000"/>
+                <w:kern w:val="0"/>
+                <w:sz w:val="18"/>
+                <w:szCs w:val="24"/>
+              </w:rPr>
+              <w:t>배우는것으로</w:t>
+            </w:r>
+            <w:proofErr w:type="spellEnd"/>
+            <w:r>
+              <w:rPr>
+                <w:rFonts w:asciiTheme="minorEastAsia" w:hAnsiTheme="minorEastAsia" w:cs="굴림" w:hint="eastAsia"/>
+                <w:color w:val="FF0000"/>
+                <w:kern w:val="0"/>
+                <w:sz w:val="18"/>
+                <w:szCs w:val="24"/>
+              </w:rPr>
+              <w:t xml:space="preserve"> </w:t>
+            </w:r>
+            <w:proofErr w:type="spellStart"/>
+            <w:r>
+              <w:rPr>
+                <w:rFonts w:asciiTheme="minorEastAsia" w:hAnsiTheme="minorEastAsia" w:cs="굴림" w:hint="eastAsia"/>
+                <w:color w:val="FF0000"/>
+                <w:kern w:val="0"/>
+                <w:sz w:val="18"/>
+                <w:szCs w:val="24"/>
+              </w:rPr>
+              <w:t>안될거</w:t>
+            </w:r>
+            <w:proofErr w:type="spellEnd"/>
+            <w:r>
+              <w:rPr>
+                <w:rFonts w:asciiTheme="minorEastAsia" w:hAnsiTheme="minorEastAsia" w:cs="굴림" w:hint="eastAsia"/>
+                <w:color w:val="FF0000"/>
+                <w:kern w:val="0"/>
+                <w:sz w:val="18"/>
+                <w:szCs w:val="24"/>
+              </w:rPr>
+              <w:t xml:space="preserve"> 같아 전문적으로 </w:t>
+            </w:r>
+            <w:proofErr w:type="spellStart"/>
+            <w:r>
+              <w:rPr>
+                <w:rFonts w:asciiTheme="minorEastAsia" w:hAnsiTheme="minorEastAsia" w:cs="굴림" w:hint="eastAsia"/>
+                <w:color w:val="FF0000"/>
+                <w:kern w:val="0"/>
+                <w:sz w:val="18"/>
+                <w:szCs w:val="24"/>
+              </w:rPr>
+              <w:t>배우고싶어</w:t>
+            </w:r>
+            <w:proofErr w:type="spellEnd"/>
+          </w:p>
+          <w:p>
+            <w:pPr>
+              <w:widowControl/>
+              <w:wordWrap/>
+              <w:autoSpaceDE/>
+              <w:autoSpaceDN/>
+              <w:jc w:val="left"/>
+              <w:rPr>
+                <w:rFonts w:asciiTheme="minorEastAsia" w:hAnsiTheme="minorEastAsia" w:cs="굴림" w:hint="eastAsia"/>
+                <w:color w:val="FF0000"/>
+                <w:kern w:val="0"/>
+                <w:sz w:val="18"/>
+                <w:szCs w:val="24"/>
+              </w:rPr>
+            </w:pPr>
+            <w:r>
+              <w:rPr>
+                <w:rFonts w:asciiTheme="minorEastAsia" w:hAnsiTheme="minorEastAsia" w:cs="굴림" w:hint="eastAsia"/>
+                <w:color w:val="FF0000"/>
+                <w:kern w:val="0"/>
+                <w:sz w:val="18"/>
+                <w:szCs w:val="24"/>
+              </w:rPr>
+              <w:t xml:space="preserve">국비지원을 통하여 학원을 </w:t>
+            </w:r>
+            <w:proofErr w:type="spellStart"/>
+            <w:r>
+              <w:rPr>
+                <w:rFonts w:asciiTheme="minorEastAsia" w:hAnsiTheme="minorEastAsia" w:cs="굴림" w:hint="eastAsia"/>
+                <w:color w:val="FF0000"/>
+                <w:kern w:val="0"/>
+                <w:sz w:val="18"/>
+                <w:szCs w:val="24"/>
+              </w:rPr>
+              <w:t>찾게되엇고</w:t>
+            </w:r>
+            <w:proofErr w:type="spellEnd"/>
+          </w:p>
+          <w:p>
+            <w:pPr>
+              <w:widowControl/>
+              <w:wordWrap/>
+              <w:autoSpaceDE/>
+              <w:autoSpaceDN/>
+              <w:jc w:val="left"/>
+              <w:rPr>
+                <w:rFonts w:asciiTheme="minorEastAsia" w:hAnsiTheme="minorEastAsia" w:cs="굴림" w:hint="eastAsia"/>
+                <w:color w:val="FF0000"/>
+                <w:kern w:val="0"/>
+                <w:sz w:val="18"/>
+                <w:szCs w:val="24"/>
+              </w:rPr>
+            </w:pPr>
+            <w:r>
+              <w:rPr>
+                <w:rFonts w:asciiTheme="minorEastAsia" w:hAnsiTheme="minorEastAsia" w:cs="굴림" w:hint="eastAsia"/>
+                <w:color w:val="FF0000"/>
+                <w:kern w:val="0"/>
+                <w:sz w:val="18"/>
+                <w:szCs w:val="24"/>
+              </w:rPr>
+              <w:t>지금 다니고 있다</w:t>
+            </w:r>
+          </w:p>
+          <w:p>
+            <w:pPr>
+              <w:widowControl/>
+              <w:wordWrap/>
+              <w:autoSpaceDE/>
+              <w:autoSpaceDN/>
+              <w:jc w:val="left"/>
+              <w:rPr>
+                <w:rFonts w:asciiTheme="minorEastAsia" w:hAnsiTheme="minorEastAsia" w:cs="굴림" w:hint="eastAsia"/>
+                <w:color w:val="FF0000"/>
+                <w:kern w:val="0"/>
+                <w:sz w:val="18"/>
+                <w:szCs w:val="24"/>
+              </w:rPr>
+            </w:pPr>
+            <w:r>
+              <w:rPr>
+                <w:rFonts w:asciiTheme="minorEastAsia" w:hAnsiTheme="minorEastAsia" w:cs="굴림" w:hint="eastAsia"/>
+                <w:color w:val="FF0000"/>
+                <w:kern w:val="0"/>
+                <w:sz w:val="18"/>
+                <w:szCs w:val="24"/>
+              </w:rPr>
+              <w:t xml:space="preserve">나의 강점은 책임감과 끈질김 이고 </w:t>
+            </w:r>
+            <w:proofErr w:type="spellStart"/>
+            <w:r>
+              <w:rPr>
+                <w:rFonts w:asciiTheme="minorEastAsia" w:hAnsiTheme="minorEastAsia" w:cs="굴림" w:hint="eastAsia"/>
+                <w:color w:val="FF0000"/>
+                <w:kern w:val="0"/>
+                <w:sz w:val="18"/>
+                <w:szCs w:val="24"/>
+              </w:rPr>
+              <w:t>끝가지</w:t>
+            </w:r>
+            <w:proofErr w:type="spellEnd"/>
+            <w:r>
+              <w:rPr>
+                <w:rFonts w:asciiTheme="minorEastAsia" w:hAnsiTheme="minorEastAsia" w:cs="굴림" w:hint="eastAsia"/>
+                <w:color w:val="FF0000"/>
+                <w:kern w:val="0"/>
+                <w:sz w:val="18"/>
+                <w:szCs w:val="24"/>
+              </w:rPr>
+              <w:t xml:space="preserve"> 도전 하고 어떻게 서든 해결하려고 </w:t>
+            </w:r>
+            <w:proofErr w:type="gramStart"/>
+            <w:r>
+              <w:rPr>
+                <w:rFonts w:asciiTheme="minorEastAsia" w:hAnsiTheme="minorEastAsia" w:cs="굴림" w:hint="eastAsia"/>
+                <w:color w:val="FF0000"/>
+                <w:kern w:val="0"/>
+                <w:sz w:val="18"/>
+                <w:szCs w:val="24"/>
+              </w:rPr>
+              <w:t>한다 .</w:t>
+            </w:r>
+            <w:proofErr w:type="gramEnd"/>
+          </w:p>
+          <w:p>
+            <w:pPr>
+              <w:widowControl/>
+              <w:wordWrap/>
+              <w:autoSpaceDE/>
+              <w:autoSpaceDN/>
+              <w:jc w:val="left"/>
+              <w:rPr>
+                <w:rFonts w:asciiTheme="minorEastAsia" w:hAnsiTheme="minorEastAsia" w:cs="굴림" w:hint="eastAsia"/>
+                <w:kern w:val="0"/>
+                <w:sz w:val="18"/>
+                <w:szCs w:val="24"/>
+              </w:rPr>
+            </w:pPr>
+            <w:r>
+              <w:rPr>
+                <w:rFonts w:asciiTheme="minorEastAsia" w:hAnsiTheme="minorEastAsia" w:cs="굴림" w:hint="eastAsia"/>
+                <w:kern w:val="0"/>
+                <w:sz w:val="18"/>
+                <w:szCs w:val="24"/>
+              </w:rPr>
+              <w:t>---------------------------------------------------------------------------------------------</w:t>
+            </w:r>
+          </w:p>
+          <w:p>
+            <w:pPr>
+              <w:widowControl/>
+              <w:wordWrap/>
+              <w:autoSpaceDE/>
+              <w:autoSpaceDN/>
+              <w:jc w:val="left"/>
+              <w:rPr>
                 <w:rFonts w:asciiTheme="minorEastAsia" w:hAnsiTheme="minorEastAsia" w:cs="굴림"/>
                 <w:kern w:val="0"/>
                 <w:sz w:val="18"/>
                 <w:szCs w:val="24"/>
               </w:rPr>
             </w:pPr>
-            <w:r>
-              <w:rPr>
-                <w:rFonts w:asciiTheme="minorEastAsia" w:hAnsiTheme="minorEastAsia" w:hint="eastAsia"/>
-              </w:rPr>
-              <w:t xml:space="preserve">대학을 다닐 때 프로그래밍 언어에 대해 알게 되었고 1년동안 프로그래밍언어를 공부하면서 웹 개발 프로그래머란 직업에 관심을 가지게 되었습니다. 처음에는 좀 낯설고 생소하게 느꼈지만 평소 집중력과 사고력을 필요로 하는 두뇌게임을 </w:t>
-            </w:r>
-            <w:proofErr w:type="spellStart"/>
-            <w:r>
-              <w:rPr>
-                <w:rFonts w:asciiTheme="minorEastAsia" w:hAnsiTheme="minorEastAsia" w:hint="eastAsia"/>
-              </w:rPr>
-              <w:t>즐겨하다</w:t>
-            </w:r>
-            <w:proofErr w:type="spellEnd"/>
-            <w:r>
-              <w:rPr>
-                <w:rFonts w:asciiTheme="minorEastAsia" w:hAnsiTheme="minorEastAsia" w:hint="eastAsia"/>
-              </w:rPr>
-              <w:t xml:space="preserve"> 보니 적응하는데 무리가 없었습니다. 그 후 JAVA언어를 배우고자 학원을 다니게 되면서 이 분야에서 좀 더 성장 해보자는 작은 포부를 가지게 되었습니다. 그러던 중 더 </w:t>
-            </w:r>
-            <w:proofErr w:type="spellStart"/>
-            <w:r>
-              <w:rPr>
-                <w:rFonts w:asciiTheme="minorEastAsia" w:hAnsiTheme="minorEastAsia" w:hint="eastAsia"/>
-              </w:rPr>
-              <w:t>지니어스</w:t>
-            </w:r>
-            <w:proofErr w:type="spellEnd"/>
-            <w:r>
-              <w:rPr>
-                <w:rFonts w:asciiTheme="minorEastAsia" w:hAnsiTheme="minorEastAsia" w:hint="eastAsia"/>
-              </w:rPr>
-              <w:t xml:space="preserve"> 라는</w:t>
-            </w:r>
-            <w:r>
-              <w:rPr>
-                <w:rFonts w:asciiTheme="minorEastAsia" w:hAnsiTheme="minorEastAsia" w:hint="eastAsia"/>
-              </w:rPr>
-              <w:t xml:space="preserve"> TV프로그램을 보게 되었는데 그 프로그램에서 나오는 출연진들이 뛰어난 집중력과 색다른 사고방식을 가지고 문제를 해결해 나가는 것이 어쩌면 제가 이 직업을 선택함에 있어서 가장 중요한 이유라는 생각에 흥분되었습니다. 물론 집중력과 사고력만으로 모든 문제가 해결되지는 않지만 저 또한 이전 </w:t>
-            </w:r>
-            <w:proofErr w:type="spellStart"/>
-            <w:r>
-              <w:rPr>
-                <w:rFonts w:asciiTheme="minorEastAsia" w:hAnsiTheme="minorEastAsia" w:hint="eastAsia"/>
-              </w:rPr>
-              <w:t>쿠팡</w:t>
-            </w:r>
-            <w:proofErr w:type="spellEnd"/>
-            <w:r>
-              <w:rPr>
-                <w:rFonts w:asciiTheme="minorEastAsia" w:hAnsiTheme="minorEastAsia" w:hint="eastAsia"/>
-              </w:rPr>
-              <w:t xml:space="preserve"> 에서 일을 하면서 누구보다 성실하고 누구보다 끈기 있게 일했다고 자부합니다. 그래서 지금까지도 그 끈기와 성실함으로 하고 싶은 일을 해내고 싶은 자신이 있습니다. 그래서 저는 누구에게나 인정받는 개발자가 되고 싶지만 아직은 미숙한 점이 많아 불가능 이라는걸 알기에 저의 성실함</w:t>
-            </w:r>
-            <w:r>
-              <w:rPr>
-                <w:rFonts w:asciiTheme="minorEastAsia" w:hAnsiTheme="minorEastAsia" w:hint="eastAsia"/>
-              </w:rPr>
-              <w:t xml:space="preserve">과 </w:t>
-            </w:r>
-            <w:r>
-              <w:rPr>
-                <w:rFonts w:asciiTheme="minorEastAsia" w:hAnsiTheme="minorEastAsia" w:hint="eastAsia"/>
-              </w:rPr>
-              <w:lastRenderedPageBreak/>
-              <w:t>끈기로 최고의 개발자가 되기 위해 노력 하겠습니다.</w:t>
-            </w:r>
           </w:p>
         </w:tc>
       </w:tr>
@@ -7465,12 +8446,322 @@
               <w:autoSpaceDN/>
               <w:jc w:val="left"/>
               <w:rPr>
+                <w:rFonts w:asciiTheme="minorEastAsia" w:hAnsiTheme="minorEastAsia" w:cs="굴림" w:hint="eastAsia"/>
+                <w:kern w:val="0"/>
+                <w:szCs w:val="20"/>
+              </w:rPr>
+            </w:pPr>
+            <w:r>
+              <w:rPr>
+                <w:rFonts w:asciiTheme="minorEastAsia" w:hAnsiTheme="minorEastAsia" w:cs="굴림" w:hint="eastAsia"/>
+                <w:kern w:val="0"/>
+                <w:szCs w:val="20"/>
+              </w:rPr>
+              <w:t>자료구조</w:t>
+            </w:r>
+            <w:proofErr w:type="gramStart"/>
+            <w:r>
+              <w:rPr>
+                <w:rFonts w:asciiTheme="minorEastAsia" w:hAnsiTheme="minorEastAsia" w:cs="굴림" w:hint="eastAsia"/>
+                <w:kern w:val="0"/>
+                <w:szCs w:val="20"/>
+              </w:rPr>
+              <w:t>,알고리즘을</w:t>
+            </w:r>
+            <w:proofErr w:type="gramEnd"/>
+            <w:r>
+              <w:rPr>
+                <w:rFonts w:asciiTheme="minorEastAsia" w:hAnsiTheme="minorEastAsia" w:cs="굴림" w:hint="eastAsia"/>
+                <w:kern w:val="0"/>
+                <w:szCs w:val="20"/>
+              </w:rPr>
+              <w:t xml:space="preserve"> 학습 하였습니다. </w:t>
+            </w:r>
+            <w:proofErr w:type="spellStart"/>
+            <w:r>
+              <w:rPr>
+                <w:rFonts w:asciiTheme="minorEastAsia" w:hAnsiTheme="minorEastAsia" w:cs="굴림" w:hint="eastAsia"/>
+                <w:kern w:val="0"/>
+                <w:szCs w:val="20"/>
+              </w:rPr>
+              <w:t>이클립스을</w:t>
+            </w:r>
+            <w:proofErr w:type="spellEnd"/>
+            <w:r>
+              <w:rPr>
+                <w:rFonts w:asciiTheme="minorEastAsia" w:hAnsiTheme="minorEastAsia" w:cs="굴림" w:hint="eastAsia"/>
+                <w:kern w:val="0"/>
+                <w:szCs w:val="20"/>
+              </w:rPr>
+              <w:t xml:space="preserve"> 이용하여 전화번호 관리 코드를 작성 하여 </w:t>
+            </w:r>
+            <w:proofErr w:type="spellStart"/>
+            <w:r>
+              <w:rPr>
+                <w:rFonts w:asciiTheme="minorEastAsia" w:hAnsiTheme="minorEastAsia" w:cs="Arial Unicode MS"/>
+                <w:szCs w:val="20"/>
+              </w:rPr>
+              <w:t>MyBatis</w:t>
+            </w:r>
+            <w:proofErr w:type="spellEnd"/>
+            <w:r>
+              <w:rPr>
+                <w:rFonts w:asciiTheme="minorEastAsia" w:hAnsiTheme="minorEastAsia" w:cs="굴림" w:hint="eastAsia"/>
+                <w:kern w:val="0"/>
+                <w:szCs w:val="20"/>
+              </w:rPr>
+              <w:t xml:space="preserve"> 을 이용하여 </w:t>
+            </w:r>
+            <w:proofErr w:type="spellStart"/>
+            <w:r>
+              <w:rPr>
+                <w:rFonts w:asciiTheme="minorEastAsia" w:hAnsiTheme="minorEastAsia" w:cs="굴림" w:hint="eastAsia"/>
+                <w:kern w:val="0"/>
+                <w:szCs w:val="20"/>
+              </w:rPr>
+              <w:t>Mysql</w:t>
+            </w:r>
+            <w:proofErr w:type="spellEnd"/>
+            <w:r>
+              <w:rPr>
+                <w:rFonts w:asciiTheme="minorEastAsia" w:hAnsiTheme="minorEastAsia" w:cs="굴림" w:hint="eastAsia"/>
+                <w:kern w:val="0"/>
+                <w:szCs w:val="20"/>
+              </w:rPr>
+              <w:t xml:space="preserve"> 연동</w:t>
+            </w:r>
+          </w:p>
+          <w:p>
+            <w:pPr>
+              <w:widowControl/>
+              <w:wordWrap/>
+              <w:autoSpaceDE/>
+              <w:autoSpaceDN/>
+              <w:jc w:val="left"/>
+              <w:rPr>
+                <w:rFonts w:asciiTheme="minorEastAsia" w:hAnsiTheme="minorEastAsia" w:cs="굴림" w:hint="eastAsia"/>
+                <w:kern w:val="0"/>
+                <w:sz w:val="24"/>
+                <w:szCs w:val="24"/>
+              </w:rPr>
+            </w:pPr>
+            <w:proofErr w:type="spellStart"/>
+            <w:r>
+              <w:rPr>
+                <w:rFonts w:asciiTheme="minorEastAsia" w:hAnsiTheme="minorEastAsia" w:cs="굴림" w:hint="eastAsia"/>
+                <w:kern w:val="0"/>
+                <w:szCs w:val="20"/>
+              </w:rPr>
+              <w:t>HTMl</w:t>
+            </w:r>
+            <w:proofErr w:type="gramStart"/>
+            <w:r>
+              <w:rPr>
+                <w:rFonts w:asciiTheme="minorEastAsia" w:hAnsiTheme="minorEastAsia" w:cs="굴림" w:hint="eastAsia"/>
+                <w:kern w:val="0"/>
+                <w:szCs w:val="20"/>
+              </w:rPr>
+              <w:t>,CSS,JavaScript,jQuery</w:t>
+            </w:r>
+            <w:proofErr w:type="spellEnd"/>
+            <w:r>
+              <w:rPr>
+                <w:rFonts w:asciiTheme="minorEastAsia" w:hAnsiTheme="minorEastAsia" w:cs="굴림" w:hint="eastAsia"/>
+                <w:kern w:val="0"/>
+                <w:szCs w:val="20"/>
+              </w:rPr>
+              <w:t>을</w:t>
+            </w:r>
+            <w:proofErr w:type="gramEnd"/>
+            <w:r>
+              <w:rPr>
+                <w:rFonts w:asciiTheme="minorEastAsia" w:hAnsiTheme="minorEastAsia" w:cs="굴림" w:hint="eastAsia"/>
+                <w:kern w:val="0"/>
+                <w:szCs w:val="20"/>
+              </w:rPr>
+              <w:t xml:space="preserve"> 이용하여 간단한 웹을 </w:t>
+            </w:r>
+            <w:proofErr w:type="spellStart"/>
+            <w:r>
+              <w:rPr>
+                <w:rFonts w:asciiTheme="minorEastAsia" w:hAnsiTheme="minorEastAsia" w:cs="굴림" w:hint="eastAsia"/>
+                <w:kern w:val="0"/>
+                <w:szCs w:val="20"/>
+              </w:rPr>
+              <w:t>만들수있습니다</w:t>
+            </w:r>
+            <w:proofErr w:type="spellEnd"/>
+            <w:r>
+              <w:rPr>
+                <w:rFonts w:asciiTheme="minorEastAsia" w:hAnsiTheme="minorEastAsia" w:cs="굴림" w:hint="eastAsia"/>
+                <w:kern w:val="0"/>
+                <w:sz w:val="24"/>
+                <w:szCs w:val="24"/>
+              </w:rPr>
+              <w:t>.</w:t>
+            </w:r>
+          </w:p>
+          <w:p>
+            <w:pPr>
+              <w:widowControl/>
+              <w:wordWrap/>
+              <w:autoSpaceDE/>
+              <w:autoSpaceDN/>
+              <w:jc w:val="left"/>
+              <w:rPr>
+                <w:rFonts w:asciiTheme="minorEastAsia" w:hAnsiTheme="minorEastAsia" w:cs="굴림" w:hint="eastAsia"/>
+                <w:kern w:val="0"/>
+                <w:sz w:val="24"/>
+                <w:szCs w:val="24"/>
+              </w:rPr>
+            </w:pPr>
+          </w:p>
+          <w:p>
+            <w:pPr>
+              <w:widowControl/>
+              <w:wordWrap/>
+              <w:autoSpaceDE/>
+              <w:autoSpaceDN/>
+              <w:jc w:val="left"/>
+              <w:rPr>
+                <w:rFonts w:asciiTheme="minorEastAsia" w:hAnsiTheme="minorEastAsia" w:cs="굴림" w:hint="eastAsia"/>
+                <w:kern w:val="0"/>
+                <w:sz w:val="24"/>
+                <w:szCs w:val="24"/>
+              </w:rPr>
+            </w:pPr>
+          </w:p>
+          <w:p>
+            <w:pPr>
+              <w:widowControl/>
+              <w:wordWrap/>
+              <w:autoSpaceDE/>
+              <w:autoSpaceDN/>
+              <w:jc w:val="left"/>
+              <w:rPr>
                 <w:rFonts w:asciiTheme="minorEastAsia" w:hAnsiTheme="minorEastAsia" w:cs="굴림"/>
                 <w:kern w:val="0"/>
                 <w:sz w:val="24"/>
                 <w:szCs w:val="24"/>
               </w:rPr>
             </w:pPr>
+            <w:r>
+              <w:rPr>
+                <w:rFonts w:asciiTheme="minorEastAsia" w:hAnsiTheme="minorEastAsia" w:cs="굴림" w:hint="eastAsia"/>
+                <w:kern w:val="0"/>
+                <w:sz w:val="24"/>
+                <w:szCs w:val="24"/>
+              </w:rPr>
+              <w:t>ð</w:t>
+            </w:r>
+            <w:r>
+              <w:rPr>
+                <w:rFonts w:asciiTheme="minorEastAsia" w:hAnsiTheme="minorEastAsia" w:cs="굴림"/>
+                <w:kern w:val="0"/>
+                <w:sz w:val="24"/>
+                <w:szCs w:val="24"/>
+              </w:rPr>
+              <w:t xml:space="preserve">   일전에 보내드렸던 자료를 한번 더 보시고 수정해보시길 바랍니다. </w:t>
+            </w:r>
+          </w:p>
+          <w:p>
+            <w:pPr>
+              <w:widowControl/>
+              <w:wordWrap/>
+              <w:autoSpaceDE/>
+              <w:autoSpaceDN/>
+              <w:jc w:val="left"/>
+              <w:rPr>
+                <w:rFonts w:asciiTheme="minorEastAsia" w:hAnsiTheme="minorEastAsia" w:cs="굴림"/>
+                <w:kern w:val="0"/>
+                <w:sz w:val="24"/>
+                <w:szCs w:val="24"/>
+              </w:rPr>
+            </w:pPr>
+            <w:r>
+              <w:rPr>
+                <w:rFonts w:asciiTheme="minorEastAsia" w:hAnsiTheme="minorEastAsia" w:cs="굴림" w:hint="eastAsia"/>
+                <w:kern w:val="0"/>
+                <w:sz w:val="24"/>
+                <w:szCs w:val="24"/>
+              </w:rPr>
+              <w:t>지금의</w:t>
+            </w:r>
+            <w:r>
+              <w:rPr>
+                <w:rFonts w:asciiTheme="minorEastAsia" w:hAnsiTheme="minorEastAsia" w:cs="굴림"/>
+                <w:kern w:val="0"/>
+                <w:sz w:val="24"/>
+                <w:szCs w:val="24"/>
+              </w:rPr>
+              <w:t xml:space="preserve"> 경험사항 내용은 나열식입니다. 나열식의 경우 읽는 사람 입장에서는 눈에 확 들어오지 않습니다. </w:t>
+            </w:r>
+          </w:p>
+          <w:p>
+            <w:pPr>
+              <w:widowControl/>
+              <w:wordWrap/>
+              <w:autoSpaceDE/>
+              <w:autoSpaceDN/>
+              <w:jc w:val="left"/>
+              <w:rPr>
+                <w:rFonts w:asciiTheme="minorEastAsia" w:hAnsiTheme="minorEastAsia" w:cs="굴림"/>
+                <w:kern w:val="0"/>
+                <w:sz w:val="24"/>
+                <w:szCs w:val="24"/>
+              </w:rPr>
+            </w:pPr>
+            <w:r>
+              <w:rPr>
+                <w:rFonts w:asciiTheme="minorEastAsia" w:hAnsiTheme="minorEastAsia" w:cs="굴림" w:hint="eastAsia"/>
+                <w:kern w:val="0"/>
+                <w:sz w:val="24"/>
+                <w:szCs w:val="24"/>
+              </w:rPr>
+              <w:t>어떤</w:t>
+            </w:r>
+            <w:r>
+              <w:rPr>
+                <w:rFonts w:asciiTheme="minorEastAsia" w:hAnsiTheme="minorEastAsia" w:cs="굴림"/>
+                <w:kern w:val="0"/>
+                <w:sz w:val="24"/>
+                <w:szCs w:val="24"/>
+              </w:rPr>
+              <w:t xml:space="preserve"> 것을 했는지, 원인-과정-결과 등이 뚜렷하게 나타내면 좋습니다. </w:t>
+            </w:r>
+          </w:p>
+          <w:p>
+            <w:pPr>
+              <w:widowControl/>
+              <w:wordWrap/>
+              <w:autoSpaceDE/>
+              <w:autoSpaceDN/>
+              <w:jc w:val="left"/>
+              <w:rPr>
+                <w:rFonts w:asciiTheme="minorEastAsia" w:hAnsiTheme="minorEastAsia" w:cs="굴림"/>
+                <w:kern w:val="0"/>
+                <w:sz w:val="24"/>
+                <w:szCs w:val="24"/>
+              </w:rPr>
+            </w:pPr>
+            <w:r>
+              <w:rPr>
+                <w:rFonts w:asciiTheme="minorEastAsia" w:hAnsiTheme="minorEastAsia" w:cs="굴림" w:hint="eastAsia"/>
+                <w:kern w:val="0"/>
+                <w:sz w:val="24"/>
+                <w:szCs w:val="24"/>
+              </w:rPr>
+              <w:t>다시</w:t>
+            </w:r>
+            <w:r>
+              <w:rPr>
+                <w:rFonts w:asciiTheme="minorEastAsia" w:hAnsiTheme="minorEastAsia" w:cs="굴림"/>
+                <w:kern w:val="0"/>
+                <w:sz w:val="24"/>
+                <w:szCs w:val="24"/>
+              </w:rPr>
+              <w:t xml:space="preserve"> 한번 보내드렸던 자료를 봐주시고 작성해주시길 바</w:t>
+            </w:r>
           </w:p>
         </w:tc>
       </w:tr>
@@ -7589,7 +8880,425 @@
               <w:autoSpaceDN/>
               <w:jc w:val="left"/>
               <w:rPr>
+                <w:rFonts w:asciiTheme="minorEastAsia" w:hAnsiTheme="minorEastAsia" w:cs="굴림" w:hint="eastAsia"/>
+                <w:kern w:val="0"/>
+                <w:sz w:val="18"/>
+                <w:szCs w:val="24"/>
+              </w:rPr>
+            </w:pPr>
+            <w:r>
+              <w:rPr>
+                <w:rFonts w:asciiTheme="minorEastAsia" w:hAnsiTheme="minorEastAsia" w:cs="굴림" w:hint="eastAsia"/>
+                <w:kern w:val="0"/>
+                <w:sz w:val="18"/>
+                <w:szCs w:val="24"/>
+              </w:rPr>
+              <w:t>---------------------------------------------------------------------------------------------</w:t>
+            </w:r>
+          </w:p>
+          <w:p>
+            <w:pPr>
+              <w:widowControl/>
+              <w:wordWrap/>
+              <w:autoSpaceDE/>
+              <w:autoSpaceDN/>
+              <w:jc w:val="left"/>
+              <w:rPr>
+                <w:rFonts w:asciiTheme="minorEastAsia" w:hAnsiTheme="minorEastAsia" w:cs="굴림" w:hint="eastAsia"/>
+                <w:color w:val="FF0000"/>
+                <w:kern w:val="0"/>
+                <w:sz w:val="18"/>
+                <w:szCs w:val="24"/>
+              </w:rPr>
+            </w:pPr>
+            <w:r>
+              <w:rPr>
+                <w:rFonts w:asciiTheme="minorEastAsia" w:hAnsiTheme="minorEastAsia" w:cs="굴림" w:hint="eastAsia"/>
+                <w:color w:val="FF0000"/>
+                <w:kern w:val="0"/>
+                <w:sz w:val="18"/>
+                <w:szCs w:val="24"/>
+              </w:rPr>
+              <w:t xml:space="preserve">지금까지 </w:t>
+            </w:r>
+            <w:proofErr w:type="spellStart"/>
+            <w:r>
+              <w:rPr>
+                <w:rFonts w:asciiTheme="minorEastAsia" w:hAnsiTheme="minorEastAsia" w:cs="굴림" w:hint="eastAsia"/>
+                <w:color w:val="FF0000"/>
+                <w:kern w:val="0"/>
+                <w:sz w:val="18"/>
+                <w:szCs w:val="24"/>
+              </w:rPr>
+              <w:t>배운것만으로</w:t>
+            </w:r>
+            <w:proofErr w:type="spellEnd"/>
+            <w:r>
+              <w:rPr>
+                <w:rFonts w:asciiTheme="minorEastAsia" w:hAnsiTheme="minorEastAsia" w:cs="굴림" w:hint="eastAsia"/>
+                <w:color w:val="FF0000"/>
+                <w:kern w:val="0"/>
+                <w:sz w:val="18"/>
+                <w:szCs w:val="24"/>
+              </w:rPr>
+              <w:t xml:space="preserve"> 부족함을 느낌 그래도 취업을 </w:t>
+            </w:r>
+            <w:proofErr w:type="spellStart"/>
+            <w:r>
+              <w:rPr>
+                <w:rFonts w:asciiTheme="minorEastAsia" w:hAnsiTheme="minorEastAsia" w:cs="굴림" w:hint="eastAsia"/>
+                <w:color w:val="FF0000"/>
+                <w:kern w:val="0"/>
+                <w:sz w:val="18"/>
+                <w:szCs w:val="24"/>
+              </w:rPr>
+              <w:t>해야함</w:t>
+            </w:r>
+            <w:proofErr w:type="spellEnd"/>
+            <w:r>
+              <w:rPr>
+                <w:rFonts w:asciiTheme="minorEastAsia" w:hAnsiTheme="minorEastAsia" w:cs="굴림" w:hint="eastAsia"/>
+                <w:color w:val="FF0000"/>
+                <w:kern w:val="0"/>
+                <w:sz w:val="18"/>
+                <w:szCs w:val="24"/>
+              </w:rPr>
+              <w:t xml:space="preserve"> 그래서 </w:t>
+            </w:r>
+            <w:proofErr w:type="spellStart"/>
+            <w:r>
+              <w:rPr>
+                <w:rFonts w:asciiTheme="minorEastAsia" w:hAnsiTheme="minorEastAsia" w:cs="굴림" w:hint="eastAsia"/>
+                <w:color w:val="FF0000"/>
+                <w:kern w:val="0"/>
+                <w:sz w:val="18"/>
+                <w:szCs w:val="24"/>
+              </w:rPr>
+              <w:t>찾다보니</w:t>
+            </w:r>
+            <w:proofErr w:type="spellEnd"/>
+            <w:r>
+              <w:rPr>
+                <w:rFonts w:asciiTheme="minorEastAsia" w:hAnsiTheme="minorEastAsia" w:cs="굴림" w:hint="eastAsia"/>
+                <w:color w:val="FF0000"/>
+                <w:kern w:val="0"/>
+                <w:sz w:val="18"/>
+                <w:szCs w:val="24"/>
+              </w:rPr>
+              <w:t xml:space="preserve"> </w:t>
+            </w:r>
+            <w:r>
+              <w:rPr>
                 <w:rFonts w:asciiTheme="minorEastAsia" w:hAnsiTheme="minorEastAsia" w:cs="굴림"/>
+                <w:color w:val="FF0000"/>
+                <w:kern w:val="0"/>
+                <w:sz w:val="18"/>
+                <w:szCs w:val="24"/>
+              </w:rPr>
+              <w:t>카페</w:t>
+            </w:r>
+            <w:r>
+              <w:rPr>
+                <w:rFonts w:asciiTheme="minorEastAsia" w:hAnsiTheme="minorEastAsia" w:cs="굴림" w:hint="eastAsia"/>
+                <w:color w:val="FF0000"/>
+                <w:kern w:val="0"/>
+                <w:sz w:val="18"/>
+                <w:szCs w:val="24"/>
+              </w:rPr>
+              <w:t>24</w:t>
+            </w:r>
+            <w:r>
+              <w:rPr>
+                <w:rFonts w:asciiTheme="minorEastAsia" w:hAnsiTheme="minorEastAsia" w:cs="굴림"/>
+                <w:color w:val="FF0000"/>
+                <w:kern w:val="0"/>
+                <w:sz w:val="18"/>
+                <w:szCs w:val="24"/>
+              </w:rPr>
+              <w:t>에서</w:t>
+            </w:r>
+            <w:r>
+              <w:rPr>
+                <w:rFonts w:asciiTheme="minorEastAsia" w:hAnsiTheme="minorEastAsia" w:cs="굴림" w:hint="eastAsia"/>
+                <w:color w:val="FF0000"/>
+                <w:kern w:val="0"/>
+                <w:sz w:val="18"/>
+                <w:szCs w:val="24"/>
+              </w:rPr>
+              <w:t xml:space="preserve"> 지원 해주는 것을 찾음 지금 나는 좀더 배울지 취업을 </w:t>
+            </w:r>
+            <w:proofErr w:type="spellStart"/>
+            <w:r>
+              <w:rPr>
+                <w:rFonts w:asciiTheme="minorEastAsia" w:hAnsiTheme="minorEastAsia" w:cs="굴림" w:hint="eastAsia"/>
+                <w:color w:val="FF0000"/>
+                <w:kern w:val="0"/>
+                <w:sz w:val="18"/>
+                <w:szCs w:val="24"/>
+              </w:rPr>
+              <w:t>해야하는지</w:t>
+            </w:r>
+            <w:proofErr w:type="spellEnd"/>
+            <w:r>
+              <w:rPr>
+                <w:rFonts w:asciiTheme="minorEastAsia" w:hAnsiTheme="minorEastAsia" w:cs="굴림" w:hint="eastAsia"/>
+                <w:color w:val="FF0000"/>
+                <w:kern w:val="0"/>
+                <w:sz w:val="18"/>
+                <w:szCs w:val="24"/>
+              </w:rPr>
+              <w:t xml:space="preserve"> 고민함 근데 </w:t>
+            </w:r>
+            <w:proofErr w:type="spellStart"/>
+            <w:r>
+              <w:rPr>
+                <w:rFonts w:asciiTheme="minorEastAsia" w:hAnsiTheme="minorEastAsia" w:cs="굴림" w:hint="eastAsia"/>
+                <w:color w:val="FF0000"/>
+                <w:kern w:val="0"/>
+                <w:sz w:val="18"/>
+                <w:szCs w:val="24"/>
+              </w:rPr>
+              <w:t>나이스로</w:t>
+            </w:r>
+            <w:proofErr w:type="spellEnd"/>
+            <w:r>
+              <w:rPr>
+                <w:rFonts w:asciiTheme="minorEastAsia" w:hAnsiTheme="minorEastAsia" w:cs="굴림" w:hint="eastAsia"/>
+                <w:color w:val="FF0000"/>
+                <w:kern w:val="0"/>
+                <w:sz w:val="18"/>
+                <w:szCs w:val="24"/>
+              </w:rPr>
+              <w:t xml:space="preserve"> 카페24에서 6개월 더 공부 하게 해줌 그래서 지원 </w:t>
+            </w:r>
+            <w:proofErr w:type="spellStart"/>
+            <w:r>
+              <w:rPr>
+                <w:rFonts w:asciiTheme="minorEastAsia" w:hAnsiTheme="minorEastAsia" w:cs="굴림" w:hint="eastAsia"/>
+                <w:color w:val="FF0000"/>
+                <w:kern w:val="0"/>
+                <w:sz w:val="18"/>
+                <w:szCs w:val="24"/>
+              </w:rPr>
+              <w:t>하게되엇음</w:t>
+            </w:r>
+            <w:proofErr w:type="spellEnd"/>
+            <w:r>
+              <w:rPr>
+                <w:rFonts w:asciiTheme="minorEastAsia" w:hAnsiTheme="minorEastAsia" w:cs="굴림" w:hint="eastAsia"/>
+                <w:color w:val="FF0000"/>
+                <w:kern w:val="0"/>
+                <w:sz w:val="18"/>
+                <w:szCs w:val="24"/>
+              </w:rPr>
+              <w:t xml:space="preserve"> </w:t>
+            </w:r>
+          </w:p>
+          <w:p>
+            <w:pPr>
+              <w:widowControl/>
+              <w:wordWrap/>
+              <w:autoSpaceDE/>
+              <w:autoSpaceDN/>
+              <w:jc w:val="left"/>
+              <w:rPr>
+                <w:rFonts w:asciiTheme="minorEastAsia" w:hAnsiTheme="minorEastAsia" w:cs="굴림" w:hint="eastAsia"/>
+                <w:color w:val="FF0000"/>
+                <w:kern w:val="0"/>
+                <w:sz w:val="18"/>
+                <w:szCs w:val="24"/>
+              </w:rPr>
+            </w:pPr>
+            <w:r>
+              <w:rPr>
+                <w:rFonts w:asciiTheme="minorEastAsia" w:hAnsiTheme="minorEastAsia" w:cs="굴림" w:hint="eastAsia"/>
+                <w:color w:val="FF0000"/>
+                <w:kern w:val="0"/>
+                <w:sz w:val="18"/>
+                <w:szCs w:val="24"/>
+              </w:rPr>
+              <w:t xml:space="preserve">내가 원하던 회사 가 카페24엿고 </w:t>
+            </w:r>
+            <w:proofErr w:type="spellStart"/>
+            <w:r>
+              <w:rPr>
+                <w:rFonts w:asciiTheme="minorEastAsia" w:hAnsiTheme="minorEastAsia" w:cs="굴림" w:hint="eastAsia"/>
+                <w:color w:val="FF0000"/>
+                <w:kern w:val="0"/>
+                <w:sz w:val="18"/>
+                <w:szCs w:val="24"/>
+              </w:rPr>
+              <w:t>나이스엿음</w:t>
+            </w:r>
+            <w:proofErr w:type="spellEnd"/>
+            <w:r>
+              <w:rPr>
+                <w:rFonts w:asciiTheme="minorEastAsia" w:hAnsiTheme="minorEastAsia" w:cs="굴림" w:hint="eastAsia"/>
+                <w:color w:val="FF0000"/>
+                <w:kern w:val="0"/>
+                <w:sz w:val="18"/>
+                <w:szCs w:val="24"/>
+              </w:rPr>
+              <w:t xml:space="preserve"> 진짜 </w:t>
+            </w:r>
+          </w:p>
+          <w:p>
+            <w:pPr>
+              <w:widowControl/>
+              <w:wordWrap/>
+              <w:autoSpaceDE/>
+              <w:autoSpaceDN/>
+              <w:jc w:val="left"/>
+              <w:rPr>
+                <w:rFonts w:asciiTheme="minorEastAsia" w:hAnsiTheme="minorEastAsia" w:cs="굴림" w:hint="eastAsia"/>
+                <w:color w:val="FF0000"/>
+                <w:kern w:val="0"/>
+                <w:sz w:val="18"/>
+                <w:szCs w:val="24"/>
+              </w:rPr>
+            </w:pPr>
+            <w:r>
+              <w:rPr>
+                <w:rFonts w:asciiTheme="minorEastAsia" w:hAnsiTheme="minorEastAsia" w:cs="굴림" w:hint="eastAsia"/>
+                <w:color w:val="FF0000"/>
+                <w:kern w:val="0"/>
+                <w:sz w:val="18"/>
+                <w:szCs w:val="24"/>
+              </w:rPr>
+              <w:t xml:space="preserve">왜? 가면 </w:t>
+            </w:r>
+            <w:proofErr w:type="spellStart"/>
+            <w:r>
+              <w:rPr>
+                <w:rFonts w:asciiTheme="minorEastAsia" w:hAnsiTheme="minorEastAsia" w:cs="굴림" w:hint="eastAsia"/>
+                <w:color w:val="FF0000"/>
+                <w:kern w:val="0"/>
+                <w:sz w:val="18"/>
+                <w:szCs w:val="24"/>
+              </w:rPr>
+              <w:t>배울것이</w:t>
+            </w:r>
+            <w:proofErr w:type="spellEnd"/>
+            <w:r>
+              <w:rPr>
+                <w:rFonts w:asciiTheme="minorEastAsia" w:hAnsiTheme="minorEastAsia" w:cs="굴림" w:hint="eastAsia"/>
+                <w:color w:val="FF0000"/>
+                <w:kern w:val="0"/>
+                <w:sz w:val="18"/>
+                <w:szCs w:val="24"/>
+              </w:rPr>
+              <w:t xml:space="preserve"> </w:t>
+            </w:r>
+            <w:proofErr w:type="spellStart"/>
+            <w:r>
+              <w:rPr>
+                <w:rFonts w:asciiTheme="minorEastAsia" w:hAnsiTheme="minorEastAsia" w:cs="굴림" w:hint="eastAsia"/>
+                <w:color w:val="FF0000"/>
+                <w:kern w:val="0"/>
+                <w:sz w:val="18"/>
+                <w:szCs w:val="24"/>
+              </w:rPr>
+              <w:t>많을거</w:t>
+            </w:r>
+            <w:proofErr w:type="spellEnd"/>
+            <w:r>
+              <w:rPr>
+                <w:rFonts w:asciiTheme="minorEastAsia" w:hAnsiTheme="minorEastAsia" w:cs="굴림" w:hint="eastAsia"/>
+                <w:color w:val="FF0000"/>
+                <w:kern w:val="0"/>
+                <w:sz w:val="18"/>
+                <w:szCs w:val="24"/>
+              </w:rPr>
+              <w:t xml:space="preserve"> 같음 유명함 쇼핑몰에 관심이 많음 근데 쇼핑몰 이 카페 24를 </w:t>
+            </w:r>
+            <w:proofErr w:type="spellStart"/>
+            <w:r>
+              <w:rPr>
+                <w:rFonts w:asciiTheme="minorEastAsia" w:hAnsiTheme="minorEastAsia" w:cs="굴림" w:hint="eastAsia"/>
+                <w:color w:val="FF0000"/>
+                <w:kern w:val="0"/>
+                <w:sz w:val="18"/>
+                <w:szCs w:val="24"/>
+              </w:rPr>
+              <w:t>많이씀</w:t>
+            </w:r>
+            <w:proofErr w:type="spellEnd"/>
+            <w:r>
+              <w:rPr>
+                <w:rFonts w:asciiTheme="minorEastAsia" w:hAnsiTheme="minorEastAsia" w:cs="굴림" w:hint="eastAsia"/>
+                <w:color w:val="FF0000"/>
+                <w:kern w:val="0"/>
+                <w:sz w:val="18"/>
+                <w:szCs w:val="24"/>
+              </w:rPr>
+              <w:t xml:space="preserve"> </w:t>
+            </w:r>
+            <w:bookmarkStart w:id="0" w:name="_GoBack"/>
+            <w:bookmarkEnd w:id="0"/>
+          </w:p>
+          <w:p>
+            <w:pPr>
+              <w:widowControl/>
+              <w:wordWrap/>
+              <w:autoSpaceDE/>
+              <w:autoSpaceDN/>
+              <w:jc w:val="left"/>
+              <w:rPr>
+                <w:rFonts w:asciiTheme="minorEastAsia" w:hAnsiTheme="minorEastAsia" w:cs="굴림" w:hint="eastAsia"/>
+                <w:kern w:val="0"/>
+                <w:sz w:val="18"/>
+                <w:szCs w:val="24"/>
+              </w:rPr>
+            </w:pPr>
+            <w:r>
+              <w:rPr>
+                <w:rFonts w:asciiTheme="minorEastAsia" w:hAnsiTheme="minorEastAsia" w:cs="굴림" w:hint="eastAsia"/>
+                <w:kern w:val="0"/>
+                <w:sz w:val="18"/>
+                <w:szCs w:val="24"/>
+              </w:rPr>
+              <w:t>---------------------------------------------------------------------------------------------</w:t>
+            </w:r>
+          </w:p>
+          <w:p>
+            <w:pPr>
+              <w:widowControl/>
+              <w:wordWrap/>
+              <w:autoSpaceDE/>
+              <w:autoSpaceDN/>
+              <w:jc w:val="left"/>
+              <w:rPr>
+                <w:rFonts w:asciiTheme="minorEastAsia" w:hAnsiTheme="minorEastAsia" w:cs="굴림" w:hint="eastAsia"/>
+                <w:kern w:val="0"/>
+                <w:sz w:val="18"/>
+                <w:szCs w:val="24"/>
+              </w:rPr>
+            </w:pPr>
+          </w:p>
+          <w:p>
+            <w:pPr>
+              <w:widowControl/>
+              <w:wordWrap/>
+              <w:autoSpaceDE/>
+              <w:autoSpaceDN/>
+              <w:jc w:val="left"/>
+              <w:rPr>
+                <w:rFonts w:asciiTheme="minorEastAsia" w:hAnsiTheme="minorEastAsia" w:cs="굴림" w:hint="eastAsia"/>
+                <w:kern w:val="0"/>
+                <w:sz w:val="18"/>
+                <w:szCs w:val="24"/>
+              </w:rPr>
+            </w:pPr>
+          </w:p>
+          <w:p>
+            <w:pPr>
+              <w:widowControl/>
+              <w:wordWrap/>
+              <w:autoSpaceDE/>
+              <w:autoSpaceDN/>
+              <w:jc w:val="left"/>
+              <w:rPr>
+                <w:rFonts w:asciiTheme="minorEastAsia" w:hAnsiTheme="minorEastAsia" w:cs="굴림"/>
                 <w:kern w:val="0"/>
                 <w:sz w:val="24"/>
                 <w:szCs w:val="24"/>
@@ -7602,7 +9311,17 @@
                 <w:sz w:val="18"/>
                 <w:szCs w:val="24"/>
               </w:rPr>
-              <w:t>저는 뛰어난 프로그램을 개발하고 싶어 지원하게 되었습니다. 제가 개발한 프로그램으로 많은 사람들이 불편함을 해소하며 편리함을 느끼게 되고 좀 더 나은 생활을 하게 된다면 저로써는 뿌듯함을 느끼고 성취감을 얻을 것입니다. 하지만 아직까지는 지금 저의 능력이 많이 부족하므로 회사에 입사하여 좀 더 많은 실무능력을 향상시키고 싶습니다. 또한 회사 업무를 파악하기 위해 주어진 교육과 수련의 기회에 최선을 다해 임할 것입니다. 해야 하는 일과 하고 싶은 일중 저는 제가 하고 싶은 일을 선택했고 그렇기 때문에 그 누구보다 제 굳건한 의지로 노력할 것입니다. 저 자신의 지식의 활용만으로는 실무에 미숙한 점이 많겠지만 일할 기회가 주어진다면, 앞으로 뛰어난 프로그래머가 되기 위한 제 꿈을 이룰 수 있게 제 열정과 희망을 보여드리겠습니다.</w:t>
+              <w:t xml:space="preserve">저는 뛰어난 프로그램을 개발하고 싶어 지원하게 되었습니다. 제가 개발한 프로그램으로 많은 사람들이 불편함을 해소하며 편리함을 느끼게 되고 좀 더 나은 생활을 하게 된다면 저로써는 뿌듯함을 느끼고 성취감을 얻을 것입니다. 하지만 아직까지는 지금 저의 능력이 많이 부족하므로 회사에 입사하여 좀 더 많은 실무능력을 향상시키고 싶습니다. 또한 회사 업무를 파악하기 위해 주어진 교육과 수련의 기회에 최선을 다해 임할 것입니다. 해야 하는 일과 하고 싶은 일중 저는 제가 </w:t>
+            </w:r>
+            <w:r>
+              <w:rPr>
+                <w:rFonts w:asciiTheme="minorEastAsia" w:hAnsiTheme="minorEastAsia" w:cs="굴림" w:hint="eastAsia"/>
+                <w:kern w:val="0"/>
+                <w:sz w:val="18"/>
+                <w:szCs w:val="24"/>
+              </w:rPr>
+              <w:lastRenderedPageBreak/>
+              <w:t>하고 싶은 일을 선택했고 그렇기 때문에 그 누구보다 제 굳건한 의지로 노력할 것입니다. 저 자신의 지식의 활용만으로는 실무에 미숙한 점이 많겠지만 일할 기회가 주어진다면, 앞으로 뛰어난 프로그래머가 되기 위한 제 꿈을 이룰 수 있게 제 열정과 희망을 보여드리겠습니다.</w:t>
             </w:r>
           </w:p>
         </w:tc>
@@ -9288,7 +11007,7 @@
 </file>
 
 <file path=customXml/itemProps1.xml><?xml version="1.0" encoding="utf-8"?>
-<ds:datastoreItem xmlns:ds="http://schemas.openxmlformats.org/officeDocument/2006/customXml" ds:itemID="{C2CD8AB6-8F21-412E-846A-A9D2740C13EC}">
+<ds:datastoreItem xmlns:ds="http://schemas.openxmlformats.org/officeDocument/2006/customXml" ds:itemID="{8F75FF78-D430-479E-B5E9-7D602DCA3836}">
   <ds:schemaRefs>
     <ds:schemaRef ds:uri="http://schemas.openxmlformats.org/officeDocument/2006/bibliography"/>
   </ds:schemaRefs>

--- a/이력서/안도균_이력서_(자바안드로이드).docx
+++ b/이력서/안도균_이력서_(자바안드로이드).docx
@@ -1,6 +1,6 @@
 
 <file path=word/document.xml><?xml version="1.0" encoding="utf-8"?>
-<w:document xmlns:wpc="http://schemas.microsoft.com/office/word/2010/wordprocessingCanvas" xmlns:mc="http://schemas.openxmlformats.org/markup-compatibility/2006" xmlns:o="urn:schemas-microsoft-com:office:office" xmlns:r="http://schemas.openxmlformats.org/officeDocument/2006/relationships" xmlns:m="http://schemas.openxmlformats.org/officeDocument/2006/math" xmlns:v="urn:schemas-microsoft-com:vml" xmlns:wp14="http://schemas.microsoft.com/office/word/2010/wordprocessingDrawing" xmlns:wp="http://schemas.openxmlformats.org/drawingml/2006/wordprocessingDrawing" xmlns:w10="urn:schemas-microsoft-com:office:word" xmlns:w="http://schemas.openxmlformats.org/wordprocessingml/2006/main" xmlns:w14="http://schemas.microsoft.com/office/word/2010/wordml" xmlns:wpg="http://schemas.microsoft.com/office/word/2010/wordprocessingGroup" xmlns:wpi="http://schemas.microsoft.com/office/word/2010/wordprocessingInk" xmlns:wne="http://schemas.microsoft.com/office/word/2006/wordml" xmlns:wps="http://schemas.microsoft.com/office/word/2010/wordprocessingShape" mc:Ignorable="w14 wp14">
+<w:document xmlns:ve="http://schemas.openxmlformats.org/markup-compatibility/2006" xmlns:o="urn:schemas-microsoft-com:office:office" xmlns:r="http://schemas.openxmlformats.org/officeDocument/2006/relationships" xmlns:m="http://schemas.openxmlformats.org/officeDocument/2006/math" xmlns:v="urn:schemas-microsoft-com:vml" xmlns:wp="http://schemas.openxmlformats.org/drawingml/2006/wordprocessingDrawing" xmlns:w10="urn:schemas-microsoft-com:office:word" xmlns:w="http://schemas.openxmlformats.org/wordprocessingml/2006/main" xmlns:wne="http://schemas.microsoft.com/office/word/2006/wordml">
   <w:body>
     <w:p>
       <w:pPr>
@@ -72,7 +72,6 @@
         <w:autoSpaceDN/>
         <w:snapToGrid w:val="0"/>
         <w:spacing w:line="384" w:lineRule="auto"/>
-        <w:ind w:left="160"/>
         <w:rPr>
           <w:rFonts w:asciiTheme="minorEastAsia" w:hAnsiTheme="minorEastAsia" w:cs="굴림"/>
           <w:b/>
@@ -146,7 +145,7 @@
           <w:bottom w:w="15" w:type="dxa"/>
           <w:right w:w="15" w:type="dxa"/>
         </w:tblCellMar>
-        <w:tblLook w:val="04A0" w:firstRow="1" w:lastRow="0" w:firstColumn="1" w:lastColumn="0" w:noHBand="0" w:noVBand="1"/>
+        <w:tblLook w:val="04A0"/>
       </w:tblPr>
       <w:tblGrid>
         <w:gridCol w:w="1881"/>
@@ -203,7 +202,7 @@
                 <w:szCs w:val="24"/>
               </w:rPr>
               <w:drawing>
-                <wp:inline distT="0" distB="0" distL="0" distR="0" wp14:anchorId="669CA20A" wp14:editId="220141B6">
+                <wp:inline distT="0" distB="0" distL="0" distR="0">
                   <wp:extent cx="1181100" cy="1543050"/>
                   <wp:effectExtent l="0" t="0" r="0" b="0"/>
                   <wp:docPr id="1" name="그림 1" descr="C:\Users\Administrator\Documents\카카오톡 받은 파일\KakaoTalk_20171218_095458645.jpg"/>
@@ -220,10 +219,10 @@
                           </pic:cNvPicPr>
                         </pic:nvPicPr>
                         <pic:blipFill>
-                          <a:blip r:embed="rId9" cstate="print">
+                          <a:blip r:embed="rId8" cstate="print">
                             <a:extLst>
                               <a:ext uri="{28A0092B-C50C-407E-A947-70E740481C1C}">
-                                <a14:useLocalDpi xmlns:a14="http://schemas.microsoft.com/office/drawing/2010/main" val="0"/>
+                                <a14:useLocalDpi xmlns:a14="http://schemas.microsoft.com/office/drawing/2010/main" xmlns:wps="http://schemas.microsoft.com/office/word/2010/wordprocessingShape" xmlns:wpi="http://schemas.microsoft.com/office/word/2010/wordprocessingInk" xmlns:wpg="http://schemas.microsoft.com/office/word/2010/wordprocessingGroup" xmlns:w14="http://schemas.microsoft.com/office/word/2010/wordml" xmlns:w="http://schemas.openxmlformats.org/wordprocessingml/2006/main" xmlns:w10="urn:schemas-microsoft-com:office:word" xmlns:wp14="http://schemas.microsoft.com/office/word/2010/wordprocessingDrawing" xmlns:v="urn:schemas-microsoft-com:vml" xmlns:o="urn:schemas-microsoft-com:office:office" xmlns:mc="http://schemas.openxmlformats.org/markup-compatibility/2006" xmlns:wpc="http://schemas.microsoft.com/office/word/2010/wordprocessingCanvas" xmlns="" val="0"/>
                               </a:ext>
                             </a:extLst>
                           </a:blip>
@@ -1216,7 +1215,7 @@
           <w:bottom w:w="15" w:type="dxa"/>
           <w:right w:w="15" w:type="dxa"/>
         </w:tblCellMar>
-        <w:tblLook w:val="04A0" w:firstRow="1" w:lastRow="0" w:firstColumn="1" w:lastColumn="0" w:noHBand="0" w:noVBand="1"/>
+        <w:tblLook w:val="04A0"/>
       </w:tblPr>
       <w:tblGrid>
         <w:gridCol w:w="2250"/>
@@ -1573,8 +1572,20 @@
                 <w:sz w:val="18"/>
                 <w:szCs w:val="18"/>
               </w:rPr>
-              <w:t>~휴학중</w:t>
-            </w:r>
+              <w:t>~</w:t>
+            </w:r>
+            <w:proofErr w:type="spellStart"/>
+            <w:r>
+              <w:rPr>
+                <w:rFonts w:asciiTheme="minorEastAsia" w:hAnsiTheme="minorEastAsia" w:cs="굴림" w:hint="eastAsia"/>
+                <w:color w:val="262626"/>
+                <w:kern w:val="0"/>
+                <w:sz w:val="18"/>
+                <w:szCs w:val="18"/>
+              </w:rPr>
+              <w:t>휴학중</w:t>
+            </w:r>
+            <w:proofErr w:type="spellEnd"/>
           </w:p>
         </w:tc>
         <w:tc>
@@ -1988,7 +1999,7 @@
           <w:bottom w:w="15" w:type="dxa"/>
           <w:right w:w="15" w:type="dxa"/>
         </w:tblCellMar>
-        <w:tblLook w:val="04A0" w:firstRow="1" w:lastRow="0" w:firstColumn="1" w:lastColumn="0" w:noHBand="0" w:noVBand="1"/>
+        <w:tblLook w:val="04A0"/>
       </w:tblPr>
       <w:tblGrid>
         <w:gridCol w:w="2250"/>
@@ -2535,7 +2546,7 @@
           <w:bottom w:w="15" w:type="dxa"/>
           <w:right w:w="15" w:type="dxa"/>
         </w:tblCellMar>
-        <w:tblLook w:val="04A0" w:firstRow="1" w:lastRow="0" w:firstColumn="1" w:lastColumn="0" w:noHBand="0" w:noVBand="1"/>
+        <w:tblLook w:val="04A0"/>
       </w:tblPr>
       <w:tblGrid>
         <w:gridCol w:w="2250"/>
@@ -3110,27 +3121,6 @@
         <w:autoSpaceDN/>
         <w:snapToGrid w:val="0"/>
         <w:spacing w:line="360" w:lineRule="auto"/>
-        <w:ind w:left="160"/>
-        <w:rPr>
-          <w:rFonts w:asciiTheme="minorEastAsia" w:hAnsiTheme="minorEastAsia" w:cs="굴림"/>
-          <w:b/>
-          <w:bCs/>
-          <w:color w:val="262626"/>
-          <w:kern w:val="0"/>
-          <w:sz w:val="18"/>
-          <w:szCs w:val="18"/>
-        </w:rPr>
-      </w:pPr>
-    </w:p>
-    <w:p>
-      <w:pPr>
-        <w:widowControl/>
-        <w:wordWrap/>
-        <w:autoSpaceDE/>
-        <w:autoSpaceDN/>
-        <w:snapToGrid w:val="0"/>
-        <w:spacing w:line="360" w:lineRule="auto"/>
-        <w:ind w:left="160"/>
         <w:rPr>
           <w:rFonts w:asciiTheme="minorEastAsia" w:hAnsiTheme="minorEastAsia" w:cs="굴림"/>
           <w:b/>
@@ -3190,7 +3180,7 @@
           <w:bottom w:w="15" w:type="dxa"/>
           <w:right w:w="15" w:type="dxa"/>
         </w:tblCellMar>
-        <w:tblLook w:val="04A0" w:firstRow="1" w:lastRow="0" w:firstColumn="1" w:lastColumn="0" w:noHBand="0" w:noVBand="1"/>
+        <w:tblLook w:val="04A0"/>
       </w:tblPr>
       <w:tblGrid>
         <w:gridCol w:w="2268"/>
@@ -3361,7 +3351,7 @@
           <w:bottom w:w="15" w:type="dxa"/>
           <w:right w:w="15" w:type="dxa"/>
         </w:tblCellMar>
-        <w:tblLook w:val="04A0" w:firstRow="1" w:lastRow="0" w:firstColumn="1" w:lastColumn="0" w:noHBand="0" w:noVBand="1"/>
+        <w:tblLook w:val="04A0"/>
       </w:tblPr>
       <w:tblGrid>
         <w:gridCol w:w="2250"/>
@@ -3654,7 +3644,27 @@
                 <w:sz w:val="18"/>
                 <w:szCs w:val="18"/>
               </w:rPr>
-              <w:t>자동차운전면허(1종보통)</w:t>
+              <w:t>자동차운전면허(1</w:t>
+            </w:r>
+            <w:proofErr w:type="spellStart"/>
+            <w:r>
+              <w:rPr>
+                <w:rFonts w:asciiTheme="minorEastAsia" w:hAnsiTheme="minorEastAsia" w:cs="굴림" w:hint="eastAsia"/>
+                <w:kern w:val="0"/>
+                <w:sz w:val="18"/>
+                <w:szCs w:val="18"/>
+              </w:rPr>
+              <w:t>종보통</w:t>
+            </w:r>
+            <w:proofErr w:type="spellEnd"/>
+            <w:r>
+              <w:rPr>
+                <w:rFonts w:asciiTheme="minorEastAsia" w:hAnsiTheme="minorEastAsia" w:cs="굴림" w:hint="eastAsia"/>
+                <w:kern w:val="0"/>
+                <w:sz w:val="18"/>
+                <w:szCs w:val="18"/>
+              </w:rPr>
+              <w:t>)</w:t>
             </w:r>
           </w:p>
         </w:tc>
@@ -3796,7 +3806,7 @@
           <w:bottom w:w="15" w:type="dxa"/>
           <w:right w:w="15" w:type="dxa"/>
         </w:tblCellMar>
-        <w:tblLook w:val="04A0" w:firstRow="1" w:lastRow="0" w:firstColumn="1" w:lastColumn="0" w:noHBand="0" w:noVBand="1"/>
+        <w:tblLook w:val="04A0"/>
       </w:tblPr>
       <w:tblGrid>
         <w:gridCol w:w="2083"/>
@@ -4173,7 +4183,7 @@
             <w:bottom w:w="0" w:type="dxa"/>
             <w:right w:w="108" w:type="dxa"/>
           </w:tblCellMar>
-          <w:tblLook w:val="0600" w:firstRow="0" w:lastRow="0" w:firstColumn="0" w:lastColumn="0" w:noHBand="1" w:noVBand="1"/>
+          <w:tblLook w:val="0600"/>
         </w:tblPrEx>
         <w:trPr>
           <w:trHeight w:val="58"/>
@@ -4367,7 +4377,7 @@
             <w:bottom w:w="0" w:type="dxa"/>
             <w:right w:w="108" w:type="dxa"/>
           </w:tblCellMar>
-          <w:tblLook w:val="0600" w:firstRow="0" w:lastRow="0" w:firstColumn="0" w:lastColumn="0" w:noHBand="1" w:noVBand="1"/>
+          <w:tblLook w:val="0600"/>
         </w:tblPrEx>
         <w:trPr>
           <w:trHeight w:val="58"/>
@@ -4589,7 +4599,7 @@
             <w:bottom w:w="0" w:type="dxa"/>
             <w:right w:w="108" w:type="dxa"/>
           </w:tblCellMar>
-          <w:tblLook w:val="0600" w:firstRow="0" w:lastRow="0" w:firstColumn="0" w:lastColumn="0" w:noHBand="1" w:noVBand="1"/>
+          <w:tblLook w:val="0600"/>
         </w:tblPrEx>
         <w:trPr>
           <w:trHeight w:val="58"/>
@@ -4757,7 +4767,7 @@
             <w:bottom w:w="0" w:type="dxa"/>
             <w:right w:w="108" w:type="dxa"/>
           </w:tblCellMar>
-          <w:tblLook w:val="0600" w:firstRow="0" w:lastRow="0" w:firstColumn="0" w:lastColumn="0" w:noHBand="1" w:noVBand="1"/>
+          <w:tblLook w:val="0600"/>
         </w:tblPrEx>
         <w:trPr>
           <w:trHeight w:val="58"/>
@@ -5002,7 +5012,7 @@
             <w:bottom w:w="0" w:type="dxa"/>
             <w:right w:w="108" w:type="dxa"/>
           </w:tblCellMar>
-          <w:tblLook w:val="0600" w:firstRow="0" w:lastRow="0" w:firstColumn="0" w:lastColumn="0" w:noHBand="1" w:noVBand="1"/>
+          <w:tblLook w:val="0600"/>
         </w:tblPrEx>
         <w:trPr>
           <w:trHeight w:val="58"/>
@@ -5209,7 +5219,7 @@
             <w:bottom w:w="0" w:type="dxa"/>
             <w:right w:w="108" w:type="dxa"/>
           </w:tblCellMar>
-          <w:tblLook w:val="0600" w:firstRow="0" w:lastRow="0" w:firstColumn="0" w:lastColumn="0" w:noHBand="1" w:noVBand="1"/>
+          <w:tblLook w:val="0600"/>
         </w:tblPrEx>
         <w:trPr>
           <w:trHeight w:val="58"/>
@@ -5431,7 +5441,7 @@
             <w:bottom w:w="0" w:type="dxa"/>
             <w:right w:w="108" w:type="dxa"/>
           </w:tblCellMar>
-          <w:tblLook w:val="0600" w:firstRow="0" w:lastRow="0" w:firstColumn="0" w:lastColumn="0" w:noHBand="1" w:noVBand="1"/>
+          <w:tblLook w:val="0600"/>
         </w:tblPrEx>
         <w:trPr>
           <w:trHeight w:val="58"/>
@@ -5642,25 +5652,7 @@
                 <w:sz w:val="18"/>
                 <w:szCs w:val="18"/>
               </w:rPr>
-              <w:t xml:space="preserve">설치, 설정, DML(스키마 구조), DML(CRUD - insert/select/update/delete) 처리, Workbench, </w:t>
-            </w:r>
-            <w:proofErr w:type="spellStart"/>
-            <w:r>
-              <w:rPr>
-                <w:rFonts w:asciiTheme="minorEastAsia" w:hAnsiTheme="minorEastAsia" w:cs="Arial Unicode MS"/>
-                <w:sz w:val="18"/>
-                <w:szCs w:val="18"/>
-              </w:rPr>
-              <w:t>phpmyadmin</w:t>
-            </w:r>
-            <w:proofErr w:type="spellEnd"/>
-            <w:r>
-              <w:rPr>
-                <w:rFonts w:asciiTheme="minorEastAsia" w:hAnsiTheme="minorEastAsia" w:cs="Arial Unicode MS"/>
-                <w:sz w:val="18"/>
-                <w:szCs w:val="18"/>
-              </w:rPr>
-              <w:t xml:space="preserve"> 등</w:t>
+              <w:t>설치, 설정, DML(스키마 구조), DML(CRUD - insert/select/update/delete) 처리, Workbench, phpmyadmin 등</w:t>
             </w:r>
           </w:p>
           <w:p>
@@ -5734,7 +5726,7 @@
             <w:bottom w:w="0" w:type="dxa"/>
             <w:right w:w="108" w:type="dxa"/>
           </w:tblCellMar>
-          <w:tblLook w:val="0600" w:firstRow="0" w:lastRow="0" w:firstColumn="0" w:lastColumn="0" w:noHBand="1" w:noVBand="1"/>
+          <w:tblLook w:val="0600"/>
         </w:tblPrEx>
         <w:trPr>
           <w:trHeight w:val="1419"/>
@@ -5969,7 +5961,7 @@
             <w:bottom w:w="0" w:type="dxa"/>
             <w:right w:w="108" w:type="dxa"/>
           </w:tblCellMar>
-          <w:tblLook w:val="0600" w:firstRow="0" w:lastRow="0" w:firstColumn="0" w:lastColumn="0" w:noHBand="1" w:noVBand="1"/>
+          <w:tblLook w:val="0600"/>
         </w:tblPrEx>
         <w:trPr>
           <w:trHeight w:val="58"/>
@@ -6209,7 +6201,7 @@
             <w:bottom w:w="0" w:type="dxa"/>
             <w:right w:w="108" w:type="dxa"/>
           </w:tblCellMar>
-          <w:tblLook w:val="0600" w:firstRow="0" w:lastRow="0" w:firstColumn="0" w:lastColumn="0" w:noHBand="1" w:noVBand="1"/>
+          <w:tblLook w:val="0600"/>
         </w:tblPrEx>
         <w:trPr>
           <w:trHeight w:val="58"/>
@@ -6667,7 +6659,7 @@
         <w:spacing w:line="276" w:lineRule="auto"/>
         <w:jc w:val="center"/>
         <w:rPr>
-          <w:rFonts w:asciiTheme="minorEastAsia" w:hAnsiTheme="minorEastAsia" w:cs="굴림" w:hint="eastAsia"/>
+          <w:rFonts w:asciiTheme="minorEastAsia" w:hAnsiTheme="minorEastAsia" w:cs="굴림"/>
           <w:b/>
           <w:bCs/>
           <w:color w:val="000000"/>
@@ -6728,6 +6720,7 @@
         <w:autoSpaceDN/>
         <w:snapToGrid w:val="0"/>
         <w:spacing w:line="276" w:lineRule="auto"/>
+        <w:jc w:val="center"/>
         <w:rPr>
           <w:rFonts w:asciiTheme="minorEastAsia" w:hAnsiTheme="minorEastAsia" w:cs="굴림" w:hint="eastAsia"/>
           <w:b/>
@@ -6748,8 +6741,9 @@
         <w:autoSpaceDN/>
         <w:snapToGrid w:val="0"/>
         <w:spacing w:line="276" w:lineRule="auto"/>
+        <w:jc w:val="center"/>
         <w:rPr>
-          <w:rFonts w:asciiTheme="minorEastAsia" w:hAnsiTheme="minorEastAsia" w:cs="굴림"/>
+          <w:rFonts w:asciiTheme="minorEastAsia" w:hAnsiTheme="minorEastAsia" w:cs="굴림" w:hint="eastAsia"/>
           <w:b/>
           <w:bCs/>
           <w:color w:val="000000"/>
@@ -6759,6 +6753,20 @@
           <w:u w:val="single" w:color="000000"/>
         </w:rPr>
       </w:pPr>
+      <w:r>
+        <w:rPr>
+          <w:rFonts w:asciiTheme="minorEastAsia" w:hAnsiTheme="minorEastAsia" w:cs="굴림" w:hint="eastAsia"/>
+          <w:b/>
+          <w:bCs/>
+          <w:color w:val="000000"/>
+          <w:kern w:val="0"/>
+          <w:sz w:val="42"/>
+          <w:szCs w:val="42"/>
+          <w:u w:val="single" w:color="000000"/>
+        </w:rPr>
+        <w:lastRenderedPageBreak/>
+        <w:t>자 기 소 개 서</w:t>
+      </w:r>
     </w:p>
     <w:p>
       <w:pPr>
@@ -6780,103 +6788,6 @@
           <w:u w:val="single" w:color="000000"/>
         </w:rPr>
       </w:pPr>
-      <w:r>
-        <w:rPr>
-          <w:rFonts w:asciiTheme="minorEastAsia" w:hAnsiTheme="minorEastAsia" w:cs="굴림" w:hint="eastAsia"/>
-          <w:b/>
-          <w:bCs/>
-          <w:color w:val="000000"/>
-          <w:kern w:val="0"/>
-          <w:sz w:val="42"/>
-          <w:szCs w:val="42"/>
-          <w:u w:val="single" w:color="000000"/>
-        </w:rPr>
-        <w:t>자 기 소 개 서</w:t>
-      </w:r>
-    </w:p>
-    <w:p>
-      <w:pPr>
-        <w:widowControl/>
-        <w:wordWrap/>
-        <w:autoSpaceDE/>
-        <w:autoSpaceDN/>
-        <w:snapToGrid w:val="0"/>
-        <w:spacing w:line="276" w:lineRule="auto"/>
-        <w:jc w:val="center"/>
-        <w:rPr>
-          <w:rFonts w:asciiTheme="minorEastAsia" w:hAnsiTheme="minorEastAsia" w:cs="굴림"/>
-          <w:b/>
-          <w:bCs/>
-          <w:color w:val="000000"/>
-          <w:kern w:val="0"/>
-          <w:sz w:val="36"/>
-          <w:szCs w:val="36"/>
-        </w:rPr>
-      </w:pPr>
-      <w:r>
-        <w:rPr>
-          <w:rFonts w:ascii="맑은 고딕" w:eastAsia="맑은 고딕" w:hAnsi="맑은 고딕" w:hint="eastAsia"/>
-          <w:b/>
-          <w:bCs/>
-          <w:color w:val="333333"/>
-          <w:spacing w:val="-15"/>
-          <w:sz w:val="21"/>
-          <w:szCs w:val="21"/>
-        </w:rPr>
-        <w:t xml:space="preserve">이번 전형은 기업 맞춤형 교육수료 후, 입사 예정으로 </w:t>
-      </w:r>
-      <w:proofErr w:type="spellStart"/>
-      <w:r>
-        <w:rPr>
-          <w:rFonts w:ascii="맑은 고딕" w:eastAsia="맑은 고딕" w:hAnsi="맑은 고딕" w:hint="eastAsia"/>
-          <w:b/>
-          <w:bCs/>
-          <w:color w:val="333333"/>
-          <w:spacing w:val="-15"/>
-          <w:sz w:val="21"/>
-          <w:szCs w:val="21"/>
-        </w:rPr>
-        <w:t>웹프로그래밍한</w:t>
-      </w:r>
-      <w:proofErr w:type="spellEnd"/>
-      <w:r>
-        <w:rPr>
-          <w:rFonts w:ascii="맑은 고딕" w:eastAsia="맑은 고딕" w:hAnsi="맑은 고딕" w:hint="eastAsia"/>
-          <w:b/>
-          <w:bCs/>
-          <w:color w:val="333333"/>
-          <w:spacing w:val="-15"/>
-          <w:sz w:val="21"/>
-          <w:szCs w:val="21"/>
-        </w:rPr>
-        <w:t xml:space="preserve"> 관심도를 가장 </w:t>
-      </w:r>
-      <w:proofErr w:type="spellStart"/>
-      <w:r>
-        <w:rPr>
-          <w:rFonts w:ascii="맑은 고딕" w:eastAsia="맑은 고딕" w:hAnsi="맑은 고딕" w:hint="eastAsia"/>
-          <w:b/>
-          <w:bCs/>
-          <w:color w:val="333333"/>
-          <w:spacing w:val="-15"/>
-          <w:sz w:val="21"/>
-          <w:szCs w:val="21"/>
-        </w:rPr>
-        <w:t>비중있게</w:t>
-      </w:r>
-      <w:proofErr w:type="spellEnd"/>
-      <w:r>
-        <w:rPr>
-          <w:rFonts w:ascii="맑은 고딕" w:eastAsia="맑은 고딕" w:hAnsi="맑은 고딕" w:hint="eastAsia"/>
-          <w:b/>
-          <w:bCs/>
-          <w:color w:val="333333"/>
-          <w:spacing w:val="-15"/>
-          <w:sz w:val="21"/>
-          <w:szCs w:val="21"/>
-        </w:rPr>
-        <w:t xml:space="preserve"> 검토 할 예정입니다.</w:t>
-      </w:r>
     </w:p>
     <w:tbl>
       <w:tblPr>
@@ -6894,7 +6805,7 @@
           <w:bottom w:w="15" w:type="dxa"/>
           <w:right w:w="15" w:type="dxa"/>
         </w:tblCellMar>
-        <w:tblLook w:val="04A0" w:firstRow="1" w:lastRow="0" w:firstColumn="1" w:lastColumn="0" w:noHBand="0" w:noVBand="1"/>
+        <w:tblLook w:val="04A0"/>
       </w:tblPr>
       <w:tblGrid>
         <w:gridCol w:w="1737"/>
@@ -7005,7 +6916,7 @@
               <w:autoSpaceDN/>
               <w:jc w:val="left"/>
               <w:rPr>
-                <w:rFonts w:asciiTheme="minorEastAsia" w:hAnsiTheme="minorEastAsia" w:cs="굴림" w:hint="eastAsia"/>
+                <w:rFonts w:ascii="굴림" w:eastAsia="굴림" w:hAnsi="굴림" w:cs="굴림"/>
                 <w:kern w:val="0"/>
                 <w:sz w:val="18"/>
                 <w:szCs w:val="24"/>
@@ -7013,48 +6924,12 @@
             </w:pPr>
             <w:r>
               <w:rPr>
-                <w:rFonts w:asciiTheme="minorEastAsia" w:hAnsiTheme="minorEastAsia" w:cs="굴림" w:hint="eastAsia"/>
+                <w:rFonts w:ascii="굴림" w:eastAsia="굴림" w:hAnsi="굴림" w:cs="굴림" w:hint="eastAsia"/>
                 <w:kern w:val="0"/>
                 <w:sz w:val="18"/>
                 <w:szCs w:val="24"/>
               </w:rPr>
-              <w:t>저</w:t>
-            </w:r>
-            <w:r>
-              <w:rPr>
-                <w:rFonts w:asciiTheme="minorEastAsia" w:hAnsiTheme="minorEastAsia" w:cs="굴림" w:hint="eastAsia"/>
-                <w:kern w:val="0"/>
-                <w:sz w:val="18"/>
-                <w:szCs w:val="24"/>
-              </w:rPr>
-              <w:t>의 장점은 책임</w:t>
-            </w:r>
-            <w:r>
-              <w:rPr>
-                <w:rFonts w:asciiTheme="minorEastAsia" w:hAnsiTheme="minorEastAsia" w:cs="굴림" w:hint="eastAsia"/>
-                <w:kern w:val="0"/>
-                <w:sz w:val="18"/>
-                <w:szCs w:val="24"/>
-              </w:rPr>
-              <w:t>감</w:t>
-            </w:r>
-            <w:r>
-              <w:rPr>
-                <w:rFonts w:asciiTheme="minorEastAsia" w:hAnsiTheme="minorEastAsia" w:cs="굴림" w:hint="eastAsia"/>
-                <w:kern w:val="0"/>
-                <w:sz w:val="18"/>
-                <w:szCs w:val="24"/>
-              </w:rPr>
-              <w:t xml:space="preserve">이 장점이라고 생각합니다. </w:t>
-            </w:r>
-            <w:r>
-              <w:rPr>
-                <w:rFonts w:asciiTheme="minorEastAsia" w:hAnsiTheme="minorEastAsia" w:cs="굴림" w:hint="eastAsia"/>
-                <w:kern w:val="0"/>
-                <w:sz w:val="18"/>
-                <w:szCs w:val="24"/>
-              </w:rPr>
-              <w:t>모든 일에 끝까지 책임을 지는 성격이며 제가 맡은 일은 열정을 가지고 완수해 내는 성격을 가지고 있습니다.</w:t>
+              <w:t>[왕관을 쓰려는 자, 무게를 견뎌라]</w:t>
             </w:r>
           </w:p>
           <w:p>
@@ -7065,7 +6940,7 @@
               <w:autoSpaceDN/>
               <w:jc w:val="left"/>
               <w:rPr>
-                <w:rFonts w:asciiTheme="minorEastAsia" w:hAnsiTheme="minorEastAsia" w:cs="굴림" w:hint="eastAsia"/>
+                <w:rFonts w:ascii="굴림" w:eastAsia="굴림" w:hAnsi="굴림" w:cs="굴림"/>
                 <w:kern w:val="0"/>
                 <w:sz w:val="18"/>
                 <w:szCs w:val="24"/>
@@ -7080,12 +6955,21 @@
               <w:autoSpaceDN/>
               <w:jc w:val="left"/>
               <w:rPr>
-                <w:rFonts w:asciiTheme="minorEastAsia" w:hAnsiTheme="minorEastAsia" w:cs="굴림" w:hint="eastAsia"/>
+                <w:rFonts w:ascii="굴림" w:eastAsia="굴림" w:hAnsi="굴림" w:cs="굴림"/>
                 <w:kern w:val="0"/>
                 <w:sz w:val="18"/>
                 <w:szCs w:val="24"/>
               </w:rPr>
             </w:pPr>
+            <w:r>
+              <w:rPr>
+                <w:rFonts w:ascii="굴림" w:eastAsia="굴림" w:hAnsi="굴림" w:cs="굴림" w:hint="eastAsia"/>
+                <w:kern w:val="0"/>
+                <w:sz w:val="18"/>
+                <w:szCs w:val="24"/>
+              </w:rPr>
+              <w:t>결과에 따른 책임은 본인에게 있다는 것을 강조하시는 부모님 덕분에 자연스럽게 책임감의 중요성을 깨우치게 되었습니다. 좋지 못한 결과가 나왔을 때는 자책도 많이 했지만, 결과보다 중요한 것은 도전에 대한 자신감과 그를 뒷받침하는 노력이라는 것을 깨달았습니다.</w:t>
+            </w:r>
           </w:p>
           <w:p>
             <w:pPr>
@@ -7095,12 +6979,267 @@
               <w:autoSpaceDN/>
               <w:jc w:val="left"/>
               <w:rPr>
-                <w:rFonts w:asciiTheme="minorEastAsia" w:hAnsiTheme="minorEastAsia" w:cs="굴림" w:hint="eastAsia"/>
+                <w:rFonts w:ascii="굴림" w:eastAsia="굴림" w:hAnsi="굴림" w:cs="굴림"/>
                 <w:kern w:val="0"/>
                 <w:sz w:val="18"/>
                 <w:szCs w:val="24"/>
               </w:rPr>
             </w:pPr>
+            <w:r>
+              <w:rPr>
+                <w:rFonts w:ascii="굴림" w:eastAsia="굴림" w:hAnsi="굴림" w:cs="굴림" w:hint="eastAsia"/>
+                <w:kern w:val="0"/>
+                <w:sz w:val="18"/>
+                <w:szCs w:val="24"/>
+              </w:rPr>
+              <w:t xml:space="preserve">이를 잘 보여주는 사례가 </w:t>
+            </w:r>
+            <w:proofErr w:type="spellStart"/>
+            <w:r>
+              <w:rPr>
+                <w:rFonts w:ascii="굴림" w:eastAsia="굴림" w:hAnsi="굴림" w:cs="굴림" w:hint="eastAsia"/>
+                <w:kern w:val="0"/>
+                <w:sz w:val="18"/>
+                <w:szCs w:val="24"/>
+              </w:rPr>
+              <w:t>쿠팡에서</w:t>
+            </w:r>
+            <w:proofErr w:type="spellEnd"/>
+            <w:r>
+              <w:rPr>
+                <w:rFonts w:ascii="굴림" w:eastAsia="굴림" w:hAnsi="굴림" w:cs="굴림" w:hint="eastAsia"/>
+                <w:kern w:val="0"/>
+                <w:sz w:val="18"/>
+                <w:szCs w:val="24"/>
+              </w:rPr>
+              <w:t xml:space="preserve"> 배송업무를 한 경험입니다. 매일</w:t>
+            </w:r>
+            <w:r>
+              <w:rPr>
+                <w:rFonts w:ascii="굴림" w:eastAsia="굴림" w:hAnsi="굴림" w:cs="굴림" w:hint="eastAsia"/>
+                <w:kern w:val="0"/>
+                <w:sz w:val="18"/>
+                <w:szCs w:val="24"/>
+              </w:rPr>
+              <w:t xml:space="preserve"> 아침,</w:t>
+            </w:r>
+            <w:r>
+              <w:rPr>
+                <w:rFonts w:ascii="굴림" w:eastAsia="굴림" w:hAnsi="굴림" w:cs="굴림" w:hint="eastAsia"/>
+                <w:kern w:val="0"/>
+                <w:sz w:val="18"/>
+                <w:szCs w:val="24"/>
+              </w:rPr>
+              <w:t xml:space="preserve"> </w:t>
+            </w:r>
+            <w:proofErr w:type="spellStart"/>
+            <w:r>
+              <w:rPr>
+                <w:rFonts w:ascii="굴림" w:eastAsia="굴림" w:hAnsi="굴림" w:cs="굴림" w:hint="eastAsia"/>
+                <w:kern w:val="0"/>
+                <w:sz w:val="18"/>
+                <w:szCs w:val="24"/>
+              </w:rPr>
+              <w:t>팀별로</w:t>
+            </w:r>
+            <w:proofErr w:type="spellEnd"/>
+            <w:r>
+              <w:rPr>
+                <w:rFonts w:ascii="굴림" w:eastAsia="굴림" w:hAnsi="굴림" w:cs="굴림" w:hint="eastAsia"/>
+                <w:kern w:val="0"/>
+                <w:sz w:val="18"/>
+                <w:szCs w:val="24"/>
+              </w:rPr>
+              <w:t xml:space="preserve"> </w:t>
+            </w:r>
+            <w:proofErr w:type="spellStart"/>
+            <w:r>
+              <w:rPr>
+                <w:rFonts w:ascii="굴림" w:eastAsia="굴림" w:hAnsi="굴림" w:cs="굴림" w:hint="eastAsia"/>
+                <w:kern w:val="0"/>
+                <w:sz w:val="18"/>
+                <w:szCs w:val="24"/>
+              </w:rPr>
+              <w:t>배송량이</w:t>
+            </w:r>
+            <w:proofErr w:type="spellEnd"/>
+            <w:r>
+              <w:rPr>
+                <w:rFonts w:ascii="굴림" w:eastAsia="굴림" w:hAnsi="굴림" w:cs="굴림" w:hint="eastAsia"/>
+                <w:kern w:val="0"/>
+                <w:sz w:val="18"/>
+                <w:szCs w:val="24"/>
+              </w:rPr>
+              <w:t xml:space="preserve"> 정</w:t>
+            </w:r>
+            <w:r>
+              <w:rPr>
+                <w:rFonts w:ascii="굴림" w:eastAsia="굴림" w:hAnsi="굴림" w:cs="굴림" w:hint="eastAsia"/>
+                <w:kern w:val="0"/>
+                <w:sz w:val="18"/>
+                <w:szCs w:val="24"/>
+              </w:rPr>
+              <w:t xml:space="preserve">해지는데, </w:t>
+            </w:r>
+            <w:proofErr w:type="spellStart"/>
+            <w:r>
+              <w:rPr>
+                <w:rFonts w:ascii="굴림" w:eastAsia="굴림" w:hAnsi="굴림" w:cs="굴림" w:hint="eastAsia"/>
+                <w:kern w:val="0"/>
+                <w:sz w:val="18"/>
+                <w:szCs w:val="24"/>
+              </w:rPr>
+              <w:t>배송량이</w:t>
+            </w:r>
+            <w:proofErr w:type="spellEnd"/>
+            <w:r>
+              <w:rPr>
+                <w:rFonts w:ascii="굴림" w:eastAsia="굴림" w:hAnsi="굴림" w:cs="굴림" w:hint="eastAsia"/>
+                <w:kern w:val="0"/>
+                <w:sz w:val="18"/>
+                <w:szCs w:val="24"/>
+              </w:rPr>
+              <w:t xml:space="preserve"> 늘어나는 상황에 야근이 잦아졌습니다. 그로 인해 지각이나 </w:t>
+            </w:r>
+            <w:proofErr w:type="spellStart"/>
+            <w:r>
+              <w:rPr>
+                <w:rFonts w:ascii="굴림" w:eastAsia="굴림" w:hAnsi="굴림" w:cs="굴림" w:hint="eastAsia"/>
+                <w:kern w:val="0"/>
+                <w:sz w:val="18"/>
+                <w:szCs w:val="24"/>
+              </w:rPr>
+              <w:t>무단결근하는</w:t>
+            </w:r>
+            <w:proofErr w:type="spellEnd"/>
+            <w:r>
+              <w:rPr>
+                <w:rFonts w:ascii="굴림" w:eastAsia="굴림" w:hAnsi="굴림" w:cs="굴림" w:hint="eastAsia"/>
+                <w:kern w:val="0"/>
+                <w:sz w:val="18"/>
+                <w:szCs w:val="24"/>
+              </w:rPr>
+              <w:t xml:space="preserve"> 직원들이 많아졌고, 부담하는 양이 늘어나다 보니 직원들의 사기는 점점 저하되었습니다. 저 또한 힘들었지만, 맡은 일에는 끝까지 책임져야 한다는 생각으로 꾸준히 한 결과 팀의 조장을 맡게 되었습니다. </w:t>
+            </w:r>
+            <w:r>
+              <w:rPr>
+                <w:rFonts w:ascii="굴림" w:eastAsia="굴림" w:hAnsi="굴림" w:cs="굴림" w:hint="eastAsia"/>
+                <w:kern w:val="0"/>
+                <w:sz w:val="18"/>
+                <w:szCs w:val="24"/>
+              </w:rPr>
+              <w:t>저의 단점</w:t>
+            </w:r>
+            <w:r>
+              <w:rPr>
+                <w:rFonts w:ascii="굴림" w:eastAsia="굴림" w:hAnsi="굴림" w:cs="굴림" w:hint="eastAsia"/>
+                <w:kern w:val="0"/>
+                <w:sz w:val="18"/>
+                <w:szCs w:val="24"/>
+              </w:rPr>
+              <w:t>인</w:t>
+            </w:r>
+            <w:r>
+              <w:rPr>
+                <w:rFonts w:ascii="굴림" w:eastAsia="굴림" w:hAnsi="굴림" w:cs="굴림" w:hint="eastAsia"/>
+                <w:kern w:val="0"/>
+                <w:sz w:val="18"/>
+                <w:szCs w:val="24"/>
+              </w:rPr>
+              <w:t xml:space="preserve"> </w:t>
+            </w:r>
+            <w:r>
+              <w:rPr>
+                <w:rFonts w:ascii="굴림" w:eastAsia="굴림" w:hAnsi="굴림" w:cs="굴림" w:hint="eastAsia"/>
+                <w:kern w:val="0"/>
+                <w:sz w:val="18"/>
+                <w:szCs w:val="24"/>
+              </w:rPr>
+              <w:t>내성적인</w:t>
+            </w:r>
+            <w:r>
+              <w:rPr>
+                <w:rFonts w:ascii="굴림" w:eastAsia="굴림" w:hAnsi="굴림" w:cs="굴림"/>
+                <w:kern w:val="0"/>
+                <w:sz w:val="18"/>
+                <w:szCs w:val="24"/>
+              </w:rPr>
+              <w:t xml:space="preserve"> </w:t>
+            </w:r>
+            <w:r>
+              <w:rPr>
+                <w:rFonts w:ascii="굴림" w:eastAsia="굴림" w:hAnsi="굴림" w:cs="굴림" w:hint="eastAsia"/>
+                <w:kern w:val="0"/>
+                <w:sz w:val="18"/>
+                <w:szCs w:val="24"/>
+              </w:rPr>
+              <w:t>성격</w:t>
+            </w:r>
+            <w:r>
+              <w:rPr>
+                <w:rFonts w:ascii="굴림" w:eastAsia="굴림" w:hAnsi="굴림" w:cs="굴림"/>
+                <w:kern w:val="0"/>
+                <w:sz w:val="18"/>
+                <w:szCs w:val="24"/>
+              </w:rPr>
+              <w:t xml:space="preserve">을 </w:t>
+            </w:r>
+            <w:r>
+              <w:rPr>
+                <w:rFonts w:ascii="굴림" w:eastAsia="굴림" w:hAnsi="굴림" w:cs="굴림" w:hint="eastAsia"/>
+                <w:kern w:val="0"/>
+                <w:sz w:val="18"/>
+                <w:szCs w:val="24"/>
+              </w:rPr>
+              <w:t>극복하기 위하여</w:t>
+            </w:r>
+            <w:r>
+              <w:rPr>
+                <w:rFonts w:ascii="굴림" w:eastAsia="굴림" w:hAnsi="굴림" w:cs="굴림"/>
+                <w:kern w:val="0"/>
+                <w:sz w:val="18"/>
+                <w:szCs w:val="24"/>
+              </w:rPr>
+              <w:t xml:space="preserve"> 동료들의 말을 </w:t>
+            </w:r>
+            <w:r>
+              <w:rPr>
+                <w:rFonts w:ascii="굴림" w:eastAsia="굴림" w:hAnsi="굴림" w:cs="굴림" w:hint="eastAsia"/>
+                <w:kern w:val="0"/>
+                <w:sz w:val="18"/>
+                <w:szCs w:val="24"/>
+              </w:rPr>
+              <w:t xml:space="preserve">귀담아듣고 </w:t>
+            </w:r>
+            <w:r>
+              <w:rPr>
+                <w:rFonts w:ascii="굴림" w:eastAsia="굴림" w:hAnsi="굴림" w:cs="굴림" w:hint="eastAsia"/>
+                <w:kern w:val="0"/>
+                <w:sz w:val="18"/>
+                <w:szCs w:val="24"/>
+              </w:rPr>
+              <w:t xml:space="preserve">공감하며 하루를 마감하거나 정보를 공유하였습니다. 그 결과 다른 팀에 비교해 </w:t>
+            </w:r>
+            <w:proofErr w:type="spellStart"/>
+            <w:r>
+              <w:rPr>
+                <w:rFonts w:ascii="굴림" w:eastAsia="굴림" w:hAnsi="굴림" w:cs="굴림" w:hint="eastAsia"/>
+                <w:kern w:val="0"/>
+                <w:sz w:val="18"/>
+                <w:szCs w:val="24"/>
+              </w:rPr>
+              <w:t>단합력과</w:t>
+            </w:r>
+            <w:proofErr w:type="spellEnd"/>
+            <w:r>
+              <w:rPr>
+                <w:rFonts w:ascii="굴림" w:eastAsia="굴림" w:hAnsi="굴림" w:cs="굴림" w:hint="eastAsia"/>
+                <w:kern w:val="0"/>
+                <w:sz w:val="18"/>
+                <w:szCs w:val="24"/>
+              </w:rPr>
+              <w:t xml:space="preserve"> 업무의 효율성도 높아져 고객 칭찬 글을 받기도 하였습니다.</w:t>
+            </w:r>
           </w:p>
           <w:p>
             <w:pPr>
@@ -7110,7 +7249,7 @@
               <w:autoSpaceDN/>
               <w:jc w:val="left"/>
               <w:rPr>
-                <w:rFonts w:asciiTheme="minorEastAsia" w:hAnsiTheme="minorEastAsia" w:cs="굴림" w:hint="eastAsia"/>
+                <w:rFonts w:ascii="굴림" w:eastAsia="굴림" w:hAnsi="굴림" w:cs="굴림"/>
                 <w:kern w:val="0"/>
                 <w:sz w:val="18"/>
                 <w:szCs w:val="24"/>
@@ -7118,30 +7257,12 @@
             </w:pPr>
             <w:r>
               <w:rPr>
-                <w:rFonts w:asciiTheme="minorEastAsia" w:hAnsiTheme="minorEastAsia" w:cs="굴림" w:hint="eastAsia"/>
+                <w:rFonts w:ascii="굴림" w:eastAsia="굴림" w:hAnsi="굴림" w:cs="굴림" w:hint="eastAsia"/>
                 <w:kern w:val="0"/>
                 <w:sz w:val="18"/>
                 <w:szCs w:val="24"/>
               </w:rPr>
-              <w:t xml:space="preserve">장점 </w:t>
-            </w:r>
-            <w:r>
-              <w:rPr>
-                <w:rFonts w:asciiTheme="minorEastAsia" w:hAnsiTheme="minorEastAsia" w:cs="굴림"/>
-                <w:kern w:val="0"/>
-                <w:sz w:val="18"/>
-                <w:szCs w:val="24"/>
-              </w:rPr>
-              <w:t>–</w:t>
-            </w:r>
-            <w:r>
-              <w:rPr>
-                <w:rFonts w:asciiTheme="minorEastAsia" w:hAnsiTheme="minorEastAsia" w:cs="굴림" w:hint="eastAsia"/>
-                <w:kern w:val="0"/>
-                <w:sz w:val="18"/>
-                <w:szCs w:val="24"/>
-              </w:rPr>
-              <w:t xml:space="preserve"> 책임감 </w:t>
+              <w:t>이러한 경험을 바탕으로 제가 맡은 업무에 있어서 포기하지 않는 인내력과 책임감을 느끼며, 문제해결 능력을 발휘하는 일원이 되고 싶습니다.</w:t>
             </w:r>
           </w:p>
           <w:p>
@@ -7152,560 +7273,12 @@
               <w:autoSpaceDN/>
               <w:jc w:val="left"/>
               <w:rPr>
-                <w:rFonts w:asciiTheme="minorEastAsia" w:hAnsiTheme="minorEastAsia" w:cs="굴림" w:hint="eastAsia"/>
-                <w:kern w:val="0"/>
-                <w:sz w:val="18"/>
-                <w:szCs w:val="24"/>
-              </w:rPr>
-            </w:pPr>
-            <w:r>
-              <w:rPr>
-                <w:rFonts w:asciiTheme="minorEastAsia" w:hAnsiTheme="minorEastAsia" w:cs="굴림" w:hint="eastAsia"/>
-                <w:kern w:val="0"/>
-                <w:sz w:val="18"/>
-                <w:szCs w:val="24"/>
-              </w:rPr>
-              <w:t>---------------------------------------------------------------------------------------------</w:t>
-            </w:r>
-          </w:p>
-          <w:p>
-            <w:pPr>
-              <w:widowControl/>
-              <w:wordWrap/>
-              <w:autoSpaceDE/>
-              <w:autoSpaceDN/>
-              <w:jc w:val="left"/>
-              <w:rPr>
-                <w:rFonts w:asciiTheme="minorEastAsia" w:hAnsiTheme="minorEastAsia" w:cs="굴림" w:hint="eastAsia"/>
-                <w:color w:val="FF0000"/>
-                <w:kern w:val="0"/>
-                <w:sz w:val="18"/>
-                <w:szCs w:val="24"/>
-              </w:rPr>
-            </w:pPr>
-            <w:r>
-              <w:rPr>
-                <w:rFonts w:asciiTheme="minorEastAsia" w:hAnsiTheme="minorEastAsia" w:cs="굴림" w:hint="eastAsia"/>
-                <w:color w:val="FF0000"/>
-                <w:kern w:val="0"/>
-                <w:sz w:val="18"/>
-                <w:szCs w:val="24"/>
-              </w:rPr>
-              <w:t xml:space="preserve">책임감으로 생각한 이유는 </w:t>
-            </w:r>
-            <w:proofErr w:type="spellStart"/>
-            <w:r>
-              <w:rPr>
-                <w:rFonts w:asciiTheme="minorEastAsia" w:hAnsiTheme="minorEastAsia" w:cs="굴림" w:hint="eastAsia"/>
-                <w:color w:val="FF0000"/>
-                <w:kern w:val="0"/>
-                <w:sz w:val="18"/>
-                <w:szCs w:val="24"/>
-              </w:rPr>
-              <w:t>쿠팡에</w:t>
-            </w:r>
-            <w:proofErr w:type="spellEnd"/>
-            <w:r>
-              <w:rPr>
-                <w:rFonts w:asciiTheme="minorEastAsia" w:hAnsiTheme="minorEastAsia" w:cs="굴림" w:hint="eastAsia"/>
-                <w:color w:val="FF0000"/>
-                <w:kern w:val="0"/>
-                <w:sz w:val="18"/>
-                <w:szCs w:val="24"/>
-              </w:rPr>
-              <w:t xml:space="preserve"> </w:t>
-            </w:r>
-            <w:proofErr w:type="spellStart"/>
-            <w:r>
-              <w:rPr>
-                <w:rFonts w:asciiTheme="minorEastAsia" w:hAnsiTheme="minorEastAsia" w:cs="굴림" w:hint="eastAsia"/>
-                <w:color w:val="FF0000"/>
-                <w:kern w:val="0"/>
-                <w:sz w:val="18"/>
-                <w:szCs w:val="24"/>
-              </w:rPr>
-              <w:t>입사후</w:t>
-            </w:r>
-            <w:proofErr w:type="spellEnd"/>
-            <w:r>
-              <w:rPr>
-                <w:rFonts w:asciiTheme="minorEastAsia" w:hAnsiTheme="minorEastAsia" w:cs="굴림" w:hint="eastAsia"/>
-                <w:color w:val="FF0000"/>
-                <w:kern w:val="0"/>
-                <w:sz w:val="18"/>
-                <w:szCs w:val="24"/>
-              </w:rPr>
-              <w:t xml:space="preserve"> 내가 맡은 임무가 배송</w:t>
-            </w:r>
-          </w:p>
-          <w:p>
-            <w:pPr>
-              <w:widowControl/>
-              <w:wordWrap/>
-              <w:autoSpaceDE/>
-              <w:autoSpaceDN/>
-              <w:jc w:val="left"/>
-              <w:rPr>
-                <w:rFonts w:asciiTheme="minorEastAsia" w:hAnsiTheme="minorEastAsia" w:cs="굴림" w:hint="eastAsia"/>
-                <w:color w:val="FF0000"/>
-                <w:kern w:val="0"/>
-                <w:sz w:val="18"/>
-                <w:szCs w:val="24"/>
-              </w:rPr>
-            </w:pPr>
-            <w:r>
-              <w:rPr>
-                <w:rFonts w:asciiTheme="minorEastAsia" w:hAnsiTheme="minorEastAsia" w:cs="굴림" w:hint="eastAsia"/>
-                <w:color w:val="FF0000"/>
-                <w:kern w:val="0"/>
-                <w:sz w:val="18"/>
-                <w:szCs w:val="24"/>
-              </w:rPr>
-              <w:t xml:space="preserve">배송을 열심히 해야 회사가 돌아감 </w:t>
-            </w:r>
-          </w:p>
-          <w:p>
-            <w:pPr>
-              <w:widowControl/>
-              <w:wordWrap/>
-              <w:autoSpaceDE/>
-              <w:autoSpaceDN/>
-              <w:jc w:val="left"/>
-              <w:rPr>
-                <w:rFonts w:asciiTheme="minorEastAsia" w:hAnsiTheme="minorEastAsia" w:cs="굴림" w:hint="eastAsia"/>
-                <w:color w:val="FF0000"/>
-                <w:kern w:val="0"/>
-                <w:sz w:val="18"/>
-                <w:szCs w:val="24"/>
-              </w:rPr>
-            </w:pPr>
-            <w:proofErr w:type="spellStart"/>
-            <w:r>
-              <w:rPr>
-                <w:rFonts w:asciiTheme="minorEastAsia" w:hAnsiTheme="minorEastAsia" w:cs="굴림" w:hint="eastAsia"/>
-                <w:color w:val="FF0000"/>
-                <w:kern w:val="0"/>
-                <w:sz w:val="18"/>
-                <w:szCs w:val="24"/>
-              </w:rPr>
-              <w:t>열심히함</w:t>
-            </w:r>
-            <w:proofErr w:type="spellEnd"/>
-            <w:r>
-              <w:rPr>
-                <w:rFonts w:asciiTheme="minorEastAsia" w:hAnsiTheme="minorEastAsia" w:cs="굴림" w:hint="eastAsia"/>
-                <w:color w:val="FF0000"/>
-                <w:kern w:val="0"/>
-                <w:sz w:val="18"/>
-                <w:szCs w:val="24"/>
-              </w:rPr>
-              <w:t xml:space="preserve"> 쉬는 날에도 출근 해서 함</w:t>
-            </w:r>
-          </w:p>
-          <w:p>
-            <w:pPr>
-              <w:widowControl/>
-              <w:wordWrap/>
-              <w:autoSpaceDE/>
-              <w:autoSpaceDN/>
-              <w:jc w:val="left"/>
-              <w:rPr>
-                <w:rFonts w:asciiTheme="minorEastAsia" w:hAnsiTheme="minorEastAsia" w:cs="굴림" w:hint="eastAsia"/>
-                <w:color w:val="FF0000"/>
-                <w:kern w:val="0"/>
-                <w:sz w:val="18"/>
-                <w:szCs w:val="24"/>
-              </w:rPr>
-            </w:pPr>
-            <w:r>
-              <w:rPr>
-                <w:rFonts w:asciiTheme="minorEastAsia" w:hAnsiTheme="minorEastAsia" w:cs="굴림" w:hint="eastAsia"/>
-                <w:color w:val="FF0000"/>
-                <w:kern w:val="0"/>
-                <w:sz w:val="18"/>
-                <w:szCs w:val="24"/>
-              </w:rPr>
-              <w:t xml:space="preserve">야근도 </w:t>
-            </w:r>
-            <w:proofErr w:type="gramStart"/>
-            <w:r>
-              <w:rPr>
-                <w:rFonts w:asciiTheme="minorEastAsia" w:hAnsiTheme="minorEastAsia" w:cs="굴림" w:hint="eastAsia"/>
-                <w:color w:val="FF0000"/>
-                <w:kern w:val="0"/>
-                <w:sz w:val="18"/>
-                <w:szCs w:val="24"/>
-              </w:rPr>
-              <w:t>함  이렇게</w:t>
-            </w:r>
-            <w:proofErr w:type="gramEnd"/>
-            <w:r>
-              <w:rPr>
-                <w:rFonts w:asciiTheme="minorEastAsia" w:hAnsiTheme="minorEastAsia" w:cs="굴림" w:hint="eastAsia"/>
-                <w:color w:val="FF0000"/>
-                <w:kern w:val="0"/>
-                <w:sz w:val="18"/>
-                <w:szCs w:val="24"/>
-              </w:rPr>
-              <w:t xml:space="preserve"> 열심히 한 것이 눈에 띄어 조장을 함 </w:t>
-            </w:r>
-          </w:p>
-          <w:p>
-            <w:pPr>
-              <w:widowControl/>
-              <w:wordWrap/>
-              <w:autoSpaceDE/>
-              <w:autoSpaceDN/>
-              <w:jc w:val="left"/>
-              <w:rPr>
-                <w:rFonts w:asciiTheme="minorEastAsia" w:hAnsiTheme="minorEastAsia" w:cs="굴림" w:hint="eastAsia"/>
-                <w:color w:val="FF0000"/>
-                <w:kern w:val="0"/>
-                <w:sz w:val="18"/>
-                <w:szCs w:val="24"/>
-              </w:rPr>
-            </w:pPr>
-            <w:r>
-              <w:rPr>
-                <w:rFonts w:asciiTheme="minorEastAsia" w:hAnsiTheme="minorEastAsia" w:cs="굴림" w:hint="eastAsia"/>
-                <w:color w:val="FF0000"/>
-                <w:kern w:val="0"/>
-                <w:sz w:val="18"/>
-                <w:szCs w:val="24"/>
-              </w:rPr>
-              <w:t xml:space="preserve">조장을 하면서 사람들과 말하는 </w:t>
-            </w:r>
-            <w:proofErr w:type="gramStart"/>
-            <w:r>
-              <w:rPr>
-                <w:rFonts w:asciiTheme="minorEastAsia" w:hAnsiTheme="minorEastAsia" w:cs="굴림" w:hint="eastAsia"/>
-                <w:color w:val="FF0000"/>
-                <w:kern w:val="0"/>
-                <w:sz w:val="18"/>
-                <w:szCs w:val="24"/>
-              </w:rPr>
-              <w:t>것 ,</w:t>
-            </w:r>
-            <w:proofErr w:type="gramEnd"/>
-            <w:r>
-              <w:rPr>
-                <w:rFonts w:asciiTheme="minorEastAsia" w:hAnsiTheme="minorEastAsia" w:cs="굴림" w:hint="eastAsia"/>
-                <w:color w:val="FF0000"/>
-                <w:kern w:val="0"/>
-                <w:sz w:val="18"/>
-                <w:szCs w:val="24"/>
-              </w:rPr>
-              <w:t xml:space="preserve"> 친해지는걸 좋아해서 많이 이야기하고 말도 하고 고민상담 함 그래서 </w:t>
-            </w:r>
-            <w:proofErr w:type="spellStart"/>
-            <w:r>
-              <w:rPr>
-                <w:rFonts w:asciiTheme="minorEastAsia" w:hAnsiTheme="minorEastAsia" w:cs="굴림" w:hint="eastAsia"/>
-                <w:color w:val="FF0000"/>
-                <w:kern w:val="0"/>
-                <w:sz w:val="18"/>
-                <w:szCs w:val="24"/>
-              </w:rPr>
-              <w:t>쿠팡에</w:t>
-            </w:r>
-            <w:proofErr w:type="spellEnd"/>
-            <w:r>
-              <w:rPr>
-                <w:rFonts w:asciiTheme="minorEastAsia" w:hAnsiTheme="minorEastAsia" w:cs="굴림" w:hint="eastAsia"/>
-                <w:color w:val="FF0000"/>
-                <w:kern w:val="0"/>
-                <w:sz w:val="18"/>
-                <w:szCs w:val="24"/>
-              </w:rPr>
-              <w:t xml:space="preserve"> 무단결근 사고 </w:t>
-            </w:r>
-            <w:proofErr w:type="spellStart"/>
-            <w:r>
-              <w:rPr>
-                <w:rFonts w:asciiTheme="minorEastAsia" w:hAnsiTheme="minorEastAsia" w:cs="굴림" w:hint="eastAsia"/>
-                <w:color w:val="FF0000"/>
-                <w:kern w:val="0"/>
-                <w:sz w:val="18"/>
-                <w:szCs w:val="24"/>
-              </w:rPr>
-              <w:t>나는부분이</w:t>
-            </w:r>
-            <w:proofErr w:type="spellEnd"/>
-            <w:r>
-              <w:rPr>
-                <w:rFonts w:asciiTheme="minorEastAsia" w:hAnsiTheme="minorEastAsia" w:cs="굴림" w:hint="eastAsia"/>
-                <w:color w:val="FF0000"/>
-                <w:kern w:val="0"/>
-                <w:sz w:val="18"/>
-                <w:szCs w:val="24"/>
-              </w:rPr>
-              <w:t xml:space="preserve"> </w:t>
-            </w:r>
-            <w:proofErr w:type="spellStart"/>
-            <w:r>
-              <w:rPr>
-                <w:rFonts w:asciiTheme="minorEastAsia" w:hAnsiTheme="minorEastAsia" w:cs="굴림" w:hint="eastAsia"/>
-                <w:color w:val="FF0000"/>
-                <w:kern w:val="0"/>
-                <w:sz w:val="18"/>
-                <w:szCs w:val="24"/>
-              </w:rPr>
-              <w:t>있엇는데</w:t>
-            </w:r>
-            <w:proofErr w:type="spellEnd"/>
-            <w:r>
-              <w:rPr>
-                <w:rFonts w:asciiTheme="minorEastAsia" w:hAnsiTheme="minorEastAsia" w:cs="굴림" w:hint="eastAsia"/>
-                <w:color w:val="FF0000"/>
-                <w:kern w:val="0"/>
-                <w:sz w:val="18"/>
-                <w:szCs w:val="24"/>
-              </w:rPr>
-              <w:t xml:space="preserve"> </w:t>
-            </w:r>
-            <w:proofErr w:type="spellStart"/>
-            <w:r>
-              <w:rPr>
-                <w:rFonts w:asciiTheme="minorEastAsia" w:hAnsiTheme="minorEastAsia" w:cs="굴림" w:hint="eastAsia"/>
-                <w:color w:val="FF0000"/>
-                <w:kern w:val="0"/>
-                <w:sz w:val="18"/>
-                <w:szCs w:val="24"/>
-              </w:rPr>
-              <w:t>잘이끌어서</w:t>
-            </w:r>
-            <w:proofErr w:type="spellEnd"/>
-            <w:r>
-              <w:rPr>
-                <w:rFonts w:asciiTheme="minorEastAsia" w:hAnsiTheme="minorEastAsia" w:cs="굴림" w:hint="eastAsia"/>
-                <w:color w:val="FF0000"/>
-                <w:kern w:val="0"/>
-                <w:sz w:val="18"/>
-                <w:szCs w:val="24"/>
-              </w:rPr>
-              <w:t xml:space="preserve"> </w:t>
-            </w:r>
-            <w:proofErr w:type="spellStart"/>
-            <w:r>
-              <w:rPr>
-                <w:rFonts w:asciiTheme="minorEastAsia" w:hAnsiTheme="minorEastAsia" w:cs="굴림" w:hint="eastAsia"/>
-                <w:color w:val="FF0000"/>
-                <w:kern w:val="0"/>
-                <w:sz w:val="18"/>
-                <w:szCs w:val="24"/>
-              </w:rPr>
-              <w:t>내팀은</w:t>
-            </w:r>
-            <w:proofErr w:type="spellEnd"/>
-            <w:r>
-              <w:rPr>
-                <w:rFonts w:asciiTheme="minorEastAsia" w:hAnsiTheme="minorEastAsia" w:cs="굴림" w:hint="eastAsia"/>
-                <w:color w:val="FF0000"/>
-                <w:kern w:val="0"/>
-                <w:sz w:val="18"/>
-                <w:szCs w:val="24"/>
-              </w:rPr>
-              <w:t xml:space="preserve"> </w:t>
-            </w:r>
-            <w:proofErr w:type="spellStart"/>
-            <w:r>
-              <w:rPr>
-                <w:rFonts w:asciiTheme="minorEastAsia" w:hAnsiTheme="minorEastAsia" w:cs="굴림" w:hint="eastAsia"/>
-                <w:color w:val="FF0000"/>
-                <w:kern w:val="0"/>
-                <w:sz w:val="18"/>
-                <w:szCs w:val="24"/>
-              </w:rPr>
-              <w:t>다른팀보다</w:t>
-            </w:r>
-            <w:proofErr w:type="spellEnd"/>
-            <w:r>
-              <w:rPr>
-                <w:rFonts w:asciiTheme="minorEastAsia" w:hAnsiTheme="minorEastAsia" w:cs="굴림" w:hint="eastAsia"/>
-                <w:color w:val="FF0000"/>
-                <w:kern w:val="0"/>
-                <w:sz w:val="18"/>
-                <w:szCs w:val="24"/>
-              </w:rPr>
-              <w:t xml:space="preserve"> 이슈가 없었음 그리고 다른 구보다 단합이 잘됨 </w:t>
-            </w:r>
-          </w:p>
-          <w:p>
-            <w:pPr>
-              <w:widowControl/>
-              <w:wordWrap/>
-              <w:autoSpaceDE/>
-              <w:autoSpaceDN/>
-              <w:jc w:val="left"/>
-              <w:rPr>
-                <w:rFonts w:asciiTheme="minorEastAsia" w:hAnsiTheme="minorEastAsia" w:cs="굴림" w:hint="eastAsia"/>
-                <w:kern w:val="0"/>
-                <w:sz w:val="18"/>
-                <w:szCs w:val="24"/>
-              </w:rPr>
-            </w:pPr>
-            <w:r>
-              <w:rPr>
-                <w:rFonts w:asciiTheme="minorEastAsia" w:hAnsiTheme="minorEastAsia" w:cs="굴림" w:hint="eastAsia"/>
-                <w:kern w:val="0"/>
-                <w:sz w:val="18"/>
-                <w:szCs w:val="24"/>
-              </w:rPr>
-              <w:t>---------------------------------------------------------------------------------------------</w:t>
-            </w:r>
-          </w:p>
-          <w:p>
-            <w:pPr>
-              <w:widowControl/>
-              <w:wordWrap/>
-              <w:autoSpaceDE/>
-              <w:autoSpaceDN/>
-              <w:jc w:val="left"/>
-              <w:rPr>
-                <w:rFonts w:asciiTheme="minorEastAsia" w:hAnsiTheme="minorEastAsia" w:cs="굴림" w:hint="eastAsia"/>
-                <w:kern w:val="0"/>
-                <w:sz w:val="18"/>
-                <w:szCs w:val="24"/>
-              </w:rPr>
-            </w:pPr>
-          </w:p>
-          <w:p>
-            <w:pPr>
-              <w:widowControl/>
-              <w:wordWrap/>
-              <w:autoSpaceDE/>
-              <w:autoSpaceDN/>
-              <w:jc w:val="left"/>
-              <w:rPr>
-                <w:rFonts w:asciiTheme="minorEastAsia" w:hAnsiTheme="minorEastAsia" w:cs="굴림" w:hint="eastAsia"/>
-                <w:kern w:val="0"/>
-                <w:sz w:val="18"/>
-                <w:szCs w:val="24"/>
-              </w:rPr>
-            </w:pPr>
-            <w:r>
-              <w:rPr>
-                <w:rFonts w:asciiTheme="minorEastAsia" w:hAnsiTheme="minorEastAsia" w:cs="굴림" w:hint="eastAsia"/>
-                <w:kern w:val="0"/>
-                <w:sz w:val="18"/>
-                <w:szCs w:val="24"/>
-              </w:rPr>
-              <w:t xml:space="preserve">그래서인지 몰라도 주위 사람들로부터 책임감이 강하다는 말을 많이 듣습니다. 내게 주어진 일이라면 강한 책임감을 느끼고 우직할 정도의 성실함으로 </w:t>
-            </w:r>
-            <w:proofErr w:type="spellStart"/>
-            <w:r>
-              <w:rPr>
-                <w:rFonts w:asciiTheme="minorEastAsia" w:hAnsiTheme="minorEastAsia" w:cs="굴림" w:hint="eastAsia"/>
-                <w:kern w:val="0"/>
-                <w:sz w:val="18"/>
-                <w:szCs w:val="24"/>
-              </w:rPr>
-              <w:t>그일을</w:t>
-            </w:r>
-            <w:proofErr w:type="spellEnd"/>
-            <w:r>
-              <w:rPr>
-                <w:rFonts w:asciiTheme="minorEastAsia" w:hAnsiTheme="minorEastAsia" w:cs="굴림" w:hint="eastAsia"/>
-                <w:kern w:val="0"/>
-                <w:sz w:val="18"/>
-                <w:szCs w:val="24"/>
-              </w:rPr>
-              <w:t xml:space="preserve"> </w:t>
-            </w:r>
-            <w:proofErr w:type="gramStart"/>
-            <w:r>
-              <w:rPr>
-                <w:rFonts w:asciiTheme="minorEastAsia" w:hAnsiTheme="minorEastAsia" w:cs="굴림" w:hint="eastAsia"/>
-                <w:kern w:val="0"/>
-                <w:sz w:val="18"/>
-                <w:szCs w:val="24"/>
-              </w:rPr>
-              <w:t>완수해냅니다 .</w:t>
-            </w:r>
-            <w:proofErr w:type="gramEnd"/>
-            <w:r>
-              <w:rPr>
-                <w:rFonts w:asciiTheme="minorEastAsia" w:hAnsiTheme="minorEastAsia" w:cs="굴림" w:hint="eastAsia"/>
-                <w:kern w:val="0"/>
-                <w:sz w:val="18"/>
-                <w:szCs w:val="24"/>
-              </w:rPr>
-              <w:t xml:space="preserve"> 저의 성격은 솔직하고 사람들과 어울리는 것을 좋아합니다. 이런 저의 성격으로 어떤 일이든지 신중하게 결정하며 저에게 주어진 일은 </w:t>
-            </w:r>
-            <w:proofErr w:type="spellStart"/>
-            <w:r>
-              <w:rPr>
-                <w:rFonts w:asciiTheme="minorEastAsia" w:hAnsiTheme="minorEastAsia" w:cs="굴림" w:hint="eastAsia"/>
-                <w:kern w:val="0"/>
-                <w:sz w:val="18"/>
-                <w:szCs w:val="24"/>
-              </w:rPr>
-              <w:t>책임감있고</w:t>
-            </w:r>
-            <w:proofErr w:type="spellEnd"/>
-            <w:r>
-              <w:rPr>
-                <w:rFonts w:asciiTheme="minorEastAsia" w:hAnsiTheme="minorEastAsia" w:cs="굴림" w:hint="eastAsia"/>
-                <w:kern w:val="0"/>
-                <w:sz w:val="18"/>
-                <w:szCs w:val="24"/>
-              </w:rPr>
-              <w:t xml:space="preserve"> 성실하게 수행해 나가려고 노력하며 어려운 일도 끈기 있게 해나갑니다. </w:t>
-            </w:r>
-          </w:p>
-          <w:p>
-            <w:pPr>
-              <w:widowControl/>
-              <w:wordWrap/>
-              <w:autoSpaceDE/>
-              <w:autoSpaceDN/>
-              <w:jc w:val="left"/>
-              <w:rPr>
-                <w:rFonts w:asciiTheme="minorEastAsia" w:hAnsiTheme="minorEastAsia" w:cs="굴림" w:hint="eastAsia"/>
-                <w:kern w:val="0"/>
-                <w:sz w:val="18"/>
-                <w:szCs w:val="24"/>
-              </w:rPr>
-            </w:pPr>
-          </w:p>
-          <w:p>
-            <w:pPr>
-              <w:widowControl/>
-              <w:wordWrap/>
-              <w:autoSpaceDE/>
-              <w:autoSpaceDN/>
-              <w:jc w:val="left"/>
-              <w:rPr>
-                <w:rFonts w:asciiTheme="minorEastAsia" w:hAnsiTheme="minorEastAsia" w:cs="굴림" w:hint="eastAsia"/>
-                <w:kern w:val="0"/>
-                <w:sz w:val="18"/>
-                <w:szCs w:val="24"/>
-              </w:rPr>
-            </w:pPr>
-          </w:p>
-          <w:p>
-            <w:pPr>
-              <w:widowControl/>
-              <w:wordWrap/>
-              <w:autoSpaceDE/>
-              <w:autoSpaceDN/>
-              <w:jc w:val="left"/>
-              <w:rPr>
                 <w:rFonts w:asciiTheme="minorEastAsia" w:hAnsiTheme="minorEastAsia" w:cs="굴림"/>
                 <w:kern w:val="0"/>
                 <w:sz w:val="24"/>
                 <w:szCs w:val="24"/>
               </w:rPr>
             </w:pPr>
-            <w:r>
-              <w:rPr>
-                <w:rFonts w:asciiTheme="minorEastAsia" w:hAnsiTheme="minorEastAsia" w:cs="굴림" w:hint="eastAsia"/>
-                <w:kern w:val="0"/>
-                <w:sz w:val="18"/>
-                <w:szCs w:val="24"/>
-              </w:rPr>
-              <w:t>단점은 조급함</w:t>
-            </w:r>
           </w:p>
         </w:tc>
       </w:tr>
@@ -7837,20 +7410,30 @@
               <w:autoSpaceDN/>
               <w:jc w:val="left"/>
               <w:rPr>
-                <w:rFonts w:asciiTheme="minorEastAsia" w:hAnsiTheme="minorEastAsia" w:cs="굴림" w:hint="eastAsia"/>
-                <w:kern w:val="0"/>
-                <w:sz w:val="18"/>
-                <w:szCs w:val="24"/>
-              </w:rPr>
-            </w:pPr>
-            <w:r>
-              <w:rPr>
-                <w:rFonts w:asciiTheme="minorEastAsia" w:hAnsiTheme="minorEastAsia" w:cs="굴림" w:hint="eastAsia"/>
-                <w:kern w:val="0"/>
-                <w:sz w:val="18"/>
-                <w:szCs w:val="24"/>
-              </w:rPr>
-              <w:t>---------------------------------------------------------------------------------------------</w:t>
+                <w:rFonts w:ascii="굴림" w:eastAsia="굴림" w:hAnsi="굴림"/>
+                <w:sz w:val="18"/>
+              </w:rPr>
+            </w:pPr>
+            <w:r>
+              <w:rPr>
+                <w:rFonts w:ascii="굴림" w:eastAsia="굴림" w:hAnsi="굴림" w:hint="eastAsia"/>
+                <w:sz w:val="18"/>
+              </w:rPr>
+              <w:t>[</w:t>
+            </w:r>
+            <w:r>
+              <w:rPr>
+                <w:rFonts w:ascii="굴림" w:eastAsia="굴림" w:hAnsi="굴림" w:hint="eastAsia"/>
+                <w:sz w:val="18"/>
+              </w:rPr>
+              <w:t>시작이 반이다</w:t>
+            </w:r>
+            <w:r>
+              <w:rPr>
+                <w:rFonts w:ascii="굴림" w:eastAsia="굴림" w:hAnsi="굴림" w:hint="eastAsia"/>
+                <w:sz w:val="18"/>
+              </w:rPr>
+              <w:t>]</w:t>
             </w:r>
           </w:p>
           <w:p>
@@ -7861,35 +7444,10 @@
               <w:autoSpaceDN/>
               <w:jc w:val="left"/>
               <w:rPr>
-                <w:rFonts w:asciiTheme="minorEastAsia" w:hAnsiTheme="minorEastAsia" w:cs="굴림" w:hint="eastAsia"/>
-                <w:color w:val="FF0000"/>
-                <w:kern w:val="0"/>
-                <w:sz w:val="18"/>
-                <w:szCs w:val="24"/>
-              </w:rPr>
-            </w:pPr>
-            <w:proofErr w:type="spellStart"/>
-            <w:r>
-              <w:rPr>
-                <w:rFonts w:asciiTheme="minorEastAsia" w:hAnsiTheme="minorEastAsia" w:cs="굴림" w:hint="eastAsia"/>
-                <w:color w:val="FF0000"/>
-                <w:kern w:val="0"/>
-                <w:sz w:val="18"/>
-                <w:szCs w:val="24"/>
-              </w:rPr>
-              <w:t>쿠팡을</w:t>
-            </w:r>
-            <w:proofErr w:type="spellEnd"/>
-            <w:r>
-              <w:rPr>
-                <w:rFonts w:asciiTheme="minorEastAsia" w:hAnsiTheme="minorEastAsia" w:cs="굴림" w:hint="eastAsia"/>
-                <w:color w:val="FF0000"/>
-                <w:kern w:val="0"/>
-                <w:sz w:val="18"/>
-                <w:szCs w:val="24"/>
-              </w:rPr>
-              <w:t xml:space="preserve"> 다니며 나의 대한 미래가 없었다.</w:t>
-            </w:r>
+                <w:rFonts w:ascii="굴림" w:eastAsia="굴림" w:hAnsi="굴림"/>
+                <w:sz w:val="18"/>
+              </w:rPr>
+            </w:pPr>
           </w:p>
           <w:p>
             <w:pPr>
@@ -7899,8 +7457,7 @@
               <w:autoSpaceDN/>
               <w:jc w:val="left"/>
               <w:rPr>
-                <w:rFonts w:asciiTheme="minorEastAsia" w:hAnsiTheme="minorEastAsia" w:cs="굴림" w:hint="eastAsia"/>
-                <w:color w:val="FF0000"/>
+                <w:rFonts w:ascii="굴림" w:eastAsia="굴림" w:hAnsi="굴림" w:cs="굴림"/>
                 <w:kern w:val="0"/>
                 <w:sz w:val="18"/>
                 <w:szCs w:val="24"/>
@@ -7909,46 +7466,59 @@
             <w:proofErr w:type="spellStart"/>
             <w:r>
               <w:rPr>
-                <w:rFonts w:asciiTheme="minorEastAsia" w:hAnsiTheme="minorEastAsia" w:cs="굴림" w:hint="eastAsia"/>
-                <w:color w:val="FF0000"/>
+                <w:rFonts w:ascii="굴림" w:eastAsia="굴림" w:hAnsi="굴림" w:hint="eastAsia"/>
+                <w:sz w:val="18"/>
+              </w:rPr>
+              <w:t>쿠팡에서</w:t>
+            </w:r>
+            <w:proofErr w:type="spellEnd"/>
+            <w:r>
+              <w:rPr>
+                <w:rFonts w:ascii="굴림" w:eastAsia="굴림" w:hAnsi="굴림" w:hint="eastAsia"/>
+                <w:sz w:val="18"/>
+              </w:rPr>
+              <w:t xml:space="preserve"> 근무할 때 어렸을 </w:t>
+            </w:r>
+            <w:proofErr w:type="spellStart"/>
+            <w:r>
+              <w:rPr>
+                <w:rFonts w:ascii="굴림" w:eastAsia="굴림" w:hAnsi="굴림" w:hint="eastAsia"/>
+                <w:sz w:val="18"/>
+              </w:rPr>
+              <w:t>떄부터</w:t>
+            </w:r>
+            <w:proofErr w:type="spellEnd"/>
+            <w:r>
+              <w:rPr>
+                <w:rFonts w:ascii="굴림" w:eastAsia="굴림" w:hAnsi="굴림" w:hint="eastAsia"/>
+                <w:sz w:val="18"/>
+              </w:rPr>
+              <w:t xml:space="preserve"> 하고 싶은 컴퓨터와 관련한 업무를 하고 싶어 방송통신대학교 </w:t>
+            </w:r>
+            <w:proofErr w:type="spellStart"/>
+            <w:r>
+              <w:rPr>
+                <w:rFonts w:ascii="굴림" w:eastAsia="굴림" w:hAnsi="굴림" w:hint="eastAsia"/>
+                <w:sz w:val="18"/>
+              </w:rPr>
+              <w:t>컴퓨터과학과에</w:t>
+            </w:r>
+            <w:proofErr w:type="spellEnd"/>
+            <w:r>
+              <w:rPr>
+                <w:rFonts w:ascii="굴림" w:eastAsia="굴림" w:hAnsi="굴림" w:hint="eastAsia"/>
+                <w:sz w:val="18"/>
+              </w:rPr>
+              <w:t xml:space="preserve"> 지원하였습니다. 1학기 과제로 </w:t>
+            </w:r>
+            <w:r>
+              <w:rPr>
+                <w:rFonts w:ascii="굴림" w:eastAsia="굴림" w:hAnsi="굴림" w:cs="굴림" w:hint="eastAsia"/>
                 <w:kern w:val="0"/>
                 <w:sz w:val="18"/>
                 <w:szCs w:val="24"/>
               </w:rPr>
-              <w:t>그러던중</w:t>
-            </w:r>
-            <w:proofErr w:type="spellEnd"/>
-            <w:r>
-              <w:rPr>
-                <w:rFonts w:asciiTheme="minorEastAsia" w:hAnsiTheme="minorEastAsia" w:cs="굴림" w:hint="eastAsia"/>
-                <w:color w:val="FF0000"/>
-                <w:kern w:val="0"/>
-                <w:sz w:val="18"/>
-                <w:szCs w:val="24"/>
-              </w:rPr>
-              <w:t xml:space="preserve"> 방통대 컴퓨터 </w:t>
-            </w:r>
-            <w:proofErr w:type="spellStart"/>
-            <w:r>
-              <w:rPr>
-                <w:rFonts w:asciiTheme="minorEastAsia" w:hAnsiTheme="minorEastAsia" w:cs="굴림" w:hint="eastAsia"/>
-                <w:color w:val="FF0000"/>
-                <w:kern w:val="0"/>
-                <w:sz w:val="18"/>
-                <w:szCs w:val="24"/>
-              </w:rPr>
-              <w:t>과학과를</w:t>
-            </w:r>
-            <w:proofErr w:type="spellEnd"/>
-            <w:r>
-              <w:rPr>
-                <w:rFonts w:asciiTheme="minorEastAsia" w:hAnsiTheme="minorEastAsia" w:cs="굴림" w:hint="eastAsia"/>
-                <w:color w:val="FF0000"/>
-                <w:kern w:val="0"/>
-                <w:sz w:val="18"/>
-                <w:szCs w:val="24"/>
-              </w:rPr>
-              <w:t xml:space="preserve"> 입학하게 되었고</w:t>
+              <w:t>C언어를 이용한 구구단 프로그램을 만들 때, 낯설게만 느껴졌던 이 분야가 너무나도 매력적으로 와 닿았고, 그 순간 웹 프로그래머가 되고 싶다고 결심했습니다.</w:t>
             </w:r>
           </w:p>
           <w:p>
@@ -7959,8 +7529,7 @@
               <w:autoSpaceDN/>
               <w:jc w:val="left"/>
               <w:rPr>
-                <w:rFonts w:asciiTheme="minorEastAsia" w:hAnsiTheme="minorEastAsia" w:cs="굴림" w:hint="eastAsia"/>
-                <w:color w:val="FF0000"/>
+                <w:rFonts w:ascii="굴림" w:eastAsia="굴림" w:hAnsi="굴림" w:cs="굴림"/>
                 <w:kern w:val="0"/>
                 <w:sz w:val="18"/>
                 <w:szCs w:val="24"/>
@@ -7968,57 +7537,32 @@
             </w:pPr>
             <w:r>
               <w:rPr>
-                <w:rFonts w:asciiTheme="minorEastAsia" w:hAnsiTheme="minorEastAsia" w:cs="굴림" w:hint="eastAsia"/>
-                <w:color w:val="FF0000"/>
+                <w:rFonts w:ascii="굴림" w:eastAsia="굴림" w:hAnsi="굴림" w:cs="굴림" w:hint="eastAsia"/>
                 <w:kern w:val="0"/>
                 <w:sz w:val="18"/>
                 <w:szCs w:val="24"/>
               </w:rPr>
-              <w:t xml:space="preserve">1년을 다니며 </w:t>
-            </w:r>
-            <w:proofErr w:type="gramStart"/>
-            <w:r>
-              <w:rPr>
-                <w:rFonts w:asciiTheme="minorEastAsia" w:hAnsiTheme="minorEastAsia" w:cs="굴림" w:hint="eastAsia"/>
-                <w:color w:val="FF0000"/>
+              <w:t xml:space="preserve">흥미만 앞서기엔 전문적인 것을 필요로 하는 분야이기 때문에 프로그래밍 언어와 친해지는 것을 첫 목표로 삼았습니다. 부족한 지식을 채우기 위하여 개인적인 공부 시간도 필요하다고 생각되어 퇴사하고, 웹 프로그래머로 한 발짝 전진하기 위하여 NCS JAVA 기반 </w:t>
+            </w:r>
+            <w:proofErr w:type="spellStart"/>
+            <w:r>
+              <w:rPr>
+                <w:rFonts w:ascii="굴림" w:eastAsia="굴림" w:hAnsi="굴림" w:cs="굴림" w:hint="eastAsia"/>
                 <w:kern w:val="0"/>
                 <w:sz w:val="18"/>
                 <w:szCs w:val="24"/>
               </w:rPr>
-              <w:t>c ,</w:t>
-            </w:r>
-            <w:proofErr w:type="gramEnd"/>
-            <w:r>
-              <w:rPr>
-                <w:rFonts w:asciiTheme="minorEastAsia" w:hAnsiTheme="minorEastAsia" w:cs="굴림" w:hint="eastAsia"/>
-                <w:color w:val="FF0000"/>
+              <w:t>안드로이드</w:t>
+            </w:r>
+            <w:proofErr w:type="spellEnd"/>
+            <w:r>
+              <w:rPr>
+                <w:rFonts w:ascii="굴림" w:eastAsia="굴림" w:hAnsi="굴림" w:cs="굴림" w:hint="eastAsia"/>
                 <w:kern w:val="0"/>
                 <w:sz w:val="18"/>
                 <w:szCs w:val="24"/>
               </w:rPr>
-              <w:t xml:space="preserve"> </w:t>
-            </w:r>
-            <w:proofErr w:type="spellStart"/>
-            <w:r>
-              <w:rPr>
-                <w:rFonts w:asciiTheme="minorEastAsia" w:hAnsiTheme="minorEastAsia" w:cs="굴림" w:hint="eastAsia"/>
-                <w:color w:val="FF0000"/>
-                <w:kern w:val="0"/>
-                <w:sz w:val="18"/>
-                <w:szCs w:val="24"/>
-              </w:rPr>
-              <w:t>c++</w:t>
-            </w:r>
-            <w:proofErr w:type="spellEnd"/>
-            <w:r>
-              <w:rPr>
-                <w:rFonts w:asciiTheme="minorEastAsia" w:hAnsiTheme="minorEastAsia" w:cs="굴림" w:hint="eastAsia"/>
-                <w:color w:val="FF0000"/>
-                <w:kern w:val="0"/>
-                <w:sz w:val="18"/>
-                <w:szCs w:val="24"/>
-              </w:rPr>
-              <w:t xml:space="preserve"> 을 배우게 되었고 </w:t>
+              <w:t xml:space="preserve"> 개발자 수강을 하고 있습니다.</w:t>
             </w:r>
           </w:p>
           <w:p>
@@ -8029,8 +7573,7 @@
               <w:autoSpaceDN/>
               <w:jc w:val="left"/>
               <w:rPr>
-                <w:rFonts w:asciiTheme="minorEastAsia" w:hAnsiTheme="minorEastAsia" w:cs="굴림" w:hint="eastAsia"/>
-                <w:color w:val="FF0000"/>
+                <w:rFonts w:ascii="굴림" w:eastAsia="굴림" w:hAnsi="굴림" w:cs="굴림"/>
                 <w:kern w:val="0"/>
                 <w:sz w:val="18"/>
                 <w:szCs w:val="24"/>
@@ -8038,335 +7581,66 @@
             </w:pPr>
             <w:r>
               <w:rPr>
-                <w:rFonts w:asciiTheme="minorEastAsia" w:hAnsiTheme="minorEastAsia" w:cs="굴림" w:hint="eastAsia"/>
-                <w:color w:val="FF0000"/>
+                <w:rFonts w:ascii="굴림" w:eastAsia="굴림" w:hAnsi="굴림" w:cs="굴림"/>
                 <w:kern w:val="0"/>
                 <w:sz w:val="18"/>
                 <w:szCs w:val="24"/>
               </w:rPr>
-              <w:t xml:space="preserve">1학기 과제로 c언어을 이용한 구구단 프로그램을 </w:t>
+              <w:t>‘</w:t>
+            </w:r>
+            <w:r>
+              <w:rPr>
+                <w:rFonts w:ascii="굴림" w:eastAsia="굴림" w:hAnsi="굴림" w:cs="굴림" w:hint="eastAsia"/>
+                <w:kern w:val="0"/>
+                <w:sz w:val="18"/>
+                <w:szCs w:val="24"/>
+              </w:rPr>
+              <w:t>할 수 있다</w:t>
+            </w:r>
+            <w:r>
+              <w:rPr>
+                <w:rFonts w:ascii="굴림" w:eastAsia="굴림" w:hAnsi="굴림" w:cs="굴림"/>
+                <w:kern w:val="0"/>
+                <w:sz w:val="18"/>
+                <w:szCs w:val="24"/>
+              </w:rPr>
+              <w:t>’</w:t>
+            </w:r>
+            <w:r>
+              <w:rPr>
+                <w:rFonts w:ascii="굴림" w:eastAsia="굴림" w:hAnsi="굴림" w:cs="굴림" w:hint="eastAsia"/>
+                <w:kern w:val="0"/>
+                <w:sz w:val="18"/>
+                <w:szCs w:val="24"/>
+              </w:rPr>
+              <w:t xml:space="preserve">는 자신감 있는 성격, 목표를 달성하기 위한 확고한 의지와 끈기는 그 누구보다 자신이 있습니다. 또한, 입사 후에도 틀에 국한되지 않고 </w:t>
             </w:r>
             <w:proofErr w:type="spellStart"/>
             <w:r>
               <w:rPr>
-                <w:rFonts w:asciiTheme="minorEastAsia" w:hAnsiTheme="minorEastAsia" w:cs="굴림" w:hint="eastAsia"/>
-                <w:color w:val="FF0000"/>
+                <w:rFonts w:ascii="굴림" w:eastAsia="굴림" w:hAnsi="굴림" w:cs="굴림" w:hint="eastAsia"/>
                 <w:kern w:val="0"/>
                 <w:sz w:val="18"/>
                 <w:szCs w:val="24"/>
               </w:rPr>
-              <w:t>만들게되었고</w:t>
+              <w:t>진정성</w:t>
             </w:r>
             <w:proofErr w:type="spellEnd"/>
             <w:r>
               <w:rPr>
-                <w:rFonts w:asciiTheme="minorEastAsia" w:hAnsiTheme="minorEastAsia" w:cs="굴림" w:hint="eastAsia"/>
-                <w:color w:val="FF0000"/>
+                <w:rFonts w:ascii="굴림" w:eastAsia="굴림" w:hAnsi="굴림" w:cs="굴림" w:hint="eastAsia"/>
                 <w:kern w:val="0"/>
                 <w:sz w:val="18"/>
                 <w:szCs w:val="24"/>
               </w:rPr>
-              <w:t xml:space="preserve"> </w:t>
-            </w:r>
-          </w:p>
-          <w:p>
-            <w:pPr>
-              <w:widowControl/>
-              <w:wordWrap/>
-              <w:autoSpaceDE/>
-              <w:autoSpaceDN/>
-              <w:jc w:val="left"/>
-              <w:rPr>
-                <w:rFonts w:asciiTheme="minorEastAsia" w:hAnsiTheme="minorEastAsia" w:cs="굴림" w:hint="eastAsia"/>
-                <w:color w:val="FF0000"/>
-                <w:kern w:val="0"/>
-                <w:sz w:val="18"/>
-                <w:szCs w:val="24"/>
-              </w:rPr>
-            </w:pPr>
-            <w:r>
-              <w:rPr>
-                <w:rFonts w:asciiTheme="minorEastAsia" w:hAnsiTheme="minorEastAsia" w:cs="굴림" w:hint="eastAsia"/>
-                <w:color w:val="FF0000"/>
-                <w:kern w:val="0"/>
-                <w:sz w:val="18"/>
-                <w:szCs w:val="24"/>
-              </w:rPr>
-              <w:t xml:space="preserve">흥미가 생겨서 </w:t>
-            </w:r>
-            <w:proofErr w:type="spellStart"/>
-            <w:r>
-              <w:rPr>
-                <w:rFonts w:asciiTheme="minorEastAsia" w:hAnsiTheme="minorEastAsia" w:cs="굴림" w:hint="eastAsia"/>
-                <w:color w:val="FF0000"/>
-                <w:kern w:val="0"/>
-                <w:sz w:val="18"/>
-                <w:szCs w:val="24"/>
-              </w:rPr>
-              <w:t>하던일을</w:t>
-            </w:r>
-            <w:proofErr w:type="spellEnd"/>
-            <w:r>
-              <w:rPr>
-                <w:rFonts w:asciiTheme="minorEastAsia" w:hAnsiTheme="minorEastAsia" w:cs="굴림" w:hint="eastAsia"/>
-                <w:color w:val="FF0000"/>
-                <w:kern w:val="0"/>
-                <w:sz w:val="18"/>
-                <w:szCs w:val="24"/>
-              </w:rPr>
-              <w:t xml:space="preserve"> 그만두고 </w:t>
-            </w:r>
-          </w:p>
-          <w:p>
-            <w:pPr>
-              <w:widowControl/>
-              <w:wordWrap/>
-              <w:autoSpaceDE/>
-              <w:autoSpaceDN/>
-              <w:jc w:val="left"/>
-              <w:rPr>
-                <w:rFonts w:asciiTheme="minorEastAsia" w:hAnsiTheme="minorEastAsia" w:cs="굴림" w:hint="eastAsia"/>
-                <w:color w:val="FF0000"/>
-                <w:kern w:val="0"/>
-                <w:sz w:val="18"/>
-                <w:szCs w:val="24"/>
-              </w:rPr>
-            </w:pPr>
-            <w:r>
-              <w:rPr>
-                <w:rFonts w:asciiTheme="minorEastAsia" w:hAnsiTheme="minorEastAsia" w:cs="굴림" w:hint="eastAsia"/>
-                <w:color w:val="FF0000"/>
-                <w:kern w:val="0"/>
-                <w:sz w:val="18"/>
-                <w:szCs w:val="24"/>
-              </w:rPr>
-              <w:t xml:space="preserve">학교에서만 </w:t>
-            </w:r>
-            <w:proofErr w:type="spellStart"/>
-            <w:r>
-              <w:rPr>
-                <w:rFonts w:asciiTheme="minorEastAsia" w:hAnsiTheme="minorEastAsia" w:cs="굴림" w:hint="eastAsia"/>
-                <w:color w:val="FF0000"/>
-                <w:kern w:val="0"/>
-                <w:sz w:val="18"/>
-                <w:szCs w:val="24"/>
-              </w:rPr>
-              <w:t>배우는것으로</w:t>
-            </w:r>
-            <w:proofErr w:type="spellEnd"/>
-            <w:r>
-              <w:rPr>
-                <w:rFonts w:asciiTheme="minorEastAsia" w:hAnsiTheme="minorEastAsia" w:cs="굴림" w:hint="eastAsia"/>
-                <w:color w:val="FF0000"/>
-                <w:kern w:val="0"/>
-                <w:sz w:val="18"/>
-                <w:szCs w:val="24"/>
-              </w:rPr>
-              <w:t xml:space="preserve"> </w:t>
-            </w:r>
-            <w:proofErr w:type="spellStart"/>
-            <w:r>
-              <w:rPr>
-                <w:rFonts w:asciiTheme="minorEastAsia" w:hAnsiTheme="minorEastAsia" w:cs="굴림" w:hint="eastAsia"/>
-                <w:color w:val="FF0000"/>
-                <w:kern w:val="0"/>
-                <w:sz w:val="18"/>
-                <w:szCs w:val="24"/>
-              </w:rPr>
-              <w:t>안될거</w:t>
-            </w:r>
-            <w:proofErr w:type="spellEnd"/>
-            <w:r>
-              <w:rPr>
-                <w:rFonts w:asciiTheme="minorEastAsia" w:hAnsiTheme="minorEastAsia" w:cs="굴림" w:hint="eastAsia"/>
-                <w:color w:val="FF0000"/>
-                <w:kern w:val="0"/>
-                <w:sz w:val="18"/>
-                <w:szCs w:val="24"/>
-              </w:rPr>
-              <w:t xml:space="preserve"> 같아 전문적으로 </w:t>
-            </w:r>
-            <w:proofErr w:type="spellStart"/>
-            <w:r>
-              <w:rPr>
-                <w:rFonts w:asciiTheme="minorEastAsia" w:hAnsiTheme="minorEastAsia" w:cs="굴림" w:hint="eastAsia"/>
-                <w:color w:val="FF0000"/>
-                <w:kern w:val="0"/>
-                <w:sz w:val="18"/>
-                <w:szCs w:val="24"/>
-              </w:rPr>
-              <w:t>배우고싶어</w:t>
-            </w:r>
-            <w:proofErr w:type="spellEnd"/>
-          </w:p>
-          <w:p>
-            <w:pPr>
-              <w:widowControl/>
-              <w:wordWrap/>
-              <w:autoSpaceDE/>
-              <w:autoSpaceDN/>
-              <w:jc w:val="left"/>
-              <w:rPr>
-                <w:rFonts w:asciiTheme="minorEastAsia" w:hAnsiTheme="minorEastAsia" w:cs="굴림" w:hint="eastAsia"/>
-                <w:color w:val="FF0000"/>
-                <w:kern w:val="0"/>
-                <w:sz w:val="18"/>
-                <w:szCs w:val="24"/>
-              </w:rPr>
-            </w:pPr>
-            <w:r>
-              <w:rPr>
-                <w:rFonts w:asciiTheme="minorEastAsia" w:hAnsiTheme="minorEastAsia" w:cs="굴림" w:hint="eastAsia"/>
-                <w:color w:val="FF0000"/>
-                <w:kern w:val="0"/>
-                <w:sz w:val="18"/>
-                <w:szCs w:val="24"/>
-              </w:rPr>
-              <w:t xml:space="preserve">국비지원을 통하여 학원을 </w:t>
-            </w:r>
-            <w:proofErr w:type="spellStart"/>
-            <w:r>
-              <w:rPr>
-                <w:rFonts w:asciiTheme="minorEastAsia" w:hAnsiTheme="minorEastAsia" w:cs="굴림" w:hint="eastAsia"/>
-                <w:color w:val="FF0000"/>
-                <w:kern w:val="0"/>
-                <w:sz w:val="18"/>
-                <w:szCs w:val="24"/>
-              </w:rPr>
-              <w:t>찾게되엇고</w:t>
-            </w:r>
-            <w:proofErr w:type="spellEnd"/>
-          </w:p>
-          <w:p>
-            <w:pPr>
-              <w:widowControl/>
-              <w:wordWrap/>
-              <w:autoSpaceDE/>
-              <w:autoSpaceDN/>
-              <w:jc w:val="left"/>
-              <w:rPr>
-                <w:rFonts w:asciiTheme="minorEastAsia" w:hAnsiTheme="minorEastAsia" w:cs="굴림" w:hint="eastAsia"/>
-                <w:color w:val="FF0000"/>
-                <w:kern w:val="0"/>
-                <w:sz w:val="18"/>
-                <w:szCs w:val="24"/>
-              </w:rPr>
-            </w:pPr>
-            <w:r>
-              <w:rPr>
-                <w:rFonts w:asciiTheme="minorEastAsia" w:hAnsiTheme="minorEastAsia" w:cs="굴림" w:hint="eastAsia"/>
-                <w:color w:val="FF0000"/>
-                <w:kern w:val="0"/>
-                <w:sz w:val="18"/>
-                <w:szCs w:val="24"/>
-              </w:rPr>
-              <w:t>지금 다니고 있다</w:t>
-            </w:r>
-          </w:p>
-          <w:p>
-            <w:pPr>
-              <w:widowControl/>
-              <w:wordWrap/>
-              <w:autoSpaceDE/>
-              <w:autoSpaceDN/>
-              <w:jc w:val="left"/>
-              <w:rPr>
-                <w:rFonts w:asciiTheme="minorEastAsia" w:hAnsiTheme="minorEastAsia" w:cs="굴림" w:hint="eastAsia"/>
-                <w:color w:val="FF0000"/>
-                <w:kern w:val="0"/>
-                <w:sz w:val="18"/>
-                <w:szCs w:val="24"/>
-              </w:rPr>
-            </w:pPr>
-            <w:r>
-              <w:rPr>
-                <w:rFonts w:asciiTheme="minorEastAsia" w:hAnsiTheme="minorEastAsia" w:cs="굴림" w:hint="eastAsia"/>
-                <w:color w:val="FF0000"/>
-                <w:kern w:val="0"/>
-                <w:sz w:val="18"/>
-                <w:szCs w:val="24"/>
-              </w:rPr>
-              <w:t xml:space="preserve">나의 강점은 책임감과 끈질김 이고 </w:t>
-            </w:r>
-            <w:proofErr w:type="spellStart"/>
-            <w:r>
-              <w:rPr>
-                <w:rFonts w:asciiTheme="minorEastAsia" w:hAnsiTheme="minorEastAsia" w:cs="굴림" w:hint="eastAsia"/>
-                <w:color w:val="FF0000"/>
-                <w:kern w:val="0"/>
-                <w:sz w:val="18"/>
-                <w:szCs w:val="24"/>
-              </w:rPr>
-              <w:t>끝가지</w:t>
-            </w:r>
-            <w:proofErr w:type="spellEnd"/>
-            <w:r>
-              <w:rPr>
-                <w:rFonts w:asciiTheme="minorEastAsia" w:hAnsiTheme="minorEastAsia" w:cs="굴림" w:hint="eastAsia"/>
-                <w:color w:val="FF0000"/>
-                <w:kern w:val="0"/>
-                <w:sz w:val="18"/>
-                <w:szCs w:val="24"/>
-              </w:rPr>
-              <w:t xml:space="preserve"> 도전 하고 어떻게 서든 해결하려고 </w:t>
-            </w:r>
-            <w:proofErr w:type="gramStart"/>
-            <w:r>
-              <w:rPr>
-                <w:rFonts w:asciiTheme="minorEastAsia" w:hAnsiTheme="minorEastAsia" w:cs="굴림" w:hint="eastAsia"/>
-                <w:color w:val="FF0000"/>
-                <w:kern w:val="0"/>
-                <w:sz w:val="18"/>
-                <w:szCs w:val="24"/>
-              </w:rPr>
-              <w:t>한다 .</w:t>
-            </w:r>
-            <w:proofErr w:type="gramEnd"/>
-          </w:p>
-          <w:p>
-            <w:pPr>
-              <w:widowControl/>
-              <w:wordWrap/>
-              <w:autoSpaceDE/>
-              <w:autoSpaceDN/>
-              <w:jc w:val="left"/>
-              <w:rPr>
-                <w:rFonts w:asciiTheme="minorEastAsia" w:hAnsiTheme="minorEastAsia" w:cs="굴림" w:hint="eastAsia"/>
-                <w:kern w:val="0"/>
-                <w:sz w:val="18"/>
-                <w:szCs w:val="24"/>
-              </w:rPr>
-            </w:pPr>
-            <w:r>
-              <w:rPr>
-                <w:rFonts w:asciiTheme="minorEastAsia" w:hAnsiTheme="minorEastAsia" w:cs="굴림" w:hint="eastAsia"/>
-                <w:kern w:val="0"/>
-                <w:sz w:val="18"/>
-                <w:szCs w:val="24"/>
-              </w:rPr>
-              <w:t>---------------------------------------------------------------------------------------------</w:t>
-            </w:r>
-          </w:p>
-          <w:p>
-            <w:pPr>
-              <w:widowControl/>
-              <w:wordWrap/>
-              <w:autoSpaceDE/>
-              <w:autoSpaceDN/>
-              <w:jc w:val="left"/>
-              <w:rPr>
-                <w:rFonts w:asciiTheme="minorEastAsia" w:hAnsiTheme="minorEastAsia" w:cs="굴림"/>
-                <w:kern w:val="0"/>
-                <w:sz w:val="18"/>
-                <w:szCs w:val="24"/>
-              </w:rPr>
-            </w:pPr>
+              <w:t xml:space="preserve"> 있는 경청과 소통으로 협력을 끌어내는 직원이 되겠습니다.</w:t>
+            </w:r>
           </w:p>
         </w:tc>
       </w:tr>
       <w:tr>
         <w:trPr>
-          <w:trHeight w:val="3117"/>
+          <w:trHeight w:val="1187"/>
         </w:trPr>
         <w:tc>
           <w:tcPr>
@@ -8416,7 +7690,6 @@
                 <w:sz w:val="18"/>
                 <w:szCs w:val="18"/>
               </w:rPr>
-              <w:lastRenderedPageBreak/>
               <w:t>경험 사항</w:t>
             </w:r>
           </w:p>
@@ -8446,321 +7719,155 @@
               <w:autoSpaceDN/>
               <w:jc w:val="left"/>
               <w:rPr>
-                <w:rFonts w:asciiTheme="minorEastAsia" w:hAnsiTheme="minorEastAsia" w:cs="굴림" w:hint="eastAsia"/>
-                <w:kern w:val="0"/>
-                <w:szCs w:val="20"/>
-              </w:rPr>
-            </w:pPr>
-            <w:r>
-              <w:rPr>
-                <w:rFonts w:asciiTheme="minorEastAsia" w:hAnsiTheme="minorEastAsia" w:cs="굴림" w:hint="eastAsia"/>
-                <w:kern w:val="0"/>
-                <w:szCs w:val="20"/>
-              </w:rPr>
-              <w:t>자료구조</w:t>
+                <w:rFonts w:ascii="굴림" w:eastAsia="굴림" w:hAnsi="굴림" w:cs="굴림"/>
+                <w:kern w:val="0"/>
+                <w:sz w:val="18"/>
+                <w:szCs w:val="18"/>
+              </w:rPr>
+            </w:pPr>
+            <w:proofErr w:type="spellStart"/>
+            <w:r>
+              <w:rPr>
+                <w:rFonts w:ascii="굴림" w:eastAsia="굴림" w:hAnsi="굴림" w:cs="굴림" w:hint="eastAsia"/>
+                <w:kern w:val="0"/>
+                <w:sz w:val="18"/>
+                <w:szCs w:val="18"/>
+              </w:rPr>
+              <w:t>이클립스을</w:t>
+            </w:r>
+            <w:proofErr w:type="spellEnd"/>
+            <w:r>
+              <w:rPr>
+                <w:rFonts w:ascii="굴림" w:eastAsia="굴림" w:hAnsi="굴림" w:cs="굴림" w:hint="eastAsia"/>
+                <w:kern w:val="0"/>
+                <w:sz w:val="18"/>
+                <w:szCs w:val="18"/>
+              </w:rPr>
+              <w:t xml:space="preserve"> 이용하여 전화번호 관리 코드를 작성 하여 </w:t>
+            </w:r>
+            <w:proofErr w:type="spellStart"/>
+            <w:r>
+              <w:rPr>
+                <w:rFonts w:ascii="굴림" w:eastAsia="굴림" w:hAnsi="굴림" w:cs="Arial Unicode MS"/>
+                <w:sz w:val="18"/>
+                <w:szCs w:val="18"/>
+              </w:rPr>
+              <w:t>MyBatis</w:t>
+            </w:r>
+            <w:proofErr w:type="spellEnd"/>
+            <w:r>
+              <w:rPr>
+                <w:rFonts w:ascii="굴림" w:eastAsia="굴림" w:hAnsi="굴림" w:cs="굴림" w:hint="eastAsia"/>
+                <w:kern w:val="0"/>
+                <w:sz w:val="18"/>
+                <w:szCs w:val="18"/>
+              </w:rPr>
+              <w:t xml:space="preserve"> 을 이용하여 </w:t>
+            </w:r>
+            <w:proofErr w:type="spellStart"/>
+            <w:r>
+              <w:rPr>
+                <w:rFonts w:ascii="굴림" w:eastAsia="굴림" w:hAnsi="굴림" w:cs="굴림" w:hint="eastAsia"/>
+                <w:kern w:val="0"/>
+                <w:sz w:val="18"/>
+                <w:szCs w:val="18"/>
+              </w:rPr>
+              <w:t>Mysql</w:t>
+            </w:r>
+            <w:proofErr w:type="spellEnd"/>
+            <w:r>
+              <w:rPr>
+                <w:rFonts w:ascii="굴림" w:eastAsia="굴림" w:hAnsi="굴림" w:cs="굴림" w:hint="eastAsia"/>
+                <w:kern w:val="0"/>
+                <w:sz w:val="18"/>
+                <w:szCs w:val="18"/>
+              </w:rPr>
+              <w:t xml:space="preserve"> </w:t>
+            </w:r>
+            <w:r>
+              <w:rPr>
+                <w:rFonts w:ascii="굴림" w:eastAsia="굴림" w:hAnsi="굴림" w:cs="굴림" w:hint="eastAsia"/>
+                <w:kern w:val="0"/>
+                <w:sz w:val="18"/>
+                <w:szCs w:val="18"/>
+              </w:rPr>
+              <w:t>과 연동 하였고</w:t>
             </w:r>
             <w:proofErr w:type="gramStart"/>
             <w:r>
               <w:rPr>
-                <w:rFonts w:asciiTheme="minorEastAsia" w:hAnsiTheme="minorEastAsia" w:cs="굴림" w:hint="eastAsia"/>
-                <w:kern w:val="0"/>
-                <w:szCs w:val="20"/>
-              </w:rPr>
-              <w:t>,알고리즘을</w:t>
+                <w:rFonts w:ascii="굴림" w:eastAsia="굴림" w:hAnsi="굴림" w:cs="굴림" w:hint="eastAsia"/>
+                <w:kern w:val="0"/>
+                <w:sz w:val="18"/>
+                <w:szCs w:val="18"/>
+              </w:rPr>
+              <w:t>,</w:t>
+            </w:r>
+            <w:proofErr w:type="spellStart"/>
+            <w:r>
+              <w:rPr>
+                <w:rFonts w:ascii="굴림" w:eastAsia="굴림" w:hAnsi="굴림" w:cs="굴림" w:hint="eastAsia"/>
+                <w:kern w:val="0"/>
+                <w:sz w:val="18"/>
+                <w:szCs w:val="18"/>
+              </w:rPr>
+              <w:t>HTMl,CSS,JavaScript,jQuery</w:t>
+            </w:r>
+            <w:proofErr w:type="spellEnd"/>
+            <w:r>
+              <w:rPr>
+                <w:rFonts w:ascii="굴림" w:eastAsia="굴림" w:hAnsi="굴림" w:cs="굴림" w:hint="eastAsia"/>
+                <w:kern w:val="0"/>
+                <w:sz w:val="18"/>
+                <w:szCs w:val="18"/>
+              </w:rPr>
+              <w:t>을</w:t>
             </w:r>
             <w:proofErr w:type="gramEnd"/>
             <w:r>
               <w:rPr>
-                <w:rFonts w:asciiTheme="minorEastAsia" w:hAnsiTheme="minorEastAsia" w:cs="굴림" w:hint="eastAsia"/>
-                <w:kern w:val="0"/>
-                <w:szCs w:val="20"/>
-              </w:rPr>
-              <w:t xml:space="preserve"> 학습 하였습니다. </w:t>
-            </w:r>
-            <w:proofErr w:type="spellStart"/>
-            <w:r>
-              <w:rPr>
-                <w:rFonts w:asciiTheme="minorEastAsia" w:hAnsiTheme="minorEastAsia" w:cs="굴림" w:hint="eastAsia"/>
-                <w:kern w:val="0"/>
-                <w:szCs w:val="20"/>
-              </w:rPr>
-              <w:t>이클립스을</w:t>
-            </w:r>
-            <w:proofErr w:type="spellEnd"/>
-            <w:r>
-              <w:rPr>
-                <w:rFonts w:asciiTheme="minorEastAsia" w:hAnsiTheme="minorEastAsia" w:cs="굴림" w:hint="eastAsia"/>
-                <w:kern w:val="0"/>
-                <w:szCs w:val="20"/>
-              </w:rPr>
-              <w:t xml:space="preserve"> 이용하여 전화번호 관리 코드를 작성 하여 </w:t>
-            </w:r>
-            <w:proofErr w:type="spellStart"/>
-            <w:r>
-              <w:rPr>
-                <w:rFonts w:asciiTheme="minorEastAsia" w:hAnsiTheme="minorEastAsia" w:cs="Arial Unicode MS"/>
-                <w:szCs w:val="20"/>
-              </w:rPr>
-              <w:t>MyBatis</w:t>
-            </w:r>
-            <w:proofErr w:type="spellEnd"/>
-            <w:r>
-              <w:rPr>
-                <w:rFonts w:asciiTheme="minorEastAsia" w:hAnsiTheme="minorEastAsia" w:cs="굴림" w:hint="eastAsia"/>
-                <w:kern w:val="0"/>
-                <w:szCs w:val="20"/>
-              </w:rPr>
-              <w:t xml:space="preserve"> 을 이용하여 </w:t>
-            </w:r>
-            <w:proofErr w:type="spellStart"/>
-            <w:r>
-              <w:rPr>
-                <w:rFonts w:asciiTheme="minorEastAsia" w:hAnsiTheme="minorEastAsia" w:cs="굴림" w:hint="eastAsia"/>
-                <w:kern w:val="0"/>
-                <w:szCs w:val="20"/>
-              </w:rPr>
-              <w:t>Mysql</w:t>
-            </w:r>
-            <w:proofErr w:type="spellEnd"/>
-            <w:r>
-              <w:rPr>
-                <w:rFonts w:asciiTheme="minorEastAsia" w:hAnsiTheme="minorEastAsia" w:cs="굴림" w:hint="eastAsia"/>
-                <w:kern w:val="0"/>
-                <w:szCs w:val="20"/>
-              </w:rPr>
-              <w:t xml:space="preserve"> 연동</w:t>
-            </w:r>
-          </w:p>
-          <w:p>
-            <w:pPr>
-              <w:widowControl/>
-              <w:wordWrap/>
-              <w:autoSpaceDE/>
-              <w:autoSpaceDN/>
-              <w:jc w:val="left"/>
-              <w:rPr>
-                <w:rFonts w:asciiTheme="minorEastAsia" w:hAnsiTheme="minorEastAsia" w:cs="굴림" w:hint="eastAsia"/>
-                <w:kern w:val="0"/>
-                <w:sz w:val="24"/>
-                <w:szCs w:val="24"/>
-              </w:rPr>
-            </w:pPr>
-            <w:proofErr w:type="spellStart"/>
-            <w:r>
-              <w:rPr>
-                <w:rFonts w:asciiTheme="minorEastAsia" w:hAnsiTheme="minorEastAsia" w:cs="굴림" w:hint="eastAsia"/>
-                <w:kern w:val="0"/>
-                <w:szCs w:val="20"/>
-              </w:rPr>
-              <w:t>HTMl</w:t>
-            </w:r>
-            <w:proofErr w:type="gramStart"/>
-            <w:r>
-              <w:rPr>
-                <w:rFonts w:asciiTheme="minorEastAsia" w:hAnsiTheme="minorEastAsia" w:cs="굴림" w:hint="eastAsia"/>
-                <w:kern w:val="0"/>
-                <w:szCs w:val="20"/>
-              </w:rPr>
-              <w:t>,CSS,JavaScript,jQuery</w:t>
-            </w:r>
-            <w:proofErr w:type="spellEnd"/>
-            <w:r>
-              <w:rPr>
-                <w:rFonts w:asciiTheme="minorEastAsia" w:hAnsiTheme="minorEastAsia" w:cs="굴림" w:hint="eastAsia"/>
-                <w:kern w:val="0"/>
-                <w:szCs w:val="20"/>
-              </w:rPr>
-              <w:t>을</w:t>
-            </w:r>
-            <w:proofErr w:type="gramEnd"/>
-            <w:r>
-              <w:rPr>
-                <w:rFonts w:asciiTheme="minorEastAsia" w:hAnsiTheme="minorEastAsia" w:cs="굴림" w:hint="eastAsia"/>
-                <w:kern w:val="0"/>
-                <w:szCs w:val="20"/>
-              </w:rPr>
-              <w:t xml:space="preserve"> 이용하여 간단한 웹을 </w:t>
-            </w:r>
-            <w:proofErr w:type="spellStart"/>
-            <w:r>
-              <w:rPr>
-                <w:rFonts w:asciiTheme="minorEastAsia" w:hAnsiTheme="minorEastAsia" w:cs="굴림" w:hint="eastAsia"/>
-                <w:kern w:val="0"/>
-                <w:szCs w:val="20"/>
-              </w:rPr>
-              <w:t>만들수있습니다</w:t>
-            </w:r>
-            <w:proofErr w:type="spellEnd"/>
-            <w:r>
-              <w:rPr>
-                <w:rFonts w:asciiTheme="minorEastAsia" w:hAnsiTheme="minorEastAsia" w:cs="굴림" w:hint="eastAsia"/>
-                <w:kern w:val="0"/>
-                <w:sz w:val="24"/>
-                <w:szCs w:val="24"/>
-              </w:rPr>
-              <w:t>.</w:t>
-            </w:r>
-          </w:p>
-          <w:p>
-            <w:pPr>
-              <w:widowControl/>
-              <w:wordWrap/>
-              <w:autoSpaceDE/>
-              <w:autoSpaceDN/>
-              <w:jc w:val="left"/>
-              <w:rPr>
-                <w:rFonts w:asciiTheme="minorEastAsia" w:hAnsiTheme="minorEastAsia" w:cs="굴림" w:hint="eastAsia"/>
-                <w:kern w:val="0"/>
-                <w:sz w:val="24"/>
-                <w:szCs w:val="24"/>
-              </w:rPr>
-            </w:pPr>
-          </w:p>
-          <w:p>
-            <w:pPr>
-              <w:widowControl/>
-              <w:wordWrap/>
-              <w:autoSpaceDE/>
-              <w:autoSpaceDN/>
-              <w:jc w:val="left"/>
-              <w:rPr>
-                <w:rFonts w:asciiTheme="minorEastAsia" w:hAnsiTheme="minorEastAsia" w:cs="굴림" w:hint="eastAsia"/>
-                <w:kern w:val="0"/>
-                <w:sz w:val="24"/>
-                <w:szCs w:val="24"/>
-              </w:rPr>
-            </w:pPr>
-          </w:p>
-          <w:p>
-            <w:pPr>
-              <w:widowControl/>
-              <w:wordWrap/>
-              <w:autoSpaceDE/>
-              <w:autoSpaceDN/>
-              <w:jc w:val="left"/>
-              <w:rPr>
-                <w:rFonts w:asciiTheme="minorEastAsia" w:hAnsiTheme="minorEastAsia" w:cs="굴림"/>
-                <w:kern w:val="0"/>
-                <w:sz w:val="24"/>
-                <w:szCs w:val="24"/>
-              </w:rPr>
-            </w:pPr>
-            <w:r>
-              <w:rPr>
-                <w:rFonts w:asciiTheme="minorEastAsia" w:hAnsiTheme="minorEastAsia" w:cs="굴림" w:hint="eastAsia"/>
-                <w:kern w:val="0"/>
-                <w:sz w:val="24"/>
-                <w:szCs w:val="24"/>
-              </w:rPr>
-              <w:t>ð</w:t>
-            </w:r>
-            <w:r>
-              <w:rPr>
-                <w:rFonts w:asciiTheme="minorEastAsia" w:hAnsiTheme="minorEastAsia" w:cs="굴림"/>
-                <w:kern w:val="0"/>
-                <w:sz w:val="24"/>
-                <w:szCs w:val="24"/>
-              </w:rPr>
-              <w:t xml:space="preserve">   일전에 보내드렸던 자료를 한번 더 보시고 수정해보시길 바랍니다. </w:t>
-            </w:r>
-          </w:p>
-          <w:p>
-            <w:pPr>
-              <w:widowControl/>
-              <w:wordWrap/>
-              <w:autoSpaceDE/>
-              <w:autoSpaceDN/>
-              <w:jc w:val="left"/>
-              <w:rPr>
-                <w:rFonts w:asciiTheme="minorEastAsia" w:hAnsiTheme="minorEastAsia" w:cs="굴림"/>
-                <w:kern w:val="0"/>
-                <w:sz w:val="24"/>
-                <w:szCs w:val="24"/>
-              </w:rPr>
-            </w:pPr>
-            <w:r>
-              <w:rPr>
-                <w:rFonts w:asciiTheme="minorEastAsia" w:hAnsiTheme="minorEastAsia" w:cs="굴림" w:hint="eastAsia"/>
-                <w:kern w:val="0"/>
-                <w:sz w:val="24"/>
-                <w:szCs w:val="24"/>
-              </w:rPr>
-              <w:t>지금의</w:t>
-            </w:r>
-            <w:r>
-              <w:rPr>
-                <w:rFonts w:asciiTheme="minorEastAsia" w:hAnsiTheme="minorEastAsia" w:cs="굴림"/>
-                <w:kern w:val="0"/>
-                <w:sz w:val="24"/>
-                <w:szCs w:val="24"/>
-              </w:rPr>
-              <w:t xml:space="preserve"> 경험사항 내용은 나열식입니다. 나열식의 경우 읽는 사람 입장에서는 눈에 확 들어오지 않습니다. </w:t>
-            </w:r>
-          </w:p>
-          <w:p>
-            <w:pPr>
-              <w:widowControl/>
-              <w:wordWrap/>
-              <w:autoSpaceDE/>
-              <w:autoSpaceDN/>
-              <w:jc w:val="left"/>
-              <w:rPr>
-                <w:rFonts w:asciiTheme="minorEastAsia" w:hAnsiTheme="minorEastAsia" w:cs="굴림"/>
-                <w:kern w:val="0"/>
-                <w:sz w:val="24"/>
-                <w:szCs w:val="24"/>
-              </w:rPr>
-            </w:pPr>
-            <w:r>
-              <w:rPr>
-                <w:rFonts w:asciiTheme="minorEastAsia" w:hAnsiTheme="minorEastAsia" w:cs="굴림" w:hint="eastAsia"/>
-                <w:kern w:val="0"/>
-                <w:sz w:val="24"/>
-                <w:szCs w:val="24"/>
-              </w:rPr>
-              <w:t>어떤</w:t>
-            </w:r>
-            <w:r>
-              <w:rPr>
-                <w:rFonts w:asciiTheme="minorEastAsia" w:hAnsiTheme="minorEastAsia" w:cs="굴림"/>
-                <w:kern w:val="0"/>
-                <w:sz w:val="24"/>
-                <w:szCs w:val="24"/>
-              </w:rPr>
-              <w:t xml:space="preserve"> 것을 했는지, 원인-과정-결과 등이 뚜렷하게 나타내면 좋습니다. </w:t>
-            </w:r>
-          </w:p>
-          <w:p>
-            <w:pPr>
-              <w:widowControl/>
-              <w:wordWrap/>
-              <w:autoSpaceDE/>
-              <w:autoSpaceDN/>
-              <w:jc w:val="left"/>
-              <w:rPr>
-                <w:rFonts w:asciiTheme="minorEastAsia" w:hAnsiTheme="minorEastAsia" w:cs="굴림"/>
-                <w:kern w:val="0"/>
-                <w:sz w:val="24"/>
-                <w:szCs w:val="24"/>
-              </w:rPr>
-            </w:pPr>
-            <w:r>
-              <w:rPr>
-                <w:rFonts w:asciiTheme="minorEastAsia" w:hAnsiTheme="minorEastAsia" w:cs="굴림" w:hint="eastAsia"/>
-                <w:kern w:val="0"/>
-                <w:sz w:val="24"/>
-                <w:szCs w:val="24"/>
-              </w:rPr>
-              <w:t>다시</w:t>
-            </w:r>
-            <w:r>
-              <w:rPr>
-                <w:rFonts w:asciiTheme="minorEastAsia" w:hAnsiTheme="minorEastAsia" w:cs="굴림"/>
-                <w:kern w:val="0"/>
-                <w:sz w:val="24"/>
-                <w:szCs w:val="24"/>
-              </w:rPr>
-              <w:t xml:space="preserve"> 한번 보내드렸던 자료를 봐주시고 작성해주시길 바</w:t>
+                <w:rFonts w:ascii="굴림" w:eastAsia="굴림" w:hAnsi="굴림" w:cs="굴림" w:hint="eastAsia"/>
+                <w:kern w:val="0"/>
+                <w:sz w:val="18"/>
+                <w:szCs w:val="18"/>
+              </w:rPr>
+              <w:t xml:space="preserve"> 이용하여 간단한 웹을 만들</w:t>
+            </w:r>
+            <w:r>
+              <w:rPr>
+                <w:rFonts w:ascii="굴림" w:eastAsia="굴림" w:hAnsi="굴림" w:cs="굴림" w:hint="eastAsia"/>
+                <w:kern w:val="0"/>
+                <w:sz w:val="18"/>
+                <w:szCs w:val="18"/>
+              </w:rPr>
+              <w:t>고 , 만들어진 파일을 이용하여</w:t>
+            </w:r>
+            <w:r>
+              <w:rPr>
+                <w:rFonts w:ascii="굴림" w:eastAsia="굴림" w:hAnsi="굴림" w:cs="굴림" w:hint="eastAsia"/>
+                <w:kern w:val="0"/>
+                <w:sz w:val="18"/>
+                <w:szCs w:val="18"/>
+              </w:rPr>
+              <w:t xml:space="preserve"> 스프링</w:t>
+            </w:r>
+            <w:r>
+              <w:rPr>
+                <w:rFonts w:ascii="굴림" w:eastAsia="굴림" w:hAnsi="굴림" w:cs="굴림" w:hint="eastAsia"/>
+                <w:kern w:val="0"/>
+                <w:sz w:val="18"/>
+                <w:szCs w:val="18"/>
+              </w:rPr>
+              <w:t xml:space="preserve"> </w:t>
+            </w:r>
+            <w:r>
+              <w:rPr>
+                <w:rFonts w:ascii="굴림" w:eastAsia="굴림" w:hAnsi="굴림" w:cs="굴림" w:hint="eastAsia"/>
+                <w:kern w:val="0"/>
+                <w:sz w:val="18"/>
+                <w:szCs w:val="18"/>
+              </w:rPr>
+              <w:t xml:space="preserve">을 활용한 웹 서버연동을 하였습니다.  </w:t>
             </w:r>
           </w:p>
         </w:tc>
@@ -8880,7 +7987,7 @@
               <w:autoSpaceDN/>
               <w:jc w:val="left"/>
               <w:rPr>
-                <w:rFonts w:asciiTheme="minorEastAsia" w:hAnsiTheme="minorEastAsia" w:cs="굴림" w:hint="eastAsia"/>
+                <w:rFonts w:ascii="굴림" w:eastAsia="굴림" w:hAnsi="굴림" w:cs="굴림"/>
                 <w:kern w:val="0"/>
                 <w:sz w:val="18"/>
                 <w:szCs w:val="24"/>
@@ -8888,12 +7995,12 @@
             </w:pPr>
             <w:r>
               <w:rPr>
-                <w:rFonts w:asciiTheme="minorEastAsia" w:hAnsiTheme="minorEastAsia" w:cs="굴림" w:hint="eastAsia"/>
+                <w:rFonts w:ascii="굴림" w:eastAsia="굴림" w:hAnsi="굴림" w:cs="굴림" w:hint="eastAsia"/>
                 <w:kern w:val="0"/>
                 <w:sz w:val="18"/>
                 <w:szCs w:val="24"/>
               </w:rPr>
-              <w:t>---------------------------------------------------------------------------------------------</w:t>
+              <w:t xml:space="preserve">저는 뛰어난 프로그램을 개발하고 싶어 지원하게 되었습니다. 제가 개발한 프로그램으로 많은 사람이 불편함을 해소하며 편리함을 느끼게 되고 좀 더 나은 생활을 하게 된다면 저로서는 뿌듯함을 느끼고 성취감을 얻을 것입니다. </w:t>
             </w:r>
           </w:p>
           <w:p>
@@ -8904,195 +8011,12 @@
               <w:autoSpaceDN/>
               <w:jc w:val="left"/>
               <w:rPr>
-                <w:rFonts w:asciiTheme="minorEastAsia" w:hAnsiTheme="minorEastAsia" w:cs="굴림" w:hint="eastAsia"/>
-                <w:color w:val="FF0000"/>
+                <w:rFonts w:ascii="굴림" w:eastAsia="굴림" w:hAnsi="굴림" w:cs="굴림"/>
                 <w:kern w:val="0"/>
                 <w:sz w:val="18"/>
                 <w:szCs w:val="24"/>
               </w:rPr>
             </w:pPr>
-            <w:r>
-              <w:rPr>
-                <w:rFonts w:asciiTheme="minorEastAsia" w:hAnsiTheme="minorEastAsia" w:cs="굴림" w:hint="eastAsia"/>
-                <w:color w:val="FF0000"/>
-                <w:kern w:val="0"/>
-                <w:sz w:val="18"/>
-                <w:szCs w:val="24"/>
-              </w:rPr>
-              <w:t xml:space="preserve">지금까지 </w:t>
-            </w:r>
-            <w:proofErr w:type="spellStart"/>
-            <w:r>
-              <w:rPr>
-                <w:rFonts w:asciiTheme="minorEastAsia" w:hAnsiTheme="minorEastAsia" w:cs="굴림" w:hint="eastAsia"/>
-                <w:color w:val="FF0000"/>
-                <w:kern w:val="0"/>
-                <w:sz w:val="18"/>
-                <w:szCs w:val="24"/>
-              </w:rPr>
-              <w:t>배운것만으로</w:t>
-            </w:r>
-            <w:proofErr w:type="spellEnd"/>
-            <w:r>
-              <w:rPr>
-                <w:rFonts w:asciiTheme="minorEastAsia" w:hAnsiTheme="minorEastAsia" w:cs="굴림" w:hint="eastAsia"/>
-                <w:color w:val="FF0000"/>
-                <w:kern w:val="0"/>
-                <w:sz w:val="18"/>
-                <w:szCs w:val="24"/>
-              </w:rPr>
-              <w:t xml:space="preserve"> 부족함을 느낌 그래도 취업을 </w:t>
-            </w:r>
-            <w:proofErr w:type="spellStart"/>
-            <w:r>
-              <w:rPr>
-                <w:rFonts w:asciiTheme="minorEastAsia" w:hAnsiTheme="minorEastAsia" w:cs="굴림" w:hint="eastAsia"/>
-                <w:color w:val="FF0000"/>
-                <w:kern w:val="0"/>
-                <w:sz w:val="18"/>
-                <w:szCs w:val="24"/>
-              </w:rPr>
-              <w:t>해야함</w:t>
-            </w:r>
-            <w:proofErr w:type="spellEnd"/>
-            <w:r>
-              <w:rPr>
-                <w:rFonts w:asciiTheme="minorEastAsia" w:hAnsiTheme="minorEastAsia" w:cs="굴림" w:hint="eastAsia"/>
-                <w:color w:val="FF0000"/>
-                <w:kern w:val="0"/>
-                <w:sz w:val="18"/>
-                <w:szCs w:val="24"/>
-              </w:rPr>
-              <w:t xml:space="preserve"> 그래서 </w:t>
-            </w:r>
-            <w:proofErr w:type="spellStart"/>
-            <w:r>
-              <w:rPr>
-                <w:rFonts w:asciiTheme="minorEastAsia" w:hAnsiTheme="minorEastAsia" w:cs="굴림" w:hint="eastAsia"/>
-                <w:color w:val="FF0000"/>
-                <w:kern w:val="0"/>
-                <w:sz w:val="18"/>
-                <w:szCs w:val="24"/>
-              </w:rPr>
-              <w:t>찾다보니</w:t>
-            </w:r>
-            <w:proofErr w:type="spellEnd"/>
-            <w:r>
-              <w:rPr>
-                <w:rFonts w:asciiTheme="minorEastAsia" w:hAnsiTheme="minorEastAsia" w:cs="굴림" w:hint="eastAsia"/>
-                <w:color w:val="FF0000"/>
-                <w:kern w:val="0"/>
-                <w:sz w:val="18"/>
-                <w:szCs w:val="24"/>
-              </w:rPr>
-              <w:t xml:space="preserve"> </w:t>
-            </w:r>
-            <w:r>
-              <w:rPr>
-                <w:rFonts w:asciiTheme="minorEastAsia" w:hAnsiTheme="minorEastAsia" w:cs="굴림"/>
-                <w:color w:val="FF0000"/>
-                <w:kern w:val="0"/>
-                <w:sz w:val="18"/>
-                <w:szCs w:val="24"/>
-              </w:rPr>
-              <w:t>카페</w:t>
-            </w:r>
-            <w:r>
-              <w:rPr>
-                <w:rFonts w:asciiTheme="minorEastAsia" w:hAnsiTheme="minorEastAsia" w:cs="굴림" w:hint="eastAsia"/>
-                <w:color w:val="FF0000"/>
-                <w:kern w:val="0"/>
-                <w:sz w:val="18"/>
-                <w:szCs w:val="24"/>
-              </w:rPr>
-              <w:t>24</w:t>
-            </w:r>
-            <w:r>
-              <w:rPr>
-                <w:rFonts w:asciiTheme="minorEastAsia" w:hAnsiTheme="minorEastAsia" w:cs="굴림"/>
-                <w:color w:val="FF0000"/>
-                <w:kern w:val="0"/>
-                <w:sz w:val="18"/>
-                <w:szCs w:val="24"/>
-              </w:rPr>
-              <w:t>에서</w:t>
-            </w:r>
-            <w:r>
-              <w:rPr>
-                <w:rFonts w:asciiTheme="minorEastAsia" w:hAnsiTheme="minorEastAsia" w:cs="굴림" w:hint="eastAsia"/>
-                <w:color w:val="FF0000"/>
-                <w:kern w:val="0"/>
-                <w:sz w:val="18"/>
-                <w:szCs w:val="24"/>
-              </w:rPr>
-              <w:t xml:space="preserve"> 지원 해주는 것을 찾음 지금 나는 좀더 배울지 취업을 </w:t>
-            </w:r>
-            <w:proofErr w:type="spellStart"/>
-            <w:r>
-              <w:rPr>
-                <w:rFonts w:asciiTheme="minorEastAsia" w:hAnsiTheme="minorEastAsia" w:cs="굴림" w:hint="eastAsia"/>
-                <w:color w:val="FF0000"/>
-                <w:kern w:val="0"/>
-                <w:sz w:val="18"/>
-                <w:szCs w:val="24"/>
-              </w:rPr>
-              <w:t>해야하는지</w:t>
-            </w:r>
-            <w:proofErr w:type="spellEnd"/>
-            <w:r>
-              <w:rPr>
-                <w:rFonts w:asciiTheme="minorEastAsia" w:hAnsiTheme="minorEastAsia" w:cs="굴림" w:hint="eastAsia"/>
-                <w:color w:val="FF0000"/>
-                <w:kern w:val="0"/>
-                <w:sz w:val="18"/>
-                <w:szCs w:val="24"/>
-              </w:rPr>
-              <w:t xml:space="preserve"> 고민함 근데 </w:t>
-            </w:r>
-            <w:proofErr w:type="spellStart"/>
-            <w:r>
-              <w:rPr>
-                <w:rFonts w:asciiTheme="minorEastAsia" w:hAnsiTheme="minorEastAsia" w:cs="굴림" w:hint="eastAsia"/>
-                <w:color w:val="FF0000"/>
-                <w:kern w:val="0"/>
-                <w:sz w:val="18"/>
-                <w:szCs w:val="24"/>
-              </w:rPr>
-              <w:t>나이스로</w:t>
-            </w:r>
-            <w:proofErr w:type="spellEnd"/>
-            <w:r>
-              <w:rPr>
-                <w:rFonts w:asciiTheme="minorEastAsia" w:hAnsiTheme="minorEastAsia" w:cs="굴림" w:hint="eastAsia"/>
-                <w:color w:val="FF0000"/>
-                <w:kern w:val="0"/>
-                <w:sz w:val="18"/>
-                <w:szCs w:val="24"/>
-              </w:rPr>
-              <w:t xml:space="preserve"> 카페24에서 6개월 더 공부 하게 해줌 그래서 지원 </w:t>
-            </w:r>
-            <w:proofErr w:type="spellStart"/>
-            <w:r>
-              <w:rPr>
-                <w:rFonts w:asciiTheme="minorEastAsia" w:hAnsiTheme="minorEastAsia" w:cs="굴림" w:hint="eastAsia"/>
-                <w:color w:val="FF0000"/>
-                <w:kern w:val="0"/>
-                <w:sz w:val="18"/>
-                <w:szCs w:val="24"/>
-              </w:rPr>
-              <w:t>하게되엇음</w:t>
-            </w:r>
-            <w:proofErr w:type="spellEnd"/>
-            <w:r>
-              <w:rPr>
-                <w:rFonts w:asciiTheme="minorEastAsia" w:hAnsiTheme="minorEastAsia" w:cs="굴림" w:hint="eastAsia"/>
-                <w:color w:val="FF0000"/>
-                <w:kern w:val="0"/>
-                <w:sz w:val="18"/>
-                <w:szCs w:val="24"/>
-              </w:rPr>
-              <w:t xml:space="preserve"> </w:t>
-            </w:r>
           </w:p>
           <w:p>
             <w:pPr>
@@ -9102,8 +8026,7 @@
               <w:autoSpaceDN/>
               <w:jc w:val="left"/>
               <w:rPr>
-                <w:rFonts w:asciiTheme="minorEastAsia" w:hAnsiTheme="minorEastAsia" w:cs="굴림" w:hint="eastAsia"/>
-                <w:color w:val="FF0000"/>
+                <w:rFonts w:ascii="굴림" w:eastAsia="굴림" w:hAnsi="굴림" w:cs="굴림"/>
                 <w:kern w:val="0"/>
                 <w:sz w:val="18"/>
                 <w:szCs w:val="24"/>
@@ -9111,35 +8034,12 @@
             </w:pPr>
             <w:r>
               <w:rPr>
-                <w:rFonts w:asciiTheme="minorEastAsia" w:hAnsiTheme="minorEastAsia" w:cs="굴림" w:hint="eastAsia"/>
-                <w:color w:val="FF0000"/>
+                <w:rFonts w:ascii="굴림" w:eastAsia="굴림" w:hAnsi="굴림" w:cs="굴림" w:hint="eastAsia"/>
                 <w:kern w:val="0"/>
                 <w:sz w:val="18"/>
                 <w:szCs w:val="24"/>
               </w:rPr>
-              <w:t xml:space="preserve">내가 원하던 회사 가 카페24엿고 </w:t>
-            </w:r>
-            <w:proofErr w:type="spellStart"/>
-            <w:r>
-              <w:rPr>
-                <w:rFonts w:asciiTheme="minorEastAsia" w:hAnsiTheme="minorEastAsia" w:cs="굴림" w:hint="eastAsia"/>
-                <w:color w:val="FF0000"/>
-                <w:kern w:val="0"/>
-                <w:sz w:val="18"/>
-                <w:szCs w:val="24"/>
-              </w:rPr>
-              <w:t>나이스엿음</w:t>
-            </w:r>
-            <w:proofErr w:type="spellEnd"/>
-            <w:r>
-              <w:rPr>
-                <w:rFonts w:asciiTheme="minorEastAsia" w:hAnsiTheme="minorEastAsia" w:cs="굴림" w:hint="eastAsia"/>
-                <w:color w:val="FF0000"/>
-                <w:kern w:val="0"/>
-                <w:sz w:val="18"/>
-                <w:szCs w:val="24"/>
-              </w:rPr>
-              <w:t xml:space="preserve"> 진짜 </w:t>
+              <w:t xml:space="preserve">하지만 아직은 지금 저의 능력이 많이 부족하므로 회사에 입사하여 좀 더 많은 실무능력을 향상하고 싶습니다. 또한, 회사 업무를 파악하기 위해 주어진 교육과 수련의 기회에 최선을 다해 임할 것입니다. </w:t>
             </w:r>
           </w:p>
           <w:p>
@@ -9150,8 +8050,7 @@
               <w:autoSpaceDN/>
               <w:jc w:val="left"/>
               <w:rPr>
-                <w:rFonts w:asciiTheme="minorEastAsia" w:hAnsiTheme="minorEastAsia" w:cs="굴림" w:hint="eastAsia"/>
-                <w:color w:val="FF0000"/>
+                <w:rFonts w:ascii="굴림" w:eastAsia="굴림" w:hAnsi="굴림" w:cs="굴림"/>
                 <w:kern w:val="0"/>
                 <w:sz w:val="18"/>
                 <w:szCs w:val="24"/>
@@ -9159,82 +8058,13 @@
             </w:pPr>
             <w:r>
               <w:rPr>
-                <w:rFonts w:asciiTheme="minorEastAsia" w:hAnsiTheme="minorEastAsia" w:cs="굴림" w:hint="eastAsia"/>
-                <w:color w:val="FF0000"/>
+                <w:rFonts w:ascii="굴림" w:eastAsia="굴림" w:hAnsi="굴림" w:cs="굴림" w:hint="eastAsia"/>
                 <w:kern w:val="0"/>
                 <w:sz w:val="18"/>
                 <w:szCs w:val="24"/>
               </w:rPr>
-              <w:t xml:space="preserve">왜? 가면 </w:t>
-            </w:r>
-            <w:proofErr w:type="spellStart"/>
-            <w:r>
-              <w:rPr>
-                <w:rFonts w:asciiTheme="minorEastAsia" w:hAnsiTheme="minorEastAsia" w:cs="굴림" w:hint="eastAsia"/>
-                <w:color w:val="FF0000"/>
-                <w:kern w:val="0"/>
-                <w:sz w:val="18"/>
-                <w:szCs w:val="24"/>
-              </w:rPr>
-              <w:t>배울것이</w:t>
-            </w:r>
-            <w:proofErr w:type="spellEnd"/>
-            <w:r>
-              <w:rPr>
-                <w:rFonts w:asciiTheme="minorEastAsia" w:hAnsiTheme="minorEastAsia" w:cs="굴림" w:hint="eastAsia"/>
-                <w:color w:val="FF0000"/>
-                <w:kern w:val="0"/>
-                <w:sz w:val="18"/>
-                <w:szCs w:val="24"/>
-              </w:rPr>
-              <w:t xml:space="preserve"> </w:t>
-            </w:r>
-            <w:proofErr w:type="spellStart"/>
-            <w:r>
-              <w:rPr>
-                <w:rFonts w:asciiTheme="minorEastAsia" w:hAnsiTheme="minorEastAsia" w:cs="굴림" w:hint="eastAsia"/>
-                <w:color w:val="FF0000"/>
-                <w:kern w:val="0"/>
-                <w:sz w:val="18"/>
-                <w:szCs w:val="24"/>
-              </w:rPr>
-              <w:t>많을거</w:t>
-            </w:r>
-            <w:proofErr w:type="spellEnd"/>
-            <w:r>
-              <w:rPr>
-                <w:rFonts w:asciiTheme="minorEastAsia" w:hAnsiTheme="minorEastAsia" w:cs="굴림" w:hint="eastAsia"/>
-                <w:color w:val="FF0000"/>
-                <w:kern w:val="0"/>
-                <w:sz w:val="18"/>
-                <w:szCs w:val="24"/>
-              </w:rPr>
-              <w:t xml:space="preserve"> 같음 유명함 쇼핑몰에 관심이 많음 근데 쇼핑몰 이 카페 24를 </w:t>
-            </w:r>
-            <w:proofErr w:type="spellStart"/>
-            <w:r>
-              <w:rPr>
-                <w:rFonts w:asciiTheme="minorEastAsia" w:hAnsiTheme="minorEastAsia" w:cs="굴림" w:hint="eastAsia"/>
-                <w:color w:val="FF0000"/>
-                <w:kern w:val="0"/>
-                <w:sz w:val="18"/>
-                <w:szCs w:val="24"/>
-              </w:rPr>
-              <w:t>많이씀</w:t>
-            </w:r>
-            <w:proofErr w:type="spellEnd"/>
-            <w:r>
-              <w:rPr>
-                <w:rFonts w:asciiTheme="minorEastAsia" w:hAnsiTheme="minorEastAsia" w:cs="굴림" w:hint="eastAsia"/>
-                <w:color w:val="FF0000"/>
-                <w:kern w:val="0"/>
-                <w:sz w:val="18"/>
-                <w:szCs w:val="24"/>
-              </w:rPr>
-              <w:t xml:space="preserve"> </w:t>
-            </w:r>
-            <w:bookmarkStart w:id="0" w:name="_GoBack"/>
-            <w:bookmarkEnd w:id="0"/>
+              <w:t xml:space="preserve">해야 하는 일과 하고 싶은 일 중 저는 제가 하고 싶은 일을 선택했고 그렇기 때문에 그 누구보다 제가 굳건한 의지로 노력할 것입니다. </w:t>
+            </w:r>
           </w:p>
           <w:p>
             <w:pPr>
@@ -9244,60 +8074,6 @@
               <w:autoSpaceDN/>
               <w:jc w:val="left"/>
               <w:rPr>
-                <w:rFonts w:asciiTheme="minorEastAsia" w:hAnsiTheme="minorEastAsia" w:cs="굴림" w:hint="eastAsia"/>
-                <w:kern w:val="0"/>
-                <w:sz w:val="18"/>
-                <w:szCs w:val="24"/>
-              </w:rPr>
-            </w:pPr>
-            <w:r>
-              <w:rPr>
-                <w:rFonts w:asciiTheme="minorEastAsia" w:hAnsiTheme="minorEastAsia" w:cs="굴림" w:hint="eastAsia"/>
-                <w:kern w:val="0"/>
-                <w:sz w:val="18"/>
-                <w:szCs w:val="24"/>
-              </w:rPr>
-              <w:t>---------------------------------------------------------------------------------------------</w:t>
-            </w:r>
-          </w:p>
-          <w:p>
-            <w:pPr>
-              <w:widowControl/>
-              <w:wordWrap/>
-              <w:autoSpaceDE/>
-              <w:autoSpaceDN/>
-              <w:jc w:val="left"/>
-              <w:rPr>
-                <w:rFonts w:asciiTheme="minorEastAsia" w:hAnsiTheme="minorEastAsia" w:cs="굴림" w:hint="eastAsia"/>
-                <w:kern w:val="0"/>
-                <w:sz w:val="18"/>
-                <w:szCs w:val="24"/>
-              </w:rPr>
-            </w:pPr>
-          </w:p>
-          <w:p>
-            <w:pPr>
-              <w:widowControl/>
-              <w:wordWrap/>
-              <w:autoSpaceDE/>
-              <w:autoSpaceDN/>
-              <w:jc w:val="left"/>
-              <w:rPr>
-                <w:rFonts w:asciiTheme="minorEastAsia" w:hAnsiTheme="minorEastAsia" w:cs="굴림" w:hint="eastAsia"/>
-                <w:kern w:val="0"/>
-                <w:sz w:val="18"/>
-                <w:szCs w:val="24"/>
-              </w:rPr>
-            </w:pPr>
-          </w:p>
-          <w:p>
-            <w:pPr>
-              <w:widowControl/>
-              <w:wordWrap/>
-              <w:autoSpaceDE/>
-              <w:autoSpaceDN/>
-              <w:jc w:val="left"/>
-              <w:rPr>
                 <w:rFonts w:asciiTheme="minorEastAsia" w:hAnsiTheme="minorEastAsia" w:cs="굴림"/>
                 <w:kern w:val="0"/>
                 <w:sz w:val="24"/>
@@ -9306,22 +8082,12 @@
             </w:pPr>
             <w:r>
               <w:rPr>
-                <w:rFonts w:asciiTheme="minorEastAsia" w:hAnsiTheme="minorEastAsia" w:cs="굴림" w:hint="eastAsia"/>
+                <w:rFonts w:ascii="굴림" w:eastAsia="굴림" w:hAnsi="굴림" w:cs="굴림" w:hint="eastAsia"/>
                 <w:kern w:val="0"/>
                 <w:sz w:val="18"/>
                 <w:szCs w:val="24"/>
               </w:rPr>
-              <w:t xml:space="preserve">저는 뛰어난 프로그램을 개발하고 싶어 지원하게 되었습니다. 제가 개발한 프로그램으로 많은 사람들이 불편함을 해소하며 편리함을 느끼게 되고 좀 더 나은 생활을 하게 된다면 저로써는 뿌듯함을 느끼고 성취감을 얻을 것입니다. 하지만 아직까지는 지금 저의 능력이 많이 부족하므로 회사에 입사하여 좀 더 많은 실무능력을 향상시키고 싶습니다. 또한 회사 업무를 파악하기 위해 주어진 교육과 수련의 기회에 최선을 다해 임할 것입니다. 해야 하는 일과 하고 싶은 일중 저는 제가 </w:t>
-            </w:r>
-            <w:r>
-              <w:rPr>
-                <w:rFonts w:asciiTheme="minorEastAsia" w:hAnsiTheme="minorEastAsia" w:cs="굴림" w:hint="eastAsia"/>
-                <w:kern w:val="0"/>
-                <w:sz w:val="18"/>
-                <w:szCs w:val="24"/>
-              </w:rPr>
-              <w:lastRenderedPageBreak/>
-              <w:t>하고 싶은 일을 선택했고 그렇기 때문에 그 누구보다 제 굳건한 의지로 노력할 것입니다. 저 자신의 지식의 활용만으로는 실무에 미숙한 점이 많겠지만 일할 기회가 주어진다면, 앞으로 뛰어난 프로그래머가 되기 위한 제 꿈을 이룰 수 있게 제 열정과 희망을 보여드리겠습니다.</w:t>
+              <w:t>저 자신의 지식 활용만으로는 실무에 미숙한 점이 많겠지만 일할 기회가 주어진다면, 앞으로 뛰어난 프로그래머가 되기 위한 제 꿈을 이룰 수 있게 제 열정과 희망을 보여드리겠습니다.</w:t>
             </w:r>
           </w:p>
         </w:tc>
@@ -9351,7 +8117,7 @@
 </file>
 
 <file path=word/endnotes.xml><?xml version="1.0" encoding="utf-8"?>
-<w:endnotes xmlns:wpc="http://schemas.microsoft.com/office/word/2010/wordprocessingCanvas" xmlns:mc="http://schemas.openxmlformats.org/markup-compatibility/2006" xmlns:o="urn:schemas-microsoft-com:office:office" xmlns:r="http://schemas.openxmlformats.org/officeDocument/2006/relationships" xmlns:m="http://schemas.openxmlformats.org/officeDocument/2006/math" xmlns:v="urn:schemas-microsoft-com:vml" xmlns:wp14="http://schemas.microsoft.com/office/word/2010/wordprocessingDrawing" xmlns:wp="http://schemas.openxmlformats.org/drawingml/2006/wordprocessingDrawing" xmlns:w10="urn:schemas-microsoft-com:office:word" xmlns:w="http://schemas.openxmlformats.org/wordprocessingml/2006/main" xmlns:w14="http://schemas.microsoft.com/office/word/2010/wordml" xmlns:wpg="http://schemas.microsoft.com/office/word/2010/wordprocessingGroup" xmlns:wpi="http://schemas.microsoft.com/office/word/2010/wordprocessingInk" xmlns:wne="http://schemas.microsoft.com/office/word/2006/wordml" xmlns:wps="http://schemas.microsoft.com/office/word/2010/wordprocessingShape" mc:Ignorable="w14 wp14">
+<w:endnotes xmlns:ve="http://schemas.openxmlformats.org/markup-compatibility/2006" xmlns:o="urn:schemas-microsoft-com:office:office" xmlns:r="http://schemas.openxmlformats.org/officeDocument/2006/relationships" xmlns:m="http://schemas.openxmlformats.org/officeDocument/2006/math" xmlns:v="urn:schemas-microsoft-com:vml" xmlns:wp="http://schemas.openxmlformats.org/drawingml/2006/wordprocessingDrawing" xmlns:w10="urn:schemas-microsoft-com:office:word" xmlns:w="http://schemas.openxmlformats.org/wordprocessingml/2006/main" xmlns:wne="http://schemas.microsoft.com/office/word/2006/wordml">
   <w:endnote w:type="separator" w:id="-1">
     <w:p>
       <w:r>
@@ -9370,7 +8136,7 @@
 </file>
 
 <file path=word/footnotes.xml><?xml version="1.0" encoding="utf-8"?>
-<w:footnotes xmlns:wpc="http://schemas.microsoft.com/office/word/2010/wordprocessingCanvas" xmlns:mc="http://schemas.openxmlformats.org/markup-compatibility/2006" xmlns:o="urn:schemas-microsoft-com:office:office" xmlns:r="http://schemas.openxmlformats.org/officeDocument/2006/relationships" xmlns:m="http://schemas.openxmlformats.org/officeDocument/2006/math" xmlns:v="urn:schemas-microsoft-com:vml" xmlns:wp14="http://schemas.microsoft.com/office/word/2010/wordprocessingDrawing" xmlns:wp="http://schemas.openxmlformats.org/drawingml/2006/wordprocessingDrawing" xmlns:w10="urn:schemas-microsoft-com:office:word" xmlns:w="http://schemas.openxmlformats.org/wordprocessingml/2006/main" xmlns:w14="http://schemas.microsoft.com/office/word/2010/wordml" xmlns:wpg="http://schemas.microsoft.com/office/word/2010/wordprocessingGroup" xmlns:wpi="http://schemas.microsoft.com/office/word/2010/wordprocessingInk" xmlns:wne="http://schemas.microsoft.com/office/word/2006/wordml" xmlns:wps="http://schemas.microsoft.com/office/word/2010/wordprocessingShape" mc:Ignorable="w14 wp14">
+<w:footnotes xmlns:ve="http://schemas.openxmlformats.org/markup-compatibility/2006" xmlns:o="urn:schemas-microsoft-com:office:office" xmlns:r="http://schemas.openxmlformats.org/officeDocument/2006/relationships" xmlns:m="http://schemas.openxmlformats.org/officeDocument/2006/math" xmlns:v="urn:schemas-microsoft-com:vml" xmlns:wp="http://schemas.openxmlformats.org/drawingml/2006/wordprocessingDrawing" xmlns:w10="urn:schemas-microsoft-com:office:word" xmlns:w="http://schemas.openxmlformats.org/wordprocessingml/2006/main" xmlns:wne="http://schemas.microsoft.com/office/word/2006/wordml">
   <w:footnote w:type="separator" w:id="-1">
     <w:p>
       <w:r>
@@ -9389,7 +8155,7 @@
 </file>
 
 <file path=word/numbering.xml><?xml version="1.0" encoding="utf-8"?>
-<w:numbering xmlns:wpc="http://schemas.microsoft.com/office/word/2010/wordprocessingCanvas" xmlns:mc="http://schemas.openxmlformats.org/markup-compatibility/2006" xmlns:o="urn:schemas-microsoft-com:office:office" xmlns:r="http://schemas.openxmlformats.org/officeDocument/2006/relationships" xmlns:m="http://schemas.openxmlformats.org/officeDocument/2006/math" xmlns:v="urn:schemas-microsoft-com:vml" xmlns:wp14="http://schemas.microsoft.com/office/word/2010/wordprocessingDrawing" xmlns:wp="http://schemas.openxmlformats.org/drawingml/2006/wordprocessingDrawing" xmlns:w10="urn:schemas-microsoft-com:office:word" xmlns:w="http://schemas.openxmlformats.org/wordprocessingml/2006/main" xmlns:w14="http://schemas.microsoft.com/office/word/2010/wordml" xmlns:wpg="http://schemas.microsoft.com/office/word/2010/wordprocessingGroup" xmlns:wpi="http://schemas.microsoft.com/office/word/2010/wordprocessingInk" xmlns:wne="http://schemas.microsoft.com/office/word/2006/wordml" xmlns:wps="http://schemas.microsoft.com/office/word/2010/wordprocessingShape" mc:Ignorable="w14 wp14">
+<w:numbering xmlns:ve="http://schemas.openxmlformats.org/markup-compatibility/2006" xmlns:o="urn:schemas-microsoft-com:office:office" xmlns:r="http://schemas.openxmlformats.org/officeDocument/2006/relationships" xmlns:m="http://schemas.openxmlformats.org/officeDocument/2006/math" xmlns:v="urn:schemas-microsoft-com:vml" xmlns:wp="http://schemas.openxmlformats.org/drawingml/2006/wordprocessingDrawing" xmlns:w10="urn:schemas-microsoft-com:office:word" xmlns:w="http://schemas.openxmlformats.org/wordprocessingml/2006/main" xmlns:wne="http://schemas.microsoft.com/office/word/2006/wordml">
   <w:abstractNum w:abstractNumId="0">
     <w:nsid w:val="16E035A8"/>
     <w:multiLevelType w:val="hybridMultilevel"/>
@@ -10090,7 +8856,7 @@
 </file>
 
 <file path=word/styles.xml><?xml version="1.0" encoding="utf-8"?>
-<w:styles xmlns:mc="http://schemas.openxmlformats.org/markup-compatibility/2006" xmlns:r="http://schemas.openxmlformats.org/officeDocument/2006/relationships" xmlns:w="http://schemas.openxmlformats.org/wordprocessingml/2006/main" xmlns:w14="http://schemas.microsoft.com/office/word/2010/wordml" mc:Ignorable="w14">
+<w:styles xmlns:r="http://schemas.openxmlformats.org/officeDocument/2006/relationships" xmlns:w="http://schemas.openxmlformats.org/wordprocessingml/2006/main">
   <w:docDefaults>
     <w:rPrDefault>
       <w:rPr>
@@ -10264,6 +9030,7 @@
     <w:uiPriority w:val="99"/>
     <w:semiHidden/>
     <w:unhideWhenUsed/>
+    <w:qFormat/>
     <w:tblPr>
       <w:tblInd w:w="0" w:type="dxa"/>
       <w:tblCellMar>
@@ -11007,7 +9774,7 @@
 </file>
 
 <file path=customXml/itemProps1.xml><?xml version="1.0" encoding="utf-8"?>
-<ds:datastoreItem xmlns:ds="http://schemas.openxmlformats.org/officeDocument/2006/customXml" ds:itemID="{8F75FF78-D430-479E-B5E9-7D602DCA3836}">
+<ds:datastoreItem xmlns:ds="http://schemas.openxmlformats.org/officeDocument/2006/customXml" ds:itemID="{70D99C23-F4B2-4F59-A375-6B0D70CB2782}">
   <ds:schemaRefs>
     <ds:schemaRef ds:uri="http://schemas.openxmlformats.org/officeDocument/2006/bibliography"/>
   </ds:schemaRefs>
